--- a/Paper_Overview.docx
+++ b/Paper_Overview.docx
@@ -1,6 +1,6 @@
 
 <file path=word/document.xml><?xml version="1.0" encoding="utf-8"?>
-<w:document xmlns:ve="http://schemas.openxmlformats.org/markup-compatibility/2006" xmlns:o="urn:schemas-microsoft-com:office:office" xmlns:r="http://schemas.openxmlformats.org/officeDocument/2006/relationships" xmlns:m="http://schemas.openxmlformats.org/officeDocument/2006/math" xmlns:v="urn:schemas-microsoft-com:vml" xmlns:wp="http://schemas.openxmlformats.org/drawingml/2006/wordprocessingDrawing" xmlns:w10="urn:schemas-microsoft-com:office:word" xmlns:w="http://schemas.openxmlformats.org/wordprocessingml/2006/main" xmlns:wne="http://schemas.microsoft.com/office/word/2006/wordml">
+<w:document xmlns:wpc="http://schemas.microsoft.com/office/word/2010/wordprocessingCanvas" xmlns:cx="http://schemas.microsoft.com/office/drawing/2014/chartex" xmlns:cx1="http://schemas.microsoft.com/office/drawing/2015/9/8/chartex" xmlns:cx2="http://schemas.microsoft.com/office/drawing/2015/10/21/chartex" xmlns:cx3="http://schemas.microsoft.com/office/drawing/2016/5/9/chartex" xmlns:cx4="http://schemas.microsoft.com/office/drawing/2016/5/10/chartex" xmlns:cx5="http://schemas.microsoft.com/office/drawing/2016/5/11/chartex" xmlns:cx6="http://schemas.microsoft.com/office/drawing/2016/5/12/chartex" xmlns:cx7="http://schemas.microsoft.com/office/drawing/2016/5/13/chartex" xmlns:cx8="http://schemas.microsoft.com/office/drawing/2016/5/14/chartex" xmlns:mc="http://schemas.openxmlformats.org/markup-compatibility/2006" xmlns:aink="http://schemas.microsoft.com/office/drawing/2016/ink" xmlns:am3d="http://schemas.microsoft.com/office/drawing/2017/model3d" xmlns:o="urn:schemas-microsoft-com:office:office" xmlns:r="http://schemas.openxmlformats.org/officeDocument/2006/relationships" xmlns:m="http://schemas.openxmlformats.org/officeDocument/2006/math" xmlns:v="urn:schemas-microsoft-com:vml" xmlns:wp14="http://schemas.microsoft.com/office/word/2010/wordprocessingDrawing" xmlns:wp="http://schemas.openxmlformats.org/drawingml/2006/wordprocessingDrawing" xmlns:w10="urn:schemas-microsoft-com:office:word" xmlns:w="http://schemas.openxmlformats.org/wordprocessingml/2006/main" xmlns:w14="http://schemas.microsoft.com/office/word/2010/wordml" xmlns:w15="http://schemas.microsoft.com/office/word/2012/wordml" xmlns:w16cid="http://schemas.microsoft.com/office/word/2016/wordml/cid" xmlns:w16se="http://schemas.microsoft.com/office/word/2015/wordml/symex" xmlns:wpg="http://schemas.microsoft.com/office/word/2010/wordprocessingGroup" xmlns:wpi="http://schemas.microsoft.com/office/word/2010/wordprocessingInk" xmlns:wne="http://schemas.microsoft.com/office/word/2006/wordml" xmlns:wps="http://schemas.microsoft.com/office/word/2010/wordprocessingShape" mc:Ignorable="w14 w15 w16se w16cid wp14">
   <w:body>
     <w:p>
       <w:pPr>
@@ -95,47 +95,266 @@
         <w:rPr>
           <w:rFonts w:cstheme="minorHAnsi"/>
         </w:rPr>
-        <w:t xml:space="preserve">A </w:t>
+        <w:t>A Convolutional Approach for Misinformation Identification</w:t>
+      </w:r>
+      <w:r>
+        <w:rPr>
+          <w:rFonts w:cstheme="minorHAnsi"/>
+        </w:rPr>
+        <w:t>.</w:t>
+      </w:r>
+    </w:p>
+    <w:p>
+      <w:pPr>
+        <w:spacing w:after="0"/>
+        <w:jc w:val="both"/>
+        <w:rPr>
+          <w:rFonts w:cstheme="minorHAnsi"/>
+        </w:rPr>
+      </w:pPr>
+      <w:r>
+        <w:rPr>
+          <w:rFonts w:cstheme="minorHAnsi"/>
+          <w:b/>
+        </w:rPr>
+        <w:t>Proceeding:</w:t>
+      </w:r>
+      <w:r>
+        <w:rPr>
+          <w:rFonts w:cstheme="minorHAnsi"/>
+        </w:rPr>
+        <w:t xml:space="preserve"> </w:t>
+      </w:r>
+      <w:r>
+        <w:rPr>
+          <w:rFonts w:cstheme="minorHAnsi"/>
+        </w:rPr>
+        <w:tab/>
+      </w:r>
+      <w:r>
+        <w:rPr>
+          <w:rFonts w:cstheme="minorHAnsi"/>
+        </w:rPr>
+        <w:tab/>
+      </w:r>
+      <w:r>
+        <w:rPr>
+          <w:rFonts w:cstheme="minorHAnsi"/>
+        </w:rPr>
+        <w:t>Proceedings of the 26</w:t>
+      </w:r>
+      <w:r>
+        <w:rPr>
+          <w:rFonts w:cstheme="minorHAnsi"/>
+          <w:vertAlign w:val="superscript"/>
+        </w:rPr>
+        <w:t>th</w:t>
+      </w:r>
+      <w:r>
+        <w:rPr>
+          <w:rFonts w:cstheme="minorHAnsi"/>
+        </w:rPr>
+        <w:t xml:space="preserve"> International Joint Conferences on Artificial </w:t>
+      </w:r>
+      <w:r>
+        <w:rPr>
+          <w:rFonts w:cstheme="minorHAnsi"/>
+        </w:rPr>
+        <w:tab/>
+      </w:r>
+      <w:r>
+        <w:rPr>
+          <w:rFonts w:cstheme="minorHAnsi"/>
+        </w:rPr>
+        <w:tab/>
+      </w:r>
+      <w:r>
+        <w:rPr>
+          <w:rFonts w:cstheme="minorHAnsi"/>
+        </w:rPr>
+        <w:tab/>
+      </w:r>
+      <w:r>
+        <w:rPr>
+          <w:rFonts w:cstheme="minorHAnsi"/>
+        </w:rPr>
+        <w:tab/>
+      </w:r>
+      <w:r>
+        <w:rPr>
+          <w:rFonts w:cstheme="minorHAnsi"/>
+        </w:rPr>
+        <w:t>Intelligence</w:t>
+      </w:r>
+      <w:r>
+        <w:rPr>
+          <w:rFonts w:cstheme="minorHAnsi"/>
+        </w:rPr>
+        <w:t xml:space="preserve"> </w:t>
+      </w:r>
+      <w:r>
+        <w:rPr>
+          <w:rFonts w:cstheme="minorHAnsi"/>
+        </w:rPr>
+        <w:t>Organization, Melbourne, Australia</w:t>
+      </w:r>
+      <w:r>
+        <w:rPr>
+          <w:rFonts w:cstheme="minorHAnsi"/>
+        </w:rPr>
+        <w:t>.</w:t>
+      </w:r>
+    </w:p>
+    <w:p>
+      <w:pPr>
+        <w:spacing w:after="0"/>
+        <w:jc w:val="both"/>
+        <w:rPr>
+          <w:rFonts w:cstheme="minorHAnsi"/>
+        </w:rPr>
+      </w:pPr>
+      <w:r>
+        <w:rPr>
+          <w:rFonts w:cstheme="minorHAnsi"/>
+          <w:b/>
+        </w:rPr>
+        <w:t>Date:</w:t>
+      </w:r>
+      <w:r>
+        <w:rPr>
+          <w:rFonts w:cstheme="minorHAnsi"/>
+        </w:rPr>
+        <w:tab/>
+      </w:r>
+      <w:r>
+        <w:rPr>
+          <w:rFonts w:cstheme="minorHAnsi"/>
+        </w:rPr>
+        <w:tab/>
+      </w:r>
+      <w:r>
+        <w:rPr>
+          <w:rFonts w:cstheme="minorHAnsi"/>
+        </w:rPr>
+        <w:tab/>
+      </w:r>
+      <w:r>
+        <w:rPr>
+          <w:rFonts w:cstheme="minorHAnsi"/>
+        </w:rPr>
+        <w:t>August 19-25, 2017.</w:t>
+      </w:r>
+    </w:p>
+    <w:p>
+      <w:pPr>
+        <w:spacing w:after="0"/>
+        <w:jc w:val="both"/>
+        <w:rPr>
+          <w:rFonts w:cstheme="minorHAnsi"/>
+        </w:rPr>
+      </w:pPr>
+      <w:r>
+        <w:rPr>
+          <w:rFonts w:cstheme="minorHAnsi"/>
+          <w:b/>
+        </w:rPr>
+        <w:t>Author</w:t>
+      </w:r>
+      <w:r>
+        <w:rPr>
+          <w:rFonts w:cstheme="minorHAnsi"/>
+          <w:b/>
+        </w:rPr>
+        <w:t>s</w:t>
+      </w:r>
+      <w:r>
+        <w:rPr>
+          <w:rFonts w:cstheme="minorHAnsi"/>
+          <w:b/>
+        </w:rPr>
+        <w:t>:</w:t>
+      </w:r>
+      <w:r>
+        <w:rPr>
+          <w:rFonts w:cstheme="minorHAnsi"/>
+        </w:rPr>
+        <w:tab/>
+      </w:r>
+      <w:r>
+        <w:rPr>
+          <w:rFonts w:cstheme="minorHAnsi"/>
+        </w:rPr>
+        <w:tab/>
+        <w:t xml:space="preserve">Feng Yu, </w:t>
       </w:r>
       <w:proofErr w:type="spellStart"/>
       <w:r>
         <w:rPr>
           <w:rFonts w:cstheme="minorHAnsi"/>
         </w:rPr>
-        <w:t>Convolutional</w:t>
+        <w:t>Qiang</w:t>
       </w:r>
       <w:proofErr w:type="spellEnd"/>
       <w:r>
         <w:rPr>
           <w:rFonts w:cstheme="minorHAnsi"/>
         </w:rPr>
-        <w:t xml:space="preserve"> Approach for Misinformation Identification</w:t>
-      </w:r>
-      <w:r>
-        <w:rPr>
-          <w:rFonts w:cstheme="minorHAnsi"/>
-        </w:rPr>
-        <w:t>.</w:t>
-      </w:r>
-    </w:p>
-    <w:p>
-      <w:pPr>
-        <w:spacing w:after="0"/>
-        <w:jc w:val="both"/>
-        <w:rPr>
-          <w:rFonts w:cstheme="minorHAnsi"/>
-        </w:rPr>
-      </w:pPr>
-      <w:r>
-        <w:rPr>
-          <w:rFonts w:cstheme="minorHAnsi"/>
-          <w:b/>
-        </w:rPr>
-        <w:t>Proceeding:</w:t>
-      </w:r>
-      <w:r>
-        <w:rPr>
-          <w:rFonts w:cstheme="minorHAnsi"/>
+        <w:t xml:space="preserve"> Liu, Shu Wu, Liang Wang and </w:t>
+      </w:r>
+      <w:proofErr w:type="spellStart"/>
+      <w:r>
+        <w:rPr>
+          <w:rFonts w:cstheme="minorHAnsi"/>
+        </w:rPr>
+        <w:t>Tieniu</w:t>
+      </w:r>
+      <w:proofErr w:type="spellEnd"/>
+      <w:r>
+        <w:rPr>
+          <w:rFonts w:cstheme="minorHAnsi"/>
+        </w:rPr>
+        <w:t xml:space="preserve"> Tan.</w:t>
+      </w:r>
+    </w:p>
+    <w:p>
+      <w:pPr>
+        <w:spacing w:after="0"/>
+        <w:jc w:val="both"/>
+        <w:rPr>
+          <w:rFonts w:cstheme="minorHAnsi"/>
+        </w:rPr>
+      </w:pPr>
+      <w:r>
+        <w:rPr>
+          <w:rFonts w:cstheme="minorHAnsi"/>
+          <w:b/>
+        </w:rPr>
+        <w:t>Method:</w:t>
+      </w:r>
+      <w:r>
+        <w:rPr>
+          <w:rFonts w:cstheme="minorHAnsi"/>
+          <w:b/>
+        </w:rPr>
+        <w:tab/>
+      </w:r>
+      <w:r>
+        <w:rPr>
+          <w:rFonts w:cstheme="minorHAnsi"/>
+          <w:b/>
+        </w:rPr>
+        <w:tab/>
+      </w:r>
+      <w:r>
+        <w:rPr>
+          <w:rFonts w:cstheme="minorHAnsi"/>
+        </w:rPr>
+        <w:t>Meta</w:t>
+      </w:r>
+      <w:r>
+        <w:rPr>
+          <w:rFonts w:cstheme="minorHAnsi"/>
+          <w:b/>
         </w:rPr>
         <w:t xml:space="preserve"> </w:t>
       </w:r>
@@ -143,11 +362,42 @@
         <w:rPr>
           <w:rFonts w:cstheme="minorHAnsi"/>
         </w:rPr>
+        <w:t>Heuristics</w:t>
+      </w:r>
+    </w:p>
+    <w:p>
+      <w:pPr>
+        <w:spacing w:after="0"/>
+        <w:jc w:val="both"/>
+        <w:rPr>
+          <w:rFonts w:cstheme="minorHAnsi"/>
+        </w:rPr>
+      </w:pPr>
+      <w:r>
+        <w:rPr>
+          <w:rFonts w:cstheme="minorHAnsi"/>
+          <w:b/>
+        </w:rPr>
+        <w:t>Algorithm</w:t>
+      </w:r>
+      <w:r>
+        <w:rPr>
+          <w:rFonts w:cstheme="minorHAnsi"/>
+          <w:b/>
+        </w:rPr>
+        <w:t>:</w:t>
+      </w:r>
+      <w:r>
+        <w:rPr>
+          <w:rFonts w:cstheme="minorHAnsi"/>
+          <w:b/>
+        </w:rPr>
         <w:tab/>
       </w:r>
       <w:r>
         <w:rPr>
           <w:rFonts w:cstheme="minorHAnsi"/>
+          <w:b/>
         </w:rPr>
         <w:tab/>
       </w:r>
@@ -155,306 +405,7 @@
         <w:rPr>
           <w:rFonts w:cstheme="minorHAnsi"/>
         </w:rPr>
-        <w:t>Proceedings of the 26</w:t>
-      </w:r>
-      <w:r>
-        <w:rPr>
-          <w:rFonts w:cstheme="minorHAnsi"/>
-          <w:vertAlign w:val="superscript"/>
-        </w:rPr>
-        <w:t>th</w:t>
-      </w:r>
-      <w:r>
-        <w:rPr>
-          <w:rFonts w:cstheme="minorHAnsi"/>
-        </w:rPr>
-        <w:t xml:space="preserve"> International Joint Conferences on Artificial </w:t>
-      </w:r>
-      <w:r>
-        <w:rPr>
-          <w:rFonts w:cstheme="minorHAnsi"/>
-        </w:rPr>
-        <w:tab/>
-      </w:r>
-      <w:r>
-        <w:rPr>
-          <w:rFonts w:cstheme="minorHAnsi"/>
-        </w:rPr>
-        <w:tab/>
-      </w:r>
-      <w:r>
-        <w:rPr>
-          <w:rFonts w:cstheme="minorHAnsi"/>
-        </w:rPr>
-        <w:tab/>
-      </w:r>
-      <w:r>
-        <w:rPr>
-          <w:rFonts w:cstheme="minorHAnsi"/>
-        </w:rPr>
-        <w:tab/>
-      </w:r>
-      <w:r>
-        <w:rPr>
-          <w:rFonts w:cstheme="minorHAnsi"/>
-        </w:rPr>
-        <w:t>Intelligence</w:t>
-      </w:r>
-      <w:r>
-        <w:rPr>
-          <w:rFonts w:cstheme="minorHAnsi"/>
-        </w:rPr>
-        <w:t xml:space="preserve"> </w:t>
-      </w:r>
-      <w:r>
-        <w:rPr>
-          <w:rFonts w:cstheme="minorHAnsi"/>
-        </w:rPr>
-        <w:t>Organization, Melbourne, Australia</w:t>
-      </w:r>
-      <w:r>
-        <w:rPr>
-          <w:rFonts w:cstheme="minorHAnsi"/>
-        </w:rPr>
-        <w:t>.</w:t>
-      </w:r>
-    </w:p>
-    <w:p>
-      <w:pPr>
-        <w:spacing w:after="0"/>
-        <w:jc w:val="both"/>
-        <w:rPr>
-          <w:rFonts w:cstheme="minorHAnsi"/>
-        </w:rPr>
-      </w:pPr>
-      <w:r>
-        <w:rPr>
-          <w:rFonts w:cstheme="minorHAnsi"/>
-          <w:b/>
-        </w:rPr>
-        <w:t>Date:</w:t>
-      </w:r>
-      <w:r>
-        <w:rPr>
-          <w:rFonts w:cstheme="minorHAnsi"/>
-        </w:rPr>
-        <w:tab/>
-      </w:r>
-      <w:r>
-        <w:rPr>
-          <w:rFonts w:cstheme="minorHAnsi"/>
-        </w:rPr>
-        <w:tab/>
-      </w:r>
-      <w:r>
-        <w:rPr>
-          <w:rFonts w:cstheme="minorHAnsi"/>
-        </w:rPr>
-        <w:tab/>
-      </w:r>
-      <w:r>
-        <w:rPr>
-          <w:rFonts w:cstheme="minorHAnsi"/>
-        </w:rPr>
-        <w:t>August 19-25, 2017.</w:t>
-      </w:r>
-    </w:p>
-    <w:p>
-      <w:pPr>
-        <w:spacing w:after="0"/>
-        <w:jc w:val="both"/>
-        <w:rPr>
-          <w:rFonts w:cstheme="minorHAnsi"/>
-        </w:rPr>
-      </w:pPr>
-      <w:r>
-        <w:rPr>
-          <w:rFonts w:cstheme="minorHAnsi"/>
-          <w:b/>
-        </w:rPr>
-        <w:t>Author</w:t>
-      </w:r>
-      <w:r>
-        <w:rPr>
-          <w:rFonts w:cstheme="minorHAnsi"/>
-          <w:b/>
-        </w:rPr>
-        <w:t>s</w:t>
-      </w:r>
-      <w:r>
-        <w:rPr>
-          <w:rFonts w:cstheme="minorHAnsi"/>
-          <w:b/>
-        </w:rPr>
-        <w:t>:</w:t>
-      </w:r>
-      <w:r>
-        <w:rPr>
-          <w:rFonts w:cstheme="minorHAnsi"/>
-        </w:rPr>
-        <w:tab/>
-      </w:r>
-      <w:r>
-        <w:rPr>
-          <w:rFonts w:cstheme="minorHAnsi"/>
-        </w:rPr>
-        <w:tab/>
-      </w:r>
-      <w:proofErr w:type="spellStart"/>
-      <w:r>
-        <w:rPr>
-          <w:rFonts w:cstheme="minorHAnsi"/>
-        </w:rPr>
-        <w:t>Feng</w:t>
-      </w:r>
-      <w:proofErr w:type="spellEnd"/>
-      <w:r>
-        <w:rPr>
-          <w:rFonts w:cstheme="minorHAnsi"/>
-        </w:rPr>
-        <w:t xml:space="preserve"> Yu, </w:t>
-      </w:r>
-      <w:proofErr w:type="spellStart"/>
-      <w:r>
-        <w:rPr>
-          <w:rFonts w:cstheme="minorHAnsi"/>
-        </w:rPr>
-        <w:t>Qiang</w:t>
-      </w:r>
-      <w:proofErr w:type="spellEnd"/>
-      <w:r>
-        <w:rPr>
-          <w:rFonts w:cstheme="minorHAnsi"/>
-        </w:rPr>
-        <w:t xml:space="preserve"> Liu, </w:t>
-      </w:r>
-      <w:proofErr w:type="spellStart"/>
-      <w:r>
-        <w:rPr>
-          <w:rFonts w:cstheme="minorHAnsi"/>
-        </w:rPr>
-        <w:t>Shu</w:t>
-      </w:r>
-      <w:proofErr w:type="spellEnd"/>
-      <w:r>
-        <w:rPr>
-          <w:rFonts w:cstheme="minorHAnsi"/>
-        </w:rPr>
-        <w:t xml:space="preserve"> Wu, Liang Wang and </w:t>
-      </w:r>
-      <w:proofErr w:type="spellStart"/>
-      <w:r>
-        <w:rPr>
-          <w:rFonts w:cstheme="minorHAnsi"/>
-        </w:rPr>
-        <w:t>Tieniu</w:t>
-      </w:r>
-      <w:proofErr w:type="spellEnd"/>
-      <w:r>
-        <w:rPr>
-          <w:rFonts w:cstheme="minorHAnsi"/>
-        </w:rPr>
-        <w:t xml:space="preserve"> Tan.</w:t>
-      </w:r>
-    </w:p>
-    <w:p>
-      <w:pPr>
-        <w:spacing w:after="0"/>
-        <w:jc w:val="both"/>
-        <w:rPr>
-          <w:rFonts w:cstheme="minorHAnsi"/>
-        </w:rPr>
-      </w:pPr>
-      <w:r>
-        <w:rPr>
-          <w:rFonts w:cstheme="minorHAnsi"/>
-          <w:b/>
-        </w:rPr>
-        <w:t>Method:</w:t>
-      </w:r>
-      <w:r>
-        <w:rPr>
-          <w:rFonts w:cstheme="minorHAnsi"/>
-          <w:b/>
-        </w:rPr>
-        <w:tab/>
-      </w:r>
-      <w:r>
-        <w:rPr>
-          <w:rFonts w:cstheme="minorHAnsi"/>
-          <w:b/>
-        </w:rPr>
-        <w:tab/>
-      </w:r>
-      <w:r>
-        <w:rPr>
-          <w:rFonts w:cstheme="minorHAnsi"/>
-        </w:rPr>
-        <w:t>Meta</w:t>
-      </w:r>
-      <w:r>
-        <w:rPr>
-          <w:rFonts w:cstheme="minorHAnsi"/>
-          <w:b/>
-        </w:rPr>
-        <w:t xml:space="preserve"> </w:t>
-      </w:r>
-      <w:r>
-        <w:rPr>
-          <w:rFonts w:cstheme="minorHAnsi"/>
-        </w:rPr>
-        <w:t>Heuristics</w:t>
-      </w:r>
-    </w:p>
-    <w:p>
-      <w:pPr>
-        <w:spacing w:after="0"/>
-        <w:jc w:val="both"/>
-        <w:rPr>
-          <w:rFonts w:cstheme="minorHAnsi"/>
-        </w:rPr>
-      </w:pPr>
-      <w:r>
-        <w:rPr>
-          <w:rFonts w:cstheme="minorHAnsi"/>
-          <w:b/>
-        </w:rPr>
-        <w:t>Algorithm</w:t>
-      </w:r>
-      <w:r>
-        <w:rPr>
-          <w:rFonts w:cstheme="minorHAnsi"/>
-          <w:b/>
-        </w:rPr>
-        <w:t>:</w:t>
-      </w:r>
-      <w:r>
-        <w:rPr>
-          <w:rFonts w:cstheme="minorHAnsi"/>
-          <w:b/>
-        </w:rPr>
-        <w:tab/>
-      </w:r>
-      <w:r>
-        <w:rPr>
-          <w:rFonts w:cstheme="minorHAnsi"/>
-          <w:b/>
-        </w:rPr>
-        <w:tab/>
-      </w:r>
-      <w:proofErr w:type="spellStart"/>
-      <w:r>
-        <w:rPr>
-          <w:rFonts w:cstheme="minorHAnsi"/>
-        </w:rPr>
-        <w:t>Convolutional</w:t>
-      </w:r>
-      <w:proofErr w:type="spellEnd"/>
-      <w:r>
-        <w:rPr>
-          <w:rFonts w:cstheme="minorHAnsi"/>
-        </w:rPr>
-        <w:t xml:space="preserve"> Neural Network</w:t>
+        <w:t>Convolutional Neural Network</w:t>
       </w:r>
       <w:r>
         <w:rPr>
@@ -543,20 +494,7 @@
           <w:rFonts w:cstheme="minorHAnsi"/>
         </w:rPr>
         <w:tab/>
-      </w:r>
-      <w:proofErr w:type="spellStart"/>
-      <w:r>
-        <w:rPr>
-          <w:rFonts w:cstheme="minorHAnsi"/>
-        </w:rPr>
-        <w:t>Weibo</w:t>
-      </w:r>
-      <w:proofErr w:type="spellEnd"/>
-      <w:r>
-        <w:rPr>
-          <w:rFonts w:cstheme="minorHAnsi"/>
-        </w:rPr>
-        <w:t xml:space="preserve"> and Twitter.</w:t>
+        <w:t>Weibo and Twitter.</w:t>
       </w:r>
     </w:p>
     <w:p>
@@ -765,23 +703,7 @@
       </w:pPr>
       <w:r>
         <w:tab/>
-        <w:t xml:space="preserve">Given a set of events, the task is to identify whether an event is misinformation or not by analyzing a sequence of </w:t>
-      </w:r>
-      <w:proofErr w:type="spellStart"/>
-      <w:r>
-        <w:t>microblog</w:t>
-      </w:r>
-      <w:proofErr w:type="spellEnd"/>
-      <w:r>
-        <w:t xml:space="preserve"> posts of the event. (Note: an event is nothing but a sequence of correlative </w:t>
-      </w:r>
-      <w:proofErr w:type="spellStart"/>
-      <w:r>
-        <w:t>microblog</w:t>
-      </w:r>
-      <w:proofErr w:type="spellEnd"/>
-      <w:r>
-        <w:t xml:space="preserve"> posts with valid timestamp)</w:t>
+        <w:t>Given a set of events, the task is to identify whether an event is misinformation or not by analyzing a sequence of microblog posts of the event. (Note: an event is nothing but a sequence of correlative microblog posts with valid timestamp)</w:t>
       </w:r>
     </w:p>
     <w:p>
@@ -831,13 +753,8 @@
       <w:r>
         <w:t>(</w:t>
       </w:r>
-      <w:proofErr w:type="spellStart"/>
-      <w:r>
-        <w:t>Convolutional</w:t>
-      </w:r>
-      <w:proofErr w:type="spellEnd"/>
-      <w:r>
-        <w:t xml:space="preserve"> Approach for Misinformation Identification</w:t>
+      <w:r>
+        <w:t>Convolutional Approach for Misinformation Identification</w:t>
       </w:r>
       <w:r>
         <w:t>)</w:t>
@@ -848,13 +765,8 @@
       <w:r>
         <w:t>CNN (</w:t>
       </w:r>
-      <w:proofErr w:type="spellStart"/>
-      <w:r>
-        <w:t>Convolutional</w:t>
-      </w:r>
-      <w:proofErr w:type="spellEnd"/>
-      <w:r>
-        <w:t xml:space="preserve"> Neural Network</w:t>
+      <w:r>
+        <w:t>Convolutional Neural Network</w:t>
       </w:r>
       <w:r>
         <w:t>) is introduced</w:t>
@@ -926,25 +838,7 @@
           <w:sz w:val="20"/>
           <w:szCs w:val="20"/>
         </w:rPr>
-        <w:t xml:space="preserve">Splitting all correlative </w:t>
-      </w:r>
-      <w:proofErr w:type="spellStart"/>
-      <w:r>
-        <w:rPr>
-          <w:rFonts w:ascii="DjmjvwHwwyrsNimbusRomNo9L-Medi" w:hAnsi="DjmjvwHwwyrsNimbusRomNo9L-Medi" w:cs="DjmjvwHwwyrsNimbusRomNo9L-Medi"/>
-          <w:sz w:val="20"/>
-          <w:szCs w:val="20"/>
-        </w:rPr>
-        <w:t>microblog</w:t>
-      </w:r>
-      <w:proofErr w:type="spellEnd"/>
-      <w:r>
-        <w:rPr>
-          <w:rFonts w:ascii="DjmjvwHwwyrsNimbusRomNo9L-Medi" w:hAnsi="DjmjvwHwwyrsNimbusRomNo9L-Medi" w:cs="DjmjvwHwwyrsNimbusRomNo9L-Medi"/>
-          <w:sz w:val="20"/>
-          <w:szCs w:val="20"/>
-        </w:rPr>
-        <w:t xml:space="preserve"> posts of an event into</w:t>
+        <w:t>Splitting all correlative microblog posts of an event into</w:t>
       </w:r>
       <w:r>
         <w:rPr>
@@ -1339,13 +1233,8 @@
         </w:rPr>
         <w:tab/>
       </w:r>
-      <w:proofErr w:type="spellStart"/>
-      <w:r>
-        <w:t>Natali</w:t>
-      </w:r>
-      <w:proofErr w:type="spellEnd"/>
-      <w:r>
-        <w:t xml:space="preserve"> </w:t>
+      <w:r>
+        <w:t xml:space="preserve">Natali </w:t>
       </w:r>
       <w:proofErr w:type="spellStart"/>
       <w:proofErr w:type="gramStart"/>
@@ -1430,18 +1319,6 @@
           <w:rFonts w:cstheme="minorHAnsi"/>
         </w:rPr>
         <w:t>Heuristics</w:t>
-      </w:r>
-      <w:r>
-        <w:rPr>
-          <w:rFonts w:cstheme="minorHAnsi"/>
-        </w:rPr>
-        <w:t>??</w:t>
-      </w:r>
-      <w:r>
-        <w:rPr>
-          <w:rFonts w:cstheme="minorHAnsi"/>
-        </w:rPr>
-        <w:t>?</w:t>
       </w:r>
     </w:p>
     <w:p>
@@ -1546,15 +1423,44 @@
           <w:rFonts w:cstheme="minorHAnsi"/>
           <w:b/>
         </w:rPr>
+        <w:t xml:space="preserve">Data </w:t>
+      </w:r>
+      <w:r>
+        <w:rPr>
+          <w:rFonts w:cstheme="minorHAnsi"/>
+          <w:b/>
+        </w:rPr>
+        <w:t>Set:</w:t>
+      </w:r>
+      <w:r>
+        <w:rPr>
+          <w:rFonts w:cstheme="minorHAnsi"/>
+        </w:rPr>
+        <w:tab/>
+      </w:r>
+      <w:r>
+        <w:rPr>
+          <w:rFonts w:cstheme="minorHAnsi"/>
+        </w:rPr>
+        <w:tab/>
+        <w:t>Weibo and Twitter.</w:t>
+      </w:r>
+    </w:p>
+    <w:p>
+      <w:pPr>
+        <w:spacing w:after="0"/>
+        <w:jc w:val="both"/>
+        <w:rPr>
+          <w:rFonts w:cstheme="minorHAnsi"/>
+        </w:rPr>
+      </w:pPr>
+      <w:r>
+        <w:rPr>
+          <w:rFonts w:cstheme="minorHAnsi"/>
+          <w:b/>
+        </w:rPr>
         <w:lastRenderedPageBreak/>
-        <w:t xml:space="preserve">Data </w:t>
-      </w:r>
-      <w:r>
-        <w:rPr>
-          <w:rFonts w:cstheme="minorHAnsi"/>
-          <w:b/>
-        </w:rPr>
-        <w:t>Set:</w:t>
+        <w:t>Where it is applied:</w:t>
       </w:r>
       <w:r>
         <w:rPr>
@@ -1566,76 +1472,74 @@
         <w:rPr>
           <w:rFonts w:cstheme="minorHAnsi"/>
         </w:rPr>
+        <w:t>Intermediate side.</w:t>
+      </w:r>
+    </w:p>
+    <w:p>
+      <w:pPr>
+        <w:spacing w:after="0"/>
+        <w:ind w:left="2160" w:hanging="2160"/>
+        <w:jc w:val="both"/>
+        <w:rPr>
+          <w:rFonts w:cstheme="minorHAnsi"/>
+        </w:rPr>
+      </w:pPr>
+      <w:r>
+        <w:rPr>
+          <w:rFonts w:cstheme="minorHAnsi"/>
+          <w:b/>
+        </w:rPr>
+        <w:t>Metrics:</w:t>
+      </w:r>
+      <w:r>
+        <w:rPr>
+          <w:rFonts w:cstheme="minorHAnsi"/>
+        </w:rPr>
         <w:tab/>
       </w:r>
-      <w:proofErr w:type="spellStart"/>
-      <w:r>
-        <w:rPr>
-          <w:rFonts w:cstheme="minorHAnsi"/>
-        </w:rPr>
-        <w:t>Weibo</w:t>
-      </w:r>
-      <w:proofErr w:type="spellEnd"/>
-      <w:r>
-        <w:rPr>
-          <w:rFonts w:cstheme="minorHAnsi"/>
-        </w:rPr>
-        <w:t xml:space="preserve"> and Twitter.</w:t>
-      </w:r>
-    </w:p>
-    <w:p>
-      <w:pPr>
-        <w:spacing w:after="0"/>
-        <w:jc w:val="both"/>
-        <w:rPr>
-          <w:rFonts w:cstheme="minorHAnsi"/>
-        </w:rPr>
-      </w:pPr>
-      <w:r>
-        <w:rPr>
-          <w:rFonts w:cstheme="minorHAnsi"/>
-          <w:b/>
-        </w:rPr>
-        <w:t>Where it is applied:</w:t>
-      </w:r>
-      <w:r>
-        <w:rPr>
-          <w:rFonts w:cstheme="minorHAnsi"/>
-        </w:rPr>
-        <w:tab/>
-      </w:r>
-    </w:p>
-    <w:p>
-      <w:pPr>
-        <w:spacing w:after="0"/>
-        <w:jc w:val="both"/>
-        <w:rPr>
-          <w:rFonts w:cstheme="minorHAnsi"/>
-        </w:rPr>
-      </w:pPr>
-      <w:r>
-        <w:rPr>
-          <w:rFonts w:cstheme="minorHAnsi"/>
-          <w:b/>
-        </w:rPr>
-        <w:t>Metrics:</w:t>
-      </w:r>
-      <w:r>
-        <w:rPr>
-          <w:rFonts w:cstheme="minorHAnsi"/>
-        </w:rPr>
-        <w:tab/>
-      </w:r>
-      <w:r>
-        <w:rPr>
-          <w:rFonts w:cstheme="minorHAnsi"/>
-        </w:rPr>
-        <w:tab/>
-      </w:r>
-    </w:p>
-    <w:p>
-      <w:pPr>
-        <w:spacing w:after="0"/>
+      <w:proofErr w:type="gramStart"/>
+      <w:r>
+        <w:rPr>
+          <w:rFonts w:cstheme="minorHAnsi"/>
+        </w:rPr>
+        <w:t>Nothing in particula</w:t>
+      </w:r>
+      <w:proofErr w:type="gramEnd"/>
+      <w:r>
+        <w:rPr>
+          <w:rFonts w:cstheme="minorHAnsi"/>
+        </w:rPr>
+        <w:t>r (</w:t>
+      </w:r>
+      <w:r>
+        <w:rPr>
+          <w:rFonts w:cstheme="minorHAnsi"/>
+        </w:rPr>
+        <w:t xml:space="preserve">Proposed </w:t>
+      </w:r>
+      <w:r>
+        <w:rPr>
+          <w:rFonts w:cstheme="minorHAnsi"/>
+        </w:rPr>
+        <w:t xml:space="preserve">Model detects </w:t>
+      </w:r>
+      <w:r>
+        <w:rPr>
+          <w:rFonts w:cstheme="minorHAnsi"/>
+        </w:rPr>
+        <w:t>whether</w:t>
+      </w:r>
+      <w:r>
+        <w:rPr>
+          <w:rFonts w:cstheme="minorHAnsi"/>
+        </w:rPr>
+        <w:t xml:space="preserve"> the news is trustworthy or not)</w:t>
+      </w:r>
+    </w:p>
+    <w:p>
+      <w:pPr>
+        <w:spacing w:after="0"/>
+        <w:ind w:left="2160" w:hanging="2160"/>
         <w:jc w:val="both"/>
         <w:rPr>
           <w:rFonts w:cstheme="minorHAnsi"/>
@@ -1701,7 +1605,21 @@
         <w:rPr>
           <w:rFonts w:cstheme="minorHAnsi"/>
         </w:rPr>
-        <w:t xml:space="preserve"> 2, Long Short Term Memory-1, CI, CI-t</w:t>
+        <w:t xml:space="preserve"> 2, Long </w:t>
+      </w:r>
+      <w:proofErr w:type="gramStart"/>
+      <w:r>
+        <w:rPr>
+          <w:rFonts w:cstheme="minorHAnsi"/>
+        </w:rPr>
+        <w:t>Short Term</w:t>
+      </w:r>
+      <w:proofErr w:type="gramEnd"/>
+      <w:r>
+        <w:rPr>
+          <w:rFonts w:cstheme="minorHAnsi"/>
+        </w:rPr>
+        <w:t xml:space="preserve"> Memory-1, CI, CI-t</w:t>
       </w:r>
     </w:p>
     <w:p>
@@ -1854,10 +1772,7 @@
         <w:t xml:space="preserve">is used for </w:t>
       </w:r>
       <w:r>
-        <w:t xml:space="preserve">scoring the </w:t>
-      </w:r>
-      <w:r>
-        <w:t>behaviour</w:t>
+        <w:t>scoring the behaviour</w:t>
       </w:r>
       <w:r>
         <w:t xml:space="preserve"> of users, integrate module will make use of both the </w:t>
@@ -1875,35 +1790,1224 @@
         <w:t>act the temporal representation of articles.</w:t>
       </w:r>
       <w:r>
-        <w:t xml:space="preserve"> Score module </w:t>
-      </w:r>
-      <w:r>
-        <w:t>can be constructed using information</w:t>
-      </w:r>
-      <w:r>
+        <w:t xml:space="preserve"> Score module can be constructed using information from the user</w:t>
+      </w:r>
+      <w:r>
+        <w:t>’</w:t>
+      </w:r>
+      <w:r>
+        <w:t>s social network pro</w:t>
+      </w:r>
+      <w:r>
+        <w:rPr>
+          <w:rFonts w:ascii="Calibri" w:hAnsi="Calibri" w:cs="Calibri"/>
+        </w:rPr>
+        <w:t>file.</w:t>
+      </w:r>
+    </w:p>
+    <w:p>
+      <w:pPr>
+        <w:spacing w:after="0"/>
+        <w:jc w:val="both"/>
+        <w:rPr>
+          <w:rFonts w:ascii="Calibri" w:hAnsi="Calibri" w:cs="Calibri"/>
+        </w:rPr>
+      </w:pPr>
+    </w:p>
+    <w:p>
+      <w:pPr>
+        <w:spacing w:after="0"/>
+        <w:jc w:val="both"/>
+        <w:rPr>
+          <w:rFonts w:ascii="Calibri" w:hAnsi="Calibri" w:cs="Calibri"/>
+        </w:rPr>
+      </w:pPr>
+    </w:p>
+    <w:p>
+      <w:pPr>
+        <w:spacing w:after="0"/>
+        <w:jc w:val="both"/>
+        <w:rPr>
+          <w:rFonts w:ascii="Calibri" w:hAnsi="Calibri" w:cs="Calibri"/>
+        </w:rPr>
+      </w:pPr>
+      <w:bookmarkStart w:id="0" w:name="_GoBack"/>
+      <w:bookmarkEnd w:id="0"/>
+    </w:p>
+    <w:p>
+      <w:pPr>
+        <w:pBdr>
+          <w:top w:val="single" w:sz="6" w:space="1" w:color="auto"/>
+          <w:bottom w:val="single" w:sz="6" w:space="1" w:color="auto"/>
+        </w:pBdr>
+        <w:spacing w:after="0"/>
+        <w:jc w:val="both"/>
+      </w:pPr>
+    </w:p>
+    <w:p>
+      <w:pPr>
+        <w:spacing w:after="0"/>
+        <w:jc w:val="both"/>
+        <w:rPr>
+          <w:rFonts w:ascii="Calibri" w:hAnsi="Calibri" w:cs="Calibri"/>
+        </w:rPr>
+      </w:pPr>
+    </w:p>
+    <w:p>
+      <w:pPr>
+        <w:spacing w:after="0"/>
+        <w:jc w:val="both"/>
+        <w:rPr>
+          <w:rFonts w:ascii="Calibri" w:hAnsi="Calibri" w:cs="Calibri"/>
+          <w:b/>
+          <w:sz w:val="28"/>
+          <w:szCs w:val="28"/>
+        </w:rPr>
+      </w:pPr>
+      <w:r>
+        <w:rPr>
+          <w:rFonts w:ascii="Calibri" w:hAnsi="Calibri" w:cs="Calibri"/>
+          <w:b/>
+          <w:sz w:val="28"/>
+          <w:szCs w:val="28"/>
+        </w:rPr>
+        <w:t xml:space="preserve">Parameters used in </w:t>
+      </w:r>
+      <w:r>
+        <w:rPr>
+          <w:rFonts w:ascii="Calibri" w:hAnsi="Calibri" w:cs="Calibri"/>
+          <w:b/>
+          <w:sz w:val="28"/>
+          <w:szCs w:val="28"/>
+        </w:rPr>
+        <w:t xml:space="preserve">different </w:t>
+      </w:r>
+      <w:r>
+        <w:rPr>
+          <w:rFonts w:ascii="Calibri" w:hAnsi="Calibri" w:cs="Calibri"/>
+          <w:b/>
+          <w:sz w:val="28"/>
+          <w:szCs w:val="28"/>
+        </w:rPr>
+        <w:t>papers:</w:t>
+      </w:r>
+    </w:p>
+    <w:p>
+      <w:pPr>
+        <w:spacing w:after="0"/>
+        <w:jc w:val="both"/>
+        <w:rPr>
+          <w:rFonts w:ascii="Calibri" w:hAnsi="Calibri" w:cs="Calibri"/>
+        </w:rPr>
+      </w:pPr>
+    </w:p>
+    <w:p>
+      <w:pPr>
+        <w:spacing w:after="0"/>
+        <w:jc w:val="both"/>
+        <w:rPr>
+          <w:rFonts w:cstheme="minorHAnsi"/>
+          <w:b/>
+        </w:rPr>
+      </w:pPr>
+      <w:r>
+        <w:rPr>
+          <w:rFonts w:cstheme="minorHAnsi"/>
+          <w:b/>
+        </w:rPr>
+        <w:t>Paper No:</w:t>
+      </w:r>
+      <w:r>
+        <w:rPr>
+          <w:rFonts w:cstheme="minorHAnsi"/>
+          <w:b/>
+        </w:rPr>
+        <w:tab/>
+      </w:r>
+      <w:r>
+        <w:rPr>
+          <w:rFonts w:cstheme="minorHAnsi"/>
+        </w:rPr>
+        <w:t>1</w:t>
+      </w:r>
+    </w:p>
+    <w:p>
+      <w:pPr>
+        <w:spacing w:after="0"/>
+        <w:jc w:val="both"/>
+        <w:rPr>
+          <w:rFonts w:ascii="Calibri" w:hAnsi="Calibri" w:cs="Calibri"/>
+        </w:rPr>
+      </w:pPr>
+      <w:r>
+        <w:rPr>
+          <w:rFonts w:ascii="Calibri" w:hAnsi="Calibri" w:cs="Calibri"/>
+          <w:b/>
+        </w:rPr>
+        <w:t>Title:</w:t>
+      </w:r>
+      <w:r>
+        <w:rPr>
+          <w:rFonts w:ascii="Calibri" w:hAnsi="Calibri" w:cs="Calibri"/>
+        </w:rPr>
         <w:t xml:space="preserve"> </w:t>
       </w:r>
       <w:r>
-        <w:t>from the user</w:t>
-      </w:r>
-      <w:r>
-        <w:t>’</w:t>
-      </w:r>
-      <w:r>
-        <w:t>s social network pro</w:t>
-      </w:r>
-      <w:r>
-        <w:rPr>
-          <w:rFonts w:ascii="Calibri" w:hAnsi="Calibri" w:cs="Calibri"/>
-        </w:rPr>
-        <w:t>fi</w:t>
-      </w:r>
-      <w:r>
-        <w:rPr>
-          <w:rFonts w:ascii="Calibri" w:hAnsi="Calibri" w:cs="Calibri"/>
-        </w:rPr>
-        <w:t>le.</w:t>
-      </w:r>
+        <w:rPr>
+          <w:rFonts w:ascii="Calibri" w:hAnsi="Calibri" w:cs="Calibri"/>
+        </w:rPr>
+        <w:tab/>
+      </w:r>
+      <w:r>
+        <w:rPr>
+          <w:rFonts w:ascii="Calibri" w:hAnsi="Calibri" w:cs="Calibri"/>
+        </w:rPr>
+        <w:tab/>
+      </w:r>
+      <w:r>
+        <w:rPr>
+          <w:rFonts w:ascii="Calibri" w:hAnsi="Calibri" w:cs="Calibri"/>
+        </w:rPr>
+        <w:t xml:space="preserve">Detect </w:t>
+      </w:r>
+      <w:proofErr w:type="spellStart"/>
+      <w:r>
+        <w:rPr>
+          <w:rFonts w:ascii="Calibri" w:hAnsi="Calibri" w:cs="Calibri"/>
+        </w:rPr>
+        <w:t>Rumors</w:t>
+      </w:r>
+      <w:proofErr w:type="spellEnd"/>
+      <w:r>
+        <w:rPr>
+          <w:rFonts w:ascii="Calibri" w:hAnsi="Calibri" w:cs="Calibri"/>
+        </w:rPr>
+        <w:t xml:space="preserve"> Using Time Series of Social Context</w:t>
+      </w:r>
+      <w:r>
+        <w:rPr>
+          <w:rFonts w:ascii="Calibri" w:hAnsi="Calibri" w:cs="Calibri"/>
+        </w:rPr>
+        <w:t xml:space="preserve"> </w:t>
+      </w:r>
+      <w:r>
+        <w:rPr>
+          <w:rFonts w:ascii="Calibri" w:hAnsi="Calibri" w:cs="Calibri"/>
+        </w:rPr>
+        <w:t xml:space="preserve">Information on Microblogging </w:t>
+      </w:r>
+    </w:p>
+    <w:p>
+      <w:pPr>
+        <w:spacing w:after="0"/>
+        <w:ind w:left="720" w:firstLine="720"/>
+        <w:jc w:val="both"/>
+        <w:rPr>
+          <w:rFonts w:ascii="Calibri" w:hAnsi="Calibri" w:cs="Calibri"/>
+        </w:rPr>
+      </w:pPr>
+      <w:r>
+        <w:rPr>
+          <w:rFonts w:ascii="Calibri" w:hAnsi="Calibri" w:cs="Calibri"/>
+        </w:rPr>
+        <w:t>Websites</w:t>
+      </w:r>
+    </w:p>
+    <w:p>
+      <w:pPr>
+        <w:spacing w:after="0"/>
+        <w:jc w:val="both"/>
+        <w:rPr>
+          <w:rFonts w:ascii="Calibri" w:hAnsi="Calibri" w:cs="Calibri"/>
+        </w:rPr>
+      </w:pPr>
+      <w:r>
+        <w:rPr>
+          <w:rFonts w:ascii="Calibri" w:hAnsi="Calibri" w:cs="Calibri"/>
+          <w:b/>
+        </w:rPr>
+        <w:t>Author:</w:t>
+      </w:r>
+      <w:r>
+        <w:rPr>
+          <w:rFonts w:ascii="Calibri" w:hAnsi="Calibri" w:cs="Calibri"/>
+        </w:rPr>
+        <w:t xml:space="preserve"> </w:t>
+      </w:r>
+      <w:r>
+        <w:rPr>
+          <w:rFonts w:ascii="Calibri" w:hAnsi="Calibri" w:cs="Calibri"/>
+        </w:rPr>
+        <w:tab/>
+      </w:r>
+      <w:r>
+        <w:rPr>
+          <w:rFonts w:ascii="Calibri" w:hAnsi="Calibri" w:cs="Calibri"/>
+        </w:rPr>
+        <w:t>Jing Ma,</w:t>
+      </w:r>
+      <w:r>
+        <w:rPr>
+          <w:rFonts w:ascii="Calibri" w:hAnsi="Calibri" w:cs="Calibri"/>
+        </w:rPr>
+        <w:t xml:space="preserve"> </w:t>
+      </w:r>
+      <w:r>
+        <w:rPr>
+          <w:rFonts w:ascii="Calibri" w:hAnsi="Calibri" w:cs="Calibri"/>
+        </w:rPr>
+        <w:t>Wei Gao</w:t>
+      </w:r>
+      <w:r>
+        <w:rPr>
+          <w:rFonts w:ascii="Calibri" w:hAnsi="Calibri" w:cs="Calibri"/>
+        </w:rPr>
+        <w:t>,</w:t>
+      </w:r>
+      <w:r>
+        <w:rPr>
+          <w:rFonts w:ascii="Calibri" w:hAnsi="Calibri" w:cs="Calibri"/>
+        </w:rPr>
+        <w:t xml:space="preserve"> </w:t>
+      </w:r>
+      <w:proofErr w:type="spellStart"/>
+      <w:r>
+        <w:rPr>
+          <w:rFonts w:ascii="Calibri" w:hAnsi="Calibri" w:cs="Calibri"/>
+        </w:rPr>
+        <w:t>Zhongyu</w:t>
+      </w:r>
+      <w:proofErr w:type="spellEnd"/>
+      <w:r>
+        <w:rPr>
+          <w:rFonts w:ascii="Calibri" w:hAnsi="Calibri" w:cs="Calibri"/>
+        </w:rPr>
+        <w:t xml:space="preserve"> Wei</w:t>
+      </w:r>
+      <w:r>
+        <w:rPr>
+          <w:rFonts w:ascii="Calibri" w:hAnsi="Calibri" w:cs="Calibri"/>
+        </w:rPr>
+        <w:t>,</w:t>
+      </w:r>
+      <w:r>
+        <w:rPr>
+          <w:rFonts w:ascii="Calibri" w:hAnsi="Calibri" w:cs="Calibri"/>
+        </w:rPr>
+        <w:t xml:space="preserve"> </w:t>
+      </w:r>
+      <w:proofErr w:type="spellStart"/>
+      <w:r>
+        <w:rPr>
+          <w:rFonts w:ascii="Calibri" w:hAnsi="Calibri" w:cs="Calibri"/>
+        </w:rPr>
+        <w:t>Yueming</w:t>
+      </w:r>
+      <w:proofErr w:type="spellEnd"/>
+      <w:r>
+        <w:rPr>
+          <w:rFonts w:ascii="Calibri" w:hAnsi="Calibri" w:cs="Calibri"/>
+        </w:rPr>
+        <w:t xml:space="preserve"> Lu</w:t>
+      </w:r>
+      <w:r>
+        <w:rPr>
+          <w:rFonts w:ascii="Calibri" w:hAnsi="Calibri" w:cs="Calibri"/>
+        </w:rPr>
+        <w:t>,</w:t>
+      </w:r>
+      <w:r>
+        <w:rPr>
+          <w:rFonts w:ascii="Calibri" w:hAnsi="Calibri" w:cs="Calibri"/>
+        </w:rPr>
+        <w:t xml:space="preserve"> Kam-Fai Wong</w:t>
+      </w:r>
+    </w:p>
+    <w:p>
+      <w:pPr>
+        <w:spacing w:after="0"/>
+        <w:jc w:val="both"/>
+        <w:rPr>
+          <w:rFonts w:ascii="Calibri" w:hAnsi="Calibri" w:cs="Calibri"/>
+        </w:rPr>
+      </w:pPr>
+      <w:r>
+        <w:rPr>
+          <w:rFonts w:ascii="Calibri" w:hAnsi="Calibri" w:cs="Calibri"/>
+          <w:b/>
+        </w:rPr>
+        <w:t>Date:</w:t>
+      </w:r>
+      <w:r>
+        <w:t xml:space="preserve"> </w:t>
+      </w:r>
+      <w:r>
+        <w:tab/>
+      </w:r>
+      <w:r>
+        <w:tab/>
+      </w:r>
+      <w:r>
+        <w:rPr>
+          <w:rFonts w:ascii="Calibri" w:hAnsi="Calibri" w:cs="Calibri"/>
+        </w:rPr>
+        <w:t>October 18-23, 2015</w:t>
+      </w:r>
+    </w:p>
+    <w:p>
+      <w:pPr>
+        <w:spacing w:after="0"/>
+        <w:jc w:val="both"/>
+        <w:rPr>
+          <w:rFonts w:ascii="Calibri" w:hAnsi="Calibri" w:cs="Calibri"/>
+        </w:rPr>
+      </w:pPr>
+      <w:r>
+        <w:rPr>
+          <w:rFonts w:ascii="Calibri" w:hAnsi="Calibri" w:cs="Calibri"/>
+          <w:b/>
+        </w:rPr>
+        <w:t xml:space="preserve">Proceeding: </w:t>
+      </w:r>
+      <w:r>
+        <w:rPr>
+          <w:rFonts w:ascii="Calibri" w:hAnsi="Calibri" w:cs="Calibri"/>
+          <w:b/>
+        </w:rPr>
+        <w:tab/>
+      </w:r>
+      <w:r>
+        <w:rPr>
+          <w:rFonts w:ascii="Calibri" w:hAnsi="Calibri" w:cs="Calibri"/>
+        </w:rPr>
+        <w:t xml:space="preserve">Proceedings of the 24th ACM International on Conference on Information and </w:t>
+      </w:r>
+    </w:p>
+    <w:p>
+      <w:pPr>
+        <w:spacing w:after="0"/>
+        <w:ind w:left="720" w:firstLine="720"/>
+        <w:jc w:val="both"/>
+        <w:rPr>
+          <w:rFonts w:ascii="Calibri" w:hAnsi="Calibri" w:cs="Calibri"/>
+        </w:rPr>
+      </w:pPr>
+      <w:r>
+        <w:rPr>
+          <w:rFonts w:ascii="Calibri" w:hAnsi="Calibri" w:cs="Calibri"/>
+        </w:rPr>
+        <w:t>Knowledge Management</w:t>
+      </w:r>
+      <w:r>
+        <w:rPr>
+          <w:rFonts w:ascii="Calibri" w:hAnsi="Calibri" w:cs="Calibri"/>
+        </w:rPr>
+        <w:t>.</w:t>
+      </w:r>
+    </w:p>
+    <w:p>
+      <w:pPr>
+        <w:spacing w:after="0"/>
+        <w:jc w:val="both"/>
+        <w:rPr>
+          <w:rFonts w:ascii="Calibri" w:hAnsi="Calibri" w:cs="Calibri"/>
+        </w:rPr>
+      </w:pPr>
+    </w:p>
+    <w:p>
+      <w:pPr>
+        <w:spacing w:after="0"/>
+        <w:jc w:val="both"/>
+        <w:rPr>
+          <w:rFonts w:ascii="Calibri" w:hAnsi="Calibri" w:cs="Calibri"/>
+          <w:b/>
+        </w:rPr>
+      </w:pPr>
+      <w:r>
+        <w:rPr>
+          <w:rFonts w:ascii="Calibri" w:hAnsi="Calibri" w:cs="Calibri"/>
+          <w:b/>
+        </w:rPr>
+        <w:t>Content-based features</w:t>
+      </w:r>
+      <w:r>
+        <w:rPr>
+          <w:rFonts w:ascii="Calibri" w:hAnsi="Calibri" w:cs="Calibri"/>
+          <w:b/>
+        </w:rPr>
+        <w:t>:</w:t>
+      </w:r>
+    </w:p>
+    <w:p>
+      <w:pPr>
+        <w:pStyle w:val="ListParagraph"/>
+        <w:numPr>
+          <w:ilvl w:val="0"/>
+          <w:numId w:val="45"/>
+        </w:numPr>
+        <w:spacing w:after="0"/>
+        <w:jc w:val="both"/>
+        <w:rPr>
+          <w:rFonts w:ascii="Calibri" w:hAnsi="Calibri" w:cs="Calibri"/>
+          <w:sz w:val="20"/>
+          <w:szCs w:val="20"/>
+        </w:rPr>
+      </w:pPr>
+      <w:r>
+        <w:rPr>
+          <w:rFonts w:ascii="Calibri" w:hAnsi="Calibri" w:cs="Calibri"/>
+          <w:sz w:val="20"/>
+          <w:szCs w:val="20"/>
+        </w:rPr>
+        <w:t>LDA-based topic distribution of microblogs with 18 topics</w:t>
+      </w:r>
+    </w:p>
+    <w:p>
+      <w:pPr>
+        <w:pStyle w:val="ListParagraph"/>
+        <w:numPr>
+          <w:ilvl w:val="0"/>
+          <w:numId w:val="45"/>
+        </w:numPr>
+        <w:spacing w:after="0"/>
+        <w:jc w:val="both"/>
+        <w:rPr>
+          <w:rFonts w:ascii="Calibri" w:hAnsi="Calibri" w:cs="Calibri"/>
+          <w:sz w:val="20"/>
+          <w:szCs w:val="20"/>
+        </w:rPr>
+      </w:pPr>
+      <w:r>
+        <w:rPr>
+          <w:rFonts w:ascii="Calibri" w:hAnsi="Calibri" w:cs="Calibri"/>
+          <w:sz w:val="20"/>
+          <w:szCs w:val="20"/>
+        </w:rPr>
+        <w:t>Average length of microblogs</w:t>
+      </w:r>
+    </w:p>
+    <w:p>
+      <w:pPr>
+        <w:pStyle w:val="ListParagraph"/>
+        <w:numPr>
+          <w:ilvl w:val="0"/>
+          <w:numId w:val="45"/>
+        </w:numPr>
+        <w:spacing w:after="0"/>
+        <w:jc w:val="both"/>
+        <w:rPr>
+          <w:rFonts w:ascii="Calibri" w:hAnsi="Calibri" w:cs="Calibri"/>
+          <w:sz w:val="20"/>
+          <w:szCs w:val="20"/>
+        </w:rPr>
+      </w:pPr>
+      <w:r>
+        <w:rPr>
+          <w:rFonts w:ascii="Calibri" w:hAnsi="Calibri" w:cs="Calibri"/>
+          <w:sz w:val="20"/>
+          <w:szCs w:val="20"/>
+        </w:rPr>
+        <w:t># of positive (negative) words in microblogs</w:t>
+      </w:r>
+    </w:p>
+    <w:p>
+      <w:pPr>
+        <w:pStyle w:val="ListParagraph"/>
+        <w:numPr>
+          <w:ilvl w:val="0"/>
+          <w:numId w:val="45"/>
+        </w:numPr>
+        <w:spacing w:after="0"/>
+        <w:jc w:val="both"/>
+        <w:rPr>
+          <w:rFonts w:ascii="Calibri" w:hAnsi="Calibri" w:cs="Calibri"/>
+          <w:sz w:val="20"/>
+          <w:szCs w:val="20"/>
+        </w:rPr>
+      </w:pPr>
+      <w:r>
+        <w:rPr>
+          <w:rFonts w:ascii="Calibri" w:hAnsi="Calibri" w:cs="Calibri"/>
+          <w:sz w:val="20"/>
+          <w:szCs w:val="20"/>
+        </w:rPr>
+        <w:t>Average sentiment score of microblogs</w:t>
+      </w:r>
+    </w:p>
+    <w:p>
+      <w:pPr>
+        <w:pStyle w:val="ListParagraph"/>
+        <w:numPr>
+          <w:ilvl w:val="0"/>
+          <w:numId w:val="45"/>
+        </w:numPr>
+        <w:spacing w:after="0"/>
+        <w:jc w:val="both"/>
+        <w:rPr>
+          <w:rFonts w:ascii="Calibri" w:hAnsi="Calibri" w:cs="Calibri"/>
+          <w:sz w:val="20"/>
+          <w:szCs w:val="20"/>
+        </w:rPr>
+      </w:pPr>
+      <w:r>
+        <w:rPr>
+          <w:rFonts w:ascii="Calibri" w:hAnsi="Calibri" w:cs="Calibri"/>
+          <w:sz w:val="20"/>
+          <w:szCs w:val="20"/>
+        </w:rPr>
+        <w:t>% of microblogs with URL</w:t>
+      </w:r>
+    </w:p>
+    <w:p>
+      <w:pPr>
+        <w:pStyle w:val="ListParagraph"/>
+        <w:numPr>
+          <w:ilvl w:val="0"/>
+          <w:numId w:val="45"/>
+        </w:numPr>
+        <w:spacing w:after="0"/>
+        <w:jc w:val="both"/>
+        <w:rPr>
+          <w:rFonts w:ascii="Calibri" w:hAnsi="Calibri" w:cs="Calibri"/>
+          <w:sz w:val="20"/>
+          <w:szCs w:val="20"/>
+        </w:rPr>
+      </w:pPr>
+      <w:r>
+        <w:rPr>
+          <w:rFonts w:ascii="Calibri" w:hAnsi="Calibri" w:cs="Calibri"/>
+          <w:sz w:val="20"/>
+          <w:szCs w:val="20"/>
+        </w:rPr>
+        <w:t>% of microblogs with smiling (frowning) emoticons</w:t>
+      </w:r>
+    </w:p>
+    <w:p>
+      <w:pPr>
+        <w:pStyle w:val="ListParagraph"/>
+        <w:numPr>
+          <w:ilvl w:val="0"/>
+          <w:numId w:val="45"/>
+        </w:numPr>
+        <w:spacing w:after="0"/>
+        <w:jc w:val="both"/>
+        <w:rPr>
+          <w:rFonts w:ascii="Calibri" w:hAnsi="Calibri" w:cs="Calibri"/>
+          <w:sz w:val="20"/>
+          <w:szCs w:val="20"/>
+        </w:rPr>
+      </w:pPr>
+      <w:r>
+        <w:rPr>
+          <w:rFonts w:ascii="Calibri" w:hAnsi="Calibri" w:cs="Calibri"/>
+          <w:sz w:val="20"/>
+          <w:szCs w:val="20"/>
+        </w:rPr>
+        <w:t>% of positive (negative) microblogs</w:t>
+      </w:r>
+    </w:p>
+    <w:p>
+      <w:pPr>
+        <w:pStyle w:val="ListParagraph"/>
+        <w:numPr>
+          <w:ilvl w:val="0"/>
+          <w:numId w:val="45"/>
+        </w:numPr>
+        <w:spacing w:after="0"/>
+        <w:jc w:val="both"/>
+        <w:rPr>
+          <w:rFonts w:ascii="Calibri" w:hAnsi="Calibri" w:cs="Calibri"/>
+          <w:sz w:val="20"/>
+          <w:szCs w:val="20"/>
+        </w:rPr>
+      </w:pPr>
+      <w:r>
+        <w:rPr>
+          <w:rFonts w:ascii="Calibri" w:hAnsi="Calibri" w:cs="Calibri"/>
+          <w:sz w:val="20"/>
+          <w:szCs w:val="20"/>
+        </w:rPr>
+        <w:t>% of microblogs with the first-person pronouns</w:t>
+      </w:r>
+    </w:p>
+    <w:p>
+      <w:pPr>
+        <w:pStyle w:val="ListParagraph"/>
+        <w:numPr>
+          <w:ilvl w:val="0"/>
+          <w:numId w:val="45"/>
+        </w:numPr>
+        <w:spacing w:after="0"/>
+        <w:jc w:val="both"/>
+        <w:rPr>
+          <w:rFonts w:ascii="Calibri" w:hAnsi="Calibri" w:cs="Calibri"/>
+          <w:sz w:val="20"/>
+          <w:szCs w:val="20"/>
+        </w:rPr>
+      </w:pPr>
+      <w:r>
+        <w:rPr>
+          <w:rFonts w:ascii="Calibri" w:hAnsi="Calibri" w:cs="Calibri"/>
+          <w:sz w:val="20"/>
+          <w:szCs w:val="20"/>
+        </w:rPr>
+        <w:t>% of microblogs with hashtags</w:t>
+      </w:r>
+    </w:p>
+    <w:p>
+      <w:pPr>
+        <w:pStyle w:val="ListParagraph"/>
+        <w:numPr>
+          <w:ilvl w:val="0"/>
+          <w:numId w:val="45"/>
+        </w:numPr>
+        <w:spacing w:after="0"/>
+        <w:jc w:val="both"/>
+        <w:rPr>
+          <w:rFonts w:ascii="Calibri" w:hAnsi="Calibri" w:cs="Calibri"/>
+          <w:sz w:val="20"/>
+          <w:szCs w:val="20"/>
+        </w:rPr>
+      </w:pPr>
+      <w:r>
+        <w:rPr>
+          <w:rFonts w:ascii="Calibri" w:hAnsi="Calibri" w:cs="Calibri"/>
+          <w:sz w:val="20"/>
+          <w:szCs w:val="20"/>
+        </w:rPr>
+        <w:t>% of microblogs with @ mentions</w:t>
+      </w:r>
+    </w:p>
+    <w:p>
+      <w:pPr>
+        <w:pStyle w:val="ListParagraph"/>
+        <w:numPr>
+          <w:ilvl w:val="0"/>
+          <w:numId w:val="45"/>
+        </w:numPr>
+        <w:spacing w:after="0"/>
+        <w:jc w:val="both"/>
+        <w:rPr>
+          <w:rFonts w:ascii="Calibri" w:hAnsi="Calibri" w:cs="Calibri"/>
+          <w:sz w:val="20"/>
+          <w:szCs w:val="20"/>
+        </w:rPr>
+      </w:pPr>
+      <w:r>
+        <w:rPr>
+          <w:rFonts w:ascii="Calibri" w:hAnsi="Calibri" w:cs="Calibri"/>
+          <w:sz w:val="20"/>
+          <w:szCs w:val="20"/>
+        </w:rPr>
+        <w:t>% of microblogs with question marks</w:t>
+      </w:r>
+    </w:p>
+    <w:p>
+      <w:pPr>
+        <w:pStyle w:val="ListParagraph"/>
+        <w:numPr>
+          <w:ilvl w:val="0"/>
+          <w:numId w:val="45"/>
+        </w:numPr>
+        <w:spacing w:after="0"/>
+        <w:jc w:val="both"/>
+        <w:rPr>
+          <w:rFonts w:ascii="Calibri" w:hAnsi="Calibri" w:cs="Calibri"/>
+          <w:sz w:val="20"/>
+          <w:szCs w:val="20"/>
+        </w:rPr>
+      </w:pPr>
+      <w:r>
+        <w:rPr>
+          <w:rFonts w:ascii="Calibri" w:hAnsi="Calibri" w:cs="Calibri"/>
+          <w:sz w:val="20"/>
+          <w:szCs w:val="20"/>
+        </w:rPr>
+        <w:t>% of microblogs with exclamation marks</w:t>
+      </w:r>
+    </w:p>
+    <w:p>
+      <w:pPr>
+        <w:pStyle w:val="ListParagraph"/>
+        <w:numPr>
+          <w:ilvl w:val="0"/>
+          <w:numId w:val="45"/>
+        </w:numPr>
+        <w:spacing w:after="0"/>
+        <w:jc w:val="both"/>
+        <w:rPr>
+          <w:rFonts w:ascii="Calibri" w:hAnsi="Calibri" w:cs="Calibri"/>
+          <w:sz w:val="20"/>
+          <w:szCs w:val="20"/>
+        </w:rPr>
+      </w:pPr>
+      <w:r>
+        <w:rPr>
+          <w:rFonts w:ascii="Calibri" w:hAnsi="Calibri" w:cs="Calibri"/>
+          <w:sz w:val="20"/>
+          <w:szCs w:val="20"/>
+        </w:rPr>
+        <w:lastRenderedPageBreak/>
+        <w:t>% of microblogs with multiple question/exclamation marks</w:t>
+      </w:r>
+    </w:p>
+    <w:p>
+      <w:pPr>
+        <w:spacing w:after="0"/>
+        <w:jc w:val="both"/>
+        <w:rPr>
+          <w:rFonts w:ascii="Calibri" w:hAnsi="Calibri" w:cs="Calibri"/>
+          <w:b/>
+        </w:rPr>
+      </w:pPr>
+    </w:p>
+    <w:p>
+      <w:pPr>
+        <w:spacing w:after="0"/>
+        <w:jc w:val="both"/>
+        <w:rPr>
+          <w:rFonts w:ascii="Calibri" w:hAnsi="Calibri" w:cs="Calibri"/>
+          <w:b/>
+        </w:rPr>
+      </w:pPr>
+      <w:r>
+        <w:rPr>
+          <w:rFonts w:ascii="Calibri" w:hAnsi="Calibri" w:cs="Calibri"/>
+          <w:b/>
+        </w:rPr>
+        <w:t>User-based features</w:t>
+      </w:r>
+      <w:r>
+        <w:rPr>
+          <w:rFonts w:ascii="Calibri" w:hAnsi="Calibri" w:cs="Calibri"/>
+          <w:b/>
+        </w:rPr>
+        <w:t>:</w:t>
+      </w:r>
+    </w:p>
+    <w:p>
+      <w:pPr>
+        <w:pStyle w:val="ListParagraph"/>
+        <w:numPr>
+          <w:ilvl w:val="0"/>
+          <w:numId w:val="46"/>
+        </w:numPr>
+        <w:spacing w:after="0"/>
+        <w:jc w:val="both"/>
+        <w:rPr>
+          <w:rFonts w:ascii="Calibri" w:hAnsi="Calibri" w:cs="Calibri"/>
+          <w:sz w:val="20"/>
+          <w:szCs w:val="20"/>
+        </w:rPr>
+      </w:pPr>
+      <w:r>
+        <w:rPr>
+          <w:rFonts w:ascii="Calibri" w:hAnsi="Calibri" w:cs="Calibri"/>
+          <w:sz w:val="20"/>
+          <w:szCs w:val="20"/>
+        </w:rPr>
+        <w:t>% of users that provide personal description</w:t>
+      </w:r>
+    </w:p>
+    <w:p>
+      <w:pPr>
+        <w:pStyle w:val="ListParagraph"/>
+        <w:numPr>
+          <w:ilvl w:val="0"/>
+          <w:numId w:val="46"/>
+        </w:numPr>
+        <w:spacing w:after="0"/>
+        <w:jc w:val="both"/>
+        <w:rPr>
+          <w:rFonts w:ascii="Calibri" w:hAnsi="Calibri" w:cs="Calibri"/>
+          <w:sz w:val="20"/>
+          <w:szCs w:val="20"/>
+        </w:rPr>
+      </w:pPr>
+      <w:r>
+        <w:rPr>
+          <w:rFonts w:ascii="Calibri" w:hAnsi="Calibri" w:cs="Calibri"/>
+          <w:sz w:val="20"/>
+          <w:szCs w:val="20"/>
+        </w:rPr>
+        <w:t>% of users that provide personal picture in profile</w:t>
+      </w:r>
+    </w:p>
+    <w:p>
+      <w:pPr>
+        <w:pStyle w:val="ListParagraph"/>
+        <w:numPr>
+          <w:ilvl w:val="0"/>
+          <w:numId w:val="46"/>
+        </w:numPr>
+        <w:spacing w:after="0"/>
+        <w:jc w:val="both"/>
+        <w:rPr>
+          <w:rFonts w:ascii="Calibri" w:hAnsi="Calibri" w:cs="Calibri"/>
+          <w:sz w:val="20"/>
+          <w:szCs w:val="20"/>
+        </w:rPr>
+      </w:pPr>
+      <w:r>
+        <w:rPr>
+          <w:rFonts w:ascii="Calibri" w:hAnsi="Calibri" w:cs="Calibri"/>
+          <w:sz w:val="20"/>
+          <w:szCs w:val="20"/>
+        </w:rPr>
+        <w:t>% of verified users</w:t>
+      </w:r>
+    </w:p>
+    <w:p>
+      <w:pPr>
+        <w:pStyle w:val="ListParagraph"/>
+        <w:numPr>
+          <w:ilvl w:val="0"/>
+          <w:numId w:val="46"/>
+        </w:numPr>
+        <w:spacing w:after="0"/>
+        <w:jc w:val="both"/>
+        <w:rPr>
+          <w:rFonts w:ascii="Calibri" w:hAnsi="Calibri" w:cs="Calibri"/>
+          <w:sz w:val="20"/>
+          <w:szCs w:val="20"/>
+        </w:rPr>
+      </w:pPr>
+      <w:r>
+        <w:rPr>
+          <w:rFonts w:ascii="Calibri" w:hAnsi="Calibri" w:cs="Calibri"/>
+          <w:sz w:val="20"/>
+          <w:szCs w:val="20"/>
+        </w:rPr>
+        <w:t>% of verified users of each type, e.g., celebrities</w:t>
+      </w:r>
+    </w:p>
+    <w:p>
+      <w:pPr>
+        <w:pStyle w:val="ListParagraph"/>
+        <w:numPr>
+          <w:ilvl w:val="0"/>
+          <w:numId w:val="46"/>
+        </w:numPr>
+        <w:spacing w:after="0"/>
+        <w:jc w:val="both"/>
+        <w:rPr>
+          <w:rFonts w:ascii="Calibri" w:hAnsi="Calibri" w:cs="Calibri"/>
+          <w:sz w:val="20"/>
+          <w:szCs w:val="20"/>
+        </w:rPr>
+      </w:pPr>
+      <w:r>
+        <w:rPr>
+          <w:rFonts w:ascii="Calibri" w:hAnsi="Calibri" w:cs="Calibri"/>
+          <w:sz w:val="20"/>
+          <w:szCs w:val="20"/>
+        </w:rPr>
+        <w:t>% of male (female) users</w:t>
+      </w:r>
+    </w:p>
+    <w:p>
+      <w:pPr>
+        <w:pStyle w:val="ListParagraph"/>
+        <w:numPr>
+          <w:ilvl w:val="0"/>
+          <w:numId w:val="46"/>
+        </w:numPr>
+        <w:spacing w:after="0"/>
+        <w:jc w:val="both"/>
+        <w:rPr>
+          <w:rFonts w:ascii="Calibri" w:hAnsi="Calibri" w:cs="Calibri"/>
+          <w:sz w:val="20"/>
+          <w:szCs w:val="20"/>
+        </w:rPr>
+      </w:pPr>
+      <w:r>
+        <w:rPr>
+          <w:rFonts w:ascii="Calibri" w:hAnsi="Calibri" w:cs="Calibri"/>
+          <w:sz w:val="20"/>
+          <w:szCs w:val="20"/>
+        </w:rPr>
+        <w:t>% of users located in large (small) cities</w:t>
+      </w:r>
+    </w:p>
+    <w:p>
+      <w:pPr>
+        <w:pStyle w:val="ListParagraph"/>
+        <w:numPr>
+          <w:ilvl w:val="0"/>
+          <w:numId w:val="46"/>
+        </w:numPr>
+        <w:spacing w:after="0"/>
+        <w:jc w:val="both"/>
+        <w:rPr>
+          <w:rFonts w:ascii="Calibri" w:hAnsi="Calibri" w:cs="Calibri"/>
+          <w:sz w:val="20"/>
+          <w:szCs w:val="20"/>
+        </w:rPr>
+      </w:pPr>
+      <w:r>
+        <w:rPr>
+          <w:rFonts w:ascii="Calibri" w:hAnsi="Calibri" w:cs="Calibri"/>
+          <w:sz w:val="20"/>
+          <w:szCs w:val="20"/>
+        </w:rPr>
+        <w:t>Average # of friends of users</w:t>
+      </w:r>
+    </w:p>
+    <w:p>
+      <w:pPr>
+        <w:pStyle w:val="ListParagraph"/>
+        <w:numPr>
+          <w:ilvl w:val="0"/>
+          <w:numId w:val="46"/>
+        </w:numPr>
+        <w:spacing w:after="0"/>
+        <w:jc w:val="both"/>
+        <w:rPr>
+          <w:rFonts w:ascii="Calibri" w:hAnsi="Calibri" w:cs="Calibri"/>
+          <w:sz w:val="20"/>
+          <w:szCs w:val="20"/>
+        </w:rPr>
+      </w:pPr>
+      <w:r>
+        <w:rPr>
+          <w:rFonts w:ascii="Calibri" w:hAnsi="Calibri" w:cs="Calibri"/>
+          <w:sz w:val="20"/>
+          <w:szCs w:val="20"/>
+        </w:rPr>
+        <w:t>Average # of followers of users</w:t>
+      </w:r>
+    </w:p>
+    <w:p>
+      <w:pPr>
+        <w:pStyle w:val="ListParagraph"/>
+        <w:numPr>
+          <w:ilvl w:val="0"/>
+          <w:numId w:val="46"/>
+        </w:numPr>
+        <w:spacing w:after="0"/>
+        <w:jc w:val="both"/>
+        <w:rPr>
+          <w:rFonts w:ascii="Calibri" w:hAnsi="Calibri" w:cs="Calibri"/>
+          <w:sz w:val="20"/>
+          <w:szCs w:val="20"/>
+        </w:rPr>
+      </w:pPr>
+      <w:r>
+        <w:rPr>
+          <w:rFonts w:ascii="Calibri" w:hAnsi="Calibri" w:cs="Calibri"/>
+          <w:sz w:val="20"/>
+          <w:szCs w:val="20"/>
+        </w:rPr>
+        <w:t>Average # of posts of users</w:t>
+      </w:r>
+    </w:p>
+    <w:p>
+      <w:pPr>
+        <w:pStyle w:val="ListParagraph"/>
+        <w:numPr>
+          <w:ilvl w:val="0"/>
+          <w:numId w:val="46"/>
+        </w:numPr>
+        <w:spacing w:after="0"/>
+        <w:jc w:val="both"/>
+        <w:rPr>
+          <w:rFonts w:ascii="Calibri" w:hAnsi="Calibri" w:cs="Calibri"/>
+          <w:sz w:val="20"/>
+          <w:szCs w:val="20"/>
+        </w:rPr>
+      </w:pPr>
+      <w:r>
+        <w:rPr>
+          <w:rFonts w:ascii="Calibri" w:hAnsi="Calibri" w:cs="Calibri"/>
+          <w:sz w:val="20"/>
+          <w:szCs w:val="20"/>
+        </w:rPr>
+        <w:t>Average days users’ accounts exist since registration</w:t>
+      </w:r>
+    </w:p>
+    <w:p>
+      <w:pPr>
+        <w:pStyle w:val="ListParagraph"/>
+        <w:numPr>
+          <w:ilvl w:val="0"/>
+          <w:numId w:val="46"/>
+        </w:numPr>
+        <w:spacing w:after="0"/>
+        <w:jc w:val="both"/>
+        <w:rPr>
+          <w:rFonts w:ascii="Calibri" w:hAnsi="Calibri" w:cs="Calibri"/>
+          <w:sz w:val="20"/>
+          <w:szCs w:val="20"/>
+        </w:rPr>
+      </w:pPr>
+      <w:r>
+        <w:rPr>
+          <w:rFonts w:ascii="Calibri" w:hAnsi="Calibri" w:cs="Calibri"/>
+          <w:sz w:val="20"/>
+          <w:szCs w:val="20"/>
+        </w:rPr>
+        <w:t>Average reputation score of users (i.e., followers/</w:t>
+      </w:r>
+      <w:proofErr w:type="spellStart"/>
+      <w:r>
+        <w:rPr>
+          <w:rFonts w:ascii="Calibri" w:hAnsi="Calibri" w:cs="Calibri"/>
+          <w:sz w:val="20"/>
+          <w:szCs w:val="20"/>
+        </w:rPr>
+        <w:t>followees</w:t>
+      </w:r>
+      <w:proofErr w:type="spellEnd"/>
+      <w:r>
+        <w:rPr>
+          <w:rFonts w:ascii="Calibri" w:hAnsi="Calibri" w:cs="Calibri"/>
+          <w:sz w:val="20"/>
+          <w:szCs w:val="20"/>
+        </w:rPr>
+        <w:t xml:space="preserve"> ratio)</w:t>
+      </w:r>
+    </w:p>
+    <w:p>
+      <w:pPr>
+        <w:spacing w:after="0"/>
+        <w:jc w:val="both"/>
+        <w:rPr>
+          <w:rFonts w:ascii="Calibri" w:hAnsi="Calibri" w:cs="Calibri"/>
+        </w:rPr>
+      </w:pPr>
+    </w:p>
+    <w:p>
+      <w:pPr>
+        <w:spacing w:after="0"/>
+        <w:jc w:val="both"/>
+        <w:rPr>
+          <w:rFonts w:ascii="Calibri" w:hAnsi="Calibri" w:cs="Calibri"/>
+          <w:b/>
+        </w:rPr>
+      </w:pPr>
+      <w:r>
+        <w:rPr>
+          <w:rFonts w:ascii="Calibri" w:hAnsi="Calibri" w:cs="Calibri"/>
+          <w:b/>
+        </w:rPr>
+        <w:t>Diffusion-based features</w:t>
+      </w:r>
+      <w:r>
+        <w:rPr>
+          <w:rFonts w:ascii="Calibri" w:hAnsi="Calibri" w:cs="Calibri"/>
+          <w:b/>
+        </w:rPr>
+        <w:t>:</w:t>
+      </w:r>
+    </w:p>
+    <w:p>
+      <w:pPr>
+        <w:pStyle w:val="ListParagraph"/>
+        <w:numPr>
+          <w:ilvl w:val="0"/>
+          <w:numId w:val="47"/>
+        </w:numPr>
+        <w:spacing w:after="0"/>
+        <w:jc w:val="both"/>
+        <w:rPr>
+          <w:rFonts w:ascii="Calibri" w:hAnsi="Calibri" w:cs="Calibri"/>
+          <w:sz w:val="20"/>
+          <w:szCs w:val="20"/>
+        </w:rPr>
+      </w:pPr>
+      <w:r>
+        <w:rPr>
+          <w:rFonts w:ascii="Calibri" w:hAnsi="Calibri" w:cs="Calibri"/>
+          <w:sz w:val="20"/>
+          <w:szCs w:val="20"/>
+        </w:rPr>
+        <w:t>Average # of retweets</w:t>
+      </w:r>
+    </w:p>
+    <w:p>
+      <w:pPr>
+        <w:pStyle w:val="ListParagraph"/>
+        <w:numPr>
+          <w:ilvl w:val="0"/>
+          <w:numId w:val="47"/>
+        </w:numPr>
+        <w:spacing w:after="0"/>
+        <w:jc w:val="both"/>
+        <w:rPr>
+          <w:rFonts w:ascii="Calibri" w:hAnsi="Calibri" w:cs="Calibri"/>
+          <w:sz w:val="20"/>
+          <w:szCs w:val="20"/>
+        </w:rPr>
+      </w:pPr>
+      <w:r>
+        <w:rPr>
+          <w:rFonts w:ascii="Calibri" w:hAnsi="Calibri" w:cs="Calibri"/>
+          <w:sz w:val="20"/>
+          <w:szCs w:val="20"/>
+        </w:rPr>
+        <w:t>Average # of comments for Weibo posts</w:t>
+      </w:r>
+    </w:p>
+    <w:p>
+      <w:pPr>
+        <w:pStyle w:val="ListParagraph"/>
+        <w:numPr>
+          <w:ilvl w:val="0"/>
+          <w:numId w:val="47"/>
+        </w:numPr>
+        <w:spacing w:after="0"/>
+        <w:jc w:val="both"/>
+        <w:rPr>
+          <w:rFonts w:ascii="Calibri" w:hAnsi="Calibri" w:cs="Calibri"/>
+          <w:sz w:val="20"/>
+          <w:szCs w:val="20"/>
+        </w:rPr>
+      </w:pPr>
+      <w:r>
+        <w:rPr>
+          <w:rFonts w:ascii="Calibri" w:hAnsi="Calibri" w:cs="Calibri"/>
+          <w:sz w:val="20"/>
+          <w:szCs w:val="20"/>
+        </w:rPr>
+        <w:t># of microblog</w:t>
+      </w:r>
+      <w:r>
+        <w:rPr>
+          <w:rFonts w:ascii="Calibri" w:hAnsi="Calibri" w:cs="Calibri"/>
+          <w:sz w:val="20"/>
+          <w:szCs w:val="20"/>
+        </w:rPr>
+        <w:t>s</w:t>
+      </w:r>
+    </w:p>
+    <w:p>
+      <w:pPr>
+        <w:spacing w:after="0"/>
+        <w:jc w:val="both"/>
+        <w:rPr>
+          <w:rFonts w:ascii="Calibri" w:hAnsi="Calibri" w:cs="Calibri"/>
+          <w:b/>
+        </w:rPr>
+      </w:pPr>
+    </w:p>
+    <w:p>
+      <w:pPr>
+        <w:spacing w:after="0"/>
+        <w:jc w:val="both"/>
+        <w:rPr>
+          <w:rFonts w:ascii="Calibri" w:hAnsi="Calibri" w:cs="Calibri"/>
+          <w:b/>
+        </w:rPr>
+      </w:pPr>
+    </w:p>
+    <w:p>
+      <w:pPr>
+        <w:spacing w:after="0"/>
+        <w:jc w:val="both"/>
+        <w:rPr>
+          <w:rFonts w:ascii="Calibri" w:hAnsi="Calibri" w:cs="Calibri"/>
+        </w:rPr>
+      </w:pPr>
     </w:p>
     <w:p>
       <w:pPr>
@@ -1942,8 +3046,8 @@
 </file>
 
 <file path=word/numbering.xml><?xml version="1.0" encoding="utf-8"?>
-<w:numbering xmlns:ve="http://schemas.openxmlformats.org/markup-compatibility/2006" xmlns:o="urn:schemas-microsoft-com:office:office" xmlns:r="http://schemas.openxmlformats.org/officeDocument/2006/relationships" xmlns:m="http://schemas.openxmlformats.org/officeDocument/2006/math" xmlns:v="urn:schemas-microsoft-com:vml" xmlns:wp="http://schemas.openxmlformats.org/drawingml/2006/wordprocessingDrawing" xmlns:w10="urn:schemas-microsoft-com:office:word" xmlns:w="http://schemas.openxmlformats.org/wordprocessingml/2006/main" xmlns:wne="http://schemas.microsoft.com/office/word/2006/wordml">
-  <w:abstractNum w:abstractNumId="0">
+<w:numbering xmlns:wpc="http://schemas.microsoft.com/office/word/2010/wordprocessingCanvas" xmlns:cx="http://schemas.microsoft.com/office/drawing/2014/chartex" xmlns:cx1="http://schemas.microsoft.com/office/drawing/2015/9/8/chartex" xmlns:cx2="http://schemas.microsoft.com/office/drawing/2015/10/21/chartex" xmlns:cx3="http://schemas.microsoft.com/office/drawing/2016/5/9/chartex" xmlns:cx4="http://schemas.microsoft.com/office/drawing/2016/5/10/chartex" xmlns:cx5="http://schemas.microsoft.com/office/drawing/2016/5/11/chartex" xmlns:cx6="http://schemas.microsoft.com/office/drawing/2016/5/12/chartex" xmlns:cx7="http://schemas.microsoft.com/office/drawing/2016/5/13/chartex" xmlns:cx8="http://schemas.microsoft.com/office/drawing/2016/5/14/chartex" xmlns:mc="http://schemas.openxmlformats.org/markup-compatibility/2006" xmlns:aink="http://schemas.microsoft.com/office/drawing/2016/ink" xmlns:am3d="http://schemas.microsoft.com/office/drawing/2017/model3d" xmlns:o="urn:schemas-microsoft-com:office:office" xmlns:r="http://schemas.openxmlformats.org/officeDocument/2006/relationships" xmlns:m="http://schemas.openxmlformats.org/officeDocument/2006/math" xmlns:v="urn:schemas-microsoft-com:vml" xmlns:wp14="http://schemas.microsoft.com/office/word/2010/wordprocessingDrawing" xmlns:wp="http://schemas.openxmlformats.org/drawingml/2006/wordprocessingDrawing" xmlns:w10="urn:schemas-microsoft-com:office:word" xmlns:w="http://schemas.openxmlformats.org/wordprocessingml/2006/main" xmlns:w14="http://schemas.microsoft.com/office/word/2010/wordml" xmlns:w15="http://schemas.microsoft.com/office/word/2012/wordml" xmlns:w16cid="http://schemas.microsoft.com/office/word/2016/wordml/cid" xmlns:w16se="http://schemas.microsoft.com/office/word/2015/wordml/symex" xmlns:wpg="http://schemas.microsoft.com/office/word/2010/wordprocessingGroup" xmlns:wpi="http://schemas.microsoft.com/office/word/2010/wordprocessingInk" xmlns:wne="http://schemas.microsoft.com/office/word/2006/wordml" xmlns:wps="http://schemas.microsoft.com/office/word/2010/wordprocessingShape" mc:Ignorable="w14 w15 w16se w16cid wp14">
+  <w:abstractNum w:abstractNumId="0" w15:restartNumberingAfterBreak="0">
     <w:nsid w:val="006E38CA"/>
     <w:multiLevelType w:val="hybridMultilevel"/>
     <w:tmpl w:val="973200A0"/>
@@ -2032,7 +3136,7 @@
       </w:pPr>
     </w:lvl>
   </w:abstractNum>
-  <w:abstractNum w:abstractNumId="1">
+  <w:abstractNum w:abstractNumId="1" w15:restartNumberingAfterBreak="0">
     <w:nsid w:val="034F288D"/>
     <w:multiLevelType w:val="hybridMultilevel"/>
     <w:tmpl w:val="C6A88F86"/>
@@ -2121,7 +3225,7 @@
       </w:pPr>
     </w:lvl>
   </w:abstractNum>
-  <w:abstractNum w:abstractNumId="2">
+  <w:abstractNum w:abstractNumId="2" w15:restartNumberingAfterBreak="0">
     <w:nsid w:val="05890211"/>
     <w:multiLevelType w:val="hybridMultilevel"/>
     <w:tmpl w:val="FD568234"/>
@@ -2210,7 +3314,7 @@
       </w:pPr>
     </w:lvl>
   </w:abstractNum>
-  <w:abstractNum w:abstractNumId="3">
+  <w:abstractNum w:abstractNumId="3" w15:restartNumberingAfterBreak="0">
     <w:nsid w:val="095243A2"/>
     <w:multiLevelType w:val="hybridMultilevel"/>
     <w:tmpl w:val="FD568234"/>
@@ -2299,7 +3403,7 @@
       </w:pPr>
     </w:lvl>
   </w:abstractNum>
-  <w:abstractNum w:abstractNumId="4">
+  <w:abstractNum w:abstractNumId="4" w15:restartNumberingAfterBreak="0">
     <w:nsid w:val="0E89465E"/>
     <w:multiLevelType w:val="hybridMultilevel"/>
     <w:tmpl w:val="C6A88F86"/>
@@ -2388,7 +3492,7 @@
       </w:pPr>
     </w:lvl>
   </w:abstractNum>
-  <w:abstractNum w:abstractNumId="5">
+  <w:abstractNum w:abstractNumId="5" w15:restartNumberingAfterBreak="0">
     <w:nsid w:val="0FEE5337"/>
     <w:multiLevelType w:val="hybridMultilevel"/>
     <w:tmpl w:val="34BA169C"/>
@@ -2477,7 +3581,7 @@
       </w:pPr>
     </w:lvl>
   </w:abstractNum>
-  <w:abstractNum w:abstractNumId="6">
+  <w:abstractNum w:abstractNumId="6" w15:restartNumberingAfterBreak="0">
     <w:nsid w:val="10012208"/>
     <w:multiLevelType w:val="hybridMultilevel"/>
     <w:tmpl w:val="4616301E"/>
@@ -2566,7 +3670,96 @@
       </w:pPr>
     </w:lvl>
   </w:abstractNum>
-  <w:abstractNum w:abstractNumId="7">
+  <w:abstractNum w:abstractNumId="7" w15:restartNumberingAfterBreak="0">
+    <w:nsid w:val="13264CA8"/>
+    <w:multiLevelType w:val="hybridMultilevel"/>
+    <w:tmpl w:val="B7C6AFD6"/>
+    <w:lvl w:ilvl="0" w:tplc="40090011">
+      <w:start w:val="1"/>
+      <w:numFmt w:val="decimal"/>
+      <w:lvlText w:val="%1)"/>
+      <w:lvlJc w:val="left"/>
+      <w:pPr>
+        <w:ind w:left="720" w:hanging="360"/>
+      </w:pPr>
+      <w:rPr>
+        <w:rFonts w:hint="default"/>
+      </w:rPr>
+    </w:lvl>
+    <w:lvl w:ilvl="1" w:tplc="40090019" w:tentative="1">
+      <w:start w:val="1"/>
+      <w:numFmt w:val="lowerLetter"/>
+      <w:lvlText w:val="%2."/>
+      <w:lvlJc w:val="left"/>
+      <w:pPr>
+        <w:ind w:left="1440" w:hanging="360"/>
+      </w:pPr>
+    </w:lvl>
+    <w:lvl w:ilvl="2" w:tplc="4009001B" w:tentative="1">
+      <w:start w:val="1"/>
+      <w:numFmt w:val="lowerRoman"/>
+      <w:lvlText w:val="%3."/>
+      <w:lvlJc w:val="right"/>
+      <w:pPr>
+        <w:ind w:left="2160" w:hanging="180"/>
+      </w:pPr>
+    </w:lvl>
+    <w:lvl w:ilvl="3" w:tplc="4009000F" w:tentative="1">
+      <w:start w:val="1"/>
+      <w:numFmt w:val="decimal"/>
+      <w:lvlText w:val="%4."/>
+      <w:lvlJc w:val="left"/>
+      <w:pPr>
+        <w:ind w:left="2880" w:hanging="360"/>
+      </w:pPr>
+    </w:lvl>
+    <w:lvl w:ilvl="4" w:tplc="40090019" w:tentative="1">
+      <w:start w:val="1"/>
+      <w:numFmt w:val="lowerLetter"/>
+      <w:lvlText w:val="%5."/>
+      <w:lvlJc w:val="left"/>
+      <w:pPr>
+        <w:ind w:left="3600" w:hanging="360"/>
+      </w:pPr>
+    </w:lvl>
+    <w:lvl w:ilvl="5" w:tplc="4009001B" w:tentative="1">
+      <w:start w:val="1"/>
+      <w:numFmt w:val="lowerRoman"/>
+      <w:lvlText w:val="%6."/>
+      <w:lvlJc w:val="right"/>
+      <w:pPr>
+        <w:ind w:left="4320" w:hanging="180"/>
+      </w:pPr>
+    </w:lvl>
+    <w:lvl w:ilvl="6" w:tplc="4009000F" w:tentative="1">
+      <w:start w:val="1"/>
+      <w:numFmt w:val="decimal"/>
+      <w:lvlText w:val="%7."/>
+      <w:lvlJc w:val="left"/>
+      <w:pPr>
+        <w:ind w:left="5040" w:hanging="360"/>
+      </w:pPr>
+    </w:lvl>
+    <w:lvl w:ilvl="7" w:tplc="40090019" w:tentative="1">
+      <w:start w:val="1"/>
+      <w:numFmt w:val="lowerLetter"/>
+      <w:lvlText w:val="%8."/>
+      <w:lvlJc w:val="left"/>
+      <w:pPr>
+        <w:ind w:left="5760" w:hanging="360"/>
+      </w:pPr>
+    </w:lvl>
+    <w:lvl w:ilvl="8" w:tplc="4009001B" w:tentative="1">
+      <w:start w:val="1"/>
+      <w:numFmt w:val="lowerRoman"/>
+      <w:lvlText w:val="%9."/>
+      <w:lvlJc w:val="right"/>
+      <w:pPr>
+        <w:ind w:left="6480" w:hanging="180"/>
+      </w:pPr>
+    </w:lvl>
+  </w:abstractNum>
+  <w:abstractNum w:abstractNumId="8" w15:restartNumberingAfterBreak="0">
     <w:nsid w:val="2A8276C5"/>
     <w:multiLevelType w:val="hybridMultilevel"/>
     <w:tmpl w:val="FD568234"/>
@@ -2655,7 +3848,7 @@
       </w:pPr>
     </w:lvl>
   </w:abstractNum>
-  <w:abstractNum w:abstractNumId="8">
+  <w:abstractNum w:abstractNumId="9" w15:restartNumberingAfterBreak="0">
     <w:nsid w:val="2C8A61F5"/>
     <w:multiLevelType w:val="hybridMultilevel"/>
     <w:tmpl w:val="391AF4B0"/>
@@ -2744,7 +3937,7 @@
       </w:pPr>
     </w:lvl>
   </w:abstractNum>
-  <w:abstractNum w:abstractNumId="9">
+  <w:abstractNum w:abstractNumId="10" w15:restartNumberingAfterBreak="0">
     <w:nsid w:val="2EAB0A79"/>
     <w:multiLevelType w:val="hybridMultilevel"/>
     <w:tmpl w:val="6A163096"/>
@@ -2833,7 +4026,7 @@
       </w:pPr>
     </w:lvl>
   </w:abstractNum>
-  <w:abstractNum w:abstractNumId="10">
+  <w:abstractNum w:abstractNumId="11" w15:restartNumberingAfterBreak="0">
     <w:nsid w:val="2EAB1AE8"/>
     <w:multiLevelType w:val="hybridMultilevel"/>
     <w:tmpl w:val="A2704610"/>
@@ -2922,7 +4115,96 @@
       </w:pPr>
     </w:lvl>
   </w:abstractNum>
-  <w:abstractNum w:abstractNumId="11">
+  <w:abstractNum w:abstractNumId="12" w15:restartNumberingAfterBreak="0">
+    <w:nsid w:val="2FC265D8"/>
+    <w:multiLevelType w:val="hybridMultilevel"/>
+    <w:tmpl w:val="14822BC8"/>
+    <w:lvl w:ilvl="0" w:tplc="40090011">
+      <w:start w:val="1"/>
+      <w:numFmt w:val="decimal"/>
+      <w:lvlText w:val="%1)"/>
+      <w:lvlJc w:val="left"/>
+      <w:pPr>
+        <w:ind w:left="720" w:hanging="360"/>
+      </w:pPr>
+      <w:rPr>
+        <w:rFonts w:hint="default"/>
+      </w:rPr>
+    </w:lvl>
+    <w:lvl w:ilvl="1" w:tplc="40090019" w:tentative="1">
+      <w:start w:val="1"/>
+      <w:numFmt w:val="lowerLetter"/>
+      <w:lvlText w:val="%2."/>
+      <w:lvlJc w:val="left"/>
+      <w:pPr>
+        <w:ind w:left="1440" w:hanging="360"/>
+      </w:pPr>
+    </w:lvl>
+    <w:lvl w:ilvl="2" w:tplc="4009001B" w:tentative="1">
+      <w:start w:val="1"/>
+      <w:numFmt w:val="lowerRoman"/>
+      <w:lvlText w:val="%3."/>
+      <w:lvlJc w:val="right"/>
+      <w:pPr>
+        <w:ind w:left="2160" w:hanging="180"/>
+      </w:pPr>
+    </w:lvl>
+    <w:lvl w:ilvl="3" w:tplc="4009000F" w:tentative="1">
+      <w:start w:val="1"/>
+      <w:numFmt w:val="decimal"/>
+      <w:lvlText w:val="%4."/>
+      <w:lvlJc w:val="left"/>
+      <w:pPr>
+        <w:ind w:left="2880" w:hanging="360"/>
+      </w:pPr>
+    </w:lvl>
+    <w:lvl w:ilvl="4" w:tplc="40090019" w:tentative="1">
+      <w:start w:val="1"/>
+      <w:numFmt w:val="lowerLetter"/>
+      <w:lvlText w:val="%5."/>
+      <w:lvlJc w:val="left"/>
+      <w:pPr>
+        <w:ind w:left="3600" w:hanging="360"/>
+      </w:pPr>
+    </w:lvl>
+    <w:lvl w:ilvl="5" w:tplc="4009001B" w:tentative="1">
+      <w:start w:val="1"/>
+      <w:numFmt w:val="lowerRoman"/>
+      <w:lvlText w:val="%6."/>
+      <w:lvlJc w:val="right"/>
+      <w:pPr>
+        <w:ind w:left="4320" w:hanging="180"/>
+      </w:pPr>
+    </w:lvl>
+    <w:lvl w:ilvl="6" w:tplc="4009000F" w:tentative="1">
+      <w:start w:val="1"/>
+      <w:numFmt w:val="decimal"/>
+      <w:lvlText w:val="%7."/>
+      <w:lvlJc w:val="left"/>
+      <w:pPr>
+        <w:ind w:left="5040" w:hanging="360"/>
+      </w:pPr>
+    </w:lvl>
+    <w:lvl w:ilvl="7" w:tplc="40090019" w:tentative="1">
+      <w:start w:val="1"/>
+      <w:numFmt w:val="lowerLetter"/>
+      <w:lvlText w:val="%8."/>
+      <w:lvlJc w:val="left"/>
+      <w:pPr>
+        <w:ind w:left="5760" w:hanging="360"/>
+      </w:pPr>
+    </w:lvl>
+    <w:lvl w:ilvl="8" w:tplc="4009001B" w:tentative="1">
+      <w:start w:val="1"/>
+      <w:numFmt w:val="lowerRoman"/>
+      <w:lvlText w:val="%9."/>
+      <w:lvlJc w:val="right"/>
+      <w:pPr>
+        <w:ind w:left="6480" w:hanging="180"/>
+      </w:pPr>
+    </w:lvl>
+  </w:abstractNum>
+  <w:abstractNum w:abstractNumId="13" w15:restartNumberingAfterBreak="0">
     <w:nsid w:val="3323721B"/>
     <w:multiLevelType w:val="hybridMultilevel"/>
     <w:tmpl w:val="AF9C5F04"/>
@@ -3011,7 +4293,7 @@
       </w:pPr>
     </w:lvl>
   </w:abstractNum>
-  <w:abstractNum w:abstractNumId="12">
+  <w:abstractNum w:abstractNumId="14" w15:restartNumberingAfterBreak="0">
     <w:nsid w:val="34BB32F5"/>
     <w:multiLevelType w:val="hybridMultilevel"/>
     <w:tmpl w:val="FD568234"/>
@@ -3100,7 +4382,7 @@
       </w:pPr>
     </w:lvl>
   </w:abstractNum>
-  <w:abstractNum w:abstractNumId="13">
+  <w:abstractNum w:abstractNumId="15" w15:restartNumberingAfterBreak="0">
     <w:nsid w:val="3C095407"/>
     <w:multiLevelType w:val="hybridMultilevel"/>
     <w:tmpl w:val="67B404DE"/>
@@ -3189,7 +4471,7 @@
       </w:pPr>
     </w:lvl>
   </w:abstractNum>
-  <w:abstractNum w:abstractNumId="14">
+  <w:abstractNum w:abstractNumId="16" w15:restartNumberingAfterBreak="0">
     <w:nsid w:val="3D5C2FD2"/>
     <w:multiLevelType w:val="hybridMultilevel"/>
     <w:tmpl w:val="4616301E"/>
@@ -3278,7 +4560,7 @@
       </w:pPr>
     </w:lvl>
   </w:abstractNum>
-  <w:abstractNum w:abstractNumId="15">
+  <w:abstractNum w:abstractNumId="17" w15:restartNumberingAfterBreak="0">
     <w:nsid w:val="3F1F3C60"/>
     <w:multiLevelType w:val="hybridMultilevel"/>
     <w:tmpl w:val="5E3A6E9C"/>
@@ -3367,7 +4649,7 @@
       </w:pPr>
     </w:lvl>
   </w:abstractNum>
-  <w:abstractNum w:abstractNumId="16">
+  <w:abstractNum w:abstractNumId="18" w15:restartNumberingAfterBreak="0">
     <w:nsid w:val="42C54310"/>
     <w:multiLevelType w:val="hybridMultilevel"/>
     <w:tmpl w:val="384080F6"/>
@@ -3457,7 +4739,7 @@
       </w:pPr>
     </w:lvl>
   </w:abstractNum>
-  <w:abstractNum w:abstractNumId="17">
+  <w:abstractNum w:abstractNumId="19" w15:restartNumberingAfterBreak="0">
     <w:nsid w:val="477B714D"/>
     <w:multiLevelType w:val="hybridMultilevel"/>
     <w:tmpl w:val="A1A0E062"/>
@@ -3546,7 +4828,7 @@
       </w:pPr>
     </w:lvl>
   </w:abstractNum>
-  <w:abstractNum w:abstractNumId="18">
+  <w:abstractNum w:abstractNumId="20" w15:restartNumberingAfterBreak="0">
     <w:nsid w:val="47AC4330"/>
     <w:multiLevelType w:val="hybridMultilevel"/>
     <w:tmpl w:val="AABEA904"/>
@@ -3635,7 +4917,7 @@
       </w:pPr>
     </w:lvl>
   </w:abstractNum>
-  <w:abstractNum w:abstractNumId="19">
+  <w:abstractNum w:abstractNumId="21" w15:restartNumberingAfterBreak="0">
     <w:nsid w:val="4CD957AA"/>
     <w:multiLevelType w:val="hybridMultilevel"/>
     <w:tmpl w:val="C6A88F86"/>
@@ -3724,7 +5006,7 @@
       </w:pPr>
     </w:lvl>
   </w:abstractNum>
-  <w:abstractNum w:abstractNumId="20">
+  <w:abstractNum w:abstractNumId="22" w15:restartNumberingAfterBreak="0">
     <w:nsid w:val="53ED61D7"/>
     <w:multiLevelType w:val="hybridMultilevel"/>
     <w:tmpl w:val="391AF4B0"/>
@@ -3813,7 +5095,7 @@
       </w:pPr>
     </w:lvl>
   </w:abstractNum>
-  <w:abstractNum w:abstractNumId="21">
+  <w:abstractNum w:abstractNumId="23" w15:restartNumberingAfterBreak="0">
     <w:nsid w:val="572151DD"/>
     <w:multiLevelType w:val="hybridMultilevel"/>
     <w:tmpl w:val="38C2DEFA"/>
@@ -3902,7 +5184,7 @@
       </w:pPr>
     </w:lvl>
   </w:abstractNum>
-  <w:abstractNum w:abstractNumId="22">
+  <w:abstractNum w:abstractNumId="24" w15:restartNumberingAfterBreak="0">
     <w:nsid w:val="58F20587"/>
     <w:multiLevelType w:val="hybridMultilevel"/>
     <w:tmpl w:val="391AF4B0"/>
@@ -3991,7 +5273,7 @@
       </w:pPr>
     </w:lvl>
   </w:abstractNum>
-  <w:abstractNum w:abstractNumId="23">
+  <w:abstractNum w:abstractNumId="25" w15:restartNumberingAfterBreak="0">
     <w:nsid w:val="5C197589"/>
     <w:multiLevelType w:val="hybridMultilevel"/>
     <w:tmpl w:val="8228A39C"/>
@@ -4080,7 +5362,7 @@
       </w:pPr>
     </w:lvl>
   </w:abstractNum>
-  <w:abstractNum w:abstractNumId="24">
+  <w:abstractNum w:abstractNumId="26" w15:restartNumberingAfterBreak="0">
     <w:nsid w:val="5DAA121D"/>
     <w:multiLevelType w:val="hybridMultilevel"/>
     <w:tmpl w:val="B2389C58"/>
@@ -4169,7 +5451,7 @@
       </w:pPr>
     </w:lvl>
   </w:abstractNum>
-  <w:abstractNum w:abstractNumId="25">
+  <w:abstractNum w:abstractNumId="27" w15:restartNumberingAfterBreak="0">
     <w:nsid w:val="5DE31043"/>
     <w:multiLevelType w:val="hybridMultilevel"/>
     <w:tmpl w:val="384080F6"/>
@@ -4259,7 +5541,7 @@
       </w:pPr>
     </w:lvl>
   </w:abstractNum>
-  <w:abstractNum w:abstractNumId="26">
+  <w:abstractNum w:abstractNumId="28" w15:restartNumberingAfterBreak="0">
     <w:nsid w:val="618D399A"/>
     <w:multiLevelType w:val="hybridMultilevel"/>
     <w:tmpl w:val="FD568234"/>
@@ -4348,7 +5630,7 @@
       </w:pPr>
     </w:lvl>
   </w:abstractNum>
-  <w:abstractNum w:abstractNumId="27">
+  <w:abstractNum w:abstractNumId="29" w15:restartNumberingAfterBreak="0">
     <w:nsid w:val="64CB7E1D"/>
     <w:multiLevelType w:val="hybridMultilevel"/>
     <w:tmpl w:val="0DC6BE90"/>
@@ -4437,7 +5719,7 @@
       </w:pPr>
     </w:lvl>
   </w:abstractNum>
-  <w:abstractNum w:abstractNumId="28">
+  <w:abstractNum w:abstractNumId="30" w15:restartNumberingAfterBreak="0">
     <w:nsid w:val="64CE795C"/>
     <w:multiLevelType w:val="multilevel"/>
     <w:tmpl w:val="E7DEE13A"/>
@@ -4560,7 +5842,7 @@
       </w:rPr>
     </w:lvl>
   </w:abstractNum>
-  <w:abstractNum w:abstractNumId="29">
+  <w:abstractNum w:abstractNumId="31" w15:restartNumberingAfterBreak="0">
     <w:nsid w:val="6758648E"/>
     <w:multiLevelType w:val="hybridMultilevel"/>
     <w:tmpl w:val="19AA0C0E"/>
@@ -4649,7 +5931,7 @@
       </w:pPr>
     </w:lvl>
   </w:abstractNum>
-  <w:abstractNum w:abstractNumId="30">
+  <w:abstractNum w:abstractNumId="32" w15:restartNumberingAfterBreak="0">
     <w:nsid w:val="6ADF2BAD"/>
     <w:multiLevelType w:val="hybridMultilevel"/>
     <w:tmpl w:val="AF9C5F04"/>
@@ -4738,7 +6020,7 @@
       </w:pPr>
     </w:lvl>
   </w:abstractNum>
-  <w:abstractNum w:abstractNumId="31">
+  <w:abstractNum w:abstractNumId="33" w15:restartNumberingAfterBreak="0">
     <w:nsid w:val="6CA65C3A"/>
     <w:multiLevelType w:val="hybridMultilevel"/>
     <w:tmpl w:val="391AF4B0"/>
@@ -4827,7 +6109,7 @@
       </w:pPr>
     </w:lvl>
   </w:abstractNum>
-  <w:abstractNum w:abstractNumId="32">
+  <w:abstractNum w:abstractNumId="34" w15:restartNumberingAfterBreak="0">
     <w:nsid w:val="6EFF0D3B"/>
     <w:multiLevelType w:val="hybridMultilevel"/>
     <w:tmpl w:val="AF9C5F04"/>
@@ -4916,7 +6198,7 @@
       </w:pPr>
     </w:lvl>
   </w:abstractNum>
-  <w:abstractNum w:abstractNumId="33">
+  <w:abstractNum w:abstractNumId="35" w15:restartNumberingAfterBreak="0">
     <w:nsid w:val="6F154C78"/>
     <w:multiLevelType w:val="hybridMultilevel"/>
     <w:tmpl w:val="C422EA4E"/>
@@ -5005,7 +6287,7 @@
       </w:pPr>
     </w:lvl>
   </w:abstractNum>
-  <w:abstractNum w:abstractNumId="34">
+  <w:abstractNum w:abstractNumId="36" w15:restartNumberingAfterBreak="0">
     <w:nsid w:val="71C272CF"/>
     <w:multiLevelType w:val="hybridMultilevel"/>
     <w:tmpl w:val="AF9C5F04"/>
@@ -5094,7 +6376,7 @@
       </w:pPr>
     </w:lvl>
   </w:abstractNum>
-  <w:abstractNum w:abstractNumId="35">
+  <w:abstractNum w:abstractNumId="37" w15:restartNumberingAfterBreak="0">
     <w:nsid w:val="72783AE8"/>
     <w:multiLevelType w:val="hybridMultilevel"/>
     <w:tmpl w:val="55AE66D0"/>
@@ -5183,7 +6465,7 @@
       </w:pPr>
     </w:lvl>
   </w:abstractNum>
-  <w:abstractNum w:abstractNumId="36">
+  <w:abstractNum w:abstractNumId="38" w15:restartNumberingAfterBreak="0">
     <w:nsid w:val="74A06C96"/>
     <w:multiLevelType w:val="hybridMultilevel"/>
     <w:tmpl w:val="FD568234"/>
@@ -5272,7 +6554,7 @@
       </w:pPr>
     </w:lvl>
   </w:abstractNum>
-  <w:abstractNum w:abstractNumId="37">
+  <w:abstractNum w:abstractNumId="39" w15:restartNumberingAfterBreak="0">
     <w:nsid w:val="75453B37"/>
     <w:multiLevelType w:val="hybridMultilevel"/>
     <w:tmpl w:val="391AF4B0"/>
@@ -5361,7 +6643,7 @@
       </w:pPr>
     </w:lvl>
   </w:abstractNum>
-  <w:abstractNum w:abstractNumId="38">
+  <w:abstractNum w:abstractNumId="40" w15:restartNumberingAfterBreak="0">
     <w:nsid w:val="76E92798"/>
     <w:multiLevelType w:val="hybridMultilevel"/>
     <w:tmpl w:val="7C4262E8"/>
@@ -5451,7 +6733,7 @@
       </w:pPr>
     </w:lvl>
   </w:abstractNum>
-  <w:abstractNum w:abstractNumId="39">
+  <w:abstractNum w:abstractNumId="41" w15:restartNumberingAfterBreak="0">
     <w:nsid w:val="7904655F"/>
     <w:multiLevelType w:val="hybridMultilevel"/>
     <w:tmpl w:val="FD568234"/>
@@ -5540,7 +6822,7 @@
       </w:pPr>
     </w:lvl>
   </w:abstractNum>
-  <w:abstractNum w:abstractNumId="40">
+  <w:abstractNum w:abstractNumId="42" w15:restartNumberingAfterBreak="0">
     <w:nsid w:val="7CA63487"/>
     <w:multiLevelType w:val="hybridMultilevel"/>
     <w:tmpl w:val="AF9C5F04"/>
@@ -5629,7 +6911,7 @@
       </w:pPr>
     </w:lvl>
   </w:abstractNum>
-  <w:abstractNum w:abstractNumId="41">
+  <w:abstractNum w:abstractNumId="43" w15:restartNumberingAfterBreak="0">
     <w:nsid w:val="7CDA0C70"/>
     <w:multiLevelType w:val="hybridMultilevel"/>
     <w:tmpl w:val="3ADA2DE2"/>
@@ -5718,7 +7000,7 @@
       </w:pPr>
     </w:lvl>
   </w:abstractNum>
-  <w:abstractNum w:abstractNumId="42">
+  <w:abstractNum w:abstractNumId="44" w15:restartNumberingAfterBreak="0">
     <w:nsid w:val="7D515688"/>
     <w:multiLevelType w:val="hybridMultilevel"/>
     <w:tmpl w:val="FD568234"/>
@@ -5807,7 +7089,96 @@
       </w:pPr>
     </w:lvl>
   </w:abstractNum>
-  <w:abstractNum w:abstractNumId="43">
+  <w:abstractNum w:abstractNumId="45" w15:restartNumberingAfterBreak="0">
+    <w:nsid w:val="7E5A102F"/>
+    <w:multiLevelType w:val="hybridMultilevel"/>
+    <w:tmpl w:val="8996B6AC"/>
+    <w:lvl w:ilvl="0" w:tplc="40090011">
+      <w:start w:val="1"/>
+      <w:numFmt w:val="decimal"/>
+      <w:lvlText w:val="%1)"/>
+      <w:lvlJc w:val="left"/>
+      <w:pPr>
+        <w:ind w:left="720" w:hanging="360"/>
+      </w:pPr>
+      <w:rPr>
+        <w:rFonts w:hint="default"/>
+      </w:rPr>
+    </w:lvl>
+    <w:lvl w:ilvl="1" w:tplc="40090019" w:tentative="1">
+      <w:start w:val="1"/>
+      <w:numFmt w:val="lowerLetter"/>
+      <w:lvlText w:val="%2."/>
+      <w:lvlJc w:val="left"/>
+      <w:pPr>
+        <w:ind w:left="1440" w:hanging="360"/>
+      </w:pPr>
+    </w:lvl>
+    <w:lvl w:ilvl="2" w:tplc="4009001B" w:tentative="1">
+      <w:start w:val="1"/>
+      <w:numFmt w:val="lowerRoman"/>
+      <w:lvlText w:val="%3."/>
+      <w:lvlJc w:val="right"/>
+      <w:pPr>
+        <w:ind w:left="2160" w:hanging="180"/>
+      </w:pPr>
+    </w:lvl>
+    <w:lvl w:ilvl="3" w:tplc="4009000F" w:tentative="1">
+      <w:start w:val="1"/>
+      <w:numFmt w:val="decimal"/>
+      <w:lvlText w:val="%4."/>
+      <w:lvlJc w:val="left"/>
+      <w:pPr>
+        <w:ind w:left="2880" w:hanging="360"/>
+      </w:pPr>
+    </w:lvl>
+    <w:lvl w:ilvl="4" w:tplc="40090019" w:tentative="1">
+      <w:start w:val="1"/>
+      <w:numFmt w:val="lowerLetter"/>
+      <w:lvlText w:val="%5."/>
+      <w:lvlJc w:val="left"/>
+      <w:pPr>
+        <w:ind w:left="3600" w:hanging="360"/>
+      </w:pPr>
+    </w:lvl>
+    <w:lvl w:ilvl="5" w:tplc="4009001B" w:tentative="1">
+      <w:start w:val="1"/>
+      <w:numFmt w:val="lowerRoman"/>
+      <w:lvlText w:val="%6."/>
+      <w:lvlJc w:val="right"/>
+      <w:pPr>
+        <w:ind w:left="4320" w:hanging="180"/>
+      </w:pPr>
+    </w:lvl>
+    <w:lvl w:ilvl="6" w:tplc="4009000F" w:tentative="1">
+      <w:start w:val="1"/>
+      <w:numFmt w:val="decimal"/>
+      <w:lvlText w:val="%7."/>
+      <w:lvlJc w:val="left"/>
+      <w:pPr>
+        <w:ind w:left="5040" w:hanging="360"/>
+      </w:pPr>
+    </w:lvl>
+    <w:lvl w:ilvl="7" w:tplc="40090019" w:tentative="1">
+      <w:start w:val="1"/>
+      <w:numFmt w:val="lowerLetter"/>
+      <w:lvlText w:val="%8."/>
+      <w:lvlJc w:val="left"/>
+      <w:pPr>
+        <w:ind w:left="5760" w:hanging="360"/>
+      </w:pPr>
+    </w:lvl>
+    <w:lvl w:ilvl="8" w:tplc="4009001B" w:tentative="1">
+      <w:start w:val="1"/>
+      <w:numFmt w:val="lowerRoman"/>
+      <w:lvlText w:val="%9."/>
+      <w:lvlJc w:val="right"/>
+      <w:pPr>
+        <w:ind w:left="6480" w:hanging="180"/>
+      </w:pPr>
+    </w:lvl>
+  </w:abstractNum>
+  <w:abstractNum w:abstractNumId="46" w15:restartNumberingAfterBreak="0">
     <w:nsid w:val="7EB13153"/>
     <w:multiLevelType w:val="hybridMultilevel"/>
     <w:tmpl w:val="AF9C5F04"/>
@@ -5897,28 +7268,28 @@
     </w:lvl>
   </w:abstractNum>
   <w:num w:numId="1">
-    <w:abstractNumId w:val="28"/>
+    <w:abstractNumId w:val="30"/>
   </w:num>
   <w:num w:numId="2">
-    <w:abstractNumId w:val="35"/>
+    <w:abstractNumId w:val="37"/>
   </w:num>
   <w:num w:numId="3">
+    <w:abstractNumId w:val="11"/>
+  </w:num>
+  <w:num w:numId="4">
+    <w:abstractNumId w:val="43"/>
+  </w:num>
+  <w:num w:numId="5">
+    <w:abstractNumId w:val="44"/>
+  </w:num>
+  <w:num w:numId="6">
     <w:abstractNumId w:val="10"/>
   </w:num>
-  <w:num w:numId="4">
+  <w:num w:numId="7">
     <w:abstractNumId w:val="41"/>
   </w:num>
-  <w:num w:numId="5">
-    <w:abstractNumId w:val="42"/>
-  </w:num>
-  <w:num w:numId="6">
-    <w:abstractNumId w:val="9"/>
-  </w:num>
-  <w:num w:numId="7">
-    <w:abstractNumId w:val="39"/>
-  </w:num>
   <w:num w:numId="8">
-    <w:abstractNumId w:val="36"/>
+    <w:abstractNumId w:val="38"/>
   </w:num>
   <w:num w:numId="9">
     <w:abstractNumId w:val="3"/>
@@ -5927,112 +7298,121 @@
     <w:abstractNumId w:val="2"/>
   </w:num>
   <w:num w:numId="11">
-    <w:abstractNumId w:val="7"/>
+    <w:abstractNumId w:val="8"/>
   </w:num>
   <w:num w:numId="12">
-    <w:abstractNumId w:val="26"/>
+    <w:abstractNumId w:val="28"/>
   </w:num>
   <w:num w:numId="13">
-    <w:abstractNumId w:val="12"/>
+    <w:abstractNumId w:val="14"/>
   </w:num>
   <w:num w:numId="14">
     <w:abstractNumId w:val="1"/>
   </w:num>
   <w:num w:numId="15">
-    <w:abstractNumId w:val="19"/>
+    <w:abstractNumId w:val="21"/>
   </w:num>
   <w:num w:numId="16">
     <w:abstractNumId w:val="4"/>
   </w:num>
   <w:num w:numId="17">
-    <w:abstractNumId w:val="25"/>
+    <w:abstractNumId w:val="27"/>
   </w:num>
   <w:num w:numId="18">
-    <w:abstractNumId w:val="38"/>
+    <w:abstractNumId w:val="40"/>
   </w:num>
   <w:num w:numId="19">
-    <w:abstractNumId w:val="16"/>
+    <w:abstractNumId w:val="18"/>
   </w:num>
   <w:num w:numId="20">
-    <w:abstractNumId w:val="30"/>
+    <w:abstractNumId w:val="32"/>
   </w:num>
   <w:num w:numId="21">
-    <w:abstractNumId w:val="11"/>
+    <w:abstractNumId w:val="13"/>
   </w:num>
   <w:num w:numId="22">
-    <w:abstractNumId w:val="43"/>
+    <w:abstractNumId w:val="46"/>
   </w:num>
   <w:num w:numId="23">
+    <w:abstractNumId w:val="36"/>
+  </w:num>
+  <w:num w:numId="24">
+    <w:abstractNumId w:val="42"/>
+  </w:num>
+  <w:num w:numId="25">
     <w:abstractNumId w:val="34"/>
   </w:num>
-  <w:num w:numId="24">
-    <w:abstractNumId w:val="40"/>
-  </w:num>
-  <w:num w:numId="25">
-    <w:abstractNumId w:val="32"/>
-  </w:num>
   <w:num w:numId="26">
-    <w:abstractNumId w:val="21"/>
+    <w:abstractNumId w:val="23"/>
   </w:num>
   <w:num w:numId="27">
     <w:abstractNumId w:val="0"/>
   </w:num>
   <w:num w:numId="28">
+    <w:abstractNumId w:val="24"/>
+  </w:num>
+  <w:num w:numId="29">
     <w:abstractNumId w:val="22"/>
   </w:num>
-  <w:num w:numId="29">
-    <w:abstractNumId w:val="20"/>
-  </w:num>
   <w:num w:numId="30">
-    <w:abstractNumId w:val="31"/>
+    <w:abstractNumId w:val="33"/>
   </w:num>
   <w:num w:numId="31">
-    <w:abstractNumId w:val="8"/>
+    <w:abstractNumId w:val="9"/>
   </w:num>
   <w:num w:numId="32">
-    <w:abstractNumId w:val="37"/>
+    <w:abstractNumId w:val="39"/>
   </w:num>
   <w:num w:numId="33">
-    <w:abstractNumId w:val="27"/>
+    <w:abstractNumId w:val="29"/>
   </w:num>
   <w:num w:numId="34">
-    <w:abstractNumId w:val="15"/>
+    <w:abstractNumId w:val="17"/>
   </w:num>
   <w:num w:numId="35">
-    <w:abstractNumId w:val="23"/>
+    <w:abstractNumId w:val="25"/>
   </w:num>
   <w:num w:numId="36">
-    <w:abstractNumId w:val="33"/>
+    <w:abstractNumId w:val="35"/>
   </w:num>
   <w:num w:numId="37">
     <w:abstractNumId w:val="5"/>
   </w:num>
   <w:num w:numId="38">
-    <w:abstractNumId w:val="29"/>
+    <w:abstractNumId w:val="31"/>
   </w:num>
   <w:num w:numId="39">
-    <w:abstractNumId w:val="24"/>
+    <w:abstractNumId w:val="26"/>
   </w:num>
   <w:num w:numId="40">
-    <w:abstractNumId w:val="18"/>
+    <w:abstractNumId w:val="20"/>
   </w:num>
   <w:num w:numId="41">
     <w:abstractNumId w:val="6"/>
   </w:num>
   <w:num w:numId="42">
-    <w:abstractNumId w:val="14"/>
+    <w:abstractNumId w:val="16"/>
   </w:num>
   <w:num w:numId="43">
-    <w:abstractNumId w:val="17"/>
+    <w:abstractNumId w:val="19"/>
   </w:num>
   <w:num w:numId="44">
-    <w:abstractNumId w:val="13"/>
+    <w:abstractNumId w:val="15"/>
+  </w:num>
+  <w:num w:numId="45">
+    <w:abstractNumId w:val="7"/>
+  </w:num>
+  <w:num w:numId="46">
+    <w:abstractNumId w:val="45"/>
+  </w:num>
+  <w:num w:numId="47">
+    <w:abstractNumId w:val="12"/>
   </w:num>
 </w:numbering>
 </file>
 
 <file path=word/styles.xml><?xml version="1.0" encoding="utf-8"?>
-<w:styles xmlns:r="http://schemas.openxmlformats.org/officeDocument/2006/relationships" xmlns:w="http://schemas.openxmlformats.org/wordprocessingml/2006/main">
+<w:styles xmlns:mc="http://schemas.openxmlformats.org/markup-compatibility/2006" xmlns:r="http://schemas.openxmlformats.org/officeDocument/2006/relationships" xmlns:w="http://schemas.openxmlformats.org/wordprocessingml/2006/main" xmlns:w14="http://schemas.microsoft.com/office/word/2010/wordml" xmlns:w15="http://schemas.microsoft.com/office/word/2012/wordml" xmlns:w16cid="http://schemas.microsoft.com/office/word/2016/wordml/cid" xmlns:w16se="http://schemas.microsoft.com/office/word/2015/wordml/symex" mc:Ignorable="w14 w15 w16se w16cid">
   <w:docDefaults>
     <w:rPrDefault>
       <w:rPr>
@@ -6048,144 +7428,382 @@
       </w:pPr>
     </w:pPrDefault>
   </w:docDefaults>
-  <w:latentStyles w:defLockedState="0" w:defUIPriority="99" w:defSemiHidden="1" w:defUnhideWhenUsed="1" w:defQFormat="0" w:count="267">
-    <w:lsdException w:name="Normal" w:semiHidden="0" w:uiPriority="0" w:unhideWhenUsed="0" w:qFormat="1"/>
-    <w:lsdException w:name="heading 1" w:semiHidden="0" w:uiPriority="9" w:unhideWhenUsed="0" w:qFormat="1"/>
-    <w:lsdException w:name="heading 2" w:uiPriority="9" w:qFormat="1"/>
-    <w:lsdException w:name="heading 3" w:uiPriority="9" w:qFormat="1"/>
-    <w:lsdException w:name="heading 4" w:uiPriority="9" w:qFormat="1"/>
-    <w:lsdException w:name="heading 5" w:uiPriority="9" w:qFormat="1"/>
-    <w:lsdException w:name="heading 6" w:uiPriority="9" w:qFormat="1"/>
-    <w:lsdException w:name="heading 7" w:uiPriority="9" w:qFormat="1"/>
-    <w:lsdException w:name="heading 8" w:uiPriority="9" w:qFormat="1"/>
-    <w:lsdException w:name="heading 9" w:uiPriority="9" w:qFormat="1"/>
-    <w:lsdException w:name="toc 1" w:uiPriority="39"/>
-    <w:lsdException w:name="toc 2" w:uiPriority="39"/>
-    <w:lsdException w:name="toc 3" w:uiPriority="39"/>
-    <w:lsdException w:name="toc 4" w:uiPriority="39"/>
-    <w:lsdException w:name="toc 5" w:uiPriority="39"/>
-    <w:lsdException w:name="toc 6" w:uiPriority="39"/>
-    <w:lsdException w:name="toc 7" w:uiPriority="39"/>
-    <w:lsdException w:name="toc 8" w:uiPriority="39"/>
-    <w:lsdException w:name="toc 9" w:uiPriority="39"/>
-    <w:lsdException w:name="caption" w:uiPriority="35" w:qFormat="1"/>
-    <w:lsdException w:name="Title" w:semiHidden="0" w:uiPriority="10" w:unhideWhenUsed="0" w:qFormat="1"/>
-    <w:lsdException w:name="Default Paragraph Font" w:uiPriority="1"/>
-    <w:lsdException w:name="Subtitle" w:semiHidden="0" w:uiPriority="11" w:unhideWhenUsed="0" w:qFormat="1"/>
-    <w:lsdException w:name="Strong" w:semiHidden="0" w:uiPriority="22" w:unhideWhenUsed="0" w:qFormat="1"/>
-    <w:lsdException w:name="Emphasis" w:semiHidden="0" w:uiPriority="20" w:unhideWhenUsed="0" w:qFormat="1"/>
+  <w:latentStyles w:defLockedState="0" w:defUIPriority="99" w:defSemiHidden="0" w:defUnhideWhenUsed="0" w:defQFormat="0" w:count="375">
+    <w:lsdException w:name="Normal" w:uiPriority="0" w:qFormat="1"/>
+    <w:lsdException w:name="heading 1" w:uiPriority="9" w:qFormat="1"/>
+    <w:lsdException w:name="heading 2" w:semiHidden="1" w:uiPriority="9" w:unhideWhenUsed="1" w:qFormat="1"/>
+    <w:lsdException w:name="heading 3" w:semiHidden="1" w:uiPriority="9" w:unhideWhenUsed="1" w:qFormat="1"/>
+    <w:lsdException w:name="heading 4" w:semiHidden="1" w:uiPriority="9" w:unhideWhenUsed="1" w:qFormat="1"/>
+    <w:lsdException w:name="heading 5" w:semiHidden="1" w:uiPriority="9" w:unhideWhenUsed="1" w:qFormat="1"/>
+    <w:lsdException w:name="heading 6" w:semiHidden="1" w:uiPriority="9" w:unhideWhenUsed="1" w:qFormat="1"/>
+    <w:lsdException w:name="heading 7" w:semiHidden="1" w:uiPriority="9" w:unhideWhenUsed="1" w:qFormat="1"/>
+    <w:lsdException w:name="heading 8" w:semiHidden="1" w:uiPriority="9" w:unhideWhenUsed="1" w:qFormat="1"/>
+    <w:lsdException w:name="heading 9" w:semiHidden="1" w:uiPriority="9" w:unhideWhenUsed="1" w:qFormat="1"/>
+    <w:lsdException w:name="index 1" w:semiHidden="1" w:unhideWhenUsed="1"/>
+    <w:lsdException w:name="index 2" w:semiHidden="1" w:unhideWhenUsed="1"/>
+    <w:lsdException w:name="index 3" w:semiHidden="1" w:unhideWhenUsed="1"/>
+    <w:lsdException w:name="index 4" w:semiHidden="1" w:unhideWhenUsed="1"/>
+    <w:lsdException w:name="index 5" w:semiHidden="1" w:unhideWhenUsed="1"/>
+    <w:lsdException w:name="index 6" w:semiHidden="1" w:unhideWhenUsed="1"/>
+    <w:lsdException w:name="index 7" w:semiHidden="1" w:unhideWhenUsed="1"/>
+    <w:lsdException w:name="index 8" w:semiHidden="1" w:unhideWhenUsed="1"/>
+    <w:lsdException w:name="index 9" w:semiHidden="1" w:unhideWhenUsed="1"/>
+    <w:lsdException w:name="toc 1" w:semiHidden="1" w:uiPriority="39" w:unhideWhenUsed="1"/>
+    <w:lsdException w:name="toc 2" w:semiHidden="1" w:uiPriority="39" w:unhideWhenUsed="1"/>
+    <w:lsdException w:name="toc 3" w:semiHidden="1" w:uiPriority="39" w:unhideWhenUsed="1"/>
+    <w:lsdException w:name="toc 4" w:semiHidden="1" w:uiPriority="39" w:unhideWhenUsed="1"/>
+    <w:lsdException w:name="toc 5" w:semiHidden="1" w:uiPriority="39" w:unhideWhenUsed="1"/>
+    <w:lsdException w:name="toc 6" w:semiHidden="1" w:uiPriority="39" w:unhideWhenUsed="1"/>
+    <w:lsdException w:name="toc 7" w:semiHidden="1" w:uiPriority="39" w:unhideWhenUsed="1"/>
+    <w:lsdException w:name="toc 8" w:semiHidden="1" w:uiPriority="39" w:unhideWhenUsed="1"/>
+    <w:lsdException w:name="toc 9" w:semiHidden="1" w:uiPriority="39" w:unhideWhenUsed="1"/>
+    <w:lsdException w:name="Normal Indent" w:semiHidden="1" w:unhideWhenUsed="1"/>
+    <w:lsdException w:name="footnote text" w:semiHidden="1" w:unhideWhenUsed="1"/>
+    <w:lsdException w:name="annotation text" w:semiHidden="1" w:unhideWhenUsed="1"/>
+    <w:lsdException w:name="header" w:semiHidden="1" w:unhideWhenUsed="1"/>
+    <w:lsdException w:name="footer" w:semiHidden="1" w:unhideWhenUsed="1"/>
+    <w:lsdException w:name="index heading" w:semiHidden="1" w:unhideWhenUsed="1"/>
+    <w:lsdException w:name="caption" w:semiHidden="1" w:uiPriority="35" w:unhideWhenUsed="1" w:qFormat="1"/>
+    <w:lsdException w:name="table of figures" w:semiHidden="1" w:unhideWhenUsed="1"/>
+    <w:lsdException w:name="envelope address" w:semiHidden="1" w:unhideWhenUsed="1"/>
+    <w:lsdException w:name="envelope return" w:semiHidden="1" w:unhideWhenUsed="1"/>
+    <w:lsdException w:name="footnote reference" w:semiHidden="1" w:unhideWhenUsed="1"/>
+    <w:lsdException w:name="annotation reference" w:semiHidden="1" w:unhideWhenUsed="1"/>
+    <w:lsdException w:name="line number" w:semiHidden="1" w:unhideWhenUsed="1"/>
+    <w:lsdException w:name="page number" w:semiHidden="1" w:unhideWhenUsed="1"/>
+    <w:lsdException w:name="endnote reference" w:semiHidden="1" w:unhideWhenUsed="1"/>
+    <w:lsdException w:name="endnote text" w:semiHidden="1" w:unhideWhenUsed="1"/>
+    <w:lsdException w:name="table of authorities" w:semiHidden="1" w:unhideWhenUsed="1"/>
+    <w:lsdException w:name="macro" w:semiHidden="1" w:unhideWhenUsed="1"/>
+    <w:lsdException w:name="toa heading" w:semiHidden="1" w:unhideWhenUsed="1"/>
+    <w:lsdException w:name="List" w:semiHidden="1" w:unhideWhenUsed="1"/>
+    <w:lsdException w:name="List Bullet" w:semiHidden="1" w:unhideWhenUsed="1"/>
+    <w:lsdException w:name="List Number" w:semiHidden="1" w:unhideWhenUsed="1"/>
+    <w:lsdException w:name="List 2" w:semiHidden="1" w:unhideWhenUsed="1"/>
+    <w:lsdException w:name="List 3" w:semiHidden="1" w:unhideWhenUsed="1"/>
+    <w:lsdException w:name="List 4" w:semiHidden="1" w:unhideWhenUsed="1"/>
+    <w:lsdException w:name="List 5" w:semiHidden="1" w:unhideWhenUsed="1"/>
+    <w:lsdException w:name="List Bullet 2" w:semiHidden="1" w:unhideWhenUsed="1"/>
+    <w:lsdException w:name="List Bullet 3" w:semiHidden="1" w:unhideWhenUsed="1"/>
+    <w:lsdException w:name="List Bullet 4" w:semiHidden="1" w:unhideWhenUsed="1"/>
+    <w:lsdException w:name="List Bullet 5" w:semiHidden="1" w:unhideWhenUsed="1"/>
+    <w:lsdException w:name="List Number 2" w:semiHidden="1" w:unhideWhenUsed="1"/>
+    <w:lsdException w:name="List Number 3" w:semiHidden="1" w:unhideWhenUsed="1"/>
+    <w:lsdException w:name="List Number 4" w:semiHidden="1" w:unhideWhenUsed="1"/>
+    <w:lsdException w:name="List Number 5" w:semiHidden="1" w:unhideWhenUsed="1"/>
+    <w:lsdException w:name="Title" w:uiPriority="10" w:qFormat="1"/>
+    <w:lsdException w:name="Closing" w:semiHidden="1" w:unhideWhenUsed="1"/>
+    <w:lsdException w:name="Signature" w:semiHidden="1" w:unhideWhenUsed="1"/>
+    <w:lsdException w:name="Default Paragraph Font" w:semiHidden="1" w:uiPriority="1" w:unhideWhenUsed="1"/>
+    <w:lsdException w:name="Body Text" w:semiHidden="1" w:unhideWhenUsed="1"/>
+    <w:lsdException w:name="Body Text Indent" w:semiHidden="1" w:unhideWhenUsed="1"/>
+    <w:lsdException w:name="List Continue" w:semiHidden="1" w:unhideWhenUsed="1"/>
+    <w:lsdException w:name="List Continue 2" w:semiHidden="1" w:unhideWhenUsed="1"/>
+    <w:lsdException w:name="List Continue 3" w:semiHidden="1" w:unhideWhenUsed="1"/>
+    <w:lsdException w:name="List Continue 4" w:semiHidden="1" w:unhideWhenUsed="1"/>
+    <w:lsdException w:name="List Continue 5" w:semiHidden="1" w:unhideWhenUsed="1"/>
+    <w:lsdException w:name="Message Header" w:semiHidden="1" w:unhideWhenUsed="1"/>
+    <w:lsdException w:name="Subtitle" w:uiPriority="11" w:qFormat="1"/>
+    <w:lsdException w:name="Salutation" w:semiHidden="1" w:unhideWhenUsed="1"/>
+    <w:lsdException w:name="Date" w:semiHidden="1" w:unhideWhenUsed="1"/>
+    <w:lsdException w:name="Body Text First Indent" w:semiHidden="1" w:unhideWhenUsed="1"/>
+    <w:lsdException w:name="Body Text First Indent 2" w:semiHidden="1" w:unhideWhenUsed="1"/>
+    <w:lsdException w:name="Note Heading" w:semiHidden="1" w:unhideWhenUsed="1"/>
+    <w:lsdException w:name="Body Text 2" w:semiHidden="1" w:unhideWhenUsed="1"/>
+    <w:lsdException w:name="Body Text 3" w:semiHidden="1" w:unhideWhenUsed="1"/>
+    <w:lsdException w:name="Body Text Indent 2" w:semiHidden="1" w:unhideWhenUsed="1"/>
+    <w:lsdException w:name="Body Text Indent 3" w:semiHidden="1" w:unhideWhenUsed="1"/>
+    <w:lsdException w:name="Block Text" w:semiHidden="1" w:unhideWhenUsed="1"/>
+    <w:lsdException w:name="Hyperlink" w:semiHidden="1" w:unhideWhenUsed="1"/>
+    <w:lsdException w:name="FollowedHyperlink" w:semiHidden="1" w:unhideWhenUsed="1"/>
+    <w:lsdException w:name="Strong" w:uiPriority="22" w:qFormat="1"/>
+    <w:lsdException w:name="Emphasis" w:uiPriority="20" w:qFormat="1"/>
+    <w:lsdException w:name="Document Map" w:semiHidden="1" w:unhideWhenUsed="1"/>
+    <w:lsdException w:name="Plain Text" w:semiHidden="1" w:unhideWhenUsed="1"/>
+    <w:lsdException w:name="E-mail Signature" w:semiHidden="1" w:unhideWhenUsed="1"/>
+    <w:lsdException w:name="HTML Top of Form" w:semiHidden="1" w:unhideWhenUsed="1"/>
+    <w:lsdException w:name="HTML Bottom of Form" w:semiHidden="1" w:unhideWhenUsed="1"/>
+    <w:lsdException w:name="Normal (Web)" w:semiHidden="1" w:unhideWhenUsed="1"/>
+    <w:lsdException w:name="HTML Acronym" w:semiHidden="1" w:unhideWhenUsed="1"/>
+    <w:lsdException w:name="HTML Address" w:semiHidden="1" w:unhideWhenUsed="1"/>
+    <w:lsdException w:name="HTML Cite" w:semiHidden="1" w:unhideWhenUsed="1"/>
+    <w:lsdException w:name="HTML Code" w:semiHidden="1" w:unhideWhenUsed="1"/>
+    <w:lsdException w:name="HTML Definition" w:semiHidden="1" w:unhideWhenUsed="1"/>
+    <w:lsdException w:name="HTML Keyboard" w:semiHidden="1" w:unhideWhenUsed="1"/>
+    <w:lsdException w:name="HTML Preformatted" w:semiHidden="1" w:unhideWhenUsed="1"/>
+    <w:lsdException w:name="HTML Sample" w:semiHidden="1" w:unhideWhenUsed="1"/>
+    <w:lsdException w:name="HTML Typewriter" w:semiHidden="1" w:unhideWhenUsed="1"/>
+    <w:lsdException w:name="HTML Variable" w:semiHidden="1" w:unhideWhenUsed="1"/>
+    <w:lsdException w:name="Normal Table" w:semiHidden="1" w:unhideWhenUsed="1"/>
+    <w:lsdException w:name="annotation subject" w:semiHidden="1" w:unhideWhenUsed="1"/>
+    <w:lsdException w:name="No List" w:semiHidden="1" w:unhideWhenUsed="1"/>
+    <w:lsdException w:name="Outline List 1" w:semiHidden="1" w:unhideWhenUsed="1"/>
+    <w:lsdException w:name="Outline List 2" w:semiHidden="1" w:unhideWhenUsed="1"/>
+    <w:lsdException w:name="Outline List 3" w:semiHidden="1" w:unhideWhenUsed="1"/>
+    <w:lsdException w:name="Table Simple 1" w:semiHidden="1" w:unhideWhenUsed="1"/>
+    <w:lsdException w:name="Table Simple 2" w:semiHidden="1" w:unhideWhenUsed="1"/>
+    <w:lsdException w:name="Table Simple 3" w:semiHidden="1" w:unhideWhenUsed="1"/>
+    <w:lsdException w:name="Table Classic 1" w:semiHidden="1" w:unhideWhenUsed="1"/>
+    <w:lsdException w:name="Table Classic 2" w:semiHidden="1" w:unhideWhenUsed="1"/>
+    <w:lsdException w:name="Table Classic 3" w:semiHidden="1" w:unhideWhenUsed="1"/>
+    <w:lsdException w:name="Table Classic 4" w:semiHidden="1" w:unhideWhenUsed="1"/>
+    <w:lsdException w:name="Table Colorful 1" w:semiHidden="1" w:unhideWhenUsed="1"/>
+    <w:lsdException w:name="Table Colorful 2" w:semiHidden="1" w:unhideWhenUsed="1"/>
+    <w:lsdException w:name="Table Colorful 3" w:semiHidden="1" w:unhideWhenUsed="1"/>
+    <w:lsdException w:name="Table Columns 1" w:semiHidden="1" w:unhideWhenUsed="1"/>
+    <w:lsdException w:name="Table Columns 2" w:semiHidden="1" w:unhideWhenUsed="1"/>
+    <w:lsdException w:name="Table Columns 3" w:semiHidden="1" w:unhideWhenUsed="1"/>
+    <w:lsdException w:name="Table Columns 4" w:semiHidden="1" w:unhideWhenUsed="1"/>
+    <w:lsdException w:name="Table Columns 5" w:semiHidden="1" w:unhideWhenUsed="1"/>
+    <w:lsdException w:name="Table Grid 1" w:semiHidden="1" w:unhideWhenUsed="1"/>
+    <w:lsdException w:name="Table Grid 2" w:semiHidden="1" w:unhideWhenUsed="1"/>
+    <w:lsdException w:name="Table Grid 3" w:semiHidden="1" w:unhideWhenUsed="1"/>
+    <w:lsdException w:name="Table Grid 4" w:semiHidden="1" w:unhideWhenUsed="1"/>
+    <w:lsdException w:name="Table Grid 5" w:semiHidden="1" w:unhideWhenUsed="1"/>
+    <w:lsdException w:name="Table Grid 6" w:semiHidden="1" w:unhideWhenUsed="1"/>
+    <w:lsdException w:name="Table Grid 7" w:semiHidden="1" w:unhideWhenUsed="1"/>
+    <w:lsdException w:name="Table Grid 8" w:semiHidden="1" w:unhideWhenUsed="1"/>
+    <w:lsdException w:name="Table List 1" w:semiHidden="1" w:unhideWhenUsed="1"/>
+    <w:lsdException w:name="Table List 2" w:semiHidden="1" w:unhideWhenUsed="1"/>
+    <w:lsdException w:name="Table List 3" w:semiHidden="1" w:unhideWhenUsed="1"/>
+    <w:lsdException w:name="Table List 4" w:semiHidden="1" w:unhideWhenUsed="1"/>
+    <w:lsdException w:name="Table List 5" w:semiHidden="1" w:unhideWhenUsed="1"/>
+    <w:lsdException w:name="Table List 6" w:semiHidden="1" w:unhideWhenUsed="1"/>
+    <w:lsdException w:name="Table List 7" w:semiHidden="1" w:unhideWhenUsed="1"/>
+    <w:lsdException w:name="Table List 8" w:semiHidden="1" w:unhideWhenUsed="1"/>
+    <w:lsdException w:name="Table 3D effects 1" w:semiHidden="1" w:unhideWhenUsed="1"/>
+    <w:lsdException w:name="Table 3D effects 2" w:semiHidden="1" w:unhideWhenUsed="1"/>
+    <w:lsdException w:name="Table 3D effects 3" w:semiHidden="1" w:unhideWhenUsed="1"/>
+    <w:lsdException w:name="Table Contemporary" w:semiHidden="1" w:unhideWhenUsed="1"/>
+    <w:lsdException w:name="Table Elegant" w:semiHidden="1" w:unhideWhenUsed="1"/>
+    <w:lsdException w:name="Table Professional" w:semiHidden="1" w:unhideWhenUsed="1"/>
+    <w:lsdException w:name="Table Subtle 1" w:semiHidden="1" w:unhideWhenUsed="1"/>
+    <w:lsdException w:name="Table Subtle 2" w:semiHidden="1" w:unhideWhenUsed="1"/>
+    <w:lsdException w:name="Table Web 1" w:semiHidden="1" w:unhideWhenUsed="1"/>
+    <w:lsdException w:name="Table Web 2" w:semiHidden="1" w:unhideWhenUsed="1"/>
+    <w:lsdException w:name="Table Web 3" w:semiHidden="1" w:unhideWhenUsed="1"/>
+    <w:lsdException w:name="Balloon Text" w:semiHidden="1" w:unhideWhenUsed="1"/>
     <w:lsdException w:name="Table Grid" w:uiPriority="59"/>
-    <w:lsdException w:name="Placeholder Text" w:unhideWhenUsed="0"/>
-    <w:lsdException w:name="No Spacing" w:semiHidden="0" w:uiPriority="1" w:unhideWhenUsed="0" w:qFormat="1"/>
-    <w:lsdException w:name="Light Shading" w:semiHidden="0" w:uiPriority="60" w:unhideWhenUsed="0"/>
-    <w:lsdException w:name="Light List" w:semiHidden="0" w:uiPriority="61" w:unhideWhenUsed="0"/>
-    <w:lsdException w:name="Light Grid" w:semiHidden="0" w:uiPriority="62" w:unhideWhenUsed="0"/>
-    <w:lsdException w:name="Medium Shading 1" w:semiHidden="0" w:uiPriority="63" w:unhideWhenUsed="0"/>
-    <w:lsdException w:name="Medium Shading 2" w:semiHidden="0" w:uiPriority="64" w:unhideWhenUsed="0"/>
-    <w:lsdException w:name="Medium List 1" w:semiHidden="0" w:uiPriority="65" w:unhideWhenUsed="0"/>
-    <w:lsdException w:name="Medium List 2" w:semiHidden="0" w:uiPriority="66" w:unhideWhenUsed="0"/>
-    <w:lsdException w:name="Medium Grid 1" w:semiHidden="0" w:uiPriority="67" w:unhideWhenUsed="0"/>
-    <w:lsdException w:name="Medium Grid 2" w:semiHidden="0" w:uiPriority="68" w:unhideWhenUsed="0"/>
-    <w:lsdException w:name="Medium Grid 3" w:semiHidden="0" w:uiPriority="69" w:unhideWhenUsed="0"/>
-    <w:lsdException w:name="Dark List" w:semiHidden="0" w:uiPriority="70" w:unhideWhenUsed="0"/>
-    <w:lsdException w:name="Colorful Shading" w:semiHidden="0" w:uiPriority="71" w:unhideWhenUsed="0"/>
-    <w:lsdException w:name="Colorful List" w:semiHidden="0" w:uiPriority="72" w:unhideWhenUsed="0"/>
-    <w:lsdException w:name="Colorful Grid" w:semiHidden="0" w:uiPriority="73" w:unhideWhenUsed="0"/>
-    <w:lsdException w:name="Light Shading Accent 1" w:semiHidden="0" w:uiPriority="60" w:unhideWhenUsed="0"/>
-    <w:lsdException w:name="Light List Accent 1" w:semiHidden="0" w:uiPriority="61" w:unhideWhenUsed="0"/>
-    <w:lsdException w:name="Light Grid Accent 1" w:semiHidden="0" w:uiPriority="62" w:unhideWhenUsed="0"/>
-    <w:lsdException w:name="Medium Shading 1 Accent 1" w:semiHidden="0" w:uiPriority="63" w:unhideWhenUsed="0"/>
-    <w:lsdException w:name="Medium Shading 2 Accent 1" w:semiHidden="0" w:uiPriority="64" w:unhideWhenUsed="0"/>
-    <w:lsdException w:name="Medium List 1 Accent 1" w:semiHidden="0" w:uiPriority="65" w:unhideWhenUsed="0"/>
-    <w:lsdException w:name="Revision" w:unhideWhenUsed="0"/>
-    <w:lsdException w:name="List Paragraph" w:semiHidden="0" w:uiPriority="34" w:unhideWhenUsed="0" w:qFormat="1"/>
-    <w:lsdException w:name="Quote" w:semiHidden="0" w:uiPriority="29" w:unhideWhenUsed="0" w:qFormat="1"/>
-    <w:lsdException w:name="Intense Quote" w:semiHidden="0" w:uiPriority="30" w:unhideWhenUsed="0" w:qFormat="1"/>
-    <w:lsdException w:name="Medium List 2 Accent 1" w:semiHidden="0" w:uiPriority="66" w:unhideWhenUsed="0"/>
-    <w:lsdException w:name="Medium Grid 1 Accent 1" w:semiHidden="0" w:uiPriority="67" w:unhideWhenUsed="0"/>
-    <w:lsdException w:name="Medium Grid 2 Accent 1" w:semiHidden="0" w:uiPriority="68" w:unhideWhenUsed="0"/>
-    <w:lsdException w:name="Medium Grid 3 Accent 1" w:semiHidden="0" w:uiPriority="69" w:unhideWhenUsed="0"/>
-    <w:lsdException w:name="Dark List Accent 1" w:semiHidden="0" w:uiPriority="70" w:unhideWhenUsed="0"/>
-    <w:lsdException w:name="Colorful Shading Accent 1" w:semiHidden="0" w:uiPriority="71" w:unhideWhenUsed="0"/>
-    <w:lsdException w:name="Colorful List Accent 1" w:semiHidden="0" w:uiPriority="72" w:unhideWhenUsed="0"/>
-    <w:lsdException w:name="Colorful Grid Accent 1" w:semiHidden="0" w:uiPriority="73" w:unhideWhenUsed="0"/>
-    <w:lsdException w:name="Light Shading Accent 2" w:semiHidden="0" w:uiPriority="60" w:unhideWhenUsed="0"/>
-    <w:lsdException w:name="Light List Accent 2" w:semiHidden="0" w:uiPriority="61" w:unhideWhenUsed="0"/>
-    <w:lsdException w:name="Light Grid Accent 2" w:semiHidden="0" w:uiPriority="62" w:unhideWhenUsed="0"/>
-    <w:lsdException w:name="Medium Shading 1 Accent 2" w:semiHidden="0" w:uiPriority="63" w:unhideWhenUsed="0"/>
-    <w:lsdException w:name="Medium Shading 2 Accent 2" w:semiHidden="0" w:uiPriority="64" w:unhideWhenUsed="0"/>
-    <w:lsdException w:name="Medium List 1 Accent 2" w:semiHidden="0" w:uiPriority="65" w:unhideWhenUsed="0"/>
-    <w:lsdException w:name="Medium List 2 Accent 2" w:semiHidden="0" w:uiPriority="66" w:unhideWhenUsed="0"/>
-    <w:lsdException w:name="Medium Grid 1 Accent 2" w:semiHidden="0" w:uiPriority="67" w:unhideWhenUsed="0"/>
-    <w:lsdException w:name="Medium Grid 2 Accent 2" w:semiHidden="0" w:uiPriority="68" w:unhideWhenUsed="0"/>
-    <w:lsdException w:name="Medium Grid 3 Accent 2" w:semiHidden="0" w:uiPriority="69" w:unhideWhenUsed="0"/>
-    <w:lsdException w:name="Dark List Accent 2" w:semiHidden="0" w:uiPriority="70" w:unhideWhenUsed="0"/>
-    <w:lsdException w:name="Colorful Shading Accent 2" w:semiHidden="0" w:uiPriority="71" w:unhideWhenUsed="0"/>
-    <w:lsdException w:name="Colorful List Accent 2" w:semiHidden="0" w:uiPriority="72" w:unhideWhenUsed="0"/>
-    <w:lsdException w:name="Colorful Grid Accent 2" w:semiHidden="0" w:uiPriority="73" w:unhideWhenUsed="0"/>
-    <w:lsdException w:name="Light Shading Accent 3" w:semiHidden="0" w:uiPriority="60" w:unhideWhenUsed="0"/>
-    <w:lsdException w:name="Light List Accent 3" w:semiHidden="0" w:uiPriority="61" w:unhideWhenUsed="0"/>
-    <w:lsdException w:name="Light Grid Accent 3" w:semiHidden="0" w:uiPriority="62" w:unhideWhenUsed="0"/>
-    <w:lsdException w:name="Medium Shading 1 Accent 3" w:semiHidden="0" w:uiPriority="63" w:unhideWhenUsed="0"/>
-    <w:lsdException w:name="Medium Shading 2 Accent 3" w:semiHidden="0" w:uiPriority="64" w:unhideWhenUsed="0"/>
-    <w:lsdException w:name="Medium List 1 Accent 3" w:semiHidden="0" w:uiPriority="65" w:unhideWhenUsed="0"/>
-    <w:lsdException w:name="Medium List 2 Accent 3" w:semiHidden="0" w:uiPriority="66" w:unhideWhenUsed="0"/>
-    <w:lsdException w:name="Medium Grid 1 Accent 3" w:semiHidden="0" w:uiPriority="67" w:unhideWhenUsed="0"/>
-    <w:lsdException w:name="Medium Grid 2 Accent 3" w:semiHidden="0" w:uiPriority="68" w:unhideWhenUsed="0"/>
-    <w:lsdException w:name="Medium Grid 3 Accent 3" w:semiHidden="0" w:uiPriority="69" w:unhideWhenUsed="0"/>
-    <w:lsdException w:name="Dark List Accent 3" w:semiHidden="0" w:uiPriority="70" w:unhideWhenUsed="0"/>
-    <w:lsdException w:name="Colorful Shading Accent 3" w:semiHidden="0" w:uiPriority="71" w:unhideWhenUsed="0"/>
-    <w:lsdException w:name="Colorful List Accent 3" w:semiHidden="0" w:uiPriority="72" w:unhideWhenUsed="0"/>
-    <w:lsdException w:name="Colorful Grid Accent 3" w:semiHidden="0" w:uiPriority="73" w:unhideWhenUsed="0"/>
-    <w:lsdException w:name="Light Shading Accent 4" w:semiHidden="0" w:uiPriority="60" w:unhideWhenUsed="0"/>
-    <w:lsdException w:name="Light List Accent 4" w:semiHidden="0" w:uiPriority="61" w:unhideWhenUsed="0"/>
-    <w:lsdException w:name="Light Grid Accent 4" w:semiHidden="0" w:uiPriority="62" w:unhideWhenUsed="0"/>
-    <w:lsdException w:name="Medium Shading 1 Accent 4" w:semiHidden="0" w:uiPriority="63" w:unhideWhenUsed="0"/>
-    <w:lsdException w:name="Medium Shading 2 Accent 4" w:semiHidden="0" w:uiPriority="64" w:unhideWhenUsed="0"/>
-    <w:lsdException w:name="Medium List 1 Accent 4" w:semiHidden="0" w:uiPriority="65" w:unhideWhenUsed="0"/>
-    <w:lsdException w:name="Medium List 2 Accent 4" w:semiHidden="0" w:uiPriority="66" w:unhideWhenUsed="0"/>
-    <w:lsdException w:name="Medium Grid 1 Accent 4" w:semiHidden="0" w:uiPriority="67" w:unhideWhenUsed="0"/>
-    <w:lsdException w:name="Medium Grid 2 Accent 4" w:semiHidden="0" w:uiPriority="68" w:unhideWhenUsed="0"/>
-    <w:lsdException w:name="Medium Grid 3 Accent 4" w:semiHidden="0" w:uiPriority="69" w:unhideWhenUsed="0"/>
-    <w:lsdException w:name="Dark List Accent 4" w:semiHidden="0" w:uiPriority="70" w:unhideWhenUsed="0"/>
-    <w:lsdException w:name="Colorful Shading Accent 4" w:semiHidden="0" w:uiPriority="71" w:unhideWhenUsed="0"/>
-    <w:lsdException w:name="Colorful List Accent 4" w:semiHidden="0" w:uiPriority="72" w:unhideWhenUsed="0"/>
-    <w:lsdException w:name="Colorful Grid Accent 4" w:semiHidden="0" w:uiPriority="73" w:unhideWhenUsed="0"/>
-    <w:lsdException w:name="Light Shading Accent 5" w:semiHidden="0" w:uiPriority="60" w:unhideWhenUsed="0"/>
-    <w:lsdException w:name="Light List Accent 5" w:semiHidden="0" w:uiPriority="61" w:unhideWhenUsed="0"/>
-    <w:lsdException w:name="Light Grid Accent 5" w:semiHidden="0" w:uiPriority="62" w:unhideWhenUsed="0"/>
-    <w:lsdException w:name="Medium Shading 1 Accent 5" w:semiHidden="0" w:uiPriority="63" w:unhideWhenUsed="0"/>
-    <w:lsdException w:name="Medium Shading 2 Accent 5" w:semiHidden="0" w:uiPriority="64" w:unhideWhenUsed="0"/>
-    <w:lsdException w:name="Medium List 1 Accent 5" w:semiHidden="0" w:uiPriority="65" w:unhideWhenUsed="0"/>
-    <w:lsdException w:name="Medium List 2 Accent 5" w:semiHidden="0" w:uiPriority="66" w:unhideWhenUsed="0"/>
-    <w:lsdException w:name="Medium Grid 1 Accent 5" w:semiHidden="0" w:uiPriority="67" w:unhideWhenUsed="0"/>
-    <w:lsdException w:name="Medium Grid 2 Accent 5" w:semiHidden="0" w:uiPriority="68" w:unhideWhenUsed="0"/>
-    <w:lsdException w:name="Medium Grid 3 Accent 5" w:semiHidden="0" w:uiPriority="69" w:unhideWhenUsed="0"/>
-    <w:lsdException w:name="Dark List Accent 5" w:semiHidden="0" w:uiPriority="70" w:unhideWhenUsed="0"/>
-    <w:lsdException w:name="Colorful Shading Accent 5" w:semiHidden="0" w:uiPriority="71" w:unhideWhenUsed="0"/>
-    <w:lsdException w:name="Colorful List Accent 5" w:semiHidden="0" w:uiPriority="72" w:unhideWhenUsed="0"/>
-    <w:lsdException w:name="Colorful Grid Accent 5" w:semiHidden="0" w:uiPriority="73" w:unhideWhenUsed="0"/>
-    <w:lsdException w:name="Light Shading Accent 6" w:semiHidden="0" w:uiPriority="60" w:unhideWhenUsed="0"/>
-    <w:lsdException w:name="Light List Accent 6" w:semiHidden="0" w:uiPriority="61" w:unhideWhenUsed="0"/>
-    <w:lsdException w:name="Light Grid Accent 6" w:semiHidden="0" w:uiPriority="62" w:unhideWhenUsed="0"/>
-    <w:lsdException w:name="Medium Shading 1 Accent 6" w:semiHidden="0" w:uiPriority="63" w:unhideWhenUsed="0"/>
-    <w:lsdException w:name="Medium Shading 2 Accent 6" w:semiHidden="0" w:uiPriority="64" w:unhideWhenUsed="0"/>
-    <w:lsdException w:name="Medium List 1 Accent 6" w:semiHidden="0" w:uiPriority="65" w:unhideWhenUsed="0"/>
-    <w:lsdException w:name="Medium List 2 Accent 6" w:semiHidden="0" w:uiPriority="66" w:unhideWhenUsed="0"/>
-    <w:lsdException w:name="Medium Grid 1 Accent 6" w:semiHidden="0" w:uiPriority="67" w:unhideWhenUsed="0"/>
-    <w:lsdException w:name="Medium Grid 2 Accent 6" w:semiHidden="0" w:uiPriority="68" w:unhideWhenUsed="0"/>
-    <w:lsdException w:name="Medium Grid 3 Accent 6" w:semiHidden="0" w:uiPriority="69" w:unhideWhenUsed="0"/>
-    <w:lsdException w:name="Dark List Accent 6" w:semiHidden="0" w:uiPriority="70" w:unhideWhenUsed="0"/>
-    <w:lsdException w:name="Colorful Shading Accent 6" w:semiHidden="0" w:uiPriority="71" w:unhideWhenUsed="0"/>
-    <w:lsdException w:name="Colorful List Accent 6" w:semiHidden="0" w:uiPriority="72" w:unhideWhenUsed="0"/>
-    <w:lsdException w:name="Colorful Grid Accent 6" w:semiHidden="0" w:uiPriority="73" w:unhideWhenUsed="0"/>
-    <w:lsdException w:name="Subtle Emphasis" w:semiHidden="0" w:uiPriority="19" w:unhideWhenUsed="0" w:qFormat="1"/>
-    <w:lsdException w:name="Intense Emphasis" w:semiHidden="0" w:uiPriority="21" w:unhideWhenUsed="0" w:qFormat="1"/>
-    <w:lsdException w:name="Subtle Reference" w:semiHidden="0" w:uiPriority="31" w:unhideWhenUsed="0" w:qFormat="1"/>
-    <w:lsdException w:name="Intense Reference" w:semiHidden="0" w:uiPriority="32" w:unhideWhenUsed="0" w:qFormat="1"/>
-    <w:lsdException w:name="Book Title" w:semiHidden="0" w:uiPriority="33" w:unhideWhenUsed="0" w:qFormat="1"/>
-    <w:lsdException w:name="Bibliography" w:uiPriority="37"/>
-    <w:lsdException w:name="TOC Heading" w:uiPriority="39" w:qFormat="1"/>
+    <w:lsdException w:name="Table Theme" w:semiHidden="1" w:unhideWhenUsed="1"/>
+    <w:lsdException w:name="Placeholder Text" w:semiHidden="1"/>
+    <w:lsdException w:name="No Spacing" w:uiPriority="1" w:qFormat="1"/>
+    <w:lsdException w:name="Light Shading" w:uiPriority="60"/>
+    <w:lsdException w:name="Light List" w:uiPriority="61"/>
+    <w:lsdException w:name="Light Grid" w:uiPriority="62"/>
+    <w:lsdException w:name="Medium Shading 1" w:uiPriority="63"/>
+    <w:lsdException w:name="Medium Shading 2" w:uiPriority="64"/>
+    <w:lsdException w:name="Medium List 1" w:uiPriority="65"/>
+    <w:lsdException w:name="Medium List 2" w:uiPriority="66"/>
+    <w:lsdException w:name="Medium Grid 1" w:uiPriority="67"/>
+    <w:lsdException w:name="Medium Grid 2" w:uiPriority="68"/>
+    <w:lsdException w:name="Medium Grid 3" w:uiPriority="69"/>
+    <w:lsdException w:name="Dark List" w:uiPriority="70"/>
+    <w:lsdException w:name="Colorful Shading" w:uiPriority="71"/>
+    <w:lsdException w:name="Colorful List" w:uiPriority="72"/>
+    <w:lsdException w:name="Colorful Grid" w:uiPriority="73"/>
+    <w:lsdException w:name="Light Shading Accent 1" w:uiPriority="60"/>
+    <w:lsdException w:name="Light List Accent 1" w:uiPriority="61"/>
+    <w:lsdException w:name="Light Grid Accent 1" w:uiPriority="62"/>
+    <w:lsdException w:name="Medium Shading 1 Accent 1" w:uiPriority="63"/>
+    <w:lsdException w:name="Medium Shading 2 Accent 1" w:uiPriority="64"/>
+    <w:lsdException w:name="Medium List 1 Accent 1" w:uiPriority="65"/>
+    <w:lsdException w:name="Revision" w:semiHidden="1"/>
+    <w:lsdException w:name="List Paragraph" w:uiPriority="34" w:qFormat="1"/>
+    <w:lsdException w:name="Quote" w:uiPriority="29" w:qFormat="1"/>
+    <w:lsdException w:name="Intense Quote" w:uiPriority="30" w:qFormat="1"/>
+    <w:lsdException w:name="Medium List 2 Accent 1" w:uiPriority="66"/>
+    <w:lsdException w:name="Medium Grid 1 Accent 1" w:uiPriority="67"/>
+    <w:lsdException w:name="Medium Grid 2 Accent 1" w:uiPriority="68"/>
+    <w:lsdException w:name="Medium Grid 3 Accent 1" w:uiPriority="69"/>
+    <w:lsdException w:name="Dark List Accent 1" w:uiPriority="70"/>
+    <w:lsdException w:name="Colorful Shading Accent 1" w:uiPriority="71"/>
+    <w:lsdException w:name="Colorful List Accent 1" w:uiPriority="72"/>
+    <w:lsdException w:name="Colorful Grid Accent 1" w:uiPriority="73"/>
+    <w:lsdException w:name="Light Shading Accent 2" w:uiPriority="60"/>
+    <w:lsdException w:name="Light List Accent 2" w:uiPriority="61"/>
+    <w:lsdException w:name="Light Grid Accent 2" w:uiPriority="62"/>
+    <w:lsdException w:name="Medium Shading 1 Accent 2" w:uiPriority="63"/>
+    <w:lsdException w:name="Medium Shading 2 Accent 2" w:uiPriority="64"/>
+    <w:lsdException w:name="Medium List 1 Accent 2" w:uiPriority="65"/>
+    <w:lsdException w:name="Medium List 2 Accent 2" w:uiPriority="66"/>
+    <w:lsdException w:name="Medium Grid 1 Accent 2" w:uiPriority="67"/>
+    <w:lsdException w:name="Medium Grid 2 Accent 2" w:uiPriority="68"/>
+    <w:lsdException w:name="Medium Grid 3 Accent 2" w:uiPriority="69"/>
+    <w:lsdException w:name="Dark List Accent 2" w:uiPriority="70"/>
+    <w:lsdException w:name="Colorful Shading Accent 2" w:uiPriority="71"/>
+    <w:lsdException w:name="Colorful List Accent 2" w:uiPriority="72"/>
+    <w:lsdException w:name="Colorful Grid Accent 2" w:uiPriority="73"/>
+    <w:lsdException w:name="Light Shading Accent 3" w:uiPriority="60"/>
+    <w:lsdException w:name="Light List Accent 3" w:uiPriority="61"/>
+    <w:lsdException w:name="Light Grid Accent 3" w:uiPriority="62"/>
+    <w:lsdException w:name="Medium Shading 1 Accent 3" w:uiPriority="63"/>
+    <w:lsdException w:name="Medium Shading 2 Accent 3" w:uiPriority="64"/>
+    <w:lsdException w:name="Medium List 1 Accent 3" w:uiPriority="65"/>
+    <w:lsdException w:name="Medium List 2 Accent 3" w:uiPriority="66"/>
+    <w:lsdException w:name="Medium Grid 1 Accent 3" w:uiPriority="67"/>
+    <w:lsdException w:name="Medium Grid 2 Accent 3" w:uiPriority="68"/>
+    <w:lsdException w:name="Medium Grid 3 Accent 3" w:uiPriority="69"/>
+    <w:lsdException w:name="Dark List Accent 3" w:uiPriority="70"/>
+    <w:lsdException w:name="Colorful Shading Accent 3" w:uiPriority="71"/>
+    <w:lsdException w:name="Colorful List Accent 3" w:uiPriority="72"/>
+    <w:lsdException w:name="Colorful Grid Accent 3" w:uiPriority="73"/>
+    <w:lsdException w:name="Light Shading Accent 4" w:uiPriority="60"/>
+    <w:lsdException w:name="Light List Accent 4" w:uiPriority="61"/>
+    <w:lsdException w:name="Light Grid Accent 4" w:uiPriority="62"/>
+    <w:lsdException w:name="Medium Shading 1 Accent 4" w:uiPriority="63"/>
+    <w:lsdException w:name="Medium Shading 2 Accent 4" w:uiPriority="64"/>
+    <w:lsdException w:name="Medium List 1 Accent 4" w:uiPriority="65"/>
+    <w:lsdException w:name="Medium List 2 Accent 4" w:uiPriority="66"/>
+    <w:lsdException w:name="Medium Grid 1 Accent 4" w:uiPriority="67"/>
+    <w:lsdException w:name="Medium Grid 2 Accent 4" w:uiPriority="68"/>
+    <w:lsdException w:name="Medium Grid 3 Accent 4" w:uiPriority="69"/>
+    <w:lsdException w:name="Dark List Accent 4" w:uiPriority="70"/>
+    <w:lsdException w:name="Colorful Shading Accent 4" w:uiPriority="71"/>
+    <w:lsdException w:name="Colorful List Accent 4" w:uiPriority="72"/>
+    <w:lsdException w:name="Colorful Grid Accent 4" w:uiPriority="73"/>
+    <w:lsdException w:name="Light Shading Accent 5" w:uiPriority="60"/>
+    <w:lsdException w:name="Light List Accent 5" w:uiPriority="61"/>
+    <w:lsdException w:name="Light Grid Accent 5" w:uiPriority="62"/>
+    <w:lsdException w:name="Medium Shading 1 Accent 5" w:uiPriority="63"/>
+    <w:lsdException w:name="Medium Shading 2 Accent 5" w:uiPriority="64"/>
+    <w:lsdException w:name="Medium List 1 Accent 5" w:uiPriority="65"/>
+    <w:lsdException w:name="Medium List 2 Accent 5" w:uiPriority="66"/>
+    <w:lsdException w:name="Medium Grid 1 Accent 5" w:uiPriority="67"/>
+    <w:lsdException w:name="Medium Grid 2 Accent 5" w:uiPriority="68"/>
+    <w:lsdException w:name="Medium Grid 3 Accent 5" w:uiPriority="69"/>
+    <w:lsdException w:name="Dark List Accent 5" w:uiPriority="70"/>
+    <w:lsdException w:name="Colorful Shading Accent 5" w:uiPriority="71"/>
+    <w:lsdException w:name="Colorful List Accent 5" w:uiPriority="72"/>
+    <w:lsdException w:name="Colorful Grid Accent 5" w:uiPriority="73"/>
+    <w:lsdException w:name="Light Shading Accent 6" w:uiPriority="60"/>
+    <w:lsdException w:name="Light List Accent 6" w:uiPriority="61"/>
+    <w:lsdException w:name="Light Grid Accent 6" w:uiPriority="62"/>
+    <w:lsdException w:name="Medium Shading 1 Accent 6" w:uiPriority="63"/>
+    <w:lsdException w:name="Medium Shading 2 Accent 6" w:uiPriority="64"/>
+    <w:lsdException w:name="Medium List 1 Accent 6" w:uiPriority="65"/>
+    <w:lsdException w:name="Medium List 2 Accent 6" w:uiPriority="66"/>
+    <w:lsdException w:name="Medium Grid 1 Accent 6" w:uiPriority="67"/>
+    <w:lsdException w:name="Medium Grid 2 Accent 6" w:uiPriority="68"/>
+    <w:lsdException w:name="Medium Grid 3 Accent 6" w:uiPriority="69"/>
+    <w:lsdException w:name="Dark List Accent 6" w:uiPriority="70"/>
+    <w:lsdException w:name="Colorful Shading Accent 6" w:uiPriority="71"/>
+    <w:lsdException w:name="Colorful List Accent 6" w:uiPriority="72"/>
+    <w:lsdException w:name="Colorful Grid Accent 6" w:uiPriority="73"/>
+    <w:lsdException w:name="Subtle Emphasis" w:uiPriority="19" w:qFormat="1"/>
+    <w:lsdException w:name="Intense Emphasis" w:uiPriority="21" w:qFormat="1"/>
+    <w:lsdException w:name="Subtle Reference" w:uiPriority="31" w:qFormat="1"/>
+    <w:lsdException w:name="Intense Reference" w:uiPriority="32" w:qFormat="1"/>
+    <w:lsdException w:name="Book Title" w:uiPriority="33" w:qFormat="1"/>
+    <w:lsdException w:name="Bibliography" w:semiHidden="1" w:uiPriority="37" w:unhideWhenUsed="1"/>
+    <w:lsdException w:name="TOC Heading" w:semiHidden="1" w:uiPriority="39" w:unhideWhenUsed="1" w:qFormat="1"/>
+    <w:lsdException w:name="Plain Table 1" w:uiPriority="41"/>
+    <w:lsdException w:name="Plain Table 2" w:uiPriority="42"/>
+    <w:lsdException w:name="Plain Table 3" w:uiPriority="43"/>
+    <w:lsdException w:name="Plain Table 4" w:uiPriority="44"/>
+    <w:lsdException w:name="Plain Table 5" w:uiPriority="45"/>
+    <w:lsdException w:name="Grid Table Light" w:uiPriority="40"/>
+    <w:lsdException w:name="Grid Table 1 Light" w:uiPriority="46"/>
+    <w:lsdException w:name="Grid Table 2" w:uiPriority="47"/>
+    <w:lsdException w:name="Grid Table 3" w:uiPriority="48"/>
+    <w:lsdException w:name="Grid Table 4" w:uiPriority="49"/>
+    <w:lsdException w:name="Grid Table 5 Dark" w:uiPriority="50"/>
+    <w:lsdException w:name="Grid Table 6 Colorful" w:uiPriority="51"/>
+    <w:lsdException w:name="Grid Table 7 Colorful" w:uiPriority="52"/>
+    <w:lsdException w:name="Grid Table 1 Light Accent 1" w:uiPriority="46"/>
+    <w:lsdException w:name="Grid Table 2 Accent 1" w:uiPriority="47"/>
+    <w:lsdException w:name="Grid Table 3 Accent 1" w:uiPriority="48"/>
+    <w:lsdException w:name="Grid Table 4 Accent 1" w:uiPriority="49"/>
+    <w:lsdException w:name="Grid Table 5 Dark Accent 1" w:uiPriority="50"/>
+    <w:lsdException w:name="Grid Table 6 Colorful Accent 1" w:uiPriority="51"/>
+    <w:lsdException w:name="Grid Table 7 Colorful Accent 1" w:uiPriority="52"/>
+    <w:lsdException w:name="Grid Table 1 Light Accent 2" w:uiPriority="46"/>
+    <w:lsdException w:name="Grid Table 2 Accent 2" w:uiPriority="47"/>
+    <w:lsdException w:name="Grid Table 3 Accent 2" w:uiPriority="48"/>
+    <w:lsdException w:name="Grid Table 4 Accent 2" w:uiPriority="49"/>
+    <w:lsdException w:name="Grid Table 5 Dark Accent 2" w:uiPriority="50"/>
+    <w:lsdException w:name="Grid Table 6 Colorful Accent 2" w:uiPriority="51"/>
+    <w:lsdException w:name="Grid Table 7 Colorful Accent 2" w:uiPriority="52"/>
+    <w:lsdException w:name="Grid Table 1 Light Accent 3" w:uiPriority="46"/>
+    <w:lsdException w:name="Grid Table 2 Accent 3" w:uiPriority="47"/>
+    <w:lsdException w:name="Grid Table 3 Accent 3" w:uiPriority="48"/>
+    <w:lsdException w:name="Grid Table 4 Accent 3" w:uiPriority="49"/>
+    <w:lsdException w:name="Grid Table 5 Dark Accent 3" w:uiPriority="50"/>
+    <w:lsdException w:name="Grid Table 6 Colorful Accent 3" w:uiPriority="51"/>
+    <w:lsdException w:name="Grid Table 7 Colorful Accent 3" w:uiPriority="52"/>
+    <w:lsdException w:name="Grid Table 1 Light Accent 4" w:uiPriority="46"/>
+    <w:lsdException w:name="Grid Table 2 Accent 4" w:uiPriority="47"/>
+    <w:lsdException w:name="Grid Table 3 Accent 4" w:uiPriority="48"/>
+    <w:lsdException w:name="Grid Table 4 Accent 4" w:uiPriority="49"/>
+    <w:lsdException w:name="Grid Table 5 Dark Accent 4" w:uiPriority="50"/>
+    <w:lsdException w:name="Grid Table 6 Colorful Accent 4" w:uiPriority="51"/>
+    <w:lsdException w:name="Grid Table 7 Colorful Accent 4" w:uiPriority="52"/>
+    <w:lsdException w:name="Grid Table 1 Light Accent 5" w:uiPriority="46"/>
+    <w:lsdException w:name="Grid Table 2 Accent 5" w:uiPriority="47"/>
+    <w:lsdException w:name="Grid Table 3 Accent 5" w:uiPriority="48"/>
+    <w:lsdException w:name="Grid Table 4 Accent 5" w:uiPriority="49"/>
+    <w:lsdException w:name="Grid Table 5 Dark Accent 5" w:uiPriority="50"/>
+    <w:lsdException w:name="Grid Table 6 Colorful Accent 5" w:uiPriority="51"/>
+    <w:lsdException w:name="Grid Table 7 Colorful Accent 5" w:uiPriority="52"/>
+    <w:lsdException w:name="Grid Table 1 Light Accent 6" w:uiPriority="46"/>
+    <w:lsdException w:name="Grid Table 2 Accent 6" w:uiPriority="47"/>
+    <w:lsdException w:name="Grid Table 3 Accent 6" w:uiPriority="48"/>
+    <w:lsdException w:name="Grid Table 4 Accent 6" w:uiPriority="49"/>
+    <w:lsdException w:name="Grid Table 5 Dark Accent 6" w:uiPriority="50"/>
+    <w:lsdException w:name="Grid Table 6 Colorful Accent 6" w:uiPriority="51"/>
+    <w:lsdException w:name="Grid Table 7 Colorful Accent 6" w:uiPriority="52"/>
+    <w:lsdException w:name="List Table 1 Light" w:uiPriority="46"/>
+    <w:lsdException w:name="List Table 2" w:uiPriority="47"/>
+    <w:lsdException w:name="List Table 3" w:uiPriority="48"/>
+    <w:lsdException w:name="List Table 4" w:uiPriority="49"/>
+    <w:lsdException w:name="List Table 5 Dark" w:uiPriority="50"/>
+    <w:lsdException w:name="List Table 6 Colorful" w:uiPriority="51"/>
+    <w:lsdException w:name="List Table 7 Colorful" w:uiPriority="52"/>
+    <w:lsdException w:name="List Table 1 Light Accent 1" w:uiPriority="46"/>
+    <w:lsdException w:name="List Table 2 Accent 1" w:uiPriority="47"/>
+    <w:lsdException w:name="List Table 3 Accent 1" w:uiPriority="48"/>
+    <w:lsdException w:name="List Table 4 Accent 1" w:uiPriority="49"/>
+    <w:lsdException w:name="List Table 5 Dark Accent 1" w:uiPriority="50"/>
+    <w:lsdException w:name="List Table 6 Colorful Accent 1" w:uiPriority="51"/>
+    <w:lsdException w:name="List Table 7 Colorful Accent 1" w:uiPriority="52"/>
+    <w:lsdException w:name="List Table 1 Light Accent 2" w:uiPriority="46"/>
+    <w:lsdException w:name="List Table 2 Accent 2" w:uiPriority="47"/>
+    <w:lsdException w:name="List Table 3 Accent 2" w:uiPriority="48"/>
+    <w:lsdException w:name="List Table 4 Accent 2" w:uiPriority="49"/>
+    <w:lsdException w:name="List Table 5 Dark Accent 2" w:uiPriority="50"/>
+    <w:lsdException w:name="List Table 6 Colorful Accent 2" w:uiPriority="51"/>
+    <w:lsdException w:name="List Table 7 Colorful Accent 2" w:uiPriority="52"/>
+    <w:lsdException w:name="List Table 1 Light Accent 3" w:uiPriority="46"/>
+    <w:lsdException w:name="List Table 2 Accent 3" w:uiPriority="47"/>
+    <w:lsdException w:name="List Table 3 Accent 3" w:uiPriority="48"/>
+    <w:lsdException w:name="List Table 4 Accent 3" w:uiPriority="49"/>
+    <w:lsdException w:name="List Table 5 Dark Accent 3" w:uiPriority="50"/>
+    <w:lsdException w:name="List Table 6 Colorful Accent 3" w:uiPriority="51"/>
+    <w:lsdException w:name="List Table 7 Colorful Accent 3" w:uiPriority="52"/>
+    <w:lsdException w:name="List Table 1 Light Accent 4" w:uiPriority="46"/>
+    <w:lsdException w:name="List Table 2 Accent 4" w:uiPriority="47"/>
+    <w:lsdException w:name="List Table 3 Accent 4" w:uiPriority="48"/>
+    <w:lsdException w:name="List Table 4 Accent 4" w:uiPriority="49"/>
+    <w:lsdException w:name="List Table 5 Dark Accent 4" w:uiPriority="50"/>
+    <w:lsdException w:name="List Table 6 Colorful Accent 4" w:uiPriority="51"/>
+    <w:lsdException w:name="List Table 7 Colorful Accent 4" w:uiPriority="52"/>
+    <w:lsdException w:name="List Table 1 Light Accent 5" w:uiPriority="46"/>
+    <w:lsdException w:name="List Table 2 Accent 5" w:uiPriority="47"/>
+    <w:lsdException w:name="List Table 3 Accent 5" w:uiPriority="48"/>
+    <w:lsdException w:name="List Table 4 Accent 5" w:uiPriority="49"/>
+    <w:lsdException w:name="List Table 5 Dark Accent 5" w:uiPriority="50"/>
+    <w:lsdException w:name="List Table 6 Colorful Accent 5" w:uiPriority="51"/>
+    <w:lsdException w:name="List Table 7 Colorful Accent 5" w:uiPriority="52"/>
+    <w:lsdException w:name="List Table 1 Light Accent 6" w:uiPriority="46"/>
+    <w:lsdException w:name="List Table 2 Accent 6" w:uiPriority="47"/>
+    <w:lsdException w:name="List Table 3 Accent 6" w:uiPriority="48"/>
+    <w:lsdException w:name="List Table 4 Accent 6" w:uiPriority="49"/>
+    <w:lsdException w:name="List Table 5 Dark Accent 6" w:uiPriority="50"/>
+    <w:lsdException w:name="List Table 6 Colorful Accent 6" w:uiPriority="51"/>
+    <w:lsdException w:name="List Table 7 Colorful Accent 6" w:uiPriority="52"/>
+    <w:lsdException w:name="Mention" w:semiHidden="1" w:unhideWhenUsed="1"/>
+    <w:lsdException w:name="Smart Hyperlink" w:semiHidden="1" w:unhideWhenUsed="1"/>
+    <w:lsdException w:name="Hashtag" w:semiHidden="1" w:unhideWhenUsed="1"/>
+    <w:lsdException w:name="Unresolved Mention" w:semiHidden="1" w:unhideWhenUsed="1"/>
   </w:latentStyles>
   <w:style w:type="paragraph" w:default="1" w:styleId="Normal">
     <w:name w:val="Normal"/>
@@ -6203,7 +7821,6 @@
     <w:uiPriority w:val="99"/>
     <w:semiHidden/>
     <w:unhideWhenUsed/>
-    <w:qFormat/>
     <w:tblPr>
       <w:tblInd w:w="0" w:type="dxa"/>
       <w:tblCellMar>
@@ -6271,7 +7888,6 @@
       <w:spacing w:after="0" w:line="240" w:lineRule="auto"/>
     </w:pPr>
     <w:tblPr>
-      <w:tblInd w:w="0" w:type="dxa"/>
       <w:tblBorders>
         <w:top w:val="single" w:sz="4" w:space="0" w:color="000000" w:themeColor="text1"/>
         <w:left w:val="single" w:sz="4" w:space="0" w:color="000000" w:themeColor="text1"/>
@@ -6280,12 +7896,6 @@
         <w:insideH w:val="single" w:sz="4" w:space="0" w:color="000000" w:themeColor="text1"/>
         <w:insideV w:val="single" w:sz="4" w:space="0" w:color="000000" w:themeColor="text1"/>
       </w:tblBorders>
-      <w:tblCellMar>
-        <w:top w:w="0" w:type="dxa"/>
-        <w:left w:w="108" w:type="dxa"/>
-        <w:bottom w:w="0" w:type="dxa"/>
-        <w:right w:w="108" w:type="dxa"/>
-      </w:tblCellMar>
     </w:tblPr>
   </w:style>
 </w:styles>

--- a/Paper_Overview.docx
+++ b/Paper_Overview.docx
@@ -1,6 +1,6 @@
 
 <file path=word/document.xml><?xml version="1.0" encoding="utf-8"?>
-<w:document xmlns:wpc="http://schemas.microsoft.com/office/word/2010/wordprocessingCanvas" xmlns:cx="http://schemas.microsoft.com/office/drawing/2014/chartex" xmlns:cx1="http://schemas.microsoft.com/office/drawing/2015/9/8/chartex" xmlns:cx2="http://schemas.microsoft.com/office/drawing/2015/10/21/chartex" xmlns:cx3="http://schemas.microsoft.com/office/drawing/2016/5/9/chartex" xmlns:cx4="http://schemas.microsoft.com/office/drawing/2016/5/10/chartex" xmlns:cx5="http://schemas.microsoft.com/office/drawing/2016/5/11/chartex" xmlns:cx6="http://schemas.microsoft.com/office/drawing/2016/5/12/chartex" xmlns:cx7="http://schemas.microsoft.com/office/drawing/2016/5/13/chartex" xmlns:cx8="http://schemas.microsoft.com/office/drawing/2016/5/14/chartex" xmlns:mc="http://schemas.openxmlformats.org/markup-compatibility/2006" xmlns:aink="http://schemas.microsoft.com/office/drawing/2016/ink" xmlns:am3d="http://schemas.microsoft.com/office/drawing/2017/model3d" xmlns:o="urn:schemas-microsoft-com:office:office" xmlns:r="http://schemas.openxmlformats.org/officeDocument/2006/relationships" xmlns:m="http://schemas.openxmlformats.org/officeDocument/2006/math" xmlns:v="urn:schemas-microsoft-com:vml" xmlns:wp14="http://schemas.microsoft.com/office/word/2010/wordprocessingDrawing" xmlns:wp="http://schemas.openxmlformats.org/drawingml/2006/wordprocessingDrawing" xmlns:w10="urn:schemas-microsoft-com:office:word" xmlns:w="http://schemas.openxmlformats.org/wordprocessingml/2006/main" xmlns:w14="http://schemas.microsoft.com/office/word/2010/wordml" xmlns:w15="http://schemas.microsoft.com/office/word/2012/wordml" xmlns:w16cid="http://schemas.microsoft.com/office/word/2016/wordml/cid" xmlns:w16se="http://schemas.microsoft.com/office/word/2015/wordml/symex" xmlns:wpg="http://schemas.microsoft.com/office/word/2010/wordprocessingGroup" xmlns:wpi="http://schemas.microsoft.com/office/word/2010/wordprocessingInk" xmlns:wne="http://schemas.microsoft.com/office/word/2006/wordml" xmlns:wps="http://schemas.microsoft.com/office/word/2010/wordprocessingShape" mc:Ignorable="w14 w15 w16se w16cid wp14">
+<w:document xmlns:ve="http://schemas.openxmlformats.org/markup-compatibility/2006" xmlns:o="urn:schemas-microsoft-com:office:office" xmlns:r="http://schemas.openxmlformats.org/officeDocument/2006/relationships" xmlns:m="http://schemas.openxmlformats.org/officeDocument/2006/math" xmlns:v="urn:schemas-microsoft-com:vml" xmlns:wp="http://schemas.openxmlformats.org/drawingml/2006/wordprocessingDrawing" xmlns:w10="urn:schemas-microsoft-com:office:word" xmlns:w="http://schemas.openxmlformats.org/wordprocessingml/2006/main" xmlns:wne="http://schemas.microsoft.com/office/word/2006/wordml">
   <w:body>
     <w:p>
       <w:pPr>
@@ -71,12 +71,6 @@
         <w:rPr>
           <w:rFonts w:cstheme="minorHAnsi"/>
         </w:rPr>
-        <w:t xml:space="preserve"> </w:t>
-      </w:r>
-      <w:r>
-        <w:rPr>
-          <w:rFonts w:cstheme="minorHAnsi"/>
-        </w:rPr>
         <w:tab/>
       </w:r>
       <w:r>
@@ -123,12 +117,6 @@
         <w:rPr>
           <w:rFonts w:cstheme="minorHAnsi"/>
         </w:rPr>
-        <w:t xml:space="preserve"> </w:t>
-      </w:r>
-      <w:r>
-        <w:rPr>
-          <w:rFonts w:cstheme="minorHAnsi"/>
-        </w:rPr>
         <w:tab/>
       </w:r>
       <w:r>
@@ -184,19 +172,7 @@
         <w:rPr>
           <w:rFonts w:cstheme="minorHAnsi"/>
         </w:rPr>
-        <w:t>Intelligence</w:t>
-      </w:r>
-      <w:r>
-        <w:rPr>
-          <w:rFonts w:cstheme="minorHAnsi"/>
-        </w:rPr>
-        <w:t xml:space="preserve"> </w:t>
-      </w:r>
-      <w:r>
-        <w:rPr>
-          <w:rFonts w:cstheme="minorHAnsi"/>
-        </w:rPr>
-        <w:t>Organization, Melbourne, Australia</w:t>
+        <w:t>IntelligenceOrganization, Melbourne, Australia</w:t>
       </w:r>
       <w:r>
         <w:rPr>
@@ -285,35 +261,7 @@
           <w:rFonts w:cstheme="minorHAnsi"/>
         </w:rPr>
         <w:tab/>
-        <w:t xml:space="preserve">Feng Yu, </w:t>
-      </w:r>
-      <w:proofErr w:type="spellStart"/>
-      <w:r>
-        <w:rPr>
-          <w:rFonts w:cstheme="minorHAnsi"/>
-        </w:rPr>
-        <w:t>Qiang</w:t>
-      </w:r>
-      <w:proofErr w:type="spellEnd"/>
-      <w:r>
-        <w:rPr>
-          <w:rFonts w:cstheme="minorHAnsi"/>
-        </w:rPr>
-        <w:t xml:space="preserve"> Liu, Shu Wu, Liang Wang and </w:t>
-      </w:r>
-      <w:proofErr w:type="spellStart"/>
-      <w:r>
-        <w:rPr>
-          <w:rFonts w:cstheme="minorHAnsi"/>
-        </w:rPr>
-        <w:t>Tieniu</w:t>
-      </w:r>
-      <w:proofErr w:type="spellEnd"/>
-      <w:r>
-        <w:rPr>
-          <w:rFonts w:cstheme="minorHAnsi"/>
-        </w:rPr>
-        <w:t xml:space="preserve"> Tan.</w:t>
+        <w:t>Feng Yu, Qiang Liu, Shu Wu, Liang Wang and Tieniu Tan.</w:t>
       </w:r>
     </w:p>
     <w:p>
@@ -350,13 +298,6 @@
           <w:rFonts w:cstheme="minorHAnsi"/>
         </w:rPr>
         <w:t>Meta</w:t>
-      </w:r>
-      <w:r>
-        <w:rPr>
-          <w:rFonts w:cstheme="minorHAnsi"/>
-          <w:b/>
-        </w:rPr>
-        <w:t xml:space="preserve"> </w:t>
       </w:r>
       <w:r>
         <w:rPr>
@@ -569,12 +510,6 @@
         <w:rPr>
           <w:rFonts w:cstheme="minorHAnsi"/>
         </w:rPr>
-        <w:t xml:space="preserve"> </w:t>
-      </w:r>
-      <w:r>
-        <w:rPr>
-          <w:rFonts w:cstheme="minorHAnsi"/>
-        </w:rPr>
         <w:tab/>
         <w:t>Decis</w:t>
       </w:r>
@@ -654,12 +589,6 @@
         <w:rPr>
           <w:rFonts w:cstheme="minorHAnsi"/>
         </w:rPr>
-        <w:t xml:space="preserve"> </w:t>
-      </w:r>
-      <w:r>
-        <w:rPr>
-          <w:rFonts w:cstheme="minorHAnsi"/>
-        </w:rPr>
         <w:t>SVM</w:t>
       </w:r>
       <w:r>
@@ -745,13 +674,7 @@
         <w:t xml:space="preserve"> novel method</w:t>
       </w:r>
       <w:r>
-        <w:t xml:space="preserve"> called CAMI</w:t>
-      </w:r>
-      <w:r>
-        <w:t xml:space="preserve"> </w:t>
-      </w:r>
-      <w:r>
-        <w:t>(</w:t>
+        <w:t xml:space="preserve"> called CAMI(</w:t>
       </w:r>
       <w:r>
         <w:t>Convolutional Approach for Misinformation Identification</w:t>
@@ -846,14 +769,6 @@
           <w:sz w:val="20"/>
           <w:szCs w:val="20"/>
         </w:rPr>
-        <w:t xml:space="preserve"> </w:t>
-      </w:r>
-      <w:r>
-        <w:rPr>
-          <w:rFonts w:ascii="DjmjvwHwwyrsNimbusRomNo9L-Medi" w:hAnsi="DjmjvwHwwyrsNimbusRomNo9L-Medi" w:cs="DjmjvwHwwyrsNimbusRomNo9L-Medi"/>
-          <w:sz w:val="20"/>
-          <w:szCs w:val="20"/>
-        </w:rPr>
         <w:t>several groups based on time window.</w:t>
       </w:r>
     </w:p>
@@ -881,7 +796,7 @@
           <w:sz w:val="20"/>
           <w:szCs w:val="20"/>
         </w:rPr>
-        <w:t>Learning representation for each group via paragraph</w:t>
+        <w:t>Learning representation for each group via paragraphvector.</w:t>
       </w:r>
       <w:r>
         <w:rPr>
@@ -889,41 +804,7 @@
           <w:sz w:val="20"/>
           <w:szCs w:val="20"/>
         </w:rPr>
-        <w:t xml:space="preserve"> </w:t>
-      </w:r>
-      <w:r>
-        <w:rPr>
-          <w:rFonts w:ascii="DjmjvwHwwyrsNimbusRomNo9L-Medi" w:hAnsi="DjmjvwHwwyrsNimbusRomNo9L-Medi" w:cs="DjmjvwHwwyrsNimbusRomNo9L-Medi"/>
-          <w:sz w:val="20"/>
-          <w:szCs w:val="20"/>
-        </w:rPr>
-        <w:t>vector.</w:t>
-      </w:r>
-      <w:r>
-        <w:rPr>
-          <w:rFonts w:ascii="DjmjvwHwwyrsNimbusRomNo9L-Medi" w:hAnsi="DjmjvwHwwyrsNimbusRomNo9L-Medi" w:cs="DjmjvwHwwyrsNimbusRomNo9L-Medi"/>
-          <w:sz w:val="20"/>
-          <w:szCs w:val="20"/>
-        </w:rPr>
-        <w:t xml:space="preserve"> Prediction is made via </w:t>
-      </w:r>
-      <w:proofErr w:type="spellStart"/>
-      <w:r>
-        <w:rPr>
-          <w:rFonts w:ascii="DjmjvwHwwyrsNimbusRomNo9L-Medi" w:hAnsi="DjmjvwHwwyrsNimbusRomNo9L-Medi" w:cs="DjmjvwHwwyrsNimbusRomNo9L-Medi"/>
-          <w:sz w:val="20"/>
-          <w:szCs w:val="20"/>
-        </w:rPr>
-        <w:t>softmax</w:t>
-      </w:r>
-      <w:proofErr w:type="spellEnd"/>
-      <w:r>
-        <w:rPr>
-          <w:rFonts w:ascii="DjmjvwHwwyrsNimbusRomNo9L-Medi" w:hAnsi="DjmjvwHwwyrsNimbusRomNo9L-Medi" w:cs="DjmjvwHwwyrsNimbusRomNo9L-Medi"/>
-          <w:sz w:val="20"/>
-          <w:szCs w:val="20"/>
-        </w:rPr>
-        <w:t>.</w:t>
+        <w:t xml:space="preserve"> Prediction is made via softmax.</w:t>
       </w:r>
     </w:p>
     <w:p>
@@ -939,23 +820,13 @@
         <w:spacing w:after="0" w:line="240" w:lineRule="auto"/>
         <w:jc w:val="both"/>
       </w:pPr>
-      <w:proofErr w:type="spellStart"/>
       <w:r>
         <w:rPr>
           <w:rFonts w:ascii="DjmjvwHwwyrsNimbusRomNo9L-Medi" w:hAnsi="DjmjvwHwwyrsNimbusRomNo9L-Medi" w:cs="DjmjvwHwwyrsNimbusRomNo9L-Medi"/>
           <w:sz w:val="20"/>
           <w:szCs w:val="20"/>
         </w:rPr>
-        <w:t>Modeling</w:t>
-      </w:r>
-      <w:proofErr w:type="spellEnd"/>
-      <w:r>
-        <w:rPr>
-          <w:rFonts w:ascii="DjmjvwHwwyrsNimbusRomNo9L-Medi" w:hAnsi="DjmjvwHwwyrsNimbusRomNo9L-Medi" w:cs="DjmjvwHwwyrsNimbusRomNo9L-Medi"/>
-          <w:sz w:val="20"/>
-          <w:szCs w:val="20"/>
-        </w:rPr>
-        <w:t xml:space="preserve"> high-level interactions by CNN.</w:t>
+        <w:t>Modeling high-level interactions by CNN.</w:t>
       </w:r>
     </w:p>
     <w:p>
@@ -1069,12 +940,6 @@
         <w:rPr>
           <w:rFonts w:cstheme="minorHAnsi"/>
         </w:rPr>
-        <w:t xml:space="preserve"> </w:t>
-      </w:r>
-      <w:r>
-        <w:rPr>
-          <w:rFonts w:cstheme="minorHAnsi"/>
-        </w:rPr>
         <w:tab/>
       </w:r>
       <w:r>
@@ -1121,12 +986,6 @@
         <w:rPr>
           <w:rFonts w:cstheme="minorHAnsi"/>
         </w:rPr>
-        <w:t xml:space="preserve"> </w:t>
-      </w:r>
-      <w:r>
-        <w:rPr>
-          <w:rFonts w:cstheme="minorHAnsi"/>
-        </w:rPr>
         <w:tab/>
       </w:r>
       <w:r>
@@ -1234,36 +1093,7 @@
         <w:tab/>
       </w:r>
       <w:r>
-        <w:t xml:space="preserve">Natali </w:t>
-      </w:r>
-      <w:proofErr w:type="spellStart"/>
-      <w:proofErr w:type="gramStart"/>
-      <w:r>
-        <w:t>Ruchansky</w:t>
-      </w:r>
-      <w:proofErr w:type="spellEnd"/>
-      <w:r>
-        <w:t xml:space="preserve"> ,</w:t>
-      </w:r>
-      <w:proofErr w:type="gramEnd"/>
-      <w:r>
-        <w:t xml:space="preserve"> </w:t>
-      </w:r>
-      <w:proofErr w:type="spellStart"/>
-      <w:r>
-        <w:t>Sungyong</w:t>
-      </w:r>
-      <w:proofErr w:type="spellEnd"/>
-      <w:r>
-        <w:t xml:space="preserve"> </w:t>
-      </w:r>
-      <w:proofErr w:type="spellStart"/>
-      <w:r>
-        <w:t>Seo</w:t>
-      </w:r>
-      <w:proofErr w:type="spellEnd"/>
-      <w:r>
-        <w:t xml:space="preserve"> , Yan Liu</w:t>
+        <w:t>Natali Ruchansky ,SungyongSeo , Yan Liu</w:t>
       </w:r>
       <w:r>
         <w:rPr>
@@ -1305,20 +1135,7 @@
         <w:rPr>
           <w:rFonts w:cstheme="minorHAnsi"/>
         </w:rPr>
-        <w:t>Meta</w:t>
-      </w:r>
-      <w:r>
-        <w:rPr>
-          <w:rFonts w:cstheme="minorHAnsi"/>
-          <w:b/>
-        </w:rPr>
-        <w:t xml:space="preserve"> </w:t>
-      </w:r>
-      <w:r>
-        <w:rPr>
-          <w:rFonts w:cstheme="minorHAnsi"/>
-        </w:rPr>
-        <w:t>Heuristics</w:t>
+        <w:t>MetaHeuristics</w:t>
       </w:r>
     </w:p>
     <w:p>
@@ -1497,19 +1314,11 @@
         </w:rPr>
         <w:tab/>
       </w:r>
-      <w:proofErr w:type="gramStart"/>
-      <w:r>
-        <w:rPr>
-          <w:rFonts w:cstheme="minorHAnsi"/>
-        </w:rPr>
-        <w:t>Nothing in particula</w:t>
-      </w:r>
-      <w:proofErr w:type="gramEnd"/>
-      <w:r>
-        <w:rPr>
-          <w:rFonts w:cstheme="minorHAnsi"/>
-        </w:rPr>
-        <w:t>r (</w:t>
+      <w:r>
+        <w:rPr>
+          <w:rFonts w:cstheme="minorHAnsi"/>
+        </w:rPr>
+        <w:t>Nothing in particular (</w:t>
       </w:r>
       <w:r>
         <w:rPr>
@@ -1556,254 +1365,835 @@
         <w:rPr>
           <w:rFonts w:cstheme="minorHAnsi"/>
         </w:rPr>
+        <w:tab/>
+        <w:t>Decis</w:t>
+      </w:r>
+      <w:r>
+        <w:rPr>
+          <w:rFonts w:cstheme="minorHAnsi"/>
+        </w:rPr>
+        <w:t>i</w:t>
+      </w:r>
+      <w:r>
+        <w:rPr>
+          <w:rFonts w:cstheme="minorHAnsi"/>
+        </w:rPr>
+        <w:t>on Tree Rank</w:t>
+      </w:r>
+      <w:r>
+        <w:rPr>
+          <w:rFonts w:cstheme="minorHAnsi"/>
+        </w:rPr>
+        <w:t xml:space="preserve">, Decision Tree Classifier, </w:t>
+      </w:r>
+      <w:r>
+        <w:rPr>
+          <w:rFonts w:cstheme="minorHAnsi"/>
+        </w:rPr>
+        <w:t xml:space="preserve">Support Vector Machine </w:t>
+      </w:r>
+      <w:r>
+        <w:rPr>
+          <w:rFonts w:cstheme="minorHAnsi"/>
+        </w:rPr>
+        <w:t>-TS, G</w:t>
+      </w:r>
+      <w:r>
+        <w:rPr>
+          <w:rFonts w:cstheme="minorHAnsi"/>
+        </w:rPr>
+        <w:t>ated Recurrent Unit</w:t>
+      </w:r>
+      <w:r>
+        <w:rPr>
+          <w:rFonts w:cstheme="minorHAnsi"/>
+        </w:rPr>
+        <w:t xml:space="preserve"> 2, Long Short Term Memory-1, CI, CI-t</w:t>
+      </w:r>
+    </w:p>
+    <w:p>
+      <w:pPr>
+        <w:spacing w:after="0"/>
+        <w:jc w:val="both"/>
+        <w:rPr>
+          <w:rFonts w:cstheme="minorHAnsi"/>
+        </w:rPr>
+      </w:pPr>
+    </w:p>
+    <w:p>
+      <w:pPr>
+        <w:spacing w:after="0"/>
+        <w:jc w:val="both"/>
+        <w:rPr>
+          <w:b/>
+        </w:rPr>
+      </w:pPr>
+      <w:r>
+        <w:rPr>
+          <w:b/>
+        </w:rPr>
+        <w:t>Paper Overview:</w:t>
+      </w:r>
+    </w:p>
+    <w:p>
+      <w:pPr>
+        <w:spacing w:after="0"/>
+        <w:jc w:val="both"/>
+        <w:rPr>
+          <w:rFonts w:ascii="Calibri" w:hAnsi="Calibri" w:cs="Calibri"/>
+        </w:rPr>
+      </w:pPr>
+      <w:r>
+        <w:tab/>
+      </w:r>
+      <w:r>
+        <w:t xml:space="preserve">This paper will identify fake news and groups of suspicious users. </w:t>
+      </w:r>
+      <w:r>
+        <w:t xml:space="preserve">There are 3 generally agreed upon characteristics of fake news: the </w:t>
+      </w:r>
+      <w:r>
+        <w:rPr>
+          <w:i/>
+        </w:rPr>
+        <w:t>text</w:t>
+      </w:r>
+      <w:r>
+        <w:t xml:space="preserve"> of an article</w:t>
+      </w:r>
+      <w:r>
+        <w:t xml:space="preserve"> (linguistic)</w:t>
+      </w:r>
+      <w:r>
+        <w:t xml:space="preserve">, the user </w:t>
+      </w:r>
+      <w:r>
+        <w:rPr>
+          <w:i/>
+        </w:rPr>
+        <w:t>response</w:t>
+      </w:r>
+      <w:r>
+        <w:t xml:space="preserve"> it receives</w:t>
+      </w:r>
+      <w:r>
+        <w:t xml:space="preserve">(like </w:t>
+      </w:r>
+      <w:r>
+        <w:t>face-book</w:t>
+      </w:r>
+      <w:r>
+        <w:t xml:space="preserve"> comments)</w:t>
+      </w:r>
+      <w:r>
+        <w:t xml:space="preserve">, and the </w:t>
+      </w:r>
+      <w:r>
+        <w:rPr>
+          <w:i/>
+        </w:rPr>
+        <w:t>source</w:t>
+      </w:r>
+      <w:r>
+        <w:t xml:space="preserve"> (behaviour of users who promote the article)</w:t>
+      </w:r>
+      <w:r>
+        <w:t>. In this work, we propose a model</w:t>
+      </w:r>
+      <w:r>
+        <w:t xml:space="preserve"> called CSI</w:t>
+      </w:r>
+      <w:r>
+        <w:t xml:space="preserve">that </w:t>
+      </w:r>
+      <w:r>
+        <w:t>combine</w:t>
+      </w:r>
+      <w:r>
+        <w:t xml:space="preserve"> all three characteristics for a more accurate and automated prediction.</w:t>
+      </w:r>
+      <w:r>
+        <w:t xml:space="preserve"> CSI consists of 3 modules namely Capture, Score and Integrate. </w:t>
+      </w:r>
+      <w:r>
+        <w:rPr>
+          <w:rFonts w:ascii="Calibri" w:hAnsi="Calibri" w:cs="Calibri"/>
+        </w:rPr>
+        <w:t>Capture</w:t>
+      </w:r>
+      <w:r>
+        <w:t xml:space="preserve"> module</w:t>
+      </w:r>
+      <w:r>
+        <w:t xml:space="preserve"> (</w:t>
+      </w:r>
+      <w:r>
+        <w:t xml:space="preserve">make use of </w:t>
+      </w:r>
+      <w:r>
+        <w:t>text and response)</w:t>
+      </w:r>
+      <w:r>
+        <w:t xml:space="preserve">is used for </w:t>
+      </w:r>
+      <w:r>
+        <w:t>extracting temporal repres</w:t>
+      </w:r>
+      <w:r>
+        <w:t>entation of news articles, score</w:t>
+      </w:r>
+      <w:r>
+        <w:t xml:space="preserve"> module</w:t>
+      </w:r>
+      <w:r>
+        <w:t xml:space="preserve">is used for </w:t>
+      </w:r>
+      <w:r>
+        <w:t>scoring the behaviour</w:t>
+      </w:r>
+      <w:r>
+        <w:t xml:space="preserve"> of users, integrate module will make use of both the </w:t>
+      </w:r>
+      <w:r>
+        <w:t xml:space="preserve">above </w:t>
+      </w:r>
+      <w:r>
+        <w:t>modules to determine whether the article is fake or not.</w:t>
+      </w:r>
+      <w:r>
+        <w:t xml:space="preserve"> Capture module uses Recurrent Neural Network to extr</w:t>
+      </w:r>
+      <w:r>
+        <w:t>act the temporal representation of articles.</w:t>
+      </w:r>
+      <w:r>
+        <w:t xml:space="preserve"> Score module can be constructed using information from the user</w:t>
+      </w:r>
+      <w:r>
+        <w:t>’</w:t>
+      </w:r>
+      <w:r>
+        <w:t>s social network pro</w:t>
+      </w:r>
+      <w:r>
+        <w:rPr>
+          <w:rFonts w:ascii="Calibri" w:hAnsi="Calibri" w:cs="Calibri"/>
+        </w:rPr>
+        <w:t>file.</w:t>
+      </w:r>
+    </w:p>
+    <w:p>
+      <w:pPr>
+        <w:spacing w:after="0"/>
+        <w:jc w:val="both"/>
+        <w:rPr>
+          <w:rFonts w:ascii="Calibri" w:hAnsi="Calibri" w:cs="Calibri"/>
+        </w:rPr>
+      </w:pPr>
+    </w:p>
+    <w:p>
+      <w:pPr>
+        <w:autoSpaceDE w:val="0"/>
+        <w:autoSpaceDN w:val="0"/>
+        <w:adjustRightInd w:val="0"/>
+        <w:spacing w:after="0" w:line="240" w:lineRule="auto"/>
+        <w:jc w:val="both"/>
+      </w:pPr>
+      <w:r>
+        <w:t>--------------------------------------------------------------------------------------------------------------------------------------</w:t>
+      </w:r>
+    </w:p>
+    <w:p>
+      <w:pPr>
+        <w:autoSpaceDE w:val="0"/>
+        <w:autoSpaceDN w:val="0"/>
+        <w:adjustRightInd w:val="0"/>
+        <w:spacing w:after="0" w:line="240" w:lineRule="auto"/>
+        <w:jc w:val="both"/>
+      </w:pPr>
+    </w:p>
+    <w:p>
+      <w:pPr>
+        <w:autoSpaceDE w:val="0"/>
+        <w:autoSpaceDN w:val="0"/>
+        <w:adjustRightInd w:val="0"/>
+        <w:spacing w:after="0" w:line="240" w:lineRule="auto"/>
+        <w:jc w:val="both"/>
+      </w:pPr>
+    </w:p>
+    <w:p>
+      <w:pPr>
+        <w:spacing w:after="0"/>
+        <w:jc w:val="both"/>
+        <w:rPr>
+          <w:rFonts w:cstheme="minorHAnsi"/>
+          <w:b/>
+        </w:rPr>
+      </w:pPr>
+      <w:r>
+        <w:rPr>
+          <w:rFonts w:cstheme="minorHAnsi"/>
+          <w:b/>
+        </w:rPr>
+        <w:t>Paper No:</w:t>
+      </w:r>
+      <w:r>
+        <w:rPr>
+          <w:rFonts w:cstheme="minorHAnsi"/>
+          <w:b/>
+        </w:rPr>
+        <w:tab/>
+      </w:r>
+      <w:r>
+        <w:rPr>
+          <w:rFonts w:cstheme="minorHAnsi"/>
+          <w:b/>
+        </w:rPr>
+        <w:tab/>
+      </w:r>
+      <w:r>
+        <w:rPr>
+          <w:rFonts w:cstheme="minorHAnsi"/>
+        </w:rPr>
+        <w:t>3</w:t>
+      </w:r>
+    </w:p>
+    <w:p>
+      <w:pPr>
+        <w:spacing w:after="0"/>
+        <w:jc w:val="both"/>
+        <w:rPr>
+          <w:rFonts w:cstheme="minorHAnsi"/>
+        </w:rPr>
+      </w:pPr>
+      <w:r>
+        <w:rPr>
+          <w:rFonts w:cstheme="minorHAnsi"/>
+          <w:b/>
+        </w:rPr>
+        <w:t>Title:</w:t>
+      </w:r>
+      <w:r>
+        <w:rPr>
+          <w:rFonts w:cstheme="minorHAnsi"/>
+        </w:rPr>
+        <w:tab/>
+      </w:r>
+      <w:r>
+        <w:rPr>
+          <w:rFonts w:cstheme="minorHAnsi"/>
+        </w:rPr>
+        <w:tab/>
+      </w:r>
+      <w:r>
+        <w:rPr>
+          <w:rFonts w:cstheme="minorHAnsi"/>
+        </w:rPr>
+        <w:tab/>
+      </w:r>
+      <w:r>
+        <w:rPr>
+          <w:rFonts w:cstheme="minorHAnsi"/>
+        </w:rPr>
+        <w:t>Real-time Rumor Debunking on Twitter</w:t>
+      </w:r>
+      <w:r>
+        <w:rPr>
+          <w:rFonts w:cstheme="minorHAnsi"/>
+        </w:rPr>
+        <w:t>.</w:t>
+      </w:r>
+    </w:p>
+    <w:p>
+      <w:pPr>
+        <w:spacing w:after="0"/>
+        <w:jc w:val="both"/>
+        <w:rPr>
+          <w:rFonts w:cstheme="minorHAnsi"/>
+        </w:rPr>
+      </w:pPr>
+      <w:r>
+        <w:rPr>
+          <w:rFonts w:cstheme="minorHAnsi"/>
+          <w:b/>
+        </w:rPr>
+        <w:t>Proceeding:</w:t>
+      </w:r>
+      <w:r>
+        <w:rPr>
+          <w:rFonts w:cstheme="minorHAnsi"/>
+        </w:rPr>
+        <w:tab/>
+      </w:r>
+      <w:r>
+        <w:rPr>
+          <w:rFonts w:cstheme="minorHAnsi"/>
+        </w:rPr>
+        <w:tab/>
+      </w:r>
+      <w:r>
+        <w:t xml:space="preserve">Proceedings of the 24th ACM International on Conference on Information </w:t>
+      </w:r>
+      <w:r>
+        <w:tab/>
+      </w:r>
+      <w:r>
+        <w:tab/>
+      </w:r>
+      <w:r>
+        <w:tab/>
+      </w:r>
+      <w:r>
+        <w:t>and Knowledge Management</w:t>
+      </w:r>
+      <w:r>
+        <w:t xml:space="preserve">, </w:t>
+      </w:r>
+      <w:r>
+        <w:t>Melbourne, Australia</w:t>
+      </w:r>
+      <w:r>
+        <w:t>.</w:t>
+      </w:r>
+    </w:p>
+    <w:p>
+      <w:pPr>
+        <w:spacing w:after="0"/>
+        <w:jc w:val="both"/>
+        <w:rPr>
+          <w:rFonts w:cstheme="minorHAnsi"/>
+        </w:rPr>
+      </w:pPr>
+      <w:r>
+        <w:rPr>
+          <w:rFonts w:cstheme="minorHAnsi"/>
+          <w:b/>
+        </w:rPr>
+        <w:t>Date:</w:t>
+      </w:r>
+      <w:r>
+        <w:rPr>
+          <w:rFonts w:cstheme="minorHAnsi"/>
+        </w:rPr>
+        <w:tab/>
+      </w:r>
+      <w:r>
+        <w:rPr>
+          <w:rFonts w:cstheme="minorHAnsi"/>
+        </w:rPr>
+        <w:tab/>
+      </w:r>
+      <w:r>
+        <w:rPr>
+          <w:rFonts w:cstheme="minorHAnsi"/>
+        </w:rPr>
+        <w:tab/>
+      </w:r>
+      <w:r>
+        <w:t>October 18-23, 2015</w:t>
+      </w:r>
+      <w:r>
+        <w:rPr>
+          <w:rFonts w:cstheme="minorHAnsi"/>
+        </w:rPr>
+        <w:t>.</w:t>
+      </w:r>
+    </w:p>
+    <w:p>
+      <w:pPr>
+        <w:spacing w:after="0"/>
+        <w:jc w:val="both"/>
+        <w:rPr>
+          <w:rFonts w:cstheme="minorHAnsi"/>
+        </w:rPr>
+      </w:pPr>
+      <w:r>
+        <w:rPr>
+          <w:rFonts w:cstheme="minorHAnsi"/>
+          <w:b/>
+        </w:rPr>
+        <w:t>Author</w:t>
+      </w:r>
+      <w:r>
+        <w:rPr>
+          <w:rFonts w:cstheme="minorHAnsi"/>
+          <w:b/>
+        </w:rPr>
+        <w:t>s</w:t>
+      </w:r>
+      <w:r>
+        <w:rPr>
+          <w:rFonts w:cstheme="minorHAnsi"/>
+          <w:b/>
+        </w:rPr>
+        <w:t>:</w:t>
+      </w:r>
+      <w:r>
+        <w:rPr>
+          <w:rFonts w:cstheme="minorHAnsi"/>
+        </w:rPr>
+        <w:tab/>
+      </w:r>
+      <w:r>
+        <w:rPr>
+          <w:rFonts w:cstheme="minorHAnsi"/>
+        </w:rPr>
+        <w:tab/>
+      </w:r>
+      <w:r>
+        <w:t>Xiaomo Liu , ArminehNourbakhsh , Quanzhi Li , Rui Fang , Sameena Shah</w:t>
+      </w:r>
+      <w:r>
+        <w:rPr>
+          <w:rFonts w:cstheme="minorHAnsi"/>
+        </w:rPr>
+        <w:t>.</w:t>
+      </w:r>
+    </w:p>
+    <w:p>
+      <w:pPr>
+        <w:spacing w:after="0"/>
+        <w:jc w:val="both"/>
+        <w:rPr>
+          <w:rFonts w:cstheme="minorHAnsi"/>
+        </w:rPr>
+      </w:pPr>
+      <w:r>
+        <w:rPr>
+          <w:rFonts w:cstheme="minorHAnsi"/>
+          <w:b/>
+        </w:rPr>
+        <w:t>Method:</w:t>
+      </w:r>
+      <w:r>
+        <w:rPr>
+          <w:rFonts w:cstheme="minorHAnsi"/>
+          <w:b/>
+        </w:rPr>
+        <w:tab/>
+      </w:r>
+      <w:r>
+        <w:rPr>
+          <w:rFonts w:cstheme="minorHAnsi"/>
+          <w:b/>
+        </w:rPr>
+        <w:tab/>
+      </w:r>
+    </w:p>
+    <w:p>
+      <w:pPr>
+        <w:spacing w:after="0"/>
+        <w:jc w:val="both"/>
+        <w:rPr>
+          <w:rFonts w:cstheme="minorHAnsi"/>
+        </w:rPr>
+      </w:pPr>
+      <w:r>
+        <w:rPr>
+          <w:rFonts w:cstheme="minorHAnsi"/>
+          <w:b/>
+        </w:rPr>
+        <w:t>Algorithm:</w:t>
+      </w:r>
+      <w:r>
+        <w:rPr>
+          <w:rFonts w:cstheme="minorHAnsi"/>
+          <w:b/>
+        </w:rPr>
+        <w:tab/>
+      </w:r>
+      <w:r>
+        <w:rPr>
+          <w:rFonts w:cstheme="minorHAnsi"/>
+          <w:b/>
+        </w:rPr>
+        <w:tab/>
+      </w:r>
+    </w:p>
+    <w:p>
+      <w:pPr>
+        <w:spacing w:after="0"/>
+        <w:jc w:val="both"/>
+        <w:rPr>
+          <w:rFonts w:cstheme="minorHAnsi"/>
+        </w:rPr>
+      </w:pPr>
+      <w:r>
+        <w:rPr>
+          <w:rFonts w:cstheme="minorHAnsi"/>
+          <w:b/>
+        </w:rPr>
+        <w:t>Verification:</w:t>
+      </w:r>
+      <w:r>
+        <w:rPr>
+          <w:rFonts w:cstheme="minorHAnsi"/>
+          <w:b/>
+        </w:rPr>
+        <w:tab/>
+      </w:r>
+      <w:r>
+        <w:rPr>
+          <w:rFonts w:cstheme="minorHAnsi"/>
+          <w:b/>
+        </w:rPr>
+        <w:tab/>
+      </w:r>
+    </w:p>
+    <w:p>
+      <w:pPr>
+        <w:autoSpaceDE w:val="0"/>
+        <w:autoSpaceDN w:val="0"/>
+        <w:adjustRightInd w:val="0"/>
+        <w:spacing w:after="0" w:line="240" w:lineRule="auto"/>
+        <w:jc w:val="both"/>
+        <w:rPr>
+          <w:rFonts w:ascii="LytrxvChbkbxNimbusRomNo9L-Regu" w:hAnsi="LytrxvChbkbxNimbusRomNo9L-Regu" w:cs="LytrxvChbkbxNimbusRomNo9L-Regu"/>
+          <w:sz w:val="20"/>
+          <w:szCs w:val="20"/>
+        </w:rPr>
+      </w:pPr>
+      <w:r>
+        <w:rPr>
+          <w:rFonts w:cstheme="minorHAnsi"/>
+          <w:b/>
+        </w:rPr>
+        <w:t xml:space="preserve">Data </w:t>
+      </w:r>
+      <w:r>
+        <w:rPr>
+          <w:rFonts w:cstheme="minorHAnsi"/>
+          <w:b/>
+        </w:rPr>
+        <w:t>Set:</w:t>
+      </w:r>
+      <w:r>
+        <w:rPr>
+          <w:rFonts w:cstheme="minorHAnsi"/>
+        </w:rPr>
+        <w:tab/>
+      </w:r>
+      <w:r>
+        <w:rPr>
+          <w:rFonts w:cstheme="minorHAnsi"/>
+        </w:rPr>
+        <w:tab/>
+      </w:r>
+    </w:p>
+    <w:p>
+      <w:pPr>
+        <w:spacing w:after="0"/>
+        <w:jc w:val="both"/>
+        <w:rPr>
+          <w:rFonts w:cstheme="minorHAnsi"/>
+        </w:rPr>
+      </w:pPr>
+      <w:r>
+        <w:rPr>
+          <w:rFonts w:cstheme="minorHAnsi"/>
+          <w:b/>
+        </w:rPr>
+        <w:t>Where it is applied:</w:t>
+      </w:r>
+      <w:r>
+        <w:rPr>
+          <w:rFonts w:cstheme="minorHAnsi"/>
+        </w:rPr>
+        <w:tab/>
+      </w:r>
+    </w:p>
+    <w:p>
+      <w:pPr>
+        <w:spacing w:after="0"/>
+        <w:ind w:left="2160" w:hanging="2160"/>
+        <w:jc w:val="both"/>
+        <w:rPr>
+          <w:rFonts w:cstheme="minorHAnsi"/>
+        </w:rPr>
+      </w:pPr>
+      <w:r>
+        <w:rPr>
+          <w:rFonts w:cstheme="minorHAnsi"/>
+          <w:b/>
+        </w:rPr>
+        <w:t>Metrics:</w:t>
+      </w:r>
+      <w:r>
+        <w:rPr>
+          <w:rFonts w:cstheme="minorHAnsi"/>
+        </w:rPr>
+        <w:tab/>
+      </w:r>
+    </w:p>
+    <w:p>
+      <w:pPr>
+        <w:spacing w:after="0"/>
+        <w:ind w:left="2160" w:hanging="2160"/>
+        <w:jc w:val="both"/>
+        <w:rPr>
+          <w:rFonts w:cstheme="minorHAnsi"/>
+        </w:rPr>
+      </w:pPr>
+      <w:r>
+        <w:rPr>
+          <w:rFonts w:cstheme="minorHAnsi"/>
+          <w:b/>
+        </w:rPr>
+        <w:t>Comparison method:</w:t>
+      </w:r>
+      <w:r>
+        <w:rPr>
+          <w:rFonts w:cstheme="minorHAnsi"/>
+        </w:rPr>
+        <w:tab/>
+      </w:r>
+    </w:p>
+    <w:p>
+      <w:pPr>
+        <w:spacing w:after="0"/>
+        <w:jc w:val="both"/>
+        <w:rPr>
+          <w:rFonts w:cstheme="minorHAnsi"/>
+        </w:rPr>
+      </w:pPr>
+    </w:p>
+    <w:p>
+      <w:pPr>
+        <w:spacing w:after="0"/>
+        <w:jc w:val="both"/>
+        <w:rPr>
+          <w:b/>
+        </w:rPr>
+      </w:pPr>
+      <w:r>
+        <w:rPr>
+          <w:b/>
+        </w:rPr>
+        <w:t>Paper Overview:</w:t>
+      </w:r>
+    </w:p>
+    <w:p>
+      <w:pPr>
+        <w:spacing w:after="0"/>
+        <w:jc w:val="both"/>
+      </w:pPr>
+      <w:r>
+        <w:tab/>
+      </w:r>
+      <w:r>
+        <w:t>In this paper,</w:t>
+      </w:r>
+      <w:r>
         <w:t xml:space="preserve"> </w:t>
       </w:r>
       <w:r>
-        <w:rPr>
-          <w:rFonts w:cstheme="minorHAnsi"/>
-        </w:rPr>
-        <w:tab/>
-        <w:t>Decis</w:t>
-      </w:r>
-      <w:r>
-        <w:rPr>
-          <w:rFonts w:cstheme="minorHAnsi"/>
-        </w:rPr>
-        <w:t>i</w:t>
-      </w:r>
-      <w:r>
-        <w:rPr>
-          <w:rFonts w:cstheme="minorHAnsi"/>
-        </w:rPr>
-        <w:t>on Tree Rank</w:t>
-      </w:r>
-      <w:r>
-        <w:rPr>
-          <w:rFonts w:cstheme="minorHAnsi"/>
-        </w:rPr>
-        <w:t xml:space="preserve">, Decision Tree Classifier, </w:t>
-      </w:r>
-      <w:r>
-        <w:rPr>
-          <w:rFonts w:cstheme="minorHAnsi"/>
-        </w:rPr>
-        <w:t xml:space="preserve">Support Vector Machine </w:t>
-      </w:r>
-      <w:r>
-        <w:rPr>
-          <w:rFonts w:cstheme="minorHAnsi"/>
-        </w:rPr>
-        <w:t>-TS, G</w:t>
-      </w:r>
-      <w:r>
-        <w:rPr>
-          <w:rFonts w:cstheme="minorHAnsi"/>
-        </w:rPr>
-        <w:t>ated Recurrent Unit</w:t>
-      </w:r>
-      <w:r>
-        <w:rPr>
-          <w:rFonts w:cstheme="minorHAnsi"/>
-        </w:rPr>
-        <w:t xml:space="preserve"> 2, Long </w:t>
-      </w:r>
-      <w:proofErr w:type="gramStart"/>
-      <w:r>
-        <w:rPr>
-          <w:rFonts w:cstheme="minorHAnsi"/>
-        </w:rPr>
-        <w:t>Short Term</w:t>
-      </w:r>
-      <w:proofErr w:type="gramEnd"/>
-      <w:r>
-        <w:rPr>
-          <w:rFonts w:cstheme="minorHAnsi"/>
-        </w:rPr>
-        <w:t xml:space="preserve"> Memory-1, CI, CI-t</w:t>
-      </w:r>
-    </w:p>
-    <w:p>
-      <w:pPr>
-        <w:spacing w:after="0"/>
-        <w:jc w:val="both"/>
-        <w:rPr>
-          <w:rFonts w:cstheme="minorHAnsi"/>
-        </w:rPr>
-      </w:pPr>
-    </w:p>
-    <w:p>
-      <w:pPr>
-        <w:spacing w:after="0"/>
-        <w:jc w:val="both"/>
-        <w:rPr>
-          <w:b/>
-        </w:rPr>
-      </w:pPr>
-      <w:r>
-        <w:rPr>
-          <w:b/>
-        </w:rPr>
-        <w:t>Paper Overview:</w:t>
-      </w:r>
-    </w:p>
-    <w:p>
-      <w:pPr>
-        <w:spacing w:after="0"/>
-        <w:jc w:val="both"/>
-        <w:rPr>
-          <w:rFonts w:ascii="Calibri" w:hAnsi="Calibri" w:cs="Calibri"/>
-        </w:rPr>
-      </w:pPr>
-      <w:r>
-        <w:tab/>
-      </w:r>
-      <w:r>
-        <w:t xml:space="preserve">This paper will identify fake news and groups of suspicious users. </w:t>
-      </w:r>
-      <w:r>
-        <w:t xml:space="preserve">There are 3 generally agreed upon characteristics of fake news: the </w:t>
-      </w:r>
-      <w:r>
-        <w:rPr>
-          <w:i/>
-        </w:rPr>
-        <w:t>text</w:t>
-      </w:r>
-      <w:r>
-        <w:t xml:space="preserve"> of an article</w:t>
-      </w:r>
-      <w:r>
-        <w:t xml:space="preserve"> (linguistic)</w:t>
-      </w:r>
-      <w:r>
-        <w:t xml:space="preserve">, the user </w:t>
-      </w:r>
-      <w:r>
-        <w:rPr>
-          <w:i/>
-        </w:rPr>
-        <w:t>response</w:t>
-      </w:r>
-      <w:r>
-        <w:t xml:space="preserve"> it receives</w:t>
+        <w:t xml:space="preserve">a </w:t>
+      </w:r>
+      <w:r>
+        <w:t>systematic methodology</w:t>
       </w:r>
       <w:r>
         <w:t xml:space="preserve"> </w:t>
       </w:r>
       <w:r>
-        <w:t xml:space="preserve">(like </w:t>
-      </w:r>
-      <w:r>
-        <w:t>face-book</w:t>
-      </w:r>
-      <w:r>
-        <w:t xml:space="preserve"> comments)</w:t>
-      </w:r>
-      <w:r>
-        <w:t xml:space="preserve">, and the </w:t>
-      </w:r>
-      <w:r>
-        <w:rPr>
-          <w:i/>
-        </w:rPr>
-        <w:t>source</w:t>
-      </w:r>
-      <w:r>
-        <w:t xml:space="preserve"> (behaviour of users who promote the article)</w:t>
-      </w:r>
-      <w:r>
-        <w:t>. In this work, we propose a model</w:t>
-      </w:r>
-      <w:r>
-        <w:t xml:space="preserve"> called CSI</w:t>
+        <w:t xml:space="preserve">is proposed </w:t>
+      </w:r>
+      <w:r>
+        <w:t>to mine language f</w:t>
+      </w:r>
+      <w:r>
+        <w:t>eatures like people's opinion, fi</w:t>
+      </w:r>
+      <w:r>
+        <w:t>nd witness accounts, derive underlying belief from messages, use</w:t>
       </w:r>
       <w:r>
         <w:t xml:space="preserve"> </w:t>
       </w:r>
       <w:r>
-        <w:t xml:space="preserve">that </w:t>
-      </w:r>
-      <w:r>
-        <w:t>combine</w:t>
-      </w:r>
-      <w:r>
-        <w:t xml:space="preserve"> all three characteristics for a more accurate and automated prediction.</w:t>
-      </w:r>
-      <w:r>
-        <w:t xml:space="preserve"> CSI consists of 3 modules namely Capture, Score and Integrate. </w:t>
-      </w:r>
-      <w:r>
-        <w:rPr>
-          <w:rFonts w:ascii="Calibri" w:hAnsi="Calibri" w:cs="Calibri"/>
-        </w:rPr>
-        <w:t>Capture</w:t>
-      </w:r>
-      <w:r>
-        <w:t xml:space="preserve"> module</w:t>
-      </w:r>
-      <w:r>
-        <w:t xml:space="preserve"> (</w:t>
-      </w:r>
-      <w:r>
-        <w:t xml:space="preserve">make use of </w:t>
-      </w:r>
-      <w:r>
-        <w:t>text and response)</w:t>
+        <w:t>sourcing, network propagation, credibility and other user</w:t>
       </w:r>
       <w:r>
         <w:t xml:space="preserve"> </w:t>
       </w:r>
       <w:r>
-        <w:t xml:space="preserve">is used for </w:t>
-      </w:r>
-      <w:r>
-        <w:t>extracting temporal repres</w:t>
-      </w:r>
-      <w:r>
-        <w:t>entation of news articles, score</w:t>
-      </w:r>
-      <w:r>
-        <w:t xml:space="preserve"> module</w:t>
+        <w:t>and meta features to debunk rumours.</w:t>
+      </w:r>
+      <w:r>
+        <w:t xml:space="preserve"> T</w:t>
+      </w:r>
+      <w:r>
+        <w:t>he</w:t>
       </w:r>
       <w:r>
         <w:t xml:space="preserve"> </w:t>
       </w:r>
       <w:r>
-        <w:t xml:space="preserve">is used for </w:t>
-      </w:r>
-      <w:r>
-        <w:t>scoring the behaviour</w:t>
-      </w:r>
-      <w:r>
-        <w:t xml:space="preserve"> of users, integrate module will make use of both the </w:t>
-      </w:r>
-      <w:r>
-        <w:t xml:space="preserve">above </w:t>
-      </w:r>
-      <w:r>
-        <w:t>modules to determine whether the article is fake or not.</w:t>
-      </w:r>
-      <w:r>
-        <w:t xml:space="preserve"> Capture module uses Recurrent Neural Network to extr</w:t>
-      </w:r>
-      <w:r>
-        <w:t>act the temporal representation of articles.</w:t>
-      </w:r>
-      <w:r>
-        <w:t xml:space="preserve"> Score module can be constructed using information from the user</w:t>
-      </w:r>
-      <w:r>
-        <w:t>’</w:t>
-      </w:r>
-      <w:r>
-        <w:t>s social network pro</w:t>
-      </w:r>
-      <w:r>
-        <w:rPr>
-          <w:rFonts w:ascii="Calibri" w:hAnsi="Calibri" w:cs="Calibri"/>
-        </w:rPr>
-        <w:t>file.</w:t>
-      </w:r>
+        <w:t>initial meta-</w:t>
+      </w:r>
+      <w:r>
+        <w:t>data associated with incoming tweets</w:t>
+      </w:r>
+      <w:r>
+        <w:t xml:space="preserve"> are only considered in this paper. </w:t>
+      </w:r>
+      <w:r>
+        <w:t xml:space="preserve"> </w:t>
+      </w:r>
+      <w:r>
+        <w:t>Certain meta-</w:t>
+      </w:r>
+      <w:r>
+        <w:t>data like re</w:t>
+      </w:r>
+      <w:r>
+        <w:t>-</w:t>
+      </w:r>
+      <w:r>
+        <w:t>tweets and likes are not considered in this paper like in earlier research work.</w:t>
+      </w:r>
+      <w:r>
+        <w:t xml:space="preserve"> </w:t>
+      </w:r>
+      <w:r>
+        <w:t xml:space="preserve">The reason why the above meta-data </w:t>
+      </w:r>
+      <w:r>
+        <w:t xml:space="preserve">is not considered </w:t>
+      </w:r>
+      <w:r>
+        <w:t xml:space="preserve">is </w:t>
+      </w:r>
+      <w:r>
+        <w:t xml:space="preserve">because we cannot track all the twitter re-tweets </w:t>
+      </w:r>
+      <w:r>
+        <w:t xml:space="preserve">because of twitter rate </w:t>
+      </w:r>
+      <w:r>
+        <w:t xml:space="preserve">limitation. </w:t>
+      </w:r>
+    </w:p>
+    <w:p>
+      <w:pPr>
+        <w:spacing w:after="0"/>
+        <w:jc w:val="both"/>
+      </w:pPr>
+      <w:r>
+        <w:tab/>
+      </w:r>
+      <w:r>
+        <w:t>Our predictor will find whether the event (an event is the collection of tweets discussing about the same topic) is true or false at time t.</w:t>
+      </w:r>
+    </w:p>
+    <w:p>
+      <w:pPr>
+        <w:spacing w:after="0"/>
+        <w:jc w:val="both"/>
+        <w:rPr>
+          <w:rFonts w:ascii="Calibri" w:hAnsi="Calibri" w:cs="Calibri"/>
+        </w:rPr>
+      </w:pPr>
     </w:p>
     <w:p>
       <w:pPr>
@@ -1871,7 +2261,7 @@
           <w:sz w:val="28"/>
           <w:szCs w:val="28"/>
         </w:rPr>
-        <w:t xml:space="preserve">Parameters used in </w:t>
+        <w:t xml:space="preserve">Parameters </w:t>
       </w:r>
       <w:r>
         <w:rPr>
@@ -1880,7 +2270,7 @@
           <w:sz w:val="28"/>
           <w:szCs w:val="28"/>
         </w:rPr>
-        <w:t xml:space="preserve">different </w:t>
+        <w:t>considered</w:t>
       </w:r>
       <w:r>
         <w:rPr>
@@ -1889,6 +2279,24 @@
           <w:sz w:val="28"/>
           <w:szCs w:val="28"/>
         </w:rPr>
+        <w:t xml:space="preserve"> in </w:t>
+      </w:r>
+      <w:r>
+        <w:rPr>
+          <w:rFonts w:ascii="Calibri" w:hAnsi="Calibri" w:cs="Calibri"/>
+          <w:b/>
+          <w:sz w:val="28"/>
+          <w:szCs w:val="28"/>
+        </w:rPr>
+        <w:t xml:space="preserve">different </w:t>
+      </w:r>
+      <w:r>
+        <w:rPr>
+          <w:rFonts w:ascii="Calibri" w:hAnsi="Calibri" w:cs="Calibri"/>
+          <w:b/>
+          <w:sz w:val="28"/>
+          <w:szCs w:val="28"/>
+        </w:rPr>
         <w:t>papers:</w:t>
       </w:r>
     </w:p>
@@ -1950,51 +2358,19 @@
         <w:rPr>
           <w:rFonts w:ascii="Calibri" w:hAnsi="Calibri" w:cs="Calibri"/>
         </w:rPr>
-        <w:t xml:space="preserve"> </w:t>
-      </w:r>
-      <w:r>
-        <w:rPr>
-          <w:rFonts w:ascii="Calibri" w:hAnsi="Calibri" w:cs="Calibri"/>
-        </w:rPr>
-        <w:tab/>
-      </w:r>
-      <w:r>
-        <w:rPr>
-          <w:rFonts w:ascii="Calibri" w:hAnsi="Calibri" w:cs="Calibri"/>
-        </w:rPr>
-        <w:tab/>
-      </w:r>
-      <w:r>
-        <w:rPr>
-          <w:rFonts w:ascii="Calibri" w:hAnsi="Calibri" w:cs="Calibri"/>
-        </w:rPr>
-        <w:t xml:space="preserve">Detect </w:t>
-      </w:r>
-      <w:proofErr w:type="spellStart"/>
-      <w:r>
-        <w:rPr>
-          <w:rFonts w:ascii="Calibri" w:hAnsi="Calibri" w:cs="Calibri"/>
-        </w:rPr>
-        <w:t>Rumors</w:t>
-      </w:r>
-      <w:proofErr w:type="spellEnd"/>
-      <w:r>
-        <w:rPr>
-          <w:rFonts w:ascii="Calibri" w:hAnsi="Calibri" w:cs="Calibri"/>
-        </w:rPr>
-        <w:t xml:space="preserve"> Using Time Series of Social Context</w:t>
-      </w:r>
-      <w:r>
-        <w:rPr>
-          <w:rFonts w:ascii="Calibri" w:hAnsi="Calibri" w:cs="Calibri"/>
-        </w:rPr>
-        <w:t xml:space="preserve"> </w:t>
-      </w:r>
-      <w:r>
-        <w:rPr>
-          <w:rFonts w:ascii="Calibri" w:hAnsi="Calibri" w:cs="Calibri"/>
-        </w:rPr>
-        <w:t xml:space="preserve">Information on Microblogging </w:t>
+        <w:tab/>
+      </w:r>
+      <w:r>
+        <w:rPr>
+          <w:rFonts w:ascii="Calibri" w:hAnsi="Calibri" w:cs="Calibri"/>
+        </w:rPr>
+        <w:tab/>
+      </w:r>
+      <w:r>
+        <w:rPr>
+          <w:rFonts w:ascii="Calibri" w:hAnsi="Calibri" w:cs="Calibri"/>
+        </w:rPr>
+        <w:t xml:space="preserve">Detect Rumors Using Time Series of Social ContextInformation on Microblogging </w:t>
       </w:r>
     </w:p>
     <w:p>
@@ -2032,31 +2408,13 @@
         <w:rPr>
           <w:rFonts w:ascii="Calibri" w:hAnsi="Calibri" w:cs="Calibri"/>
         </w:rPr>
-        <w:t xml:space="preserve"> </w:t>
-      </w:r>
-      <w:r>
-        <w:rPr>
-          <w:rFonts w:ascii="Calibri" w:hAnsi="Calibri" w:cs="Calibri"/>
-        </w:rPr>
-        <w:tab/>
-      </w:r>
-      <w:r>
-        <w:rPr>
-          <w:rFonts w:ascii="Calibri" w:hAnsi="Calibri" w:cs="Calibri"/>
-        </w:rPr>
-        <w:t>Jing Ma,</w:t>
-      </w:r>
-      <w:r>
-        <w:rPr>
-          <w:rFonts w:ascii="Calibri" w:hAnsi="Calibri" w:cs="Calibri"/>
-        </w:rPr>
-        <w:t xml:space="preserve"> </w:t>
-      </w:r>
-      <w:r>
-        <w:rPr>
-          <w:rFonts w:ascii="Calibri" w:hAnsi="Calibri" w:cs="Calibri"/>
-        </w:rPr>
-        <w:t>Wei Gao</w:t>
+        <w:tab/>
+      </w:r>
+      <w:r>
+        <w:rPr>
+          <w:rFonts w:ascii="Calibri" w:hAnsi="Calibri" w:cs="Calibri"/>
+        </w:rPr>
+        <w:t>Jing Ma,Wei Gao</w:t>
       </w:r>
       <w:r>
         <w:rPr>
@@ -2068,21 +2426,7 @@
         <w:rPr>
           <w:rFonts w:ascii="Calibri" w:hAnsi="Calibri" w:cs="Calibri"/>
         </w:rPr>
-        <w:t xml:space="preserve"> </w:t>
-      </w:r>
-      <w:proofErr w:type="spellStart"/>
-      <w:r>
-        <w:rPr>
-          <w:rFonts w:ascii="Calibri" w:hAnsi="Calibri" w:cs="Calibri"/>
-        </w:rPr>
-        <w:t>Zhongyu</w:t>
-      </w:r>
-      <w:proofErr w:type="spellEnd"/>
-      <w:r>
-        <w:rPr>
-          <w:rFonts w:ascii="Calibri" w:hAnsi="Calibri" w:cs="Calibri"/>
-        </w:rPr>
-        <w:t xml:space="preserve"> Wei</w:t>
+        <w:t>Zhongyu Wei</w:t>
       </w:r>
       <w:r>
         <w:rPr>
@@ -2094,21 +2438,7 @@
         <w:rPr>
           <w:rFonts w:ascii="Calibri" w:hAnsi="Calibri" w:cs="Calibri"/>
         </w:rPr>
-        <w:t xml:space="preserve"> </w:t>
-      </w:r>
-      <w:proofErr w:type="spellStart"/>
-      <w:r>
-        <w:rPr>
-          <w:rFonts w:ascii="Calibri" w:hAnsi="Calibri" w:cs="Calibri"/>
-        </w:rPr>
-        <w:t>Yueming</w:t>
-      </w:r>
-      <w:proofErr w:type="spellEnd"/>
-      <w:r>
-        <w:rPr>
-          <w:rFonts w:ascii="Calibri" w:hAnsi="Calibri" w:cs="Calibri"/>
-        </w:rPr>
-        <w:t xml:space="preserve"> Lu</w:t>
+        <w:t>Yueming Lu</w:t>
       </w:r>
       <w:r>
         <w:rPr>
@@ -2139,9 +2469,6 @@
         <w:t>Date:</w:t>
       </w:r>
       <w:r>
-        <w:t xml:space="preserve"> </w:t>
-      </w:r>
-      <w:r>
         <w:tab/>
       </w:r>
       <w:r>
@@ -2228,14 +2555,7 @@
           <w:rFonts w:ascii="Calibri" w:hAnsi="Calibri" w:cs="Calibri"/>
           <w:b/>
         </w:rPr>
-        <w:t>Content-based features</w:t>
-      </w:r>
-      <w:r>
-        <w:rPr>
-          <w:rFonts w:ascii="Calibri" w:hAnsi="Calibri" w:cs="Calibri"/>
-          <w:b/>
-        </w:rPr>
-        <w:t>:</w:t>
+        <w:t>Content-based features:</w:t>
       </w:r>
     </w:p>
     <w:p>
@@ -2547,7 +2867,6 @@
           <w:sz w:val="20"/>
           <w:szCs w:val="20"/>
         </w:rPr>
-        <w:lastRenderedPageBreak/>
         <w:t>% of microblogs with multiple question/exclamation marks</w:t>
       </w:r>
     </w:p>
@@ -2846,25 +3165,7 @@
           <w:sz w:val="20"/>
           <w:szCs w:val="20"/>
         </w:rPr>
-        <w:t>Average reputation score of users (i.e., followers/</w:t>
-      </w:r>
-      <w:proofErr w:type="spellStart"/>
-      <w:r>
-        <w:rPr>
-          <w:rFonts w:ascii="Calibri" w:hAnsi="Calibri" w:cs="Calibri"/>
-          <w:sz w:val="20"/>
-          <w:szCs w:val="20"/>
-        </w:rPr>
-        <w:t>followees</w:t>
-      </w:r>
-      <w:proofErr w:type="spellEnd"/>
-      <w:r>
-        <w:rPr>
-          <w:rFonts w:ascii="Calibri" w:hAnsi="Calibri" w:cs="Calibri"/>
-          <w:sz w:val="20"/>
-          <w:szCs w:val="20"/>
-        </w:rPr>
-        <w:t xml:space="preserve"> ratio)</w:t>
+        <w:t>Average reputation score of users (i.e., followers/followees ratio)</w:t>
       </w:r>
     </w:p>
     <w:p>
@@ -2969,6 +3270,7 @@
           <w:sz w:val="20"/>
           <w:szCs w:val="20"/>
         </w:rPr>
+        <w:lastRenderedPageBreak/>
         <w:t># of microblog</w:t>
       </w:r>
       <w:r>
@@ -3046,8 +3348,8 @@
 </file>
 
 <file path=word/numbering.xml><?xml version="1.0" encoding="utf-8"?>
-<w:numbering xmlns:wpc="http://schemas.microsoft.com/office/word/2010/wordprocessingCanvas" xmlns:cx="http://schemas.microsoft.com/office/drawing/2014/chartex" xmlns:cx1="http://schemas.microsoft.com/office/drawing/2015/9/8/chartex" xmlns:cx2="http://schemas.microsoft.com/office/drawing/2015/10/21/chartex" xmlns:cx3="http://schemas.microsoft.com/office/drawing/2016/5/9/chartex" xmlns:cx4="http://schemas.microsoft.com/office/drawing/2016/5/10/chartex" xmlns:cx5="http://schemas.microsoft.com/office/drawing/2016/5/11/chartex" xmlns:cx6="http://schemas.microsoft.com/office/drawing/2016/5/12/chartex" xmlns:cx7="http://schemas.microsoft.com/office/drawing/2016/5/13/chartex" xmlns:cx8="http://schemas.microsoft.com/office/drawing/2016/5/14/chartex" xmlns:mc="http://schemas.openxmlformats.org/markup-compatibility/2006" xmlns:aink="http://schemas.microsoft.com/office/drawing/2016/ink" xmlns:am3d="http://schemas.microsoft.com/office/drawing/2017/model3d" xmlns:o="urn:schemas-microsoft-com:office:office" xmlns:r="http://schemas.openxmlformats.org/officeDocument/2006/relationships" xmlns:m="http://schemas.openxmlformats.org/officeDocument/2006/math" xmlns:v="urn:schemas-microsoft-com:vml" xmlns:wp14="http://schemas.microsoft.com/office/word/2010/wordprocessingDrawing" xmlns:wp="http://schemas.openxmlformats.org/drawingml/2006/wordprocessingDrawing" xmlns:w10="urn:schemas-microsoft-com:office:word" xmlns:w="http://schemas.openxmlformats.org/wordprocessingml/2006/main" xmlns:w14="http://schemas.microsoft.com/office/word/2010/wordml" xmlns:w15="http://schemas.microsoft.com/office/word/2012/wordml" xmlns:w16cid="http://schemas.microsoft.com/office/word/2016/wordml/cid" xmlns:w16se="http://schemas.microsoft.com/office/word/2015/wordml/symex" xmlns:wpg="http://schemas.microsoft.com/office/word/2010/wordprocessingGroup" xmlns:wpi="http://schemas.microsoft.com/office/word/2010/wordprocessingInk" xmlns:wne="http://schemas.microsoft.com/office/word/2006/wordml" xmlns:wps="http://schemas.microsoft.com/office/word/2010/wordprocessingShape" mc:Ignorable="w14 w15 w16se w16cid wp14">
-  <w:abstractNum w:abstractNumId="0" w15:restartNumberingAfterBreak="0">
+<w:numbering xmlns:ve="http://schemas.openxmlformats.org/markup-compatibility/2006" xmlns:o="urn:schemas-microsoft-com:office:office" xmlns:r="http://schemas.openxmlformats.org/officeDocument/2006/relationships" xmlns:m="http://schemas.openxmlformats.org/officeDocument/2006/math" xmlns:v="urn:schemas-microsoft-com:vml" xmlns:wp="http://schemas.openxmlformats.org/drawingml/2006/wordprocessingDrawing" xmlns:w10="urn:schemas-microsoft-com:office:word" xmlns:w="http://schemas.openxmlformats.org/wordprocessingml/2006/main" xmlns:wne="http://schemas.microsoft.com/office/word/2006/wordml">
+  <w:abstractNum w:abstractNumId="0">
     <w:nsid w:val="006E38CA"/>
     <w:multiLevelType w:val="hybridMultilevel"/>
     <w:tmpl w:val="973200A0"/>
@@ -3136,7 +3438,7 @@
       </w:pPr>
     </w:lvl>
   </w:abstractNum>
-  <w:abstractNum w:abstractNumId="1" w15:restartNumberingAfterBreak="0">
+  <w:abstractNum w:abstractNumId="1">
     <w:nsid w:val="034F288D"/>
     <w:multiLevelType w:val="hybridMultilevel"/>
     <w:tmpl w:val="C6A88F86"/>
@@ -3225,7 +3527,7 @@
       </w:pPr>
     </w:lvl>
   </w:abstractNum>
-  <w:abstractNum w:abstractNumId="2" w15:restartNumberingAfterBreak="0">
+  <w:abstractNum w:abstractNumId="2">
     <w:nsid w:val="05890211"/>
     <w:multiLevelType w:val="hybridMultilevel"/>
     <w:tmpl w:val="FD568234"/>
@@ -3314,7 +3616,7 @@
       </w:pPr>
     </w:lvl>
   </w:abstractNum>
-  <w:abstractNum w:abstractNumId="3" w15:restartNumberingAfterBreak="0">
+  <w:abstractNum w:abstractNumId="3">
     <w:nsid w:val="095243A2"/>
     <w:multiLevelType w:val="hybridMultilevel"/>
     <w:tmpl w:val="FD568234"/>
@@ -3403,7 +3705,7 @@
       </w:pPr>
     </w:lvl>
   </w:abstractNum>
-  <w:abstractNum w:abstractNumId="4" w15:restartNumberingAfterBreak="0">
+  <w:abstractNum w:abstractNumId="4">
     <w:nsid w:val="0E89465E"/>
     <w:multiLevelType w:val="hybridMultilevel"/>
     <w:tmpl w:val="C6A88F86"/>
@@ -3492,7 +3794,7 @@
       </w:pPr>
     </w:lvl>
   </w:abstractNum>
-  <w:abstractNum w:abstractNumId="5" w15:restartNumberingAfterBreak="0">
+  <w:abstractNum w:abstractNumId="5">
     <w:nsid w:val="0FEE5337"/>
     <w:multiLevelType w:val="hybridMultilevel"/>
     <w:tmpl w:val="34BA169C"/>
@@ -3581,7 +3883,7 @@
       </w:pPr>
     </w:lvl>
   </w:abstractNum>
-  <w:abstractNum w:abstractNumId="6" w15:restartNumberingAfterBreak="0">
+  <w:abstractNum w:abstractNumId="6">
     <w:nsid w:val="10012208"/>
     <w:multiLevelType w:val="hybridMultilevel"/>
     <w:tmpl w:val="4616301E"/>
@@ -3670,7 +3972,7 @@
       </w:pPr>
     </w:lvl>
   </w:abstractNum>
-  <w:abstractNum w:abstractNumId="7" w15:restartNumberingAfterBreak="0">
+  <w:abstractNum w:abstractNumId="7">
     <w:nsid w:val="13264CA8"/>
     <w:multiLevelType w:val="hybridMultilevel"/>
     <w:tmpl w:val="B7C6AFD6"/>
@@ -3759,7 +4061,7 @@
       </w:pPr>
     </w:lvl>
   </w:abstractNum>
-  <w:abstractNum w:abstractNumId="8" w15:restartNumberingAfterBreak="0">
+  <w:abstractNum w:abstractNumId="8">
     <w:nsid w:val="2A8276C5"/>
     <w:multiLevelType w:val="hybridMultilevel"/>
     <w:tmpl w:val="FD568234"/>
@@ -3848,7 +4150,7 @@
       </w:pPr>
     </w:lvl>
   </w:abstractNum>
-  <w:abstractNum w:abstractNumId="9" w15:restartNumberingAfterBreak="0">
+  <w:abstractNum w:abstractNumId="9">
     <w:nsid w:val="2C8A61F5"/>
     <w:multiLevelType w:val="hybridMultilevel"/>
     <w:tmpl w:val="391AF4B0"/>
@@ -3937,7 +4239,7 @@
       </w:pPr>
     </w:lvl>
   </w:abstractNum>
-  <w:abstractNum w:abstractNumId="10" w15:restartNumberingAfterBreak="0">
+  <w:abstractNum w:abstractNumId="10">
     <w:nsid w:val="2EAB0A79"/>
     <w:multiLevelType w:val="hybridMultilevel"/>
     <w:tmpl w:val="6A163096"/>
@@ -4026,7 +4328,7 @@
       </w:pPr>
     </w:lvl>
   </w:abstractNum>
-  <w:abstractNum w:abstractNumId="11" w15:restartNumberingAfterBreak="0">
+  <w:abstractNum w:abstractNumId="11">
     <w:nsid w:val="2EAB1AE8"/>
     <w:multiLevelType w:val="hybridMultilevel"/>
     <w:tmpl w:val="A2704610"/>
@@ -4115,7 +4417,7 @@
       </w:pPr>
     </w:lvl>
   </w:abstractNum>
-  <w:abstractNum w:abstractNumId="12" w15:restartNumberingAfterBreak="0">
+  <w:abstractNum w:abstractNumId="12">
     <w:nsid w:val="2FC265D8"/>
     <w:multiLevelType w:val="hybridMultilevel"/>
     <w:tmpl w:val="14822BC8"/>
@@ -4204,7 +4506,7 @@
       </w:pPr>
     </w:lvl>
   </w:abstractNum>
-  <w:abstractNum w:abstractNumId="13" w15:restartNumberingAfterBreak="0">
+  <w:abstractNum w:abstractNumId="13">
     <w:nsid w:val="3323721B"/>
     <w:multiLevelType w:val="hybridMultilevel"/>
     <w:tmpl w:val="AF9C5F04"/>
@@ -4293,7 +4595,7 @@
       </w:pPr>
     </w:lvl>
   </w:abstractNum>
-  <w:abstractNum w:abstractNumId="14" w15:restartNumberingAfterBreak="0">
+  <w:abstractNum w:abstractNumId="14">
     <w:nsid w:val="34BB32F5"/>
     <w:multiLevelType w:val="hybridMultilevel"/>
     <w:tmpl w:val="FD568234"/>
@@ -4382,7 +4684,7 @@
       </w:pPr>
     </w:lvl>
   </w:abstractNum>
-  <w:abstractNum w:abstractNumId="15" w15:restartNumberingAfterBreak="0">
+  <w:abstractNum w:abstractNumId="15">
     <w:nsid w:val="3C095407"/>
     <w:multiLevelType w:val="hybridMultilevel"/>
     <w:tmpl w:val="67B404DE"/>
@@ -4471,7 +4773,7 @@
       </w:pPr>
     </w:lvl>
   </w:abstractNum>
-  <w:abstractNum w:abstractNumId="16" w15:restartNumberingAfterBreak="0">
+  <w:abstractNum w:abstractNumId="16">
     <w:nsid w:val="3D5C2FD2"/>
     <w:multiLevelType w:val="hybridMultilevel"/>
     <w:tmpl w:val="4616301E"/>
@@ -4560,7 +4862,7 @@
       </w:pPr>
     </w:lvl>
   </w:abstractNum>
-  <w:abstractNum w:abstractNumId="17" w15:restartNumberingAfterBreak="0">
+  <w:abstractNum w:abstractNumId="17">
     <w:nsid w:val="3F1F3C60"/>
     <w:multiLevelType w:val="hybridMultilevel"/>
     <w:tmpl w:val="5E3A6E9C"/>
@@ -4649,7 +4951,7 @@
       </w:pPr>
     </w:lvl>
   </w:abstractNum>
-  <w:abstractNum w:abstractNumId="18" w15:restartNumberingAfterBreak="0">
+  <w:abstractNum w:abstractNumId="18">
     <w:nsid w:val="42C54310"/>
     <w:multiLevelType w:val="hybridMultilevel"/>
     <w:tmpl w:val="384080F6"/>
@@ -4739,7 +5041,7 @@
       </w:pPr>
     </w:lvl>
   </w:abstractNum>
-  <w:abstractNum w:abstractNumId="19" w15:restartNumberingAfterBreak="0">
+  <w:abstractNum w:abstractNumId="19">
     <w:nsid w:val="477B714D"/>
     <w:multiLevelType w:val="hybridMultilevel"/>
     <w:tmpl w:val="A1A0E062"/>
@@ -4828,7 +5130,7 @@
       </w:pPr>
     </w:lvl>
   </w:abstractNum>
-  <w:abstractNum w:abstractNumId="20" w15:restartNumberingAfterBreak="0">
+  <w:abstractNum w:abstractNumId="20">
     <w:nsid w:val="47AC4330"/>
     <w:multiLevelType w:val="hybridMultilevel"/>
     <w:tmpl w:val="AABEA904"/>
@@ -4917,7 +5219,7 @@
       </w:pPr>
     </w:lvl>
   </w:abstractNum>
-  <w:abstractNum w:abstractNumId="21" w15:restartNumberingAfterBreak="0">
+  <w:abstractNum w:abstractNumId="21">
     <w:nsid w:val="4CD957AA"/>
     <w:multiLevelType w:val="hybridMultilevel"/>
     <w:tmpl w:val="C6A88F86"/>
@@ -5006,7 +5308,7 @@
       </w:pPr>
     </w:lvl>
   </w:abstractNum>
-  <w:abstractNum w:abstractNumId="22" w15:restartNumberingAfterBreak="0">
+  <w:abstractNum w:abstractNumId="22">
     <w:nsid w:val="53ED61D7"/>
     <w:multiLevelType w:val="hybridMultilevel"/>
     <w:tmpl w:val="391AF4B0"/>
@@ -5095,7 +5397,7 @@
       </w:pPr>
     </w:lvl>
   </w:abstractNum>
-  <w:abstractNum w:abstractNumId="23" w15:restartNumberingAfterBreak="0">
+  <w:abstractNum w:abstractNumId="23">
     <w:nsid w:val="572151DD"/>
     <w:multiLevelType w:val="hybridMultilevel"/>
     <w:tmpl w:val="38C2DEFA"/>
@@ -5184,7 +5486,7 @@
       </w:pPr>
     </w:lvl>
   </w:abstractNum>
-  <w:abstractNum w:abstractNumId="24" w15:restartNumberingAfterBreak="0">
+  <w:abstractNum w:abstractNumId="24">
     <w:nsid w:val="58F20587"/>
     <w:multiLevelType w:val="hybridMultilevel"/>
     <w:tmpl w:val="391AF4B0"/>
@@ -5273,7 +5575,7 @@
       </w:pPr>
     </w:lvl>
   </w:abstractNum>
-  <w:abstractNum w:abstractNumId="25" w15:restartNumberingAfterBreak="0">
+  <w:abstractNum w:abstractNumId="25">
     <w:nsid w:val="5C197589"/>
     <w:multiLevelType w:val="hybridMultilevel"/>
     <w:tmpl w:val="8228A39C"/>
@@ -5362,7 +5664,7 @@
       </w:pPr>
     </w:lvl>
   </w:abstractNum>
-  <w:abstractNum w:abstractNumId="26" w15:restartNumberingAfterBreak="0">
+  <w:abstractNum w:abstractNumId="26">
     <w:nsid w:val="5DAA121D"/>
     <w:multiLevelType w:val="hybridMultilevel"/>
     <w:tmpl w:val="B2389C58"/>
@@ -5451,7 +5753,7 @@
       </w:pPr>
     </w:lvl>
   </w:abstractNum>
-  <w:abstractNum w:abstractNumId="27" w15:restartNumberingAfterBreak="0">
+  <w:abstractNum w:abstractNumId="27">
     <w:nsid w:val="5DE31043"/>
     <w:multiLevelType w:val="hybridMultilevel"/>
     <w:tmpl w:val="384080F6"/>
@@ -5541,7 +5843,7 @@
       </w:pPr>
     </w:lvl>
   </w:abstractNum>
-  <w:abstractNum w:abstractNumId="28" w15:restartNumberingAfterBreak="0">
+  <w:abstractNum w:abstractNumId="28">
     <w:nsid w:val="618D399A"/>
     <w:multiLevelType w:val="hybridMultilevel"/>
     <w:tmpl w:val="FD568234"/>
@@ -5630,7 +5932,7 @@
       </w:pPr>
     </w:lvl>
   </w:abstractNum>
-  <w:abstractNum w:abstractNumId="29" w15:restartNumberingAfterBreak="0">
+  <w:abstractNum w:abstractNumId="29">
     <w:nsid w:val="64CB7E1D"/>
     <w:multiLevelType w:val="hybridMultilevel"/>
     <w:tmpl w:val="0DC6BE90"/>
@@ -5719,7 +6021,7 @@
       </w:pPr>
     </w:lvl>
   </w:abstractNum>
-  <w:abstractNum w:abstractNumId="30" w15:restartNumberingAfterBreak="0">
+  <w:abstractNum w:abstractNumId="30">
     <w:nsid w:val="64CE795C"/>
     <w:multiLevelType w:val="multilevel"/>
     <w:tmpl w:val="E7DEE13A"/>
@@ -5842,7 +6144,7 @@
       </w:rPr>
     </w:lvl>
   </w:abstractNum>
-  <w:abstractNum w:abstractNumId="31" w15:restartNumberingAfterBreak="0">
+  <w:abstractNum w:abstractNumId="31">
     <w:nsid w:val="6758648E"/>
     <w:multiLevelType w:val="hybridMultilevel"/>
     <w:tmpl w:val="19AA0C0E"/>
@@ -5931,7 +6233,7 @@
       </w:pPr>
     </w:lvl>
   </w:abstractNum>
-  <w:abstractNum w:abstractNumId="32" w15:restartNumberingAfterBreak="0">
+  <w:abstractNum w:abstractNumId="32">
     <w:nsid w:val="6ADF2BAD"/>
     <w:multiLevelType w:val="hybridMultilevel"/>
     <w:tmpl w:val="AF9C5F04"/>
@@ -6020,7 +6322,7 @@
       </w:pPr>
     </w:lvl>
   </w:abstractNum>
-  <w:abstractNum w:abstractNumId="33" w15:restartNumberingAfterBreak="0">
+  <w:abstractNum w:abstractNumId="33">
     <w:nsid w:val="6CA65C3A"/>
     <w:multiLevelType w:val="hybridMultilevel"/>
     <w:tmpl w:val="391AF4B0"/>
@@ -6109,7 +6411,7 @@
       </w:pPr>
     </w:lvl>
   </w:abstractNum>
-  <w:abstractNum w:abstractNumId="34" w15:restartNumberingAfterBreak="0">
+  <w:abstractNum w:abstractNumId="34">
     <w:nsid w:val="6EFF0D3B"/>
     <w:multiLevelType w:val="hybridMultilevel"/>
     <w:tmpl w:val="AF9C5F04"/>
@@ -6198,7 +6500,7 @@
       </w:pPr>
     </w:lvl>
   </w:abstractNum>
-  <w:abstractNum w:abstractNumId="35" w15:restartNumberingAfterBreak="0">
+  <w:abstractNum w:abstractNumId="35">
     <w:nsid w:val="6F154C78"/>
     <w:multiLevelType w:val="hybridMultilevel"/>
     <w:tmpl w:val="C422EA4E"/>
@@ -6287,7 +6589,7 @@
       </w:pPr>
     </w:lvl>
   </w:abstractNum>
-  <w:abstractNum w:abstractNumId="36" w15:restartNumberingAfterBreak="0">
+  <w:abstractNum w:abstractNumId="36">
     <w:nsid w:val="71C272CF"/>
     <w:multiLevelType w:val="hybridMultilevel"/>
     <w:tmpl w:val="AF9C5F04"/>
@@ -6376,7 +6678,7 @@
       </w:pPr>
     </w:lvl>
   </w:abstractNum>
-  <w:abstractNum w:abstractNumId="37" w15:restartNumberingAfterBreak="0">
+  <w:abstractNum w:abstractNumId="37">
     <w:nsid w:val="72783AE8"/>
     <w:multiLevelType w:val="hybridMultilevel"/>
     <w:tmpl w:val="55AE66D0"/>
@@ -6465,7 +6767,7 @@
       </w:pPr>
     </w:lvl>
   </w:abstractNum>
-  <w:abstractNum w:abstractNumId="38" w15:restartNumberingAfterBreak="0">
+  <w:abstractNum w:abstractNumId="38">
     <w:nsid w:val="74A06C96"/>
     <w:multiLevelType w:val="hybridMultilevel"/>
     <w:tmpl w:val="FD568234"/>
@@ -6554,7 +6856,7 @@
       </w:pPr>
     </w:lvl>
   </w:abstractNum>
-  <w:abstractNum w:abstractNumId="39" w15:restartNumberingAfterBreak="0">
+  <w:abstractNum w:abstractNumId="39">
     <w:nsid w:val="75453B37"/>
     <w:multiLevelType w:val="hybridMultilevel"/>
     <w:tmpl w:val="391AF4B0"/>
@@ -6643,7 +6945,7 @@
       </w:pPr>
     </w:lvl>
   </w:abstractNum>
-  <w:abstractNum w:abstractNumId="40" w15:restartNumberingAfterBreak="0">
+  <w:abstractNum w:abstractNumId="40">
     <w:nsid w:val="76E92798"/>
     <w:multiLevelType w:val="hybridMultilevel"/>
     <w:tmpl w:val="7C4262E8"/>
@@ -6733,7 +7035,7 @@
       </w:pPr>
     </w:lvl>
   </w:abstractNum>
-  <w:abstractNum w:abstractNumId="41" w15:restartNumberingAfterBreak="0">
+  <w:abstractNum w:abstractNumId="41">
     <w:nsid w:val="7904655F"/>
     <w:multiLevelType w:val="hybridMultilevel"/>
     <w:tmpl w:val="FD568234"/>
@@ -6822,7 +7124,7 @@
       </w:pPr>
     </w:lvl>
   </w:abstractNum>
-  <w:abstractNum w:abstractNumId="42" w15:restartNumberingAfterBreak="0">
+  <w:abstractNum w:abstractNumId="42">
     <w:nsid w:val="7CA63487"/>
     <w:multiLevelType w:val="hybridMultilevel"/>
     <w:tmpl w:val="AF9C5F04"/>
@@ -6911,7 +7213,7 @@
       </w:pPr>
     </w:lvl>
   </w:abstractNum>
-  <w:abstractNum w:abstractNumId="43" w15:restartNumberingAfterBreak="0">
+  <w:abstractNum w:abstractNumId="43">
     <w:nsid w:val="7CDA0C70"/>
     <w:multiLevelType w:val="hybridMultilevel"/>
     <w:tmpl w:val="3ADA2DE2"/>
@@ -7000,7 +7302,7 @@
       </w:pPr>
     </w:lvl>
   </w:abstractNum>
-  <w:abstractNum w:abstractNumId="44" w15:restartNumberingAfterBreak="0">
+  <w:abstractNum w:abstractNumId="44">
     <w:nsid w:val="7D515688"/>
     <w:multiLevelType w:val="hybridMultilevel"/>
     <w:tmpl w:val="FD568234"/>
@@ -7089,7 +7391,7 @@
       </w:pPr>
     </w:lvl>
   </w:abstractNum>
-  <w:abstractNum w:abstractNumId="45" w15:restartNumberingAfterBreak="0">
+  <w:abstractNum w:abstractNumId="45">
     <w:nsid w:val="7E5A102F"/>
     <w:multiLevelType w:val="hybridMultilevel"/>
     <w:tmpl w:val="8996B6AC"/>
@@ -7178,7 +7480,7 @@
       </w:pPr>
     </w:lvl>
   </w:abstractNum>
-  <w:abstractNum w:abstractNumId="46" w15:restartNumberingAfterBreak="0">
+  <w:abstractNum w:abstractNumId="46">
     <w:nsid w:val="7EB13153"/>
     <w:multiLevelType w:val="hybridMultilevel"/>
     <w:tmpl w:val="AF9C5F04"/>
@@ -7412,7 +7714,7 @@
 </file>
 
 <file path=word/styles.xml><?xml version="1.0" encoding="utf-8"?>
-<w:styles xmlns:mc="http://schemas.openxmlformats.org/markup-compatibility/2006" xmlns:r="http://schemas.openxmlformats.org/officeDocument/2006/relationships" xmlns:w="http://schemas.openxmlformats.org/wordprocessingml/2006/main" xmlns:w14="http://schemas.microsoft.com/office/word/2010/wordml" xmlns:w15="http://schemas.microsoft.com/office/word/2012/wordml" xmlns:w16cid="http://schemas.microsoft.com/office/word/2016/wordml/cid" xmlns:w16se="http://schemas.microsoft.com/office/word/2015/wordml/symex" mc:Ignorable="w14 w15 w16se w16cid">
+<w:styles xmlns:r="http://schemas.openxmlformats.org/officeDocument/2006/relationships" xmlns:w="http://schemas.openxmlformats.org/wordprocessingml/2006/main">
   <w:docDefaults>
     <w:rPrDefault>
       <w:rPr>
@@ -7428,382 +7730,144 @@
       </w:pPr>
     </w:pPrDefault>
   </w:docDefaults>
-  <w:latentStyles w:defLockedState="0" w:defUIPriority="99" w:defSemiHidden="0" w:defUnhideWhenUsed="0" w:defQFormat="0" w:count="375">
-    <w:lsdException w:name="Normal" w:uiPriority="0" w:qFormat="1"/>
-    <w:lsdException w:name="heading 1" w:uiPriority="9" w:qFormat="1"/>
-    <w:lsdException w:name="heading 2" w:semiHidden="1" w:uiPriority="9" w:unhideWhenUsed="1" w:qFormat="1"/>
-    <w:lsdException w:name="heading 3" w:semiHidden="1" w:uiPriority="9" w:unhideWhenUsed="1" w:qFormat="1"/>
-    <w:lsdException w:name="heading 4" w:semiHidden="1" w:uiPriority="9" w:unhideWhenUsed="1" w:qFormat="1"/>
-    <w:lsdException w:name="heading 5" w:semiHidden="1" w:uiPriority="9" w:unhideWhenUsed="1" w:qFormat="1"/>
-    <w:lsdException w:name="heading 6" w:semiHidden="1" w:uiPriority="9" w:unhideWhenUsed="1" w:qFormat="1"/>
-    <w:lsdException w:name="heading 7" w:semiHidden="1" w:uiPriority="9" w:unhideWhenUsed="1" w:qFormat="1"/>
-    <w:lsdException w:name="heading 8" w:semiHidden="1" w:uiPriority="9" w:unhideWhenUsed="1" w:qFormat="1"/>
-    <w:lsdException w:name="heading 9" w:semiHidden="1" w:uiPriority="9" w:unhideWhenUsed="1" w:qFormat="1"/>
-    <w:lsdException w:name="index 1" w:semiHidden="1" w:unhideWhenUsed="1"/>
-    <w:lsdException w:name="index 2" w:semiHidden="1" w:unhideWhenUsed="1"/>
-    <w:lsdException w:name="index 3" w:semiHidden="1" w:unhideWhenUsed="1"/>
-    <w:lsdException w:name="index 4" w:semiHidden="1" w:unhideWhenUsed="1"/>
-    <w:lsdException w:name="index 5" w:semiHidden="1" w:unhideWhenUsed="1"/>
-    <w:lsdException w:name="index 6" w:semiHidden="1" w:unhideWhenUsed="1"/>
-    <w:lsdException w:name="index 7" w:semiHidden="1" w:unhideWhenUsed="1"/>
-    <w:lsdException w:name="index 8" w:semiHidden="1" w:unhideWhenUsed="1"/>
-    <w:lsdException w:name="index 9" w:semiHidden="1" w:unhideWhenUsed="1"/>
-    <w:lsdException w:name="toc 1" w:semiHidden="1" w:uiPriority="39" w:unhideWhenUsed="1"/>
-    <w:lsdException w:name="toc 2" w:semiHidden="1" w:uiPriority="39" w:unhideWhenUsed="1"/>
-    <w:lsdException w:name="toc 3" w:semiHidden="1" w:uiPriority="39" w:unhideWhenUsed="1"/>
-    <w:lsdException w:name="toc 4" w:semiHidden="1" w:uiPriority="39" w:unhideWhenUsed="1"/>
-    <w:lsdException w:name="toc 5" w:semiHidden="1" w:uiPriority="39" w:unhideWhenUsed="1"/>
-    <w:lsdException w:name="toc 6" w:semiHidden="1" w:uiPriority="39" w:unhideWhenUsed="1"/>
-    <w:lsdException w:name="toc 7" w:semiHidden="1" w:uiPriority="39" w:unhideWhenUsed="1"/>
-    <w:lsdException w:name="toc 8" w:semiHidden="1" w:uiPriority="39" w:unhideWhenUsed="1"/>
-    <w:lsdException w:name="toc 9" w:semiHidden="1" w:uiPriority="39" w:unhideWhenUsed="1"/>
-    <w:lsdException w:name="Normal Indent" w:semiHidden="1" w:unhideWhenUsed="1"/>
-    <w:lsdException w:name="footnote text" w:semiHidden="1" w:unhideWhenUsed="1"/>
-    <w:lsdException w:name="annotation text" w:semiHidden="1" w:unhideWhenUsed="1"/>
-    <w:lsdException w:name="header" w:semiHidden="1" w:unhideWhenUsed="1"/>
-    <w:lsdException w:name="footer" w:semiHidden="1" w:unhideWhenUsed="1"/>
-    <w:lsdException w:name="index heading" w:semiHidden="1" w:unhideWhenUsed="1"/>
-    <w:lsdException w:name="caption" w:semiHidden="1" w:uiPriority="35" w:unhideWhenUsed="1" w:qFormat="1"/>
-    <w:lsdException w:name="table of figures" w:semiHidden="1" w:unhideWhenUsed="1"/>
-    <w:lsdException w:name="envelope address" w:semiHidden="1" w:unhideWhenUsed="1"/>
-    <w:lsdException w:name="envelope return" w:semiHidden="1" w:unhideWhenUsed="1"/>
-    <w:lsdException w:name="footnote reference" w:semiHidden="1" w:unhideWhenUsed="1"/>
-    <w:lsdException w:name="annotation reference" w:semiHidden="1" w:unhideWhenUsed="1"/>
-    <w:lsdException w:name="line number" w:semiHidden="1" w:unhideWhenUsed="1"/>
-    <w:lsdException w:name="page number" w:semiHidden="1" w:unhideWhenUsed="1"/>
-    <w:lsdException w:name="endnote reference" w:semiHidden="1" w:unhideWhenUsed="1"/>
-    <w:lsdException w:name="endnote text" w:semiHidden="1" w:unhideWhenUsed="1"/>
-    <w:lsdException w:name="table of authorities" w:semiHidden="1" w:unhideWhenUsed="1"/>
-    <w:lsdException w:name="macro" w:semiHidden="1" w:unhideWhenUsed="1"/>
-    <w:lsdException w:name="toa heading" w:semiHidden="1" w:unhideWhenUsed="1"/>
-    <w:lsdException w:name="List" w:semiHidden="1" w:unhideWhenUsed="1"/>
-    <w:lsdException w:name="List Bullet" w:semiHidden="1" w:unhideWhenUsed="1"/>
-    <w:lsdException w:name="List Number" w:semiHidden="1" w:unhideWhenUsed="1"/>
-    <w:lsdException w:name="List 2" w:semiHidden="1" w:unhideWhenUsed="1"/>
-    <w:lsdException w:name="List 3" w:semiHidden="1" w:unhideWhenUsed="1"/>
-    <w:lsdException w:name="List 4" w:semiHidden="1" w:unhideWhenUsed="1"/>
-    <w:lsdException w:name="List 5" w:semiHidden="1" w:unhideWhenUsed="1"/>
-    <w:lsdException w:name="List Bullet 2" w:semiHidden="1" w:unhideWhenUsed="1"/>
-    <w:lsdException w:name="List Bullet 3" w:semiHidden="1" w:unhideWhenUsed="1"/>
-    <w:lsdException w:name="List Bullet 4" w:semiHidden="1" w:unhideWhenUsed="1"/>
-    <w:lsdException w:name="List Bullet 5" w:semiHidden="1" w:unhideWhenUsed="1"/>
-    <w:lsdException w:name="List Number 2" w:semiHidden="1" w:unhideWhenUsed="1"/>
-    <w:lsdException w:name="List Number 3" w:semiHidden="1" w:unhideWhenUsed="1"/>
-    <w:lsdException w:name="List Number 4" w:semiHidden="1" w:unhideWhenUsed="1"/>
-    <w:lsdException w:name="List Number 5" w:semiHidden="1" w:unhideWhenUsed="1"/>
-    <w:lsdException w:name="Title" w:uiPriority="10" w:qFormat="1"/>
-    <w:lsdException w:name="Closing" w:semiHidden="1" w:unhideWhenUsed="1"/>
-    <w:lsdException w:name="Signature" w:semiHidden="1" w:unhideWhenUsed="1"/>
-    <w:lsdException w:name="Default Paragraph Font" w:semiHidden="1" w:uiPriority="1" w:unhideWhenUsed="1"/>
-    <w:lsdException w:name="Body Text" w:semiHidden="1" w:unhideWhenUsed="1"/>
-    <w:lsdException w:name="Body Text Indent" w:semiHidden="1" w:unhideWhenUsed="1"/>
-    <w:lsdException w:name="List Continue" w:semiHidden="1" w:unhideWhenUsed="1"/>
-    <w:lsdException w:name="List Continue 2" w:semiHidden="1" w:unhideWhenUsed="1"/>
-    <w:lsdException w:name="List Continue 3" w:semiHidden="1" w:unhideWhenUsed="1"/>
-    <w:lsdException w:name="List Continue 4" w:semiHidden="1" w:unhideWhenUsed="1"/>
-    <w:lsdException w:name="List Continue 5" w:semiHidden="1" w:unhideWhenUsed="1"/>
-    <w:lsdException w:name="Message Header" w:semiHidden="1" w:unhideWhenUsed="1"/>
-    <w:lsdException w:name="Subtitle" w:uiPriority="11" w:qFormat="1"/>
-    <w:lsdException w:name="Salutation" w:semiHidden="1" w:unhideWhenUsed="1"/>
-    <w:lsdException w:name="Date" w:semiHidden="1" w:unhideWhenUsed="1"/>
-    <w:lsdException w:name="Body Text First Indent" w:semiHidden="1" w:unhideWhenUsed="1"/>
-    <w:lsdException w:name="Body Text First Indent 2" w:semiHidden="1" w:unhideWhenUsed="1"/>
-    <w:lsdException w:name="Note Heading" w:semiHidden="1" w:unhideWhenUsed="1"/>
-    <w:lsdException w:name="Body Text 2" w:semiHidden="1" w:unhideWhenUsed="1"/>
-    <w:lsdException w:name="Body Text 3" w:semiHidden="1" w:unhideWhenUsed="1"/>
-    <w:lsdException w:name="Body Text Indent 2" w:semiHidden="1" w:unhideWhenUsed="1"/>
-    <w:lsdException w:name="Body Text Indent 3" w:semiHidden="1" w:unhideWhenUsed="1"/>
-    <w:lsdException w:name="Block Text" w:semiHidden="1" w:unhideWhenUsed="1"/>
-    <w:lsdException w:name="Hyperlink" w:semiHidden="1" w:unhideWhenUsed="1"/>
-    <w:lsdException w:name="FollowedHyperlink" w:semiHidden="1" w:unhideWhenUsed="1"/>
-    <w:lsdException w:name="Strong" w:uiPriority="22" w:qFormat="1"/>
-    <w:lsdException w:name="Emphasis" w:uiPriority="20" w:qFormat="1"/>
-    <w:lsdException w:name="Document Map" w:semiHidden="1" w:unhideWhenUsed="1"/>
-    <w:lsdException w:name="Plain Text" w:semiHidden="1" w:unhideWhenUsed="1"/>
-    <w:lsdException w:name="E-mail Signature" w:semiHidden="1" w:unhideWhenUsed="1"/>
-    <w:lsdException w:name="HTML Top of Form" w:semiHidden="1" w:unhideWhenUsed="1"/>
-    <w:lsdException w:name="HTML Bottom of Form" w:semiHidden="1" w:unhideWhenUsed="1"/>
-    <w:lsdException w:name="Normal (Web)" w:semiHidden="1" w:unhideWhenUsed="1"/>
-    <w:lsdException w:name="HTML Acronym" w:semiHidden="1" w:unhideWhenUsed="1"/>
-    <w:lsdException w:name="HTML Address" w:semiHidden="1" w:unhideWhenUsed="1"/>
-    <w:lsdException w:name="HTML Cite" w:semiHidden="1" w:unhideWhenUsed="1"/>
-    <w:lsdException w:name="HTML Code" w:semiHidden="1" w:unhideWhenUsed="1"/>
-    <w:lsdException w:name="HTML Definition" w:semiHidden="1" w:unhideWhenUsed="1"/>
-    <w:lsdException w:name="HTML Keyboard" w:semiHidden="1" w:unhideWhenUsed="1"/>
-    <w:lsdException w:name="HTML Preformatted" w:semiHidden="1" w:unhideWhenUsed="1"/>
-    <w:lsdException w:name="HTML Sample" w:semiHidden="1" w:unhideWhenUsed="1"/>
-    <w:lsdException w:name="HTML Typewriter" w:semiHidden="1" w:unhideWhenUsed="1"/>
-    <w:lsdException w:name="HTML Variable" w:semiHidden="1" w:unhideWhenUsed="1"/>
-    <w:lsdException w:name="Normal Table" w:semiHidden="1" w:unhideWhenUsed="1"/>
-    <w:lsdException w:name="annotation subject" w:semiHidden="1" w:unhideWhenUsed="1"/>
-    <w:lsdException w:name="No List" w:semiHidden="1" w:unhideWhenUsed="1"/>
-    <w:lsdException w:name="Outline List 1" w:semiHidden="1" w:unhideWhenUsed="1"/>
-    <w:lsdException w:name="Outline List 2" w:semiHidden="1" w:unhideWhenUsed="1"/>
-    <w:lsdException w:name="Outline List 3" w:semiHidden="1" w:unhideWhenUsed="1"/>
-    <w:lsdException w:name="Table Simple 1" w:semiHidden="1" w:unhideWhenUsed="1"/>
-    <w:lsdException w:name="Table Simple 2" w:semiHidden="1" w:unhideWhenUsed="1"/>
-    <w:lsdException w:name="Table Simple 3" w:semiHidden="1" w:unhideWhenUsed="1"/>
-    <w:lsdException w:name="Table Classic 1" w:semiHidden="1" w:unhideWhenUsed="1"/>
-    <w:lsdException w:name="Table Classic 2" w:semiHidden="1" w:unhideWhenUsed="1"/>
-    <w:lsdException w:name="Table Classic 3" w:semiHidden="1" w:unhideWhenUsed="1"/>
-    <w:lsdException w:name="Table Classic 4" w:semiHidden="1" w:unhideWhenUsed="1"/>
-    <w:lsdException w:name="Table Colorful 1" w:semiHidden="1" w:unhideWhenUsed="1"/>
-    <w:lsdException w:name="Table Colorful 2" w:semiHidden="1" w:unhideWhenUsed="1"/>
-    <w:lsdException w:name="Table Colorful 3" w:semiHidden="1" w:unhideWhenUsed="1"/>
-    <w:lsdException w:name="Table Columns 1" w:semiHidden="1" w:unhideWhenUsed="1"/>
-    <w:lsdException w:name="Table Columns 2" w:semiHidden="1" w:unhideWhenUsed="1"/>
-    <w:lsdException w:name="Table Columns 3" w:semiHidden="1" w:unhideWhenUsed="1"/>
-    <w:lsdException w:name="Table Columns 4" w:semiHidden="1" w:unhideWhenUsed="1"/>
-    <w:lsdException w:name="Table Columns 5" w:semiHidden="1" w:unhideWhenUsed="1"/>
-    <w:lsdException w:name="Table Grid 1" w:semiHidden="1" w:unhideWhenUsed="1"/>
-    <w:lsdException w:name="Table Grid 2" w:semiHidden="1" w:unhideWhenUsed="1"/>
-    <w:lsdException w:name="Table Grid 3" w:semiHidden="1" w:unhideWhenUsed="1"/>
-    <w:lsdException w:name="Table Grid 4" w:semiHidden="1" w:unhideWhenUsed="1"/>
-    <w:lsdException w:name="Table Grid 5" w:semiHidden="1" w:unhideWhenUsed="1"/>
-    <w:lsdException w:name="Table Grid 6" w:semiHidden="1" w:unhideWhenUsed="1"/>
-    <w:lsdException w:name="Table Grid 7" w:semiHidden="1" w:unhideWhenUsed="1"/>
-    <w:lsdException w:name="Table Grid 8" w:semiHidden="1" w:unhideWhenUsed="1"/>
-    <w:lsdException w:name="Table List 1" w:semiHidden="1" w:unhideWhenUsed="1"/>
-    <w:lsdException w:name="Table List 2" w:semiHidden="1" w:unhideWhenUsed="1"/>
-    <w:lsdException w:name="Table List 3" w:semiHidden="1" w:unhideWhenUsed="1"/>
-    <w:lsdException w:name="Table List 4" w:semiHidden="1" w:unhideWhenUsed="1"/>
-    <w:lsdException w:name="Table List 5" w:semiHidden="1" w:unhideWhenUsed="1"/>
-    <w:lsdException w:name="Table List 6" w:semiHidden="1" w:unhideWhenUsed="1"/>
-    <w:lsdException w:name="Table List 7" w:semiHidden="1" w:unhideWhenUsed="1"/>
-    <w:lsdException w:name="Table List 8" w:semiHidden="1" w:unhideWhenUsed="1"/>
-    <w:lsdException w:name="Table 3D effects 1" w:semiHidden="1" w:unhideWhenUsed="1"/>
-    <w:lsdException w:name="Table 3D effects 2" w:semiHidden="1" w:unhideWhenUsed="1"/>
-    <w:lsdException w:name="Table 3D effects 3" w:semiHidden="1" w:unhideWhenUsed="1"/>
-    <w:lsdException w:name="Table Contemporary" w:semiHidden="1" w:unhideWhenUsed="1"/>
-    <w:lsdException w:name="Table Elegant" w:semiHidden="1" w:unhideWhenUsed="1"/>
-    <w:lsdException w:name="Table Professional" w:semiHidden="1" w:unhideWhenUsed="1"/>
-    <w:lsdException w:name="Table Subtle 1" w:semiHidden="1" w:unhideWhenUsed="1"/>
-    <w:lsdException w:name="Table Subtle 2" w:semiHidden="1" w:unhideWhenUsed="1"/>
-    <w:lsdException w:name="Table Web 1" w:semiHidden="1" w:unhideWhenUsed="1"/>
-    <w:lsdException w:name="Table Web 2" w:semiHidden="1" w:unhideWhenUsed="1"/>
-    <w:lsdException w:name="Table Web 3" w:semiHidden="1" w:unhideWhenUsed="1"/>
-    <w:lsdException w:name="Balloon Text" w:semiHidden="1" w:unhideWhenUsed="1"/>
-    <w:lsdException w:name="Table Grid" w:uiPriority="59"/>
-    <w:lsdException w:name="Table Theme" w:semiHidden="1" w:unhideWhenUsed="1"/>
-    <w:lsdException w:name="Placeholder Text" w:semiHidden="1"/>
-    <w:lsdException w:name="No Spacing" w:uiPriority="1" w:qFormat="1"/>
-    <w:lsdException w:name="Light Shading" w:uiPriority="60"/>
-    <w:lsdException w:name="Light List" w:uiPriority="61"/>
-    <w:lsdException w:name="Light Grid" w:uiPriority="62"/>
-    <w:lsdException w:name="Medium Shading 1" w:uiPriority="63"/>
-    <w:lsdException w:name="Medium Shading 2" w:uiPriority="64"/>
-    <w:lsdException w:name="Medium List 1" w:uiPriority="65"/>
-    <w:lsdException w:name="Medium List 2" w:uiPriority="66"/>
-    <w:lsdException w:name="Medium Grid 1" w:uiPriority="67"/>
-    <w:lsdException w:name="Medium Grid 2" w:uiPriority="68"/>
-    <w:lsdException w:name="Medium Grid 3" w:uiPriority="69"/>
-    <w:lsdException w:name="Dark List" w:uiPriority="70"/>
-    <w:lsdException w:name="Colorful Shading" w:uiPriority="71"/>
-    <w:lsdException w:name="Colorful List" w:uiPriority="72"/>
-    <w:lsdException w:name="Colorful Grid" w:uiPriority="73"/>
-    <w:lsdException w:name="Light Shading Accent 1" w:uiPriority="60"/>
-    <w:lsdException w:name="Light List Accent 1" w:uiPriority="61"/>
-    <w:lsdException w:name="Light Grid Accent 1" w:uiPriority="62"/>
-    <w:lsdException w:name="Medium Shading 1 Accent 1" w:uiPriority="63"/>
-    <w:lsdException w:name="Medium Shading 2 Accent 1" w:uiPriority="64"/>
-    <w:lsdException w:name="Medium List 1 Accent 1" w:uiPriority="65"/>
-    <w:lsdException w:name="Revision" w:semiHidden="1"/>
-    <w:lsdException w:name="List Paragraph" w:uiPriority="34" w:qFormat="1"/>
-    <w:lsdException w:name="Quote" w:uiPriority="29" w:qFormat="1"/>
-    <w:lsdException w:name="Intense Quote" w:uiPriority="30" w:qFormat="1"/>
-    <w:lsdException w:name="Medium List 2 Accent 1" w:uiPriority="66"/>
-    <w:lsdException w:name="Medium Grid 1 Accent 1" w:uiPriority="67"/>
-    <w:lsdException w:name="Medium Grid 2 Accent 1" w:uiPriority="68"/>
-    <w:lsdException w:name="Medium Grid 3 Accent 1" w:uiPriority="69"/>
-    <w:lsdException w:name="Dark List Accent 1" w:uiPriority="70"/>
-    <w:lsdException w:name="Colorful Shading Accent 1" w:uiPriority="71"/>
-    <w:lsdException w:name="Colorful List Accent 1" w:uiPriority="72"/>
-    <w:lsdException w:name="Colorful Grid Accent 1" w:uiPriority="73"/>
-    <w:lsdException w:name="Light Shading Accent 2" w:uiPriority="60"/>
-    <w:lsdException w:name="Light List Accent 2" w:uiPriority="61"/>
-    <w:lsdException w:name="Light Grid Accent 2" w:uiPriority="62"/>
-    <w:lsdException w:name="Medium Shading 1 Accent 2" w:uiPriority="63"/>
-    <w:lsdException w:name="Medium Shading 2 Accent 2" w:uiPriority="64"/>
-    <w:lsdException w:name="Medium List 1 Accent 2" w:uiPriority="65"/>
-    <w:lsdException w:name="Medium List 2 Accent 2" w:uiPriority="66"/>
-    <w:lsdException w:name="Medium Grid 1 Accent 2" w:uiPriority="67"/>
-    <w:lsdException w:name="Medium Grid 2 Accent 2" w:uiPriority="68"/>
-    <w:lsdException w:name="Medium Grid 3 Accent 2" w:uiPriority="69"/>
-    <w:lsdException w:name="Dark List Accent 2" w:uiPriority="70"/>
-    <w:lsdException w:name="Colorful Shading Accent 2" w:uiPriority="71"/>
-    <w:lsdException w:name="Colorful List Accent 2" w:uiPriority="72"/>
-    <w:lsdException w:name="Colorful Grid Accent 2" w:uiPriority="73"/>
-    <w:lsdException w:name="Light Shading Accent 3" w:uiPriority="60"/>
-    <w:lsdException w:name="Light List Accent 3" w:uiPriority="61"/>
-    <w:lsdException w:name="Light Grid Accent 3" w:uiPriority="62"/>
-    <w:lsdException w:name="Medium Shading 1 Accent 3" w:uiPriority="63"/>
-    <w:lsdException w:name="Medium Shading 2 Accent 3" w:uiPriority="64"/>
-    <w:lsdException w:name="Medium List 1 Accent 3" w:uiPriority="65"/>
-    <w:lsdException w:name="Medium List 2 Accent 3" w:uiPriority="66"/>
-    <w:lsdException w:name="Medium Grid 1 Accent 3" w:uiPriority="67"/>
-    <w:lsdException w:name="Medium Grid 2 Accent 3" w:uiPriority="68"/>
-    <w:lsdException w:name="Medium Grid 3 Accent 3" w:uiPriority="69"/>
-    <w:lsdException w:name="Dark List Accent 3" w:uiPriority="70"/>
-    <w:lsdException w:name="Colorful Shading Accent 3" w:uiPriority="71"/>
-    <w:lsdException w:name="Colorful List Accent 3" w:uiPriority="72"/>
-    <w:lsdException w:name="Colorful Grid Accent 3" w:uiPriority="73"/>
-    <w:lsdException w:name="Light Shading Accent 4" w:uiPriority="60"/>
-    <w:lsdException w:name="Light List Accent 4" w:uiPriority="61"/>
-    <w:lsdException w:name="Light Grid Accent 4" w:uiPriority="62"/>
-    <w:lsdException w:name="Medium Shading 1 Accent 4" w:uiPriority="63"/>
-    <w:lsdException w:name="Medium Shading 2 Accent 4" w:uiPriority="64"/>
-    <w:lsdException w:name="Medium List 1 Accent 4" w:uiPriority="65"/>
-    <w:lsdException w:name="Medium List 2 Accent 4" w:uiPriority="66"/>
-    <w:lsdException w:name="Medium Grid 1 Accent 4" w:uiPriority="67"/>
-    <w:lsdException w:name="Medium Grid 2 Accent 4" w:uiPriority="68"/>
-    <w:lsdException w:name="Medium Grid 3 Accent 4" w:uiPriority="69"/>
-    <w:lsdException w:name="Dark List Accent 4" w:uiPriority="70"/>
-    <w:lsdException w:name="Colorful Shading Accent 4" w:uiPriority="71"/>
-    <w:lsdException w:name="Colorful List Accent 4" w:uiPriority="72"/>
-    <w:lsdException w:name="Colorful Grid Accent 4" w:uiPriority="73"/>
-    <w:lsdException w:name="Light Shading Accent 5" w:uiPriority="60"/>
-    <w:lsdException w:name="Light List Accent 5" w:uiPriority="61"/>
-    <w:lsdException w:name="Light Grid Accent 5" w:uiPriority="62"/>
-    <w:lsdException w:name="Medium Shading 1 Accent 5" w:uiPriority="63"/>
-    <w:lsdException w:name="Medium Shading 2 Accent 5" w:uiPriority="64"/>
-    <w:lsdException w:name="Medium List 1 Accent 5" w:uiPriority="65"/>
-    <w:lsdException w:name="Medium List 2 Accent 5" w:uiPriority="66"/>
-    <w:lsdException w:name="Medium Grid 1 Accent 5" w:uiPriority="67"/>
-    <w:lsdException w:name="Medium Grid 2 Accent 5" w:uiPriority="68"/>
-    <w:lsdException w:name="Medium Grid 3 Accent 5" w:uiPriority="69"/>
-    <w:lsdException w:name="Dark List Accent 5" w:uiPriority="70"/>
-    <w:lsdException w:name="Colorful Shading Accent 5" w:uiPriority="71"/>
-    <w:lsdException w:name="Colorful List Accent 5" w:uiPriority="72"/>
-    <w:lsdException w:name="Colorful Grid Accent 5" w:uiPriority="73"/>
-    <w:lsdException w:name="Light Shading Accent 6" w:uiPriority="60"/>
-    <w:lsdException w:name="Light List Accent 6" w:uiPriority="61"/>
-    <w:lsdException w:name="Light Grid Accent 6" w:uiPriority="62"/>
-    <w:lsdException w:name="Medium Shading 1 Accent 6" w:uiPriority="63"/>
-    <w:lsdException w:name="Medium Shading 2 Accent 6" w:uiPriority="64"/>
-    <w:lsdException w:name="Medium List 1 Accent 6" w:uiPriority="65"/>
-    <w:lsdException w:name="Medium List 2 Accent 6" w:uiPriority="66"/>
-    <w:lsdException w:name="Medium Grid 1 Accent 6" w:uiPriority="67"/>
-    <w:lsdException w:name="Medium Grid 2 Accent 6" w:uiPriority="68"/>
-    <w:lsdException w:name="Medium Grid 3 Accent 6" w:uiPriority="69"/>
-    <w:lsdException w:name="Dark List Accent 6" w:uiPriority="70"/>
-    <w:lsdException w:name="Colorful Shading Accent 6" w:uiPriority="71"/>
-    <w:lsdException w:name="Colorful List Accent 6" w:uiPriority="72"/>
-    <w:lsdException w:name="Colorful Grid Accent 6" w:uiPriority="73"/>
-    <w:lsdException w:name="Subtle Emphasis" w:uiPriority="19" w:qFormat="1"/>
-    <w:lsdException w:name="Intense Emphasis" w:uiPriority="21" w:qFormat="1"/>
-    <w:lsdException w:name="Subtle Reference" w:uiPriority="31" w:qFormat="1"/>
-    <w:lsdException w:name="Intense Reference" w:uiPriority="32" w:qFormat="1"/>
-    <w:lsdException w:name="Book Title" w:uiPriority="33" w:qFormat="1"/>
-    <w:lsdException w:name="Bibliography" w:semiHidden="1" w:uiPriority="37" w:unhideWhenUsed="1"/>
-    <w:lsdException w:name="TOC Heading" w:semiHidden="1" w:uiPriority="39" w:unhideWhenUsed="1" w:qFormat="1"/>
-    <w:lsdException w:name="Plain Table 1" w:uiPriority="41"/>
-    <w:lsdException w:name="Plain Table 2" w:uiPriority="42"/>
-    <w:lsdException w:name="Plain Table 3" w:uiPriority="43"/>
-    <w:lsdException w:name="Plain Table 4" w:uiPriority="44"/>
-    <w:lsdException w:name="Plain Table 5" w:uiPriority="45"/>
-    <w:lsdException w:name="Grid Table Light" w:uiPriority="40"/>
-    <w:lsdException w:name="Grid Table 1 Light" w:uiPriority="46"/>
-    <w:lsdException w:name="Grid Table 2" w:uiPriority="47"/>
-    <w:lsdException w:name="Grid Table 3" w:uiPriority="48"/>
-    <w:lsdException w:name="Grid Table 4" w:uiPriority="49"/>
-    <w:lsdException w:name="Grid Table 5 Dark" w:uiPriority="50"/>
-    <w:lsdException w:name="Grid Table 6 Colorful" w:uiPriority="51"/>
-    <w:lsdException w:name="Grid Table 7 Colorful" w:uiPriority="52"/>
-    <w:lsdException w:name="Grid Table 1 Light Accent 1" w:uiPriority="46"/>
-    <w:lsdException w:name="Grid Table 2 Accent 1" w:uiPriority="47"/>
-    <w:lsdException w:name="Grid Table 3 Accent 1" w:uiPriority="48"/>
-    <w:lsdException w:name="Grid Table 4 Accent 1" w:uiPriority="49"/>
-    <w:lsdException w:name="Grid Table 5 Dark Accent 1" w:uiPriority="50"/>
-    <w:lsdException w:name="Grid Table 6 Colorful Accent 1" w:uiPriority="51"/>
-    <w:lsdException w:name="Grid Table 7 Colorful Accent 1" w:uiPriority="52"/>
-    <w:lsdException w:name="Grid Table 1 Light Accent 2" w:uiPriority="46"/>
-    <w:lsdException w:name="Grid Table 2 Accent 2" w:uiPriority="47"/>
-    <w:lsdException w:name="Grid Table 3 Accent 2" w:uiPriority="48"/>
-    <w:lsdException w:name="Grid Table 4 Accent 2" w:uiPriority="49"/>
-    <w:lsdException w:name="Grid Table 5 Dark Accent 2" w:uiPriority="50"/>
-    <w:lsdException w:name="Grid Table 6 Colorful Accent 2" w:uiPriority="51"/>
-    <w:lsdException w:name="Grid Table 7 Colorful Accent 2" w:uiPriority="52"/>
-    <w:lsdException w:name="Grid Table 1 Light Accent 3" w:uiPriority="46"/>
-    <w:lsdException w:name="Grid Table 2 Accent 3" w:uiPriority="47"/>
-    <w:lsdException w:name="Grid Table 3 Accent 3" w:uiPriority="48"/>
-    <w:lsdException w:name="Grid Table 4 Accent 3" w:uiPriority="49"/>
-    <w:lsdException w:name="Grid Table 5 Dark Accent 3" w:uiPriority="50"/>
-    <w:lsdException w:name="Grid Table 6 Colorful Accent 3" w:uiPriority="51"/>
-    <w:lsdException w:name="Grid Table 7 Colorful Accent 3" w:uiPriority="52"/>
-    <w:lsdException w:name="Grid Table 1 Light Accent 4" w:uiPriority="46"/>
-    <w:lsdException w:name="Grid Table 2 Accent 4" w:uiPriority="47"/>
-    <w:lsdException w:name="Grid Table 3 Accent 4" w:uiPriority="48"/>
-    <w:lsdException w:name="Grid Table 4 Accent 4" w:uiPriority="49"/>
-    <w:lsdException w:name="Grid Table 5 Dark Accent 4" w:uiPriority="50"/>
-    <w:lsdException w:name="Grid Table 6 Colorful Accent 4" w:uiPriority="51"/>
-    <w:lsdException w:name="Grid Table 7 Colorful Accent 4" w:uiPriority="52"/>
-    <w:lsdException w:name="Grid Table 1 Light Accent 5" w:uiPriority="46"/>
-    <w:lsdException w:name="Grid Table 2 Accent 5" w:uiPriority="47"/>
-    <w:lsdException w:name="Grid Table 3 Accent 5" w:uiPriority="48"/>
-    <w:lsdException w:name="Grid Table 4 Accent 5" w:uiPriority="49"/>
-    <w:lsdException w:name="Grid Table 5 Dark Accent 5" w:uiPriority="50"/>
-    <w:lsdException w:name="Grid Table 6 Colorful Accent 5" w:uiPriority="51"/>
-    <w:lsdException w:name="Grid Table 7 Colorful Accent 5" w:uiPriority="52"/>
-    <w:lsdException w:name="Grid Table 1 Light Accent 6" w:uiPriority="46"/>
-    <w:lsdException w:name="Grid Table 2 Accent 6" w:uiPriority="47"/>
-    <w:lsdException w:name="Grid Table 3 Accent 6" w:uiPriority="48"/>
-    <w:lsdException w:name="Grid Table 4 Accent 6" w:uiPriority="49"/>
-    <w:lsdException w:name="Grid Table 5 Dark Accent 6" w:uiPriority="50"/>
-    <w:lsdException w:name="Grid Table 6 Colorful Accent 6" w:uiPriority="51"/>
-    <w:lsdException w:name="Grid Table 7 Colorful Accent 6" w:uiPriority="52"/>
-    <w:lsdException w:name="List Table 1 Light" w:uiPriority="46"/>
-    <w:lsdException w:name="List Table 2" w:uiPriority="47"/>
-    <w:lsdException w:name="List Table 3" w:uiPriority="48"/>
-    <w:lsdException w:name="List Table 4" w:uiPriority="49"/>
-    <w:lsdException w:name="List Table 5 Dark" w:uiPriority="50"/>
-    <w:lsdException w:name="List Table 6 Colorful" w:uiPriority="51"/>
-    <w:lsdException w:name="List Table 7 Colorful" w:uiPriority="52"/>
-    <w:lsdException w:name="List Table 1 Light Accent 1" w:uiPriority="46"/>
-    <w:lsdException w:name="List Table 2 Accent 1" w:uiPriority="47"/>
-    <w:lsdException w:name="List Table 3 Accent 1" w:uiPriority="48"/>
-    <w:lsdException w:name="List Table 4 Accent 1" w:uiPriority="49"/>
-    <w:lsdException w:name="List Table 5 Dark Accent 1" w:uiPriority="50"/>
-    <w:lsdException w:name="List Table 6 Colorful Accent 1" w:uiPriority="51"/>
-    <w:lsdException w:name="List Table 7 Colorful Accent 1" w:uiPriority="52"/>
-    <w:lsdException w:name="List Table 1 Light Accent 2" w:uiPriority="46"/>
-    <w:lsdException w:name="List Table 2 Accent 2" w:uiPriority="47"/>
-    <w:lsdException w:name="List Table 3 Accent 2" w:uiPriority="48"/>
-    <w:lsdException w:name="List Table 4 Accent 2" w:uiPriority="49"/>
-    <w:lsdException w:name="List Table 5 Dark Accent 2" w:uiPriority="50"/>
-    <w:lsdException w:name="List Table 6 Colorful Accent 2" w:uiPriority="51"/>
-    <w:lsdException w:name="List Table 7 Colorful Accent 2" w:uiPriority="52"/>
-    <w:lsdException w:name="List Table 1 Light Accent 3" w:uiPriority="46"/>
-    <w:lsdException w:name="List Table 2 Accent 3" w:uiPriority="47"/>
-    <w:lsdException w:name="List Table 3 Accent 3" w:uiPriority="48"/>
-    <w:lsdException w:name="List Table 4 Accent 3" w:uiPriority="49"/>
-    <w:lsdException w:name="List Table 5 Dark Accent 3" w:uiPriority="50"/>
-    <w:lsdException w:name="List Table 6 Colorful Accent 3" w:uiPriority="51"/>
-    <w:lsdException w:name="List Table 7 Colorful Accent 3" w:uiPriority="52"/>
-    <w:lsdException w:name="List Table 1 Light Accent 4" w:uiPriority="46"/>
-    <w:lsdException w:name="List Table 2 Accent 4" w:uiPriority="47"/>
-    <w:lsdException w:name="List Table 3 Accent 4" w:uiPriority="48"/>
-    <w:lsdException w:name="List Table 4 Accent 4" w:uiPriority="49"/>
-    <w:lsdException w:name="List Table 5 Dark Accent 4" w:uiPriority="50"/>
-    <w:lsdException w:name="List Table 6 Colorful Accent 4" w:uiPriority="51"/>
-    <w:lsdException w:name="List Table 7 Colorful Accent 4" w:uiPriority="52"/>
-    <w:lsdException w:name="List Table 1 Light Accent 5" w:uiPriority="46"/>
-    <w:lsdException w:name="List Table 2 Accent 5" w:uiPriority="47"/>
-    <w:lsdException w:name="List Table 3 Accent 5" w:uiPriority="48"/>
-    <w:lsdException w:name="List Table 4 Accent 5" w:uiPriority="49"/>
-    <w:lsdException w:name="List Table 5 Dark Accent 5" w:uiPriority="50"/>
-    <w:lsdException w:name="List Table 6 Colorful Accent 5" w:uiPriority="51"/>
-    <w:lsdException w:name="List Table 7 Colorful Accent 5" w:uiPriority="52"/>
-    <w:lsdException w:name="List Table 1 Light Accent 6" w:uiPriority="46"/>
-    <w:lsdException w:name="List Table 2 Accent 6" w:uiPriority="47"/>
-    <w:lsdException w:name="List Table 3 Accent 6" w:uiPriority="48"/>
-    <w:lsdException w:name="List Table 4 Accent 6" w:uiPriority="49"/>
-    <w:lsdException w:name="List Table 5 Dark Accent 6" w:uiPriority="50"/>
-    <w:lsdException w:name="List Table 6 Colorful Accent 6" w:uiPriority="51"/>
-    <w:lsdException w:name="List Table 7 Colorful Accent 6" w:uiPriority="52"/>
-    <w:lsdException w:name="Mention" w:semiHidden="1" w:unhideWhenUsed="1"/>
-    <w:lsdException w:name="Smart Hyperlink" w:semiHidden="1" w:unhideWhenUsed="1"/>
-    <w:lsdException w:name="Hashtag" w:semiHidden="1" w:unhideWhenUsed="1"/>
-    <w:lsdException w:name="Unresolved Mention" w:semiHidden="1" w:unhideWhenUsed="1"/>
+  <w:latentStyles w:defLockedState="0" w:defUIPriority="99" w:defSemiHidden="1" w:defUnhideWhenUsed="1" w:defQFormat="0" w:count="267">
+    <w:lsdException w:name="Normal" w:semiHidden="0" w:uiPriority="0" w:unhideWhenUsed="0" w:qFormat="1"/>
+    <w:lsdException w:name="heading 1" w:semiHidden="0" w:uiPriority="9" w:unhideWhenUsed="0" w:qFormat="1"/>
+    <w:lsdException w:name="heading 2" w:uiPriority="9" w:qFormat="1"/>
+    <w:lsdException w:name="heading 3" w:uiPriority="9" w:qFormat="1"/>
+    <w:lsdException w:name="heading 4" w:uiPriority="9" w:qFormat="1"/>
+    <w:lsdException w:name="heading 5" w:uiPriority="9" w:qFormat="1"/>
+    <w:lsdException w:name="heading 6" w:uiPriority="9" w:qFormat="1"/>
+    <w:lsdException w:name="heading 7" w:uiPriority="9" w:qFormat="1"/>
+    <w:lsdException w:name="heading 8" w:uiPriority="9" w:qFormat="1"/>
+    <w:lsdException w:name="heading 9" w:uiPriority="9" w:qFormat="1"/>
+    <w:lsdException w:name="toc 1" w:uiPriority="39"/>
+    <w:lsdException w:name="toc 2" w:uiPriority="39"/>
+    <w:lsdException w:name="toc 3" w:uiPriority="39"/>
+    <w:lsdException w:name="toc 4" w:uiPriority="39"/>
+    <w:lsdException w:name="toc 5" w:uiPriority="39"/>
+    <w:lsdException w:name="toc 6" w:uiPriority="39"/>
+    <w:lsdException w:name="toc 7" w:uiPriority="39"/>
+    <w:lsdException w:name="toc 8" w:uiPriority="39"/>
+    <w:lsdException w:name="toc 9" w:uiPriority="39"/>
+    <w:lsdException w:name="caption" w:uiPriority="35" w:qFormat="1"/>
+    <w:lsdException w:name="Title" w:semiHidden="0" w:uiPriority="10" w:unhideWhenUsed="0" w:qFormat="1"/>
+    <w:lsdException w:name="Default Paragraph Font" w:uiPriority="1"/>
+    <w:lsdException w:name="Subtitle" w:semiHidden="0" w:uiPriority="11" w:unhideWhenUsed="0" w:qFormat="1"/>
+    <w:lsdException w:name="Strong" w:semiHidden="0" w:uiPriority="22" w:unhideWhenUsed="0" w:qFormat="1"/>
+    <w:lsdException w:name="Emphasis" w:semiHidden="0" w:uiPriority="20" w:unhideWhenUsed="0" w:qFormat="1"/>
+    <w:lsdException w:name="Table Grid" w:semiHidden="0" w:uiPriority="59" w:unhideWhenUsed="0"/>
+    <w:lsdException w:name="Placeholder Text" w:unhideWhenUsed="0"/>
+    <w:lsdException w:name="No Spacing" w:semiHidden="0" w:uiPriority="1" w:unhideWhenUsed="0" w:qFormat="1"/>
+    <w:lsdException w:name="Light Shading" w:semiHidden="0" w:uiPriority="60" w:unhideWhenUsed="0"/>
+    <w:lsdException w:name="Light List" w:semiHidden="0" w:uiPriority="61" w:unhideWhenUsed="0"/>
+    <w:lsdException w:name="Light Grid" w:semiHidden="0" w:uiPriority="62" w:unhideWhenUsed="0"/>
+    <w:lsdException w:name="Medium Shading 1" w:semiHidden="0" w:uiPriority="63" w:unhideWhenUsed="0"/>
+    <w:lsdException w:name="Medium Shading 2" w:semiHidden="0" w:uiPriority="64" w:unhideWhenUsed="0"/>
+    <w:lsdException w:name="Medium List 1" w:semiHidden="0" w:uiPriority="65" w:unhideWhenUsed="0"/>
+    <w:lsdException w:name="Medium List 2" w:semiHidden="0" w:uiPriority="66" w:unhideWhenUsed="0"/>
+    <w:lsdException w:name="Medium Grid 1" w:semiHidden="0" w:uiPriority="67" w:unhideWhenUsed="0"/>
+    <w:lsdException w:name="Medium Grid 2" w:semiHidden="0" w:uiPriority="68" w:unhideWhenUsed="0"/>
+    <w:lsdException w:name="Medium Grid 3" w:semiHidden="0" w:uiPriority="69" w:unhideWhenUsed="0"/>
+    <w:lsdException w:name="Dark List" w:semiHidden="0" w:uiPriority="70" w:unhideWhenUsed="0"/>
+    <w:lsdException w:name="Colorful Shading" w:semiHidden="0" w:uiPriority="71" w:unhideWhenUsed="0"/>
+    <w:lsdException w:name="Colorful List" w:semiHidden="0" w:uiPriority="72" w:unhideWhenUsed="0"/>
+    <w:lsdException w:name="Colorful Grid" w:semiHidden="0" w:uiPriority="73" w:unhideWhenUsed="0"/>
+    <w:lsdException w:name="Light Shading Accent 1" w:semiHidden="0" w:uiPriority="60" w:unhideWhenUsed="0"/>
+    <w:lsdException w:name="Light List Accent 1" w:semiHidden="0" w:uiPriority="61" w:unhideWhenUsed="0"/>
+    <w:lsdException w:name="Light Grid Accent 1" w:semiHidden="0" w:uiPriority="62" w:unhideWhenUsed="0"/>
+    <w:lsdException w:name="Medium Shading 1 Accent 1" w:semiHidden="0" w:uiPriority="63" w:unhideWhenUsed="0"/>
+    <w:lsdException w:name="Medium Shading 2 Accent 1" w:semiHidden="0" w:uiPriority="64" w:unhideWhenUsed="0"/>
+    <w:lsdException w:name="Medium List 1 Accent 1" w:semiHidden="0" w:uiPriority="65" w:unhideWhenUsed="0"/>
+    <w:lsdException w:name="Revision" w:unhideWhenUsed="0"/>
+    <w:lsdException w:name="List Paragraph" w:semiHidden="0" w:uiPriority="34" w:unhideWhenUsed="0" w:qFormat="1"/>
+    <w:lsdException w:name="Quote" w:semiHidden="0" w:uiPriority="29" w:unhideWhenUsed="0" w:qFormat="1"/>
+    <w:lsdException w:name="Intense Quote" w:semiHidden="0" w:uiPriority="30" w:unhideWhenUsed="0" w:qFormat="1"/>
+    <w:lsdException w:name="Medium List 2 Accent 1" w:semiHidden="0" w:uiPriority="66" w:unhideWhenUsed="0"/>
+    <w:lsdException w:name="Medium Grid 1 Accent 1" w:semiHidden="0" w:uiPriority="67" w:unhideWhenUsed="0"/>
+    <w:lsdException w:name="Medium Grid 2 Accent 1" w:semiHidden="0" w:uiPriority="68" w:unhideWhenUsed="0"/>
+    <w:lsdException w:name="Medium Grid 3 Accent 1" w:semiHidden="0" w:uiPriority="69" w:unhideWhenUsed="0"/>
+    <w:lsdException w:name="Dark List Accent 1" w:semiHidden="0" w:uiPriority="70" w:unhideWhenUsed="0"/>
+    <w:lsdException w:name="Colorful Shading Accent 1" w:semiHidden="0" w:uiPriority="71" w:unhideWhenUsed="0"/>
+    <w:lsdException w:name="Colorful List Accent 1" w:semiHidden="0" w:uiPriority="72" w:unhideWhenUsed="0"/>
+    <w:lsdException w:name="Colorful Grid Accent 1" w:semiHidden="0" w:uiPriority="73" w:unhideWhenUsed="0"/>
+    <w:lsdException w:name="Light Shading Accent 2" w:semiHidden="0" w:uiPriority="60" w:unhideWhenUsed="0"/>
+    <w:lsdException w:name="Light List Accent 2" w:semiHidden="0" w:uiPriority="61" w:unhideWhenUsed="0"/>
+    <w:lsdException w:name="Light Grid Accent 2" w:semiHidden="0" w:uiPriority="62" w:unhideWhenUsed="0"/>
+    <w:lsdException w:name="Medium Shading 1 Accent 2" w:semiHidden="0" w:uiPriority="63" w:unhideWhenUsed="0"/>
+    <w:lsdException w:name="Medium Shading 2 Accent 2" w:semiHidden="0" w:uiPriority="64" w:unhideWhenUsed="0"/>
+    <w:lsdException w:name="Medium List 1 Accent 2" w:semiHidden="0" w:uiPriority="65" w:unhideWhenUsed="0"/>
+    <w:lsdException w:name="Medium List 2 Accent 2" w:semiHidden="0" w:uiPriority="66" w:unhideWhenUsed="0"/>
+    <w:lsdException w:name="Medium Grid 1 Accent 2" w:semiHidden="0" w:uiPriority="67" w:unhideWhenUsed="0"/>
+    <w:lsdException w:name="Medium Grid 2 Accent 2" w:semiHidden="0" w:uiPriority="68" w:unhideWhenUsed="0"/>
+    <w:lsdException w:name="Medium Grid 3 Accent 2" w:semiHidden="0" w:uiPriority="69" w:unhideWhenUsed="0"/>
+    <w:lsdException w:name="Dark List Accent 2" w:semiHidden="0" w:uiPriority="70" w:unhideWhenUsed="0"/>
+    <w:lsdException w:name="Colorful Shading Accent 2" w:semiHidden="0" w:uiPriority="71" w:unhideWhenUsed="0"/>
+    <w:lsdException w:name="Colorful List Accent 2" w:semiHidden="0" w:uiPriority="72" w:unhideWhenUsed="0"/>
+    <w:lsdException w:name="Colorful Grid Accent 2" w:semiHidden="0" w:uiPriority="73" w:unhideWhenUsed="0"/>
+    <w:lsdException w:name="Light Shading Accent 3" w:semiHidden="0" w:uiPriority="60" w:unhideWhenUsed="0"/>
+    <w:lsdException w:name="Light List Accent 3" w:semiHidden="0" w:uiPriority="61" w:unhideWhenUsed="0"/>
+    <w:lsdException w:name="Light Grid Accent 3" w:semiHidden="0" w:uiPriority="62" w:unhideWhenUsed="0"/>
+    <w:lsdException w:name="Medium Shading 1 Accent 3" w:semiHidden="0" w:uiPriority="63" w:unhideWhenUsed="0"/>
+    <w:lsdException w:name="Medium Shading 2 Accent 3" w:semiHidden="0" w:uiPriority="64" w:unhideWhenUsed="0"/>
+    <w:lsdException w:name="Medium List 1 Accent 3" w:semiHidden="0" w:uiPriority="65" w:unhideWhenUsed="0"/>
+    <w:lsdException w:name="Medium List 2 Accent 3" w:semiHidden="0" w:uiPriority="66" w:unhideWhenUsed="0"/>
+    <w:lsdException w:name="Medium Grid 1 Accent 3" w:semiHidden="0" w:uiPriority="67" w:unhideWhenUsed="0"/>
+    <w:lsdException w:name="Medium Grid 2 Accent 3" w:semiHidden="0" w:uiPriority="68" w:unhideWhenUsed="0"/>
+    <w:lsdException w:name="Medium Grid 3 Accent 3" w:semiHidden="0" w:uiPriority="69" w:unhideWhenUsed="0"/>
+    <w:lsdException w:name="Dark List Accent 3" w:semiHidden="0" w:uiPriority="70" w:unhideWhenUsed="0"/>
+    <w:lsdException w:name="Colorful Shading Accent 3" w:semiHidden="0" w:uiPriority="71" w:unhideWhenUsed="0"/>
+    <w:lsdException w:name="Colorful List Accent 3" w:semiHidden="0" w:uiPriority="72" w:unhideWhenUsed="0"/>
+    <w:lsdException w:name="Colorful Grid Accent 3" w:semiHidden="0" w:uiPriority="73" w:unhideWhenUsed="0"/>
+    <w:lsdException w:name="Light Shading Accent 4" w:semiHidden="0" w:uiPriority="60" w:unhideWhenUsed="0"/>
+    <w:lsdException w:name="Light List Accent 4" w:semiHidden="0" w:uiPriority="61" w:unhideWhenUsed="0"/>
+    <w:lsdException w:name="Light Grid Accent 4" w:semiHidden="0" w:uiPriority="62" w:unhideWhenUsed="0"/>
+    <w:lsdException w:name="Medium Shading 1 Accent 4" w:semiHidden="0" w:uiPriority="63" w:unhideWhenUsed="0"/>
+    <w:lsdException w:name="Medium Shading 2 Accent 4" w:semiHidden="0" w:uiPriority="64" w:unhideWhenUsed="0"/>
+    <w:lsdException w:name="Medium List 1 Accent 4" w:semiHidden="0" w:uiPriority="65" w:unhideWhenUsed="0"/>
+    <w:lsdException w:name="Medium List 2 Accent 4" w:semiHidden="0" w:uiPriority="66" w:unhideWhenUsed="0"/>
+    <w:lsdException w:name="Medium Grid 1 Accent 4" w:semiHidden="0" w:uiPriority="67" w:unhideWhenUsed="0"/>
+    <w:lsdException w:name="Medium Grid 2 Accent 4" w:semiHidden="0" w:uiPriority="68" w:unhideWhenUsed="0"/>
+    <w:lsdException w:name="Medium Grid 3 Accent 4" w:semiHidden="0" w:uiPriority="69" w:unhideWhenUsed="0"/>
+    <w:lsdException w:name="Dark List Accent 4" w:semiHidden="0" w:uiPriority="70" w:unhideWhenUsed="0"/>
+    <w:lsdException w:name="Colorful Shading Accent 4" w:semiHidden="0" w:uiPriority="71" w:unhideWhenUsed="0"/>
+    <w:lsdException w:name="Colorful List Accent 4" w:semiHidden="0" w:uiPriority="72" w:unhideWhenUsed="0"/>
+    <w:lsdException w:name="Colorful Grid Accent 4" w:semiHidden="0" w:uiPriority="73" w:unhideWhenUsed="0"/>
+    <w:lsdException w:name="Light Shading Accent 5" w:semiHidden="0" w:uiPriority="60" w:unhideWhenUsed="0"/>
+    <w:lsdException w:name="Light List Accent 5" w:semiHidden="0" w:uiPriority="61" w:unhideWhenUsed="0"/>
+    <w:lsdException w:name="Light Grid Accent 5" w:semiHidden="0" w:uiPriority="62" w:unhideWhenUsed="0"/>
+    <w:lsdException w:name="Medium Shading 1 Accent 5" w:semiHidden="0" w:uiPriority="63" w:unhideWhenUsed="0"/>
+    <w:lsdException w:name="Medium Shading 2 Accent 5" w:semiHidden="0" w:uiPriority="64" w:unhideWhenUsed="0"/>
+    <w:lsdException w:name="Medium List 1 Accent 5" w:semiHidden="0" w:uiPriority="65" w:unhideWhenUsed="0"/>
+    <w:lsdException w:name="Medium List 2 Accent 5" w:semiHidden="0" w:uiPriority="66" w:unhideWhenUsed="0"/>
+    <w:lsdException w:name="Medium Grid 1 Accent 5" w:semiHidden="0" w:uiPriority="67" w:unhideWhenUsed="0"/>
+    <w:lsdException w:name="Medium Grid 2 Accent 5" w:semiHidden="0" w:uiPriority="68" w:unhideWhenUsed="0"/>
+    <w:lsdException w:name="Medium Grid 3 Accent 5" w:semiHidden="0" w:uiPriority="69" w:unhideWhenUsed="0"/>
+    <w:lsdException w:name="Dark List Accent 5" w:semiHidden="0" w:uiPriority="70" w:unhideWhenUsed="0"/>
+    <w:lsdException w:name="Colorful Shading Accent 5" w:semiHidden="0" w:uiPriority="71" w:unhideWhenUsed="0"/>
+    <w:lsdException w:name="Colorful List Accent 5" w:semiHidden="0" w:uiPriority="72" w:unhideWhenUsed="0"/>
+    <w:lsdException w:name="Colorful Grid Accent 5" w:semiHidden="0" w:uiPriority="73" w:unhideWhenUsed="0"/>
+    <w:lsdException w:name="Light Shading Accent 6" w:semiHidden="0" w:uiPriority="60" w:unhideWhenUsed="0"/>
+    <w:lsdException w:name="Light List Accent 6" w:semiHidden="0" w:uiPriority="61" w:unhideWhenUsed="0"/>
+    <w:lsdException w:name="Light Grid Accent 6" w:semiHidden="0" w:uiPriority="62" w:unhideWhenUsed="0"/>
+    <w:lsdException w:name="Medium Shading 1 Accent 6" w:semiHidden="0" w:uiPriority="63" w:unhideWhenUsed="0"/>
+    <w:lsdException w:name="Medium Shading 2 Accent 6" w:semiHidden="0" w:uiPriority="64" w:unhideWhenUsed="0"/>
+    <w:lsdException w:name="Medium List 1 Accent 6" w:semiHidden="0" w:uiPriority="65" w:unhideWhenUsed="0"/>
+    <w:lsdException w:name="Medium List 2 Accent 6" w:semiHidden="0" w:uiPriority="66" w:unhideWhenUsed="0"/>
+    <w:lsdException w:name="Medium Grid 1 Accent 6" w:semiHidden="0" w:uiPriority="67" w:unhideWhenUsed="0"/>
+    <w:lsdException w:name="Medium Grid 2 Accent 6" w:semiHidden="0" w:uiPriority="68" w:unhideWhenUsed="0"/>
+    <w:lsdException w:name="Medium Grid 3 Accent 6" w:semiHidden="0" w:uiPriority="69" w:unhideWhenUsed="0"/>
+    <w:lsdException w:name="Dark List Accent 6" w:semiHidden="0" w:uiPriority="70" w:unhideWhenUsed="0"/>
+    <w:lsdException w:name="Colorful Shading Accent 6" w:semiHidden="0" w:uiPriority="71" w:unhideWhenUsed="0"/>
+    <w:lsdException w:name="Colorful List Accent 6" w:semiHidden="0" w:uiPriority="72" w:unhideWhenUsed="0"/>
+    <w:lsdException w:name="Colorful Grid Accent 6" w:semiHidden="0" w:uiPriority="73" w:unhideWhenUsed="0"/>
+    <w:lsdException w:name="Subtle Emphasis" w:semiHidden="0" w:uiPriority="19" w:unhideWhenUsed="0" w:qFormat="1"/>
+    <w:lsdException w:name="Intense Emphasis" w:semiHidden="0" w:uiPriority="21" w:unhideWhenUsed="0" w:qFormat="1"/>
+    <w:lsdException w:name="Subtle Reference" w:semiHidden="0" w:uiPriority="31" w:unhideWhenUsed="0" w:qFormat="1"/>
+    <w:lsdException w:name="Intense Reference" w:semiHidden="0" w:uiPriority="32" w:unhideWhenUsed="0" w:qFormat="1"/>
+    <w:lsdException w:name="Book Title" w:semiHidden="0" w:uiPriority="33" w:unhideWhenUsed="0" w:qFormat="1"/>
+    <w:lsdException w:name="Bibliography" w:uiPriority="37"/>
+    <w:lsdException w:name="TOC Heading" w:uiPriority="39" w:qFormat="1"/>
   </w:latentStyles>
   <w:style w:type="paragraph" w:default="1" w:styleId="Normal">
     <w:name w:val="Normal"/>
@@ -7813,7 +7877,6 @@
   <w:style w:type="character" w:default="1" w:styleId="DefaultParagraphFont">
     <w:name w:val="Default Paragraph Font"/>
     <w:uiPriority w:val="1"/>
-    <w:semiHidden/>
     <w:unhideWhenUsed/>
   </w:style>
   <w:style w:type="table" w:default="1" w:styleId="TableNormal">
@@ -7821,6 +7884,7 @@
     <w:uiPriority w:val="99"/>
     <w:semiHidden/>
     <w:unhideWhenUsed/>
+    <w:qFormat/>
     <w:tblPr>
       <w:tblInd w:w="0" w:type="dxa"/>
       <w:tblCellMar>
@@ -7888,6 +7952,7 @@
       <w:spacing w:after="0" w:line="240" w:lineRule="auto"/>
     </w:pPr>
     <w:tblPr>
+      <w:tblInd w:w="0" w:type="dxa"/>
       <w:tblBorders>
         <w:top w:val="single" w:sz="4" w:space="0" w:color="000000" w:themeColor="text1"/>
         <w:left w:val="single" w:sz="4" w:space="0" w:color="000000" w:themeColor="text1"/>
@@ -7896,6 +7961,12 @@
         <w:insideH w:val="single" w:sz="4" w:space="0" w:color="000000" w:themeColor="text1"/>
         <w:insideV w:val="single" w:sz="4" w:space="0" w:color="000000" w:themeColor="text1"/>
       </w:tblBorders>
+      <w:tblCellMar>
+        <w:top w:w="0" w:type="dxa"/>
+        <w:left w:w="108" w:type="dxa"/>
+        <w:bottom w:w="0" w:type="dxa"/>
+        <w:right w:w="108" w:type="dxa"/>
+      </w:tblCellMar>
     </w:tblPr>
   </w:style>
 </w:styles>

--- a/Paper_Overview.docx
+++ b/Paper_Overview.docx
@@ -2184,6 +2184,9 @@
       </w:r>
       <w:r>
         <w:t>Our predictor will find whether the event (an event is the collection of tweets discussing about the same topic) is true or false at time t.</w:t>
+      </w:r>
+      <w:r>
+        <w:t xml:space="preserve"> New changes.</w:t>
       </w:r>
     </w:p>
     <w:p>
@@ -7877,6 +7880,7 @@
   <w:style w:type="character" w:default="1" w:styleId="DefaultParagraphFont">
     <w:name w:val="Default Paragraph Font"/>
     <w:uiPriority w:val="1"/>
+    <w:semiHidden/>
     <w:unhideWhenUsed/>
   </w:style>
   <w:style w:type="table" w:default="1" w:styleId="TableNormal">

--- a/Paper_Overview.docx
+++ b/Paper_Overview.docx
@@ -1,6 +1,6 @@
 
 <file path=word/document.xml><?xml version="1.0" encoding="utf-8"?>
-<w:document xmlns:ve="http://schemas.openxmlformats.org/markup-compatibility/2006" xmlns:o="urn:schemas-microsoft-com:office:office" xmlns:r="http://schemas.openxmlformats.org/officeDocument/2006/relationships" xmlns:m="http://schemas.openxmlformats.org/officeDocument/2006/math" xmlns:v="urn:schemas-microsoft-com:vml" xmlns:wp="http://schemas.openxmlformats.org/drawingml/2006/wordprocessingDrawing" xmlns:w10="urn:schemas-microsoft-com:office:word" xmlns:w="http://schemas.openxmlformats.org/wordprocessingml/2006/main" xmlns:wne="http://schemas.microsoft.com/office/word/2006/wordml">
+<w:document xmlns:wpc="http://schemas.microsoft.com/office/word/2010/wordprocessingCanvas" xmlns:cx="http://schemas.microsoft.com/office/drawing/2014/chartex" xmlns:cx1="http://schemas.microsoft.com/office/drawing/2015/9/8/chartex" xmlns:cx2="http://schemas.microsoft.com/office/drawing/2015/10/21/chartex" xmlns:cx3="http://schemas.microsoft.com/office/drawing/2016/5/9/chartex" xmlns:cx4="http://schemas.microsoft.com/office/drawing/2016/5/10/chartex" xmlns:cx5="http://schemas.microsoft.com/office/drawing/2016/5/11/chartex" xmlns:cx6="http://schemas.microsoft.com/office/drawing/2016/5/12/chartex" xmlns:cx7="http://schemas.microsoft.com/office/drawing/2016/5/13/chartex" xmlns:cx8="http://schemas.microsoft.com/office/drawing/2016/5/14/chartex" xmlns:mc="http://schemas.openxmlformats.org/markup-compatibility/2006" xmlns:aink="http://schemas.microsoft.com/office/drawing/2016/ink" xmlns:am3d="http://schemas.microsoft.com/office/drawing/2017/model3d" xmlns:o="urn:schemas-microsoft-com:office:office" xmlns:r="http://schemas.openxmlformats.org/officeDocument/2006/relationships" xmlns:m="http://schemas.openxmlformats.org/officeDocument/2006/math" xmlns:v="urn:schemas-microsoft-com:vml" xmlns:wp14="http://schemas.microsoft.com/office/word/2010/wordprocessingDrawing" xmlns:wp="http://schemas.openxmlformats.org/drawingml/2006/wordprocessingDrawing" xmlns:w10="urn:schemas-microsoft-com:office:word" xmlns:w="http://schemas.openxmlformats.org/wordprocessingml/2006/main" xmlns:w14="http://schemas.microsoft.com/office/word/2010/wordml" xmlns:w15="http://schemas.microsoft.com/office/word/2012/wordml" xmlns:w16cid="http://schemas.microsoft.com/office/word/2016/wordml/cid" xmlns:w16se="http://schemas.microsoft.com/office/word/2015/wordml/symex" xmlns:wpg="http://schemas.microsoft.com/office/word/2010/wordprocessingGroup" xmlns:wpi="http://schemas.microsoft.com/office/word/2010/wordprocessingInk" xmlns:wne="http://schemas.microsoft.com/office/word/2006/wordml" xmlns:wps="http://schemas.microsoft.com/office/word/2010/wordprocessingShape" mc:Ignorable="w14 w15 w16se w16cid wp14">
   <w:body>
     <w:p>
       <w:pPr>
@@ -168,11 +168,19 @@
         </w:rPr>
         <w:tab/>
       </w:r>
-      <w:r>
-        <w:rPr>
-          <w:rFonts w:cstheme="minorHAnsi"/>
-        </w:rPr>
-        <w:t>IntelligenceOrganization, Melbourne, Australia</w:t>
+      <w:proofErr w:type="spellStart"/>
+      <w:r>
+        <w:rPr>
+          <w:rFonts w:cstheme="minorHAnsi"/>
+        </w:rPr>
+        <w:t>IntelligenceOrganization</w:t>
+      </w:r>
+      <w:proofErr w:type="spellEnd"/>
+      <w:r>
+        <w:rPr>
+          <w:rFonts w:cstheme="minorHAnsi"/>
+        </w:rPr>
+        <w:t>, Melbourne, Australia</w:t>
       </w:r>
       <w:r>
         <w:rPr>
@@ -261,7 +269,35 @@
           <w:rFonts w:cstheme="minorHAnsi"/>
         </w:rPr>
         <w:tab/>
-        <w:t>Feng Yu, Qiang Liu, Shu Wu, Liang Wang and Tieniu Tan.</w:t>
+        <w:t xml:space="preserve">Feng Yu, </w:t>
+      </w:r>
+      <w:proofErr w:type="spellStart"/>
+      <w:r>
+        <w:rPr>
+          <w:rFonts w:cstheme="minorHAnsi"/>
+        </w:rPr>
+        <w:t>Qiang</w:t>
+      </w:r>
+      <w:proofErr w:type="spellEnd"/>
+      <w:r>
+        <w:rPr>
+          <w:rFonts w:cstheme="minorHAnsi"/>
+        </w:rPr>
+        <w:t xml:space="preserve"> Liu, Shu Wu, Liang Wang and </w:t>
+      </w:r>
+      <w:proofErr w:type="spellStart"/>
+      <w:r>
+        <w:rPr>
+          <w:rFonts w:cstheme="minorHAnsi"/>
+        </w:rPr>
+        <w:t>Tieniu</w:t>
+      </w:r>
+      <w:proofErr w:type="spellEnd"/>
+      <w:r>
+        <w:rPr>
+          <w:rFonts w:cstheme="minorHAnsi"/>
+        </w:rPr>
+        <w:t xml:space="preserve"> Tan.</w:t>
       </w:r>
     </w:p>
     <w:p>
@@ -293,6 +329,7 @@
         </w:rPr>
         <w:tab/>
       </w:r>
+      <w:proofErr w:type="spellStart"/>
       <w:r>
         <w:rPr>
           <w:rFonts w:cstheme="minorHAnsi"/>
@@ -305,6 +342,7 @@
         </w:rPr>
         <w:t>Heuristics</w:t>
       </w:r>
+      <w:proofErr w:type="spellEnd"/>
     </w:p>
     <w:p>
       <w:pPr>
@@ -583,7 +621,15 @@
         <w:rPr>
           <w:rFonts w:cstheme="minorHAnsi"/>
         </w:rPr>
-        <w:t>Random Forest Classifier,</w:t>
+        <w:t xml:space="preserve">Random Forest </w:t>
+      </w:r>
+      <w:proofErr w:type="spellStart"/>
+      <w:proofErr w:type="gramStart"/>
+      <w:r>
+        <w:rPr>
+          <w:rFonts w:cstheme="minorHAnsi"/>
+        </w:rPr>
+        <w:t>Classifier,</w:t>
       </w:r>
       <w:r>
         <w:rPr>
@@ -591,6 +637,8 @@
         </w:rPr>
         <w:t>SVM</w:t>
       </w:r>
+      <w:proofErr w:type="spellEnd"/>
+      <w:proofErr w:type="gramEnd"/>
       <w:r>
         <w:rPr>
           <w:rFonts w:cstheme="minorHAnsi"/>
@@ -632,7 +680,15 @@
       </w:pPr>
       <w:r>
         <w:tab/>
-        <w:t>Given a set of events, the task is to identify whether an event is misinformation or not by analyzing a sequence of microblog posts of the event. (Note: an event is nothing but a sequence of correlative microblog posts with valid timestamp)</w:t>
+        <w:t xml:space="preserve">Given a set of events, the task is to identify whether an event is misinformation or not by </w:t>
+      </w:r>
+      <w:proofErr w:type="spellStart"/>
+      <w:r>
+        <w:t>analyzing</w:t>
+      </w:r>
+      <w:proofErr w:type="spellEnd"/>
+      <w:r>
+        <w:t xml:space="preserve"> a sequence of microblog posts of the event. (Note: an event is nothing but a sequence of correlative microblog posts with valid timestamp)</w:t>
       </w:r>
     </w:p>
     <w:p>
@@ -674,8 +730,13 @@
         <w:t xml:space="preserve"> novel method</w:t>
       </w:r>
       <w:r>
-        <w:t xml:space="preserve"> called CAMI(</w:t>
-      </w:r>
+        <w:t xml:space="preserve"> called </w:t>
+      </w:r>
+      <w:proofErr w:type="gramStart"/>
+      <w:r>
+        <w:t>CAMI(</w:t>
+      </w:r>
+      <w:proofErr w:type="gramEnd"/>
       <w:r>
         <w:t>Convolutional Approach for Misinformation Identification</w:t>
       </w:r>
@@ -761,15 +822,33 @@
           <w:sz w:val="20"/>
           <w:szCs w:val="20"/>
         </w:rPr>
-        <w:t>Splitting all correlative microblog posts of an event into</w:t>
-      </w:r>
+        <w:t xml:space="preserve">Splitting all correlative microblog posts of an event </w:t>
+      </w:r>
+      <w:proofErr w:type="spellStart"/>
       <w:r>
         <w:rPr>
           <w:rFonts w:ascii="DjmjvwHwwyrsNimbusRomNo9L-Medi" w:hAnsi="DjmjvwHwwyrsNimbusRomNo9L-Medi" w:cs="DjmjvwHwwyrsNimbusRomNo9L-Medi"/>
           <w:sz w:val="20"/>
           <w:szCs w:val="20"/>
         </w:rPr>
-        <w:t>several groups based on time window.</w:t>
+        <w:t>into</w:t>
+      </w:r>
+      <w:r>
+        <w:rPr>
+          <w:rFonts w:ascii="DjmjvwHwwyrsNimbusRomNo9L-Medi" w:hAnsi="DjmjvwHwwyrsNimbusRomNo9L-Medi" w:cs="DjmjvwHwwyrsNimbusRomNo9L-Medi"/>
+          <w:sz w:val="20"/>
+          <w:szCs w:val="20"/>
+        </w:rPr>
+        <w:t>several</w:t>
+      </w:r>
+      <w:proofErr w:type="spellEnd"/>
+      <w:r>
+        <w:rPr>
+          <w:rFonts w:ascii="DjmjvwHwwyrsNimbusRomNo9L-Medi" w:hAnsi="DjmjvwHwwyrsNimbusRomNo9L-Medi" w:cs="DjmjvwHwwyrsNimbusRomNo9L-Medi"/>
+          <w:sz w:val="20"/>
+          <w:szCs w:val="20"/>
+        </w:rPr>
+        <w:t xml:space="preserve"> groups based on time window.</w:t>
       </w:r>
     </w:p>
     <w:p>
@@ -796,15 +875,51 @@
           <w:sz w:val="20"/>
           <w:szCs w:val="20"/>
         </w:rPr>
-        <w:t>Learning representation for each group via paragraphvector.</w:t>
-      </w:r>
+        <w:t xml:space="preserve">Learning representation for each group via </w:t>
+      </w:r>
+      <w:proofErr w:type="spellStart"/>
       <w:r>
         <w:rPr>
           <w:rFonts w:ascii="DjmjvwHwwyrsNimbusRomNo9L-Medi" w:hAnsi="DjmjvwHwwyrsNimbusRomNo9L-Medi" w:cs="DjmjvwHwwyrsNimbusRomNo9L-Medi"/>
           <w:sz w:val="20"/>
           <w:szCs w:val="20"/>
         </w:rPr>
-        <w:t xml:space="preserve"> Prediction is made via softmax.</w:t>
+        <w:t>paragraphvector</w:t>
+      </w:r>
+      <w:proofErr w:type="spellEnd"/>
+      <w:r>
+        <w:rPr>
+          <w:rFonts w:ascii="DjmjvwHwwyrsNimbusRomNo9L-Medi" w:hAnsi="DjmjvwHwwyrsNimbusRomNo9L-Medi" w:cs="DjmjvwHwwyrsNimbusRomNo9L-Medi"/>
+          <w:sz w:val="20"/>
+          <w:szCs w:val="20"/>
+        </w:rPr>
+        <w:t>.</w:t>
+      </w:r>
+      <w:r>
+        <w:rPr>
+          <w:rFonts w:ascii="DjmjvwHwwyrsNimbusRomNo9L-Medi" w:hAnsi="DjmjvwHwwyrsNimbusRomNo9L-Medi" w:cs="DjmjvwHwwyrsNimbusRomNo9L-Medi"/>
+          <w:sz w:val="20"/>
+          <w:szCs w:val="20"/>
+        </w:rPr>
+        <w:t xml:space="preserve"> Prediction is made via </w:t>
+      </w:r>
+      <w:proofErr w:type="spellStart"/>
+      <w:r>
+        <w:rPr>
+          <w:rFonts w:ascii="DjmjvwHwwyrsNimbusRomNo9L-Medi" w:hAnsi="DjmjvwHwwyrsNimbusRomNo9L-Medi" w:cs="DjmjvwHwwyrsNimbusRomNo9L-Medi"/>
+          <w:sz w:val="20"/>
+          <w:szCs w:val="20"/>
+        </w:rPr>
+        <w:t>softmax</w:t>
+      </w:r>
+      <w:proofErr w:type="spellEnd"/>
+      <w:r>
+        <w:rPr>
+          <w:rFonts w:ascii="DjmjvwHwwyrsNimbusRomNo9L-Medi" w:hAnsi="DjmjvwHwwyrsNimbusRomNo9L-Medi" w:cs="DjmjvwHwwyrsNimbusRomNo9L-Medi"/>
+          <w:sz w:val="20"/>
+          <w:szCs w:val="20"/>
+        </w:rPr>
+        <w:t>.</w:t>
       </w:r>
     </w:p>
     <w:p>
@@ -820,13 +935,23 @@
         <w:spacing w:after="0" w:line="240" w:lineRule="auto"/>
         <w:jc w:val="both"/>
       </w:pPr>
+      <w:proofErr w:type="spellStart"/>
       <w:r>
         <w:rPr>
           <w:rFonts w:ascii="DjmjvwHwwyrsNimbusRomNo9L-Medi" w:hAnsi="DjmjvwHwwyrsNimbusRomNo9L-Medi" w:cs="DjmjvwHwwyrsNimbusRomNo9L-Medi"/>
           <w:sz w:val="20"/>
           <w:szCs w:val="20"/>
         </w:rPr>
-        <w:t>Modeling high-level interactions by CNN.</w:t>
+        <w:t>Modeling</w:t>
+      </w:r>
+      <w:proofErr w:type="spellEnd"/>
+      <w:r>
+        <w:rPr>
+          <w:rFonts w:ascii="DjmjvwHwwyrsNimbusRomNo9L-Medi" w:hAnsi="DjmjvwHwwyrsNimbusRomNo9L-Medi" w:cs="DjmjvwHwwyrsNimbusRomNo9L-Medi"/>
+          <w:sz w:val="20"/>
+          <w:szCs w:val="20"/>
+        </w:rPr>
+        <w:t xml:space="preserve"> high-level interactions by CNN.</w:t>
       </w:r>
     </w:p>
     <w:p>
@@ -1093,7 +1218,25 @@
         <w:tab/>
       </w:r>
       <w:r>
-        <w:t>Natali Ruchansky ,SungyongSeo , Yan Liu</w:t>
+        <w:t xml:space="preserve">Natali </w:t>
+      </w:r>
+      <w:proofErr w:type="spellStart"/>
+      <w:proofErr w:type="gramStart"/>
+      <w:r>
+        <w:t>Ruchansky</w:t>
+      </w:r>
+      <w:proofErr w:type="spellEnd"/>
+      <w:r>
+        <w:t xml:space="preserve"> ,</w:t>
+      </w:r>
+      <w:proofErr w:type="spellStart"/>
+      <w:r>
+        <w:t>SungyongSeo</w:t>
+      </w:r>
+      <w:proofErr w:type="spellEnd"/>
+      <w:proofErr w:type="gramEnd"/>
+      <w:r>
+        <w:t xml:space="preserve"> , Yan Liu</w:t>
       </w:r>
       <w:r>
         <w:rPr>
@@ -1131,12 +1274,14 @@
         </w:rPr>
         <w:tab/>
       </w:r>
+      <w:proofErr w:type="spellStart"/>
       <w:r>
         <w:rPr>
           <w:rFonts w:cstheme="minorHAnsi"/>
         </w:rPr>
         <w:t>MetaHeuristics</w:t>
       </w:r>
+      <w:proofErr w:type="spellEnd"/>
     </w:p>
     <w:p>
       <w:pPr>
@@ -1314,11 +1459,19 @@
         </w:rPr>
         <w:tab/>
       </w:r>
-      <w:r>
-        <w:rPr>
-          <w:rFonts w:cstheme="minorHAnsi"/>
-        </w:rPr>
-        <w:t>Nothing in particular (</w:t>
+      <w:proofErr w:type="gramStart"/>
+      <w:r>
+        <w:rPr>
+          <w:rFonts w:cstheme="minorHAnsi"/>
+        </w:rPr>
+        <w:t>Nothing in particula</w:t>
+      </w:r>
+      <w:proofErr w:type="gramEnd"/>
+      <w:r>
+        <w:rPr>
+          <w:rFonts w:cstheme="minorHAnsi"/>
+        </w:rPr>
+        <w:t>r (</w:t>
       </w:r>
       <w:r>
         <w:rPr>
@@ -1408,7 +1561,21 @@
         <w:rPr>
           <w:rFonts w:cstheme="minorHAnsi"/>
         </w:rPr>
-        <w:t xml:space="preserve"> 2, Long Short Term Memory-1, CI, CI-t</w:t>
+        <w:t xml:space="preserve"> 2, Long </w:t>
+      </w:r>
+      <w:proofErr w:type="gramStart"/>
+      <w:r>
+        <w:rPr>
+          <w:rFonts w:cstheme="minorHAnsi"/>
+        </w:rPr>
+        <w:t>Short Term</w:t>
+      </w:r>
+      <w:proofErr w:type="gramEnd"/>
+      <w:r>
+        <w:rPr>
+          <w:rFonts w:cstheme="minorHAnsi"/>
+        </w:rPr>
+        <w:t xml:space="preserve"> Memory-1, CI, CI-t</w:t>
       </w:r>
     </w:p>
     <w:p>
@@ -1474,10 +1641,18 @@
         <w:t>response</w:t>
       </w:r>
       <w:r>
-        <w:t xml:space="preserve"> it receives</w:t>
-      </w:r>
-      <w:r>
-        <w:t xml:space="preserve">(like </w:t>
+        <w:t xml:space="preserve"> it </w:t>
+      </w:r>
+      <w:proofErr w:type="gramStart"/>
+      <w:r>
+        <w:t>receives</w:t>
+      </w:r>
+      <w:r>
+        <w:t>(</w:t>
+      </w:r>
+      <w:proofErr w:type="gramEnd"/>
+      <w:r>
+        <w:t xml:space="preserve">like </w:t>
       </w:r>
       <w:r>
         <w:t>face-book</w:t>
@@ -1501,10 +1676,18 @@
         <w:t>. In this work, we propose a model</w:t>
       </w:r>
       <w:r>
-        <w:t xml:space="preserve"> called CSI</w:t>
-      </w:r>
-      <w:r>
-        <w:t xml:space="preserve">that </w:t>
+        <w:t xml:space="preserve"> called </w:t>
+      </w:r>
+      <w:proofErr w:type="spellStart"/>
+      <w:r>
+        <w:t>CSI</w:t>
+      </w:r>
+      <w:r>
+        <w:t>that</w:t>
+      </w:r>
+      <w:proofErr w:type="spellEnd"/>
+      <w:r>
+        <w:t xml:space="preserve"> </w:t>
       </w:r>
       <w:r>
         <w:t>combine</w:t>
@@ -1531,10 +1714,18 @@
         <w:t xml:space="preserve">make use of </w:t>
       </w:r>
       <w:r>
-        <w:t>text and response)</w:t>
-      </w:r>
-      <w:r>
-        <w:t xml:space="preserve">is used for </w:t>
+        <w:t xml:space="preserve">text and </w:t>
+      </w:r>
+      <w:proofErr w:type="gramStart"/>
+      <w:r>
+        <w:t>response)</w:t>
+      </w:r>
+      <w:r>
+        <w:t>is</w:t>
+      </w:r>
+      <w:proofErr w:type="gramEnd"/>
+      <w:r>
+        <w:t xml:space="preserve"> used for </w:t>
       </w:r>
       <w:r>
         <w:t>extracting temporal repres</w:t>
@@ -1543,10 +1734,18 @@
         <w:t>entation of news articles, score</w:t>
       </w:r>
       <w:r>
-        <w:t xml:space="preserve"> module</w:t>
-      </w:r>
-      <w:r>
-        <w:t xml:space="preserve">is used for </w:t>
+        <w:t xml:space="preserve"> </w:t>
+      </w:r>
+      <w:proofErr w:type="spellStart"/>
+      <w:r>
+        <w:t>module</w:t>
+      </w:r>
+      <w:r>
+        <w:t>is</w:t>
+      </w:r>
+      <w:proofErr w:type="spellEnd"/>
+      <w:r>
+        <w:t xml:space="preserve"> used for </w:t>
       </w:r>
       <w:r>
         <w:t>scoring the behaviour</w:t>
@@ -1695,7 +1894,21 @@
         <w:rPr>
           <w:rFonts w:cstheme="minorHAnsi"/>
         </w:rPr>
-        <w:t>Real-time Rumor Debunking on Twitter</w:t>
+        <w:t xml:space="preserve">Real-time </w:t>
+      </w:r>
+      <w:proofErr w:type="spellStart"/>
+      <w:r>
+        <w:rPr>
+          <w:rFonts w:cstheme="minorHAnsi"/>
+        </w:rPr>
+        <w:t>Rumor</w:t>
+      </w:r>
+      <w:proofErr w:type="spellEnd"/>
+      <w:r>
+        <w:rPr>
+          <w:rFonts w:cstheme="minorHAnsi"/>
+        </w:rPr>
+        <w:t xml:space="preserve"> Debunking on Twitter</w:t>
       </w:r>
       <w:r>
         <w:rPr>
@@ -1840,8 +2053,45 @@
         </w:rPr>
         <w:tab/>
       </w:r>
-      <w:r>
-        <w:t>Xiaomo Liu , ArminehNourbakhsh , Quanzhi Li , Rui Fang , Sameena Shah</w:t>
+      <w:proofErr w:type="spellStart"/>
+      <w:r>
+        <w:t>Xiaomo</w:t>
+      </w:r>
+      <w:proofErr w:type="spellEnd"/>
+      <w:r>
+        <w:t xml:space="preserve"> </w:t>
+      </w:r>
+      <w:proofErr w:type="gramStart"/>
+      <w:r>
+        <w:t>Liu ,</w:t>
+      </w:r>
+      <w:proofErr w:type="gramEnd"/>
+      <w:r>
+        <w:t xml:space="preserve"> </w:t>
+      </w:r>
+      <w:proofErr w:type="spellStart"/>
+      <w:r>
+        <w:t>ArminehNourbakhsh</w:t>
+      </w:r>
+      <w:proofErr w:type="spellEnd"/>
+      <w:r>
+        <w:t xml:space="preserve"> , </w:t>
+      </w:r>
+      <w:proofErr w:type="spellStart"/>
+      <w:r>
+        <w:t>Quanzhi</w:t>
+      </w:r>
+      <w:proofErr w:type="spellEnd"/>
+      <w:r>
+        <w:t xml:space="preserve"> Li , Rui Fang , </w:t>
+      </w:r>
+      <w:proofErr w:type="spellStart"/>
+      <w:r>
+        <w:t>Sameena</w:t>
+      </w:r>
+      <w:proofErr w:type="spellEnd"/>
+      <w:r>
+        <w:t xml:space="preserve"> Shah</w:t>
       </w:r>
       <w:r>
         <w:rPr>
@@ -1879,6 +2129,22 @@
         </w:rPr>
         <w:tab/>
       </w:r>
+      <w:bookmarkStart w:id="0" w:name="_GoBack"/>
+      <w:bookmarkEnd w:id="0"/>
+      <w:proofErr w:type="spellStart"/>
+      <w:r>
+        <w:rPr>
+          <w:rFonts w:cstheme="minorHAnsi"/>
+        </w:rPr>
+        <w:t>MetaHeuristics</w:t>
+      </w:r>
+      <w:proofErr w:type="spellEnd"/>
+      <w:r>
+        <w:rPr>
+          <w:rFonts w:cstheme="minorHAnsi"/>
+        </w:rPr>
+        <w:t xml:space="preserve"> and Heuristics</w:t>
+      </w:r>
     </w:p>
     <w:p>
       <w:pPr>
@@ -1909,6 +2175,12 @@
         </w:rPr>
         <w:tab/>
       </w:r>
+      <w:r>
+        <w:rPr>
+          <w:rFonts w:cstheme="minorHAnsi"/>
+        </w:rPr>
+        <w:t>J48 decision tree</w:t>
+      </w:r>
     </w:p>
     <w:p>
       <w:pPr>
@@ -1938,6 +2210,12 @@
           <w:b/>
         </w:rPr>
         <w:tab/>
+      </w:r>
+      <w:r>
+        <w:rPr>
+          <w:rFonts w:cstheme="minorHAnsi"/>
+        </w:rPr>
+        <w:t>Offline verification of results.</w:t>
       </w:r>
     </w:p>
     <w:p>
@@ -1979,6 +2257,12 @@
         </w:rPr>
         <w:tab/>
       </w:r>
+      <w:r>
+        <w:rPr>
+          <w:rFonts w:cstheme="minorHAnsi"/>
+        </w:rPr>
+        <w:t>Twitter</w:t>
+      </w:r>
     </w:p>
     <w:p>
       <w:pPr>
@@ -2001,6 +2285,12 @@
         </w:rPr>
         <w:tab/>
       </w:r>
+      <w:r>
+        <w:rPr>
+          <w:rFonts w:cstheme="minorHAnsi"/>
+        </w:rPr>
+        <w:t>Intermediate side</w:t>
+      </w:r>
     </w:p>
     <w:p>
       <w:pPr>
@@ -2024,6 +2314,20 @@
         </w:rPr>
         <w:tab/>
       </w:r>
+      <w:proofErr w:type="gramStart"/>
+      <w:r>
+        <w:rPr>
+          <w:rFonts w:cstheme="minorHAnsi"/>
+        </w:rPr>
+        <w:t>Nothing in particula</w:t>
+      </w:r>
+      <w:proofErr w:type="gramEnd"/>
+      <w:r>
+        <w:rPr>
+          <w:rFonts w:cstheme="minorHAnsi"/>
+        </w:rPr>
+        <w:t>r (Proposed Model detects whether the news is trustworthy or not)</w:t>
+      </w:r>
     </w:p>
     <w:p>
       <w:pPr>
@@ -2047,6 +2351,30 @@
         </w:rPr>
         <w:tab/>
       </w:r>
+      <w:r>
+        <w:rPr>
+          <w:rFonts w:cstheme="minorHAnsi"/>
+        </w:rPr>
+        <w:t>Castillo and Yang</w:t>
+      </w:r>
+      <w:r>
+        <w:rPr>
+          <w:rFonts w:cstheme="minorHAnsi"/>
+        </w:rPr>
+        <w:t>’s</w:t>
+      </w:r>
+      <w:r>
+        <w:rPr>
+          <w:rFonts w:cstheme="minorHAnsi"/>
+        </w:rPr>
+        <w:t xml:space="preserve"> </w:t>
+      </w:r>
+      <w:r>
+        <w:rPr>
+          <w:rFonts w:cstheme="minorHAnsi"/>
+        </w:rPr>
+        <w:t>algorithm in their corresponding research work</w:t>
+      </w:r>
     </w:p>
     <w:p>
       <w:pPr>
@@ -2180,52 +2508,315 @@
         <w:jc w:val="both"/>
       </w:pPr>
       <w:r>
+        <w:lastRenderedPageBreak/>
         <w:tab/>
       </w:r>
       <w:r>
-        <w:t>Our predictor will find whether the event (an event is the collection of tweets discussing about the same topic) is true or false at time t.</w:t>
-      </w:r>
-      <w:r>
-        <w:t xml:space="preserve"> New changes.</w:t>
-      </w:r>
-    </w:p>
-    <w:p>
-      <w:pPr>
-        <w:spacing w:after="0"/>
-        <w:jc w:val="both"/>
-        <w:rPr>
-          <w:rFonts w:ascii="Calibri" w:hAnsi="Calibri" w:cs="Calibri"/>
-        </w:rPr>
-      </w:pPr>
-    </w:p>
-    <w:p>
-      <w:pPr>
-        <w:spacing w:after="0"/>
-        <w:jc w:val="both"/>
-        <w:rPr>
-          <w:rFonts w:ascii="Calibri" w:hAnsi="Calibri" w:cs="Calibri"/>
-        </w:rPr>
-      </w:pPr>
-    </w:p>
-    <w:p>
-      <w:pPr>
-        <w:spacing w:after="0"/>
-        <w:jc w:val="both"/>
-        <w:rPr>
-          <w:rFonts w:ascii="Calibri" w:hAnsi="Calibri" w:cs="Calibri"/>
-        </w:rPr>
-      </w:pPr>
-    </w:p>
-    <w:p>
-      <w:pPr>
-        <w:spacing w:after="0"/>
-        <w:jc w:val="both"/>
-        <w:rPr>
-          <w:rFonts w:ascii="Calibri" w:hAnsi="Calibri" w:cs="Calibri"/>
-        </w:rPr>
-      </w:pPr>
-      <w:bookmarkStart w:id="0" w:name="_GoBack"/>
-      <w:bookmarkEnd w:id="0"/>
+        <w:t>The proposed</w:t>
+      </w:r>
+      <w:r>
+        <w:t xml:space="preserve"> predictor will find whether the event (an event is the collection of tweets discussing about the same topic) is true or false at time t.</w:t>
+      </w:r>
+      <w:r>
+        <w:t xml:space="preserve"> </w:t>
+      </w:r>
+    </w:p>
+    <w:p>
+      <w:pPr>
+        <w:spacing w:after="0"/>
+        <w:jc w:val="both"/>
+        <w:rPr>
+          <w:b/>
+        </w:rPr>
+      </w:pPr>
+      <w:r>
+        <w:rPr>
+          <w:b/>
+        </w:rPr>
+        <w:t>Featur</w:t>
+      </w:r>
+      <w:r>
+        <w:rPr>
+          <w:b/>
+        </w:rPr>
+        <w:t>es considered</w:t>
+      </w:r>
+      <w:r>
+        <w:rPr>
+          <w:b/>
+        </w:rPr>
+        <w:t>:</w:t>
+      </w:r>
+    </w:p>
+    <w:p>
+      <w:pPr>
+        <w:spacing w:after="0"/>
+        <w:ind w:firstLine="360"/>
+        <w:jc w:val="both"/>
+        <w:rPr>
+          <w:b/>
+        </w:rPr>
+      </w:pPr>
+      <w:r>
+        <w:t>They</w:t>
+      </w:r>
+      <w:r>
+        <w:t xml:space="preserve"> propose</w:t>
+      </w:r>
+      <w:r>
+        <w:t>d</w:t>
+      </w:r>
+      <w:r>
+        <w:t xml:space="preserve"> six categories of veri</w:t>
+      </w:r>
+      <w:r>
+        <w:t>fi</w:t>
+      </w:r>
+      <w:r>
+        <w:t>cation features</w:t>
+      </w:r>
+      <w:r>
+        <w:t xml:space="preserve"> as given below</w:t>
+      </w:r>
+      <w:r>
+        <w:t>,</w:t>
+      </w:r>
+    </w:p>
+    <w:p>
+      <w:pPr>
+        <w:pStyle w:val="ListParagraph"/>
+        <w:numPr>
+          <w:ilvl w:val="0"/>
+          <w:numId w:val="49"/>
+        </w:numPr>
+        <w:ind w:left="720"/>
+        <w:jc w:val="both"/>
+      </w:pPr>
+      <w:r>
+        <w:t xml:space="preserve">Source Credibility – Is trusted news account, Is trusted news </w:t>
+      </w:r>
+      <w:proofErr w:type="spellStart"/>
+      <w:r>
+        <w:t>url</w:t>
+      </w:r>
+      <w:proofErr w:type="spellEnd"/>
+      <w:r>
+        <w:t>, client application name</w:t>
+      </w:r>
+    </w:p>
+    <w:p>
+      <w:pPr>
+        <w:pStyle w:val="ListParagraph"/>
+        <w:numPr>
+          <w:ilvl w:val="0"/>
+          <w:numId w:val="49"/>
+        </w:numPr>
+        <w:ind w:left="720"/>
+        <w:jc w:val="both"/>
+      </w:pPr>
+      <w:r>
+        <w:t>Source Identity – Profile has person name, profile has location, Profile includes professional information.</w:t>
+      </w:r>
+    </w:p>
+    <w:p>
+      <w:pPr>
+        <w:pStyle w:val="ListParagraph"/>
+        <w:numPr>
+          <w:ilvl w:val="0"/>
+          <w:numId w:val="49"/>
+        </w:numPr>
+        <w:ind w:left="720"/>
+        <w:jc w:val="both"/>
+      </w:pPr>
+      <w:r>
+        <w:t xml:space="preserve">Source Diversity - </w:t>
+      </w:r>
+      <w:r>
+        <w:t>Deduped tweets' text is dissimilar</w:t>
+      </w:r>
+    </w:p>
+    <w:p>
+      <w:pPr>
+        <w:pStyle w:val="ListParagraph"/>
+        <w:numPr>
+          <w:ilvl w:val="0"/>
+          <w:numId w:val="49"/>
+        </w:numPr>
+        <w:ind w:left="720"/>
+        <w:jc w:val="both"/>
+      </w:pPr>
+      <w:r>
+        <w:t xml:space="preserve">Source Location and witness – If tweet location matches event location, </w:t>
+      </w:r>
+      <w:proofErr w:type="gramStart"/>
+      <w:r>
+        <w:t>If</w:t>
+      </w:r>
+      <w:proofErr w:type="gramEnd"/>
+      <w:r>
+        <w:t xml:space="preserve"> profile location matches event location, Has witness phrase “I see”, “I hear”</w:t>
+      </w:r>
+    </w:p>
+    <w:p>
+      <w:pPr>
+        <w:pStyle w:val="ListParagraph"/>
+        <w:numPr>
+          <w:ilvl w:val="0"/>
+          <w:numId w:val="49"/>
+        </w:numPr>
+        <w:ind w:left="720"/>
+        <w:jc w:val="both"/>
+      </w:pPr>
+      <w:r>
+        <w:t>Message belief – Supporting or negation or neutrality or question</w:t>
+      </w:r>
+    </w:p>
+    <w:p>
+      <w:pPr>
+        <w:pStyle w:val="ListParagraph"/>
+        <w:numPr>
+          <w:ilvl w:val="0"/>
+          <w:numId w:val="49"/>
+        </w:numPr>
+        <w:ind w:left="720"/>
+        <w:jc w:val="both"/>
+      </w:pPr>
+      <w:r>
+        <w:t>Event propagation – Event topic, retweet, retweet graph size/depth, max reply, hashtag, h-index, mention</w:t>
+      </w:r>
+      <w:r>
+        <w:t>.</w:t>
+      </w:r>
+    </w:p>
+    <w:p>
+      <w:pPr>
+        <w:spacing w:after="0"/>
+        <w:jc w:val="both"/>
+        <w:rPr>
+          <w:b/>
+        </w:rPr>
+      </w:pPr>
+      <w:r>
+        <w:rPr>
+          <w:b/>
+        </w:rPr>
+        <w:t xml:space="preserve">Evaluation: </w:t>
+      </w:r>
+    </w:p>
+    <w:p>
+      <w:pPr>
+        <w:spacing w:after="0"/>
+        <w:ind w:firstLine="360"/>
+        <w:jc w:val="both"/>
+        <w:rPr>
+          <w:b/>
+        </w:rPr>
+      </w:pPr>
+      <w:r>
+        <w:t xml:space="preserve">Following assessments are done </w:t>
+      </w:r>
+      <w:r>
+        <w:t xml:space="preserve">by the authors </w:t>
+      </w:r>
+      <w:r>
+        <w:t>in the research work</w:t>
+      </w:r>
+      <w:r>
+        <w:t xml:space="preserve">: </w:t>
+      </w:r>
+    </w:p>
+    <w:p>
+      <w:pPr>
+        <w:pStyle w:val="ListParagraph"/>
+        <w:numPr>
+          <w:ilvl w:val="0"/>
+          <w:numId w:val="50"/>
+        </w:numPr>
+        <w:spacing w:after="0"/>
+        <w:jc w:val="both"/>
+      </w:pPr>
+      <w:r>
+        <w:t>Performance comparison with the two baseline algorithms on the dynamic prediction task</w:t>
+      </w:r>
+      <w:r>
+        <w:t>.</w:t>
+      </w:r>
+    </w:p>
+    <w:p>
+      <w:pPr>
+        <w:pStyle w:val="ListParagraph"/>
+        <w:numPr>
+          <w:ilvl w:val="0"/>
+          <w:numId w:val="50"/>
+        </w:numPr>
+        <w:spacing w:after="0"/>
+        <w:jc w:val="both"/>
+      </w:pPr>
+      <w:r>
+        <w:t>Timeliness comparison of the proposed automatic method in contrast to human verification</w:t>
+      </w:r>
+      <w:r>
+        <w:t>.</w:t>
+      </w:r>
+    </w:p>
+    <w:p>
+      <w:pPr>
+        <w:pStyle w:val="ListParagraph"/>
+        <w:numPr>
+          <w:ilvl w:val="0"/>
+          <w:numId w:val="50"/>
+        </w:numPr>
+        <w:spacing w:after="0"/>
+        <w:jc w:val="both"/>
+      </w:pPr>
+      <w:r>
+        <w:t>Analysis of the most effective features for early and subsequent predictions</w:t>
+      </w:r>
+      <w:r>
+        <w:t>.</w:t>
+      </w:r>
+    </w:p>
+    <w:p>
+      <w:pPr>
+        <w:spacing w:after="0"/>
+        <w:jc w:val="both"/>
+      </w:pPr>
+    </w:p>
+    <w:p>
+      <w:pPr>
+        <w:spacing w:after="0"/>
+        <w:jc w:val="both"/>
+        <w:rPr>
+          <w:rFonts w:ascii="Calibri" w:hAnsi="Calibri" w:cs="Calibri"/>
+        </w:rPr>
+      </w:pPr>
+    </w:p>
+    <w:p>
+      <w:pPr>
+        <w:spacing w:after="0"/>
+        <w:jc w:val="both"/>
+        <w:rPr>
+          <w:rFonts w:ascii="Calibri" w:hAnsi="Calibri" w:cs="Calibri"/>
+        </w:rPr>
+      </w:pPr>
+    </w:p>
+    <w:p>
+      <w:pPr>
+        <w:spacing w:after="0"/>
+        <w:jc w:val="both"/>
+        <w:rPr>
+          <w:rFonts w:ascii="Calibri" w:hAnsi="Calibri" w:cs="Calibri"/>
+        </w:rPr>
+      </w:pPr>
+    </w:p>
+    <w:p>
+      <w:pPr>
+        <w:spacing w:after="0"/>
+        <w:jc w:val="both"/>
+        <w:rPr>
+          <w:rFonts w:ascii="Calibri" w:hAnsi="Calibri" w:cs="Calibri"/>
+        </w:rPr>
+      </w:pPr>
     </w:p>
     <w:p>
       <w:pPr>
@@ -2373,7 +2964,35 @@
         <w:rPr>
           <w:rFonts w:ascii="Calibri" w:hAnsi="Calibri" w:cs="Calibri"/>
         </w:rPr>
-        <w:t xml:space="preserve">Detect Rumors Using Time Series of Social ContextInformation on Microblogging </w:t>
+        <w:t xml:space="preserve">Detect </w:t>
+      </w:r>
+      <w:proofErr w:type="spellStart"/>
+      <w:r>
+        <w:rPr>
+          <w:rFonts w:ascii="Calibri" w:hAnsi="Calibri" w:cs="Calibri"/>
+        </w:rPr>
+        <w:t>Rumors</w:t>
+      </w:r>
+      <w:proofErr w:type="spellEnd"/>
+      <w:r>
+        <w:rPr>
+          <w:rFonts w:ascii="Calibri" w:hAnsi="Calibri" w:cs="Calibri"/>
+        </w:rPr>
+        <w:t xml:space="preserve"> Using Time Series of Social </w:t>
+      </w:r>
+      <w:proofErr w:type="spellStart"/>
+      <w:r>
+        <w:rPr>
+          <w:rFonts w:ascii="Calibri" w:hAnsi="Calibri" w:cs="Calibri"/>
+        </w:rPr>
+        <w:t>ContextInformation</w:t>
+      </w:r>
+      <w:proofErr w:type="spellEnd"/>
+      <w:r>
+        <w:rPr>
+          <w:rFonts w:ascii="Calibri" w:hAnsi="Calibri" w:cs="Calibri"/>
+        </w:rPr>
+        <w:t xml:space="preserve"> on Microblogging </w:t>
       </w:r>
     </w:p>
     <w:p>
@@ -2417,7 +3036,30 @@
         <w:rPr>
           <w:rFonts w:ascii="Calibri" w:hAnsi="Calibri" w:cs="Calibri"/>
         </w:rPr>
-        <w:t>Jing Ma,Wei Gao</w:t>
+        <w:t xml:space="preserve">Jing </w:t>
+      </w:r>
+      <w:proofErr w:type="spellStart"/>
+      <w:proofErr w:type="gramStart"/>
+      <w:r>
+        <w:rPr>
+          <w:rFonts w:ascii="Calibri" w:hAnsi="Calibri" w:cs="Calibri"/>
+        </w:rPr>
+        <w:t>Ma,Wei</w:t>
+      </w:r>
+      <w:proofErr w:type="spellEnd"/>
+      <w:proofErr w:type="gramEnd"/>
+      <w:r>
+        <w:rPr>
+          <w:rFonts w:ascii="Calibri" w:hAnsi="Calibri" w:cs="Calibri"/>
+        </w:rPr>
+        <w:t xml:space="preserve"> </w:t>
+      </w:r>
+      <w:proofErr w:type="spellStart"/>
+      <w:r>
+        <w:rPr>
+          <w:rFonts w:ascii="Calibri" w:hAnsi="Calibri" w:cs="Calibri"/>
+        </w:rPr>
+        <w:t>Gao</w:t>
       </w:r>
       <w:r>
         <w:rPr>
@@ -2429,7 +3071,21 @@
         <w:rPr>
           <w:rFonts w:ascii="Calibri" w:hAnsi="Calibri" w:cs="Calibri"/>
         </w:rPr>
-        <w:t>Zhongyu Wei</w:t>
+        <w:t>Zhongyu</w:t>
+      </w:r>
+      <w:proofErr w:type="spellEnd"/>
+      <w:r>
+        <w:rPr>
+          <w:rFonts w:ascii="Calibri" w:hAnsi="Calibri" w:cs="Calibri"/>
+        </w:rPr>
+        <w:t xml:space="preserve"> </w:t>
+      </w:r>
+      <w:proofErr w:type="spellStart"/>
+      <w:r>
+        <w:rPr>
+          <w:rFonts w:ascii="Calibri" w:hAnsi="Calibri" w:cs="Calibri"/>
+        </w:rPr>
+        <w:t>Wei</w:t>
       </w:r>
       <w:r>
         <w:rPr>
@@ -2441,7 +3097,14 @@
         <w:rPr>
           <w:rFonts w:ascii="Calibri" w:hAnsi="Calibri" w:cs="Calibri"/>
         </w:rPr>
-        <w:t>Yueming Lu</w:t>
+        <w:t>Yueming</w:t>
+      </w:r>
+      <w:proofErr w:type="spellEnd"/>
+      <w:r>
+        <w:rPr>
+          <w:rFonts w:ascii="Calibri" w:hAnsi="Calibri" w:cs="Calibri"/>
+        </w:rPr>
+        <w:t xml:space="preserve"> Lu</w:t>
       </w:r>
       <w:r>
         <w:rPr>
@@ -2774,6 +3437,7 @@
           <w:sz w:val="20"/>
           <w:szCs w:val="20"/>
         </w:rPr>
+        <w:lastRenderedPageBreak/>
         <w:t>% of microblogs with hashtags</w:t>
       </w:r>
     </w:p>
@@ -3168,7 +3832,25 @@
           <w:sz w:val="20"/>
           <w:szCs w:val="20"/>
         </w:rPr>
-        <w:t>Average reputation score of users (i.e., followers/followees ratio)</w:t>
+        <w:t>Average reputation score of users (i.e., followers/</w:t>
+      </w:r>
+      <w:proofErr w:type="spellStart"/>
+      <w:r>
+        <w:rPr>
+          <w:rFonts w:ascii="Calibri" w:hAnsi="Calibri" w:cs="Calibri"/>
+          <w:sz w:val="20"/>
+          <w:szCs w:val="20"/>
+        </w:rPr>
+        <w:t>followees</w:t>
+      </w:r>
+      <w:proofErr w:type="spellEnd"/>
+      <w:r>
+        <w:rPr>
+          <w:rFonts w:ascii="Calibri" w:hAnsi="Calibri" w:cs="Calibri"/>
+          <w:sz w:val="20"/>
+          <w:szCs w:val="20"/>
+        </w:rPr>
+        <w:t xml:space="preserve"> ratio)</w:t>
       </w:r>
     </w:p>
     <w:p>
@@ -3273,7 +3955,6 @@
           <w:sz w:val="20"/>
           <w:szCs w:val="20"/>
         </w:rPr>
-        <w:lastRenderedPageBreak/>
         <w:t># of microblog</w:t>
       </w:r>
       <w:r>
@@ -3351,8 +4032,8 @@
 </file>
 
 <file path=word/numbering.xml><?xml version="1.0" encoding="utf-8"?>
-<w:numbering xmlns:ve="http://schemas.openxmlformats.org/markup-compatibility/2006" xmlns:o="urn:schemas-microsoft-com:office:office" xmlns:r="http://schemas.openxmlformats.org/officeDocument/2006/relationships" xmlns:m="http://schemas.openxmlformats.org/officeDocument/2006/math" xmlns:v="urn:schemas-microsoft-com:vml" xmlns:wp="http://schemas.openxmlformats.org/drawingml/2006/wordprocessingDrawing" xmlns:w10="urn:schemas-microsoft-com:office:word" xmlns:w="http://schemas.openxmlformats.org/wordprocessingml/2006/main" xmlns:wne="http://schemas.microsoft.com/office/word/2006/wordml">
-  <w:abstractNum w:abstractNumId="0">
+<w:numbering xmlns:wpc="http://schemas.microsoft.com/office/word/2010/wordprocessingCanvas" xmlns:cx="http://schemas.microsoft.com/office/drawing/2014/chartex" xmlns:cx1="http://schemas.microsoft.com/office/drawing/2015/9/8/chartex" xmlns:cx2="http://schemas.microsoft.com/office/drawing/2015/10/21/chartex" xmlns:cx3="http://schemas.microsoft.com/office/drawing/2016/5/9/chartex" xmlns:cx4="http://schemas.microsoft.com/office/drawing/2016/5/10/chartex" xmlns:cx5="http://schemas.microsoft.com/office/drawing/2016/5/11/chartex" xmlns:cx6="http://schemas.microsoft.com/office/drawing/2016/5/12/chartex" xmlns:cx7="http://schemas.microsoft.com/office/drawing/2016/5/13/chartex" xmlns:cx8="http://schemas.microsoft.com/office/drawing/2016/5/14/chartex" xmlns:mc="http://schemas.openxmlformats.org/markup-compatibility/2006" xmlns:aink="http://schemas.microsoft.com/office/drawing/2016/ink" xmlns:am3d="http://schemas.microsoft.com/office/drawing/2017/model3d" xmlns:o="urn:schemas-microsoft-com:office:office" xmlns:r="http://schemas.openxmlformats.org/officeDocument/2006/relationships" xmlns:m="http://schemas.openxmlformats.org/officeDocument/2006/math" xmlns:v="urn:schemas-microsoft-com:vml" xmlns:wp14="http://schemas.microsoft.com/office/word/2010/wordprocessingDrawing" xmlns:wp="http://schemas.openxmlformats.org/drawingml/2006/wordprocessingDrawing" xmlns:w10="urn:schemas-microsoft-com:office:word" xmlns:w="http://schemas.openxmlformats.org/wordprocessingml/2006/main" xmlns:w14="http://schemas.microsoft.com/office/word/2010/wordml" xmlns:w15="http://schemas.microsoft.com/office/word/2012/wordml" xmlns:w16cid="http://schemas.microsoft.com/office/word/2016/wordml/cid" xmlns:w16se="http://schemas.microsoft.com/office/word/2015/wordml/symex" xmlns:wpg="http://schemas.microsoft.com/office/word/2010/wordprocessingGroup" xmlns:wpi="http://schemas.microsoft.com/office/word/2010/wordprocessingInk" xmlns:wne="http://schemas.microsoft.com/office/word/2006/wordml" xmlns:wps="http://schemas.microsoft.com/office/word/2010/wordprocessingShape" mc:Ignorable="w14 w15 w16se w16cid wp14">
+  <w:abstractNum w:abstractNumId="0" w15:restartNumberingAfterBreak="0">
     <w:nsid w:val="006E38CA"/>
     <w:multiLevelType w:val="hybridMultilevel"/>
     <w:tmpl w:val="973200A0"/>
@@ -3441,7 +4122,7 @@
       </w:pPr>
     </w:lvl>
   </w:abstractNum>
-  <w:abstractNum w:abstractNumId="1">
+  <w:abstractNum w:abstractNumId="1" w15:restartNumberingAfterBreak="0">
     <w:nsid w:val="034F288D"/>
     <w:multiLevelType w:val="hybridMultilevel"/>
     <w:tmpl w:val="C6A88F86"/>
@@ -3530,7 +4211,7 @@
       </w:pPr>
     </w:lvl>
   </w:abstractNum>
-  <w:abstractNum w:abstractNumId="2">
+  <w:abstractNum w:abstractNumId="2" w15:restartNumberingAfterBreak="0">
     <w:nsid w:val="05890211"/>
     <w:multiLevelType w:val="hybridMultilevel"/>
     <w:tmpl w:val="FD568234"/>
@@ -3619,7 +4300,7 @@
       </w:pPr>
     </w:lvl>
   </w:abstractNum>
-  <w:abstractNum w:abstractNumId="3">
+  <w:abstractNum w:abstractNumId="3" w15:restartNumberingAfterBreak="0">
     <w:nsid w:val="095243A2"/>
     <w:multiLevelType w:val="hybridMultilevel"/>
     <w:tmpl w:val="FD568234"/>
@@ -3708,7 +4389,7 @@
       </w:pPr>
     </w:lvl>
   </w:abstractNum>
-  <w:abstractNum w:abstractNumId="4">
+  <w:abstractNum w:abstractNumId="4" w15:restartNumberingAfterBreak="0">
     <w:nsid w:val="0E89465E"/>
     <w:multiLevelType w:val="hybridMultilevel"/>
     <w:tmpl w:val="C6A88F86"/>
@@ -3797,7 +4478,7 @@
       </w:pPr>
     </w:lvl>
   </w:abstractNum>
-  <w:abstractNum w:abstractNumId="5">
+  <w:abstractNum w:abstractNumId="5" w15:restartNumberingAfterBreak="0">
     <w:nsid w:val="0FEE5337"/>
     <w:multiLevelType w:val="hybridMultilevel"/>
     <w:tmpl w:val="34BA169C"/>
@@ -3886,7 +4567,7 @@
       </w:pPr>
     </w:lvl>
   </w:abstractNum>
-  <w:abstractNum w:abstractNumId="6">
+  <w:abstractNum w:abstractNumId="6" w15:restartNumberingAfterBreak="0">
     <w:nsid w:val="10012208"/>
     <w:multiLevelType w:val="hybridMultilevel"/>
     <w:tmpl w:val="4616301E"/>
@@ -3975,7 +4656,7 @@
       </w:pPr>
     </w:lvl>
   </w:abstractNum>
-  <w:abstractNum w:abstractNumId="7">
+  <w:abstractNum w:abstractNumId="7" w15:restartNumberingAfterBreak="0">
     <w:nsid w:val="13264CA8"/>
     <w:multiLevelType w:val="hybridMultilevel"/>
     <w:tmpl w:val="B7C6AFD6"/>
@@ -4064,7 +4745,7 @@
       </w:pPr>
     </w:lvl>
   </w:abstractNum>
-  <w:abstractNum w:abstractNumId="8">
+  <w:abstractNum w:abstractNumId="8" w15:restartNumberingAfterBreak="0">
     <w:nsid w:val="2A8276C5"/>
     <w:multiLevelType w:val="hybridMultilevel"/>
     <w:tmpl w:val="FD568234"/>
@@ -4153,7 +4834,7 @@
       </w:pPr>
     </w:lvl>
   </w:abstractNum>
-  <w:abstractNum w:abstractNumId="9">
+  <w:abstractNum w:abstractNumId="9" w15:restartNumberingAfterBreak="0">
     <w:nsid w:val="2C8A61F5"/>
     <w:multiLevelType w:val="hybridMultilevel"/>
     <w:tmpl w:val="391AF4B0"/>
@@ -4242,7 +4923,7 @@
       </w:pPr>
     </w:lvl>
   </w:abstractNum>
-  <w:abstractNum w:abstractNumId="10">
+  <w:abstractNum w:abstractNumId="10" w15:restartNumberingAfterBreak="0">
     <w:nsid w:val="2EAB0A79"/>
     <w:multiLevelType w:val="hybridMultilevel"/>
     <w:tmpl w:val="6A163096"/>
@@ -4331,7 +5012,7 @@
       </w:pPr>
     </w:lvl>
   </w:abstractNum>
-  <w:abstractNum w:abstractNumId="11">
+  <w:abstractNum w:abstractNumId="11" w15:restartNumberingAfterBreak="0">
     <w:nsid w:val="2EAB1AE8"/>
     <w:multiLevelType w:val="hybridMultilevel"/>
     <w:tmpl w:val="A2704610"/>
@@ -4420,7 +5101,7 @@
       </w:pPr>
     </w:lvl>
   </w:abstractNum>
-  <w:abstractNum w:abstractNumId="12">
+  <w:abstractNum w:abstractNumId="12" w15:restartNumberingAfterBreak="0">
     <w:nsid w:val="2FC265D8"/>
     <w:multiLevelType w:val="hybridMultilevel"/>
     <w:tmpl w:val="14822BC8"/>
@@ -4509,7 +5190,93 @@
       </w:pPr>
     </w:lvl>
   </w:abstractNum>
-  <w:abstractNum w:abstractNumId="13">
+  <w:abstractNum w:abstractNumId="13" w15:restartNumberingAfterBreak="0">
+    <w:nsid w:val="305E478E"/>
+    <w:multiLevelType w:val="hybridMultilevel"/>
+    <w:tmpl w:val="C736F980"/>
+    <w:lvl w:ilvl="0" w:tplc="40090017">
+      <w:start w:val="1"/>
+      <w:numFmt w:val="lowerLetter"/>
+      <w:lvlText w:val="%1)"/>
+      <w:lvlJc w:val="left"/>
+      <w:pPr>
+        <w:ind w:left="720" w:hanging="360"/>
+      </w:pPr>
+    </w:lvl>
+    <w:lvl w:ilvl="1" w:tplc="40090019" w:tentative="1">
+      <w:start w:val="1"/>
+      <w:numFmt w:val="lowerLetter"/>
+      <w:lvlText w:val="%2."/>
+      <w:lvlJc w:val="left"/>
+      <w:pPr>
+        <w:ind w:left="1440" w:hanging="360"/>
+      </w:pPr>
+    </w:lvl>
+    <w:lvl w:ilvl="2" w:tplc="4009001B" w:tentative="1">
+      <w:start w:val="1"/>
+      <w:numFmt w:val="lowerRoman"/>
+      <w:lvlText w:val="%3."/>
+      <w:lvlJc w:val="right"/>
+      <w:pPr>
+        <w:ind w:left="2160" w:hanging="180"/>
+      </w:pPr>
+    </w:lvl>
+    <w:lvl w:ilvl="3" w:tplc="4009000F" w:tentative="1">
+      <w:start w:val="1"/>
+      <w:numFmt w:val="decimal"/>
+      <w:lvlText w:val="%4."/>
+      <w:lvlJc w:val="left"/>
+      <w:pPr>
+        <w:ind w:left="2880" w:hanging="360"/>
+      </w:pPr>
+    </w:lvl>
+    <w:lvl w:ilvl="4" w:tplc="40090019" w:tentative="1">
+      <w:start w:val="1"/>
+      <w:numFmt w:val="lowerLetter"/>
+      <w:lvlText w:val="%5."/>
+      <w:lvlJc w:val="left"/>
+      <w:pPr>
+        <w:ind w:left="3600" w:hanging="360"/>
+      </w:pPr>
+    </w:lvl>
+    <w:lvl w:ilvl="5" w:tplc="4009001B" w:tentative="1">
+      <w:start w:val="1"/>
+      <w:numFmt w:val="lowerRoman"/>
+      <w:lvlText w:val="%6."/>
+      <w:lvlJc w:val="right"/>
+      <w:pPr>
+        <w:ind w:left="4320" w:hanging="180"/>
+      </w:pPr>
+    </w:lvl>
+    <w:lvl w:ilvl="6" w:tplc="4009000F" w:tentative="1">
+      <w:start w:val="1"/>
+      <w:numFmt w:val="decimal"/>
+      <w:lvlText w:val="%7."/>
+      <w:lvlJc w:val="left"/>
+      <w:pPr>
+        <w:ind w:left="5040" w:hanging="360"/>
+      </w:pPr>
+    </w:lvl>
+    <w:lvl w:ilvl="7" w:tplc="40090019" w:tentative="1">
+      <w:start w:val="1"/>
+      <w:numFmt w:val="lowerLetter"/>
+      <w:lvlText w:val="%8."/>
+      <w:lvlJc w:val="left"/>
+      <w:pPr>
+        <w:ind w:left="5760" w:hanging="360"/>
+      </w:pPr>
+    </w:lvl>
+    <w:lvl w:ilvl="8" w:tplc="4009001B" w:tentative="1">
+      <w:start w:val="1"/>
+      <w:numFmt w:val="lowerRoman"/>
+      <w:lvlText w:val="%9."/>
+      <w:lvlJc w:val="right"/>
+      <w:pPr>
+        <w:ind w:left="6480" w:hanging="180"/>
+      </w:pPr>
+    </w:lvl>
+  </w:abstractNum>
+  <w:abstractNum w:abstractNumId="14" w15:restartNumberingAfterBreak="0">
     <w:nsid w:val="3323721B"/>
     <w:multiLevelType w:val="hybridMultilevel"/>
     <w:tmpl w:val="AF9C5F04"/>
@@ -4598,7 +5365,7 @@
       </w:pPr>
     </w:lvl>
   </w:abstractNum>
-  <w:abstractNum w:abstractNumId="14">
+  <w:abstractNum w:abstractNumId="15" w15:restartNumberingAfterBreak="0">
     <w:nsid w:val="34BB32F5"/>
     <w:multiLevelType w:val="hybridMultilevel"/>
     <w:tmpl w:val="FD568234"/>
@@ -4687,7 +5454,96 @@
       </w:pPr>
     </w:lvl>
   </w:abstractNum>
-  <w:abstractNum w:abstractNumId="15">
+  <w:abstractNum w:abstractNumId="16" w15:restartNumberingAfterBreak="0">
+    <w:nsid w:val="37225CBE"/>
+    <w:multiLevelType w:val="hybridMultilevel"/>
+    <w:tmpl w:val="3CEA5E98"/>
+    <w:lvl w:ilvl="0" w:tplc="E1889FB4">
+      <w:start w:val="1"/>
+      <w:numFmt w:val="lowerLetter"/>
+      <w:lvlText w:val="%1)"/>
+      <w:lvlJc w:val="left"/>
+      <w:pPr>
+        <w:ind w:left="1080" w:hanging="360"/>
+      </w:pPr>
+      <w:rPr>
+        <w:rFonts w:hint="default"/>
+      </w:rPr>
+    </w:lvl>
+    <w:lvl w:ilvl="1" w:tplc="40090019" w:tentative="1">
+      <w:start w:val="1"/>
+      <w:numFmt w:val="lowerLetter"/>
+      <w:lvlText w:val="%2."/>
+      <w:lvlJc w:val="left"/>
+      <w:pPr>
+        <w:ind w:left="1800" w:hanging="360"/>
+      </w:pPr>
+    </w:lvl>
+    <w:lvl w:ilvl="2" w:tplc="4009001B" w:tentative="1">
+      <w:start w:val="1"/>
+      <w:numFmt w:val="lowerRoman"/>
+      <w:lvlText w:val="%3."/>
+      <w:lvlJc w:val="right"/>
+      <w:pPr>
+        <w:ind w:left="2520" w:hanging="180"/>
+      </w:pPr>
+    </w:lvl>
+    <w:lvl w:ilvl="3" w:tplc="4009000F" w:tentative="1">
+      <w:start w:val="1"/>
+      <w:numFmt w:val="decimal"/>
+      <w:lvlText w:val="%4."/>
+      <w:lvlJc w:val="left"/>
+      <w:pPr>
+        <w:ind w:left="3240" w:hanging="360"/>
+      </w:pPr>
+    </w:lvl>
+    <w:lvl w:ilvl="4" w:tplc="40090019" w:tentative="1">
+      <w:start w:val="1"/>
+      <w:numFmt w:val="lowerLetter"/>
+      <w:lvlText w:val="%5."/>
+      <w:lvlJc w:val="left"/>
+      <w:pPr>
+        <w:ind w:left="3960" w:hanging="360"/>
+      </w:pPr>
+    </w:lvl>
+    <w:lvl w:ilvl="5" w:tplc="4009001B" w:tentative="1">
+      <w:start w:val="1"/>
+      <w:numFmt w:val="lowerRoman"/>
+      <w:lvlText w:val="%6."/>
+      <w:lvlJc w:val="right"/>
+      <w:pPr>
+        <w:ind w:left="4680" w:hanging="180"/>
+      </w:pPr>
+    </w:lvl>
+    <w:lvl w:ilvl="6" w:tplc="4009000F" w:tentative="1">
+      <w:start w:val="1"/>
+      <w:numFmt w:val="decimal"/>
+      <w:lvlText w:val="%7."/>
+      <w:lvlJc w:val="left"/>
+      <w:pPr>
+        <w:ind w:left="5400" w:hanging="360"/>
+      </w:pPr>
+    </w:lvl>
+    <w:lvl w:ilvl="7" w:tplc="40090019" w:tentative="1">
+      <w:start w:val="1"/>
+      <w:numFmt w:val="lowerLetter"/>
+      <w:lvlText w:val="%8."/>
+      <w:lvlJc w:val="left"/>
+      <w:pPr>
+        <w:ind w:left="6120" w:hanging="360"/>
+      </w:pPr>
+    </w:lvl>
+    <w:lvl w:ilvl="8" w:tplc="4009001B" w:tentative="1">
+      <w:start w:val="1"/>
+      <w:numFmt w:val="lowerRoman"/>
+      <w:lvlText w:val="%9."/>
+      <w:lvlJc w:val="right"/>
+      <w:pPr>
+        <w:ind w:left="6840" w:hanging="180"/>
+      </w:pPr>
+    </w:lvl>
+  </w:abstractNum>
+  <w:abstractNum w:abstractNumId="17" w15:restartNumberingAfterBreak="0">
     <w:nsid w:val="3C095407"/>
     <w:multiLevelType w:val="hybridMultilevel"/>
     <w:tmpl w:val="67B404DE"/>
@@ -4776,7 +5632,7 @@
       </w:pPr>
     </w:lvl>
   </w:abstractNum>
-  <w:abstractNum w:abstractNumId="16">
+  <w:abstractNum w:abstractNumId="18" w15:restartNumberingAfterBreak="0">
     <w:nsid w:val="3D5C2FD2"/>
     <w:multiLevelType w:val="hybridMultilevel"/>
     <w:tmpl w:val="4616301E"/>
@@ -4865,7 +5721,7 @@
       </w:pPr>
     </w:lvl>
   </w:abstractNum>
-  <w:abstractNum w:abstractNumId="17">
+  <w:abstractNum w:abstractNumId="19" w15:restartNumberingAfterBreak="0">
     <w:nsid w:val="3F1F3C60"/>
     <w:multiLevelType w:val="hybridMultilevel"/>
     <w:tmpl w:val="5E3A6E9C"/>
@@ -4954,7 +5810,7 @@
       </w:pPr>
     </w:lvl>
   </w:abstractNum>
-  <w:abstractNum w:abstractNumId="18">
+  <w:abstractNum w:abstractNumId="20" w15:restartNumberingAfterBreak="0">
     <w:nsid w:val="42C54310"/>
     <w:multiLevelType w:val="hybridMultilevel"/>
     <w:tmpl w:val="384080F6"/>
@@ -5044,7 +5900,7 @@
       </w:pPr>
     </w:lvl>
   </w:abstractNum>
-  <w:abstractNum w:abstractNumId="19">
+  <w:abstractNum w:abstractNumId="21" w15:restartNumberingAfterBreak="0">
     <w:nsid w:val="477B714D"/>
     <w:multiLevelType w:val="hybridMultilevel"/>
     <w:tmpl w:val="A1A0E062"/>
@@ -5133,7 +5989,7 @@
       </w:pPr>
     </w:lvl>
   </w:abstractNum>
-  <w:abstractNum w:abstractNumId="20">
+  <w:abstractNum w:abstractNumId="22" w15:restartNumberingAfterBreak="0">
     <w:nsid w:val="47AC4330"/>
     <w:multiLevelType w:val="hybridMultilevel"/>
     <w:tmpl w:val="AABEA904"/>
@@ -5222,7 +6078,7 @@
       </w:pPr>
     </w:lvl>
   </w:abstractNum>
-  <w:abstractNum w:abstractNumId="21">
+  <w:abstractNum w:abstractNumId="23" w15:restartNumberingAfterBreak="0">
     <w:nsid w:val="4CD957AA"/>
     <w:multiLevelType w:val="hybridMultilevel"/>
     <w:tmpl w:val="C6A88F86"/>
@@ -5311,7 +6167,7 @@
       </w:pPr>
     </w:lvl>
   </w:abstractNum>
-  <w:abstractNum w:abstractNumId="22">
+  <w:abstractNum w:abstractNumId="24" w15:restartNumberingAfterBreak="0">
     <w:nsid w:val="53ED61D7"/>
     <w:multiLevelType w:val="hybridMultilevel"/>
     <w:tmpl w:val="391AF4B0"/>
@@ -5400,7 +6256,7 @@
       </w:pPr>
     </w:lvl>
   </w:abstractNum>
-  <w:abstractNum w:abstractNumId="23">
+  <w:abstractNum w:abstractNumId="25" w15:restartNumberingAfterBreak="0">
     <w:nsid w:val="572151DD"/>
     <w:multiLevelType w:val="hybridMultilevel"/>
     <w:tmpl w:val="38C2DEFA"/>
@@ -5489,7 +6345,7 @@
       </w:pPr>
     </w:lvl>
   </w:abstractNum>
-  <w:abstractNum w:abstractNumId="24">
+  <w:abstractNum w:abstractNumId="26" w15:restartNumberingAfterBreak="0">
     <w:nsid w:val="58F20587"/>
     <w:multiLevelType w:val="hybridMultilevel"/>
     <w:tmpl w:val="391AF4B0"/>
@@ -5578,7 +6434,7 @@
       </w:pPr>
     </w:lvl>
   </w:abstractNum>
-  <w:abstractNum w:abstractNumId="25">
+  <w:abstractNum w:abstractNumId="27" w15:restartNumberingAfterBreak="0">
     <w:nsid w:val="5C197589"/>
     <w:multiLevelType w:val="hybridMultilevel"/>
     <w:tmpl w:val="8228A39C"/>
@@ -5667,7 +6523,96 @@
       </w:pPr>
     </w:lvl>
   </w:abstractNum>
-  <w:abstractNum w:abstractNumId="26">
+  <w:abstractNum w:abstractNumId="28" w15:restartNumberingAfterBreak="0">
+    <w:nsid w:val="5D8A39DE"/>
+    <w:multiLevelType w:val="hybridMultilevel"/>
+    <w:tmpl w:val="9E9C78AE"/>
+    <w:lvl w:ilvl="0" w:tplc="40090011">
+      <w:start w:val="1"/>
+      <w:numFmt w:val="decimal"/>
+      <w:lvlText w:val="%1)"/>
+      <w:lvlJc w:val="left"/>
+      <w:pPr>
+        <w:ind w:left="720" w:hanging="360"/>
+      </w:pPr>
+      <w:rPr>
+        <w:rFonts w:hint="default"/>
+      </w:rPr>
+    </w:lvl>
+    <w:lvl w:ilvl="1" w:tplc="40090019" w:tentative="1">
+      <w:start w:val="1"/>
+      <w:numFmt w:val="lowerLetter"/>
+      <w:lvlText w:val="%2."/>
+      <w:lvlJc w:val="left"/>
+      <w:pPr>
+        <w:ind w:left="1440" w:hanging="360"/>
+      </w:pPr>
+    </w:lvl>
+    <w:lvl w:ilvl="2" w:tplc="4009001B" w:tentative="1">
+      <w:start w:val="1"/>
+      <w:numFmt w:val="lowerRoman"/>
+      <w:lvlText w:val="%3."/>
+      <w:lvlJc w:val="right"/>
+      <w:pPr>
+        <w:ind w:left="2160" w:hanging="180"/>
+      </w:pPr>
+    </w:lvl>
+    <w:lvl w:ilvl="3" w:tplc="4009000F" w:tentative="1">
+      <w:start w:val="1"/>
+      <w:numFmt w:val="decimal"/>
+      <w:lvlText w:val="%4."/>
+      <w:lvlJc w:val="left"/>
+      <w:pPr>
+        <w:ind w:left="2880" w:hanging="360"/>
+      </w:pPr>
+    </w:lvl>
+    <w:lvl w:ilvl="4" w:tplc="40090019" w:tentative="1">
+      <w:start w:val="1"/>
+      <w:numFmt w:val="lowerLetter"/>
+      <w:lvlText w:val="%5."/>
+      <w:lvlJc w:val="left"/>
+      <w:pPr>
+        <w:ind w:left="3600" w:hanging="360"/>
+      </w:pPr>
+    </w:lvl>
+    <w:lvl w:ilvl="5" w:tplc="4009001B" w:tentative="1">
+      <w:start w:val="1"/>
+      <w:numFmt w:val="lowerRoman"/>
+      <w:lvlText w:val="%6."/>
+      <w:lvlJc w:val="right"/>
+      <w:pPr>
+        <w:ind w:left="4320" w:hanging="180"/>
+      </w:pPr>
+    </w:lvl>
+    <w:lvl w:ilvl="6" w:tplc="4009000F" w:tentative="1">
+      <w:start w:val="1"/>
+      <w:numFmt w:val="decimal"/>
+      <w:lvlText w:val="%7."/>
+      <w:lvlJc w:val="left"/>
+      <w:pPr>
+        <w:ind w:left="5040" w:hanging="360"/>
+      </w:pPr>
+    </w:lvl>
+    <w:lvl w:ilvl="7" w:tplc="40090019" w:tentative="1">
+      <w:start w:val="1"/>
+      <w:numFmt w:val="lowerLetter"/>
+      <w:lvlText w:val="%8."/>
+      <w:lvlJc w:val="left"/>
+      <w:pPr>
+        <w:ind w:left="5760" w:hanging="360"/>
+      </w:pPr>
+    </w:lvl>
+    <w:lvl w:ilvl="8" w:tplc="4009001B" w:tentative="1">
+      <w:start w:val="1"/>
+      <w:numFmt w:val="lowerRoman"/>
+      <w:lvlText w:val="%9."/>
+      <w:lvlJc w:val="right"/>
+      <w:pPr>
+        <w:ind w:left="6480" w:hanging="180"/>
+      </w:pPr>
+    </w:lvl>
+  </w:abstractNum>
+  <w:abstractNum w:abstractNumId="29" w15:restartNumberingAfterBreak="0">
     <w:nsid w:val="5DAA121D"/>
     <w:multiLevelType w:val="hybridMultilevel"/>
     <w:tmpl w:val="B2389C58"/>
@@ -5756,7 +6701,7 @@
       </w:pPr>
     </w:lvl>
   </w:abstractNum>
-  <w:abstractNum w:abstractNumId="27">
+  <w:abstractNum w:abstractNumId="30" w15:restartNumberingAfterBreak="0">
     <w:nsid w:val="5DE31043"/>
     <w:multiLevelType w:val="hybridMultilevel"/>
     <w:tmpl w:val="384080F6"/>
@@ -5846,7 +6791,7 @@
       </w:pPr>
     </w:lvl>
   </w:abstractNum>
-  <w:abstractNum w:abstractNumId="28">
+  <w:abstractNum w:abstractNumId="31" w15:restartNumberingAfterBreak="0">
     <w:nsid w:val="618D399A"/>
     <w:multiLevelType w:val="hybridMultilevel"/>
     <w:tmpl w:val="FD568234"/>
@@ -5935,7 +6880,7 @@
       </w:pPr>
     </w:lvl>
   </w:abstractNum>
-  <w:abstractNum w:abstractNumId="29">
+  <w:abstractNum w:abstractNumId="32" w15:restartNumberingAfterBreak="0">
     <w:nsid w:val="64CB7E1D"/>
     <w:multiLevelType w:val="hybridMultilevel"/>
     <w:tmpl w:val="0DC6BE90"/>
@@ -6024,7 +6969,7 @@
       </w:pPr>
     </w:lvl>
   </w:abstractNum>
-  <w:abstractNum w:abstractNumId="30">
+  <w:abstractNum w:abstractNumId="33" w15:restartNumberingAfterBreak="0">
     <w:nsid w:val="64CE795C"/>
     <w:multiLevelType w:val="multilevel"/>
     <w:tmpl w:val="E7DEE13A"/>
@@ -6147,7 +7092,7 @@
       </w:rPr>
     </w:lvl>
   </w:abstractNum>
-  <w:abstractNum w:abstractNumId="31">
+  <w:abstractNum w:abstractNumId="34" w15:restartNumberingAfterBreak="0">
     <w:nsid w:val="6758648E"/>
     <w:multiLevelType w:val="hybridMultilevel"/>
     <w:tmpl w:val="19AA0C0E"/>
@@ -6236,7 +7181,7 @@
       </w:pPr>
     </w:lvl>
   </w:abstractNum>
-  <w:abstractNum w:abstractNumId="32">
+  <w:abstractNum w:abstractNumId="35" w15:restartNumberingAfterBreak="0">
     <w:nsid w:val="6ADF2BAD"/>
     <w:multiLevelType w:val="hybridMultilevel"/>
     <w:tmpl w:val="AF9C5F04"/>
@@ -6325,7 +7270,7 @@
       </w:pPr>
     </w:lvl>
   </w:abstractNum>
-  <w:abstractNum w:abstractNumId="33">
+  <w:abstractNum w:abstractNumId="36" w15:restartNumberingAfterBreak="0">
     <w:nsid w:val="6CA65C3A"/>
     <w:multiLevelType w:val="hybridMultilevel"/>
     <w:tmpl w:val="391AF4B0"/>
@@ -6414,7 +7359,7 @@
       </w:pPr>
     </w:lvl>
   </w:abstractNum>
-  <w:abstractNum w:abstractNumId="34">
+  <w:abstractNum w:abstractNumId="37" w15:restartNumberingAfterBreak="0">
     <w:nsid w:val="6EFF0D3B"/>
     <w:multiLevelType w:val="hybridMultilevel"/>
     <w:tmpl w:val="AF9C5F04"/>
@@ -6503,7 +7448,7 @@
       </w:pPr>
     </w:lvl>
   </w:abstractNum>
-  <w:abstractNum w:abstractNumId="35">
+  <w:abstractNum w:abstractNumId="38" w15:restartNumberingAfterBreak="0">
     <w:nsid w:val="6F154C78"/>
     <w:multiLevelType w:val="hybridMultilevel"/>
     <w:tmpl w:val="C422EA4E"/>
@@ -6592,7 +7537,7 @@
       </w:pPr>
     </w:lvl>
   </w:abstractNum>
-  <w:abstractNum w:abstractNumId="36">
+  <w:abstractNum w:abstractNumId="39" w15:restartNumberingAfterBreak="0">
     <w:nsid w:val="71C272CF"/>
     <w:multiLevelType w:val="hybridMultilevel"/>
     <w:tmpl w:val="AF9C5F04"/>
@@ -6681,7 +7626,7 @@
       </w:pPr>
     </w:lvl>
   </w:abstractNum>
-  <w:abstractNum w:abstractNumId="37">
+  <w:abstractNum w:abstractNumId="40" w15:restartNumberingAfterBreak="0">
     <w:nsid w:val="72783AE8"/>
     <w:multiLevelType w:val="hybridMultilevel"/>
     <w:tmpl w:val="55AE66D0"/>
@@ -6770,7 +7715,7 @@
       </w:pPr>
     </w:lvl>
   </w:abstractNum>
-  <w:abstractNum w:abstractNumId="38">
+  <w:abstractNum w:abstractNumId="41" w15:restartNumberingAfterBreak="0">
     <w:nsid w:val="74A06C96"/>
     <w:multiLevelType w:val="hybridMultilevel"/>
     <w:tmpl w:val="FD568234"/>
@@ -6859,7 +7804,7 @@
       </w:pPr>
     </w:lvl>
   </w:abstractNum>
-  <w:abstractNum w:abstractNumId="39">
+  <w:abstractNum w:abstractNumId="42" w15:restartNumberingAfterBreak="0">
     <w:nsid w:val="75453B37"/>
     <w:multiLevelType w:val="hybridMultilevel"/>
     <w:tmpl w:val="391AF4B0"/>
@@ -6948,7 +7893,7 @@
       </w:pPr>
     </w:lvl>
   </w:abstractNum>
-  <w:abstractNum w:abstractNumId="40">
+  <w:abstractNum w:abstractNumId="43" w15:restartNumberingAfterBreak="0">
     <w:nsid w:val="76E92798"/>
     <w:multiLevelType w:val="hybridMultilevel"/>
     <w:tmpl w:val="7C4262E8"/>
@@ -7038,7 +7983,7 @@
       </w:pPr>
     </w:lvl>
   </w:abstractNum>
-  <w:abstractNum w:abstractNumId="41">
+  <w:abstractNum w:abstractNumId="44" w15:restartNumberingAfterBreak="0">
     <w:nsid w:val="7904655F"/>
     <w:multiLevelType w:val="hybridMultilevel"/>
     <w:tmpl w:val="FD568234"/>
@@ -7127,7 +8072,7 @@
       </w:pPr>
     </w:lvl>
   </w:abstractNum>
-  <w:abstractNum w:abstractNumId="42">
+  <w:abstractNum w:abstractNumId="45" w15:restartNumberingAfterBreak="0">
     <w:nsid w:val="7CA63487"/>
     <w:multiLevelType w:val="hybridMultilevel"/>
     <w:tmpl w:val="AF9C5F04"/>
@@ -7216,7 +8161,7 @@
       </w:pPr>
     </w:lvl>
   </w:abstractNum>
-  <w:abstractNum w:abstractNumId="43">
+  <w:abstractNum w:abstractNumId="46" w15:restartNumberingAfterBreak="0">
     <w:nsid w:val="7CDA0C70"/>
     <w:multiLevelType w:val="hybridMultilevel"/>
     <w:tmpl w:val="3ADA2DE2"/>
@@ -7305,7 +8250,7 @@
       </w:pPr>
     </w:lvl>
   </w:abstractNum>
-  <w:abstractNum w:abstractNumId="44">
+  <w:abstractNum w:abstractNumId="47" w15:restartNumberingAfterBreak="0">
     <w:nsid w:val="7D515688"/>
     <w:multiLevelType w:val="hybridMultilevel"/>
     <w:tmpl w:val="FD568234"/>
@@ -7394,7 +8339,7 @@
       </w:pPr>
     </w:lvl>
   </w:abstractNum>
-  <w:abstractNum w:abstractNumId="45">
+  <w:abstractNum w:abstractNumId="48" w15:restartNumberingAfterBreak="0">
     <w:nsid w:val="7E5A102F"/>
     <w:multiLevelType w:val="hybridMultilevel"/>
     <w:tmpl w:val="8996B6AC"/>
@@ -7483,7 +8428,7 @@
       </w:pPr>
     </w:lvl>
   </w:abstractNum>
-  <w:abstractNum w:abstractNumId="46">
+  <w:abstractNum w:abstractNumId="49" w15:restartNumberingAfterBreak="0">
     <w:nsid w:val="7EB13153"/>
     <w:multiLevelType w:val="hybridMultilevel"/>
     <w:tmpl w:val="AF9C5F04"/>
@@ -7573,28 +8518,28 @@
     </w:lvl>
   </w:abstractNum>
   <w:num w:numId="1">
-    <w:abstractNumId w:val="30"/>
+    <w:abstractNumId w:val="33"/>
   </w:num>
   <w:num w:numId="2">
-    <w:abstractNumId w:val="37"/>
+    <w:abstractNumId w:val="40"/>
   </w:num>
   <w:num w:numId="3">
     <w:abstractNumId w:val="11"/>
   </w:num>
   <w:num w:numId="4">
-    <w:abstractNumId w:val="43"/>
+    <w:abstractNumId w:val="46"/>
   </w:num>
   <w:num w:numId="5">
-    <w:abstractNumId w:val="44"/>
+    <w:abstractNumId w:val="47"/>
   </w:num>
   <w:num w:numId="6">
     <w:abstractNumId w:val="10"/>
   </w:num>
   <w:num w:numId="7">
-    <w:abstractNumId w:val="41"/>
+    <w:abstractNumId w:val="44"/>
   </w:num>
   <w:num w:numId="8">
-    <w:abstractNumId w:val="38"/>
+    <w:abstractNumId w:val="41"/>
   </w:num>
   <w:num w:numId="9">
     <w:abstractNumId w:val="3"/>
@@ -7606,118 +8551,127 @@
     <w:abstractNumId w:val="8"/>
   </w:num>
   <w:num w:numId="12">
-    <w:abstractNumId w:val="28"/>
+    <w:abstractNumId w:val="31"/>
   </w:num>
   <w:num w:numId="13">
-    <w:abstractNumId w:val="14"/>
+    <w:abstractNumId w:val="15"/>
   </w:num>
   <w:num w:numId="14">
     <w:abstractNumId w:val="1"/>
   </w:num>
   <w:num w:numId="15">
-    <w:abstractNumId w:val="21"/>
+    <w:abstractNumId w:val="23"/>
   </w:num>
   <w:num w:numId="16">
     <w:abstractNumId w:val="4"/>
   </w:num>
   <w:num w:numId="17">
-    <w:abstractNumId w:val="27"/>
+    <w:abstractNumId w:val="30"/>
   </w:num>
   <w:num w:numId="18">
-    <w:abstractNumId w:val="40"/>
+    <w:abstractNumId w:val="43"/>
   </w:num>
   <w:num w:numId="19">
-    <w:abstractNumId w:val="18"/>
+    <w:abstractNumId w:val="20"/>
   </w:num>
   <w:num w:numId="20">
-    <w:abstractNumId w:val="32"/>
+    <w:abstractNumId w:val="35"/>
   </w:num>
   <w:num w:numId="21">
-    <w:abstractNumId w:val="13"/>
+    <w:abstractNumId w:val="14"/>
   </w:num>
   <w:num w:numId="22">
-    <w:abstractNumId w:val="46"/>
+    <w:abstractNumId w:val="49"/>
   </w:num>
   <w:num w:numId="23">
-    <w:abstractNumId w:val="36"/>
+    <w:abstractNumId w:val="39"/>
   </w:num>
   <w:num w:numId="24">
-    <w:abstractNumId w:val="42"/>
+    <w:abstractNumId w:val="45"/>
   </w:num>
   <w:num w:numId="25">
-    <w:abstractNumId w:val="34"/>
+    <w:abstractNumId w:val="37"/>
   </w:num>
   <w:num w:numId="26">
-    <w:abstractNumId w:val="23"/>
+    <w:abstractNumId w:val="25"/>
   </w:num>
   <w:num w:numId="27">
     <w:abstractNumId w:val="0"/>
   </w:num>
   <w:num w:numId="28">
+    <w:abstractNumId w:val="26"/>
+  </w:num>
+  <w:num w:numId="29">
     <w:abstractNumId w:val="24"/>
   </w:num>
-  <w:num w:numId="29">
-    <w:abstractNumId w:val="22"/>
-  </w:num>
   <w:num w:numId="30">
-    <w:abstractNumId w:val="33"/>
+    <w:abstractNumId w:val="36"/>
   </w:num>
   <w:num w:numId="31">
     <w:abstractNumId w:val="9"/>
   </w:num>
   <w:num w:numId="32">
-    <w:abstractNumId w:val="39"/>
+    <w:abstractNumId w:val="42"/>
   </w:num>
   <w:num w:numId="33">
-    <w:abstractNumId w:val="29"/>
+    <w:abstractNumId w:val="32"/>
   </w:num>
   <w:num w:numId="34">
-    <w:abstractNumId w:val="17"/>
+    <w:abstractNumId w:val="19"/>
   </w:num>
   <w:num w:numId="35">
-    <w:abstractNumId w:val="25"/>
+    <w:abstractNumId w:val="27"/>
   </w:num>
   <w:num w:numId="36">
-    <w:abstractNumId w:val="35"/>
+    <w:abstractNumId w:val="38"/>
   </w:num>
   <w:num w:numId="37">
     <w:abstractNumId w:val="5"/>
   </w:num>
   <w:num w:numId="38">
-    <w:abstractNumId w:val="31"/>
+    <w:abstractNumId w:val="34"/>
   </w:num>
   <w:num w:numId="39">
-    <w:abstractNumId w:val="26"/>
+    <w:abstractNumId w:val="29"/>
   </w:num>
   <w:num w:numId="40">
-    <w:abstractNumId w:val="20"/>
+    <w:abstractNumId w:val="22"/>
   </w:num>
   <w:num w:numId="41">
     <w:abstractNumId w:val="6"/>
   </w:num>
   <w:num w:numId="42">
-    <w:abstractNumId w:val="16"/>
+    <w:abstractNumId w:val="18"/>
   </w:num>
   <w:num w:numId="43">
-    <w:abstractNumId w:val="19"/>
+    <w:abstractNumId w:val="21"/>
   </w:num>
   <w:num w:numId="44">
-    <w:abstractNumId w:val="15"/>
+    <w:abstractNumId w:val="17"/>
   </w:num>
   <w:num w:numId="45">
     <w:abstractNumId w:val="7"/>
   </w:num>
   <w:num w:numId="46">
-    <w:abstractNumId w:val="45"/>
+    <w:abstractNumId w:val="48"/>
   </w:num>
   <w:num w:numId="47">
     <w:abstractNumId w:val="12"/>
+  </w:num>
+  <w:num w:numId="48">
+    <w:abstractNumId w:val="28"/>
+  </w:num>
+  <w:num w:numId="49">
+    <w:abstractNumId w:val="16"/>
+  </w:num>
+  <w:num w:numId="50">
+    <w:abstractNumId w:val="13"/>
   </w:num>
 </w:numbering>
 </file>
 
 <file path=word/styles.xml><?xml version="1.0" encoding="utf-8"?>
-<w:styles xmlns:r="http://schemas.openxmlformats.org/officeDocument/2006/relationships" xmlns:w="http://schemas.openxmlformats.org/wordprocessingml/2006/main">
+<w:styles xmlns:mc="http://schemas.openxmlformats.org/markup-compatibility/2006" xmlns:r="http://schemas.openxmlformats.org/officeDocument/2006/relationships" xmlns:w="http://schemas.openxmlformats.org/wordprocessingml/2006/main" xmlns:w14="http://schemas.microsoft.com/office/word/2010/wordml" xmlns:w15="http://schemas.microsoft.com/office/word/2012/wordml" xmlns:w16cid="http://schemas.microsoft.com/office/word/2016/wordml/cid" xmlns:w16se="http://schemas.microsoft.com/office/word/2015/wordml/symex" mc:Ignorable="w14 w15 w16se w16cid">
   <w:docDefaults>
     <w:rPrDefault>
       <w:rPr>
@@ -7733,144 +8687,382 @@
       </w:pPr>
     </w:pPrDefault>
   </w:docDefaults>
-  <w:latentStyles w:defLockedState="0" w:defUIPriority="99" w:defSemiHidden="1" w:defUnhideWhenUsed="1" w:defQFormat="0" w:count="267">
-    <w:lsdException w:name="Normal" w:semiHidden="0" w:uiPriority="0" w:unhideWhenUsed="0" w:qFormat="1"/>
-    <w:lsdException w:name="heading 1" w:semiHidden="0" w:uiPriority="9" w:unhideWhenUsed="0" w:qFormat="1"/>
-    <w:lsdException w:name="heading 2" w:uiPriority="9" w:qFormat="1"/>
-    <w:lsdException w:name="heading 3" w:uiPriority="9" w:qFormat="1"/>
-    <w:lsdException w:name="heading 4" w:uiPriority="9" w:qFormat="1"/>
-    <w:lsdException w:name="heading 5" w:uiPriority="9" w:qFormat="1"/>
-    <w:lsdException w:name="heading 6" w:uiPriority="9" w:qFormat="1"/>
-    <w:lsdException w:name="heading 7" w:uiPriority="9" w:qFormat="1"/>
-    <w:lsdException w:name="heading 8" w:uiPriority="9" w:qFormat="1"/>
-    <w:lsdException w:name="heading 9" w:uiPriority="9" w:qFormat="1"/>
-    <w:lsdException w:name="toc 1" w:uiPriority="39"/>
-    <w:lsdException w:name="toc 2" w:uiPriority="39"/>
-    <w:lsdException w:name="toc 3" w:uiPriority="39"/>
-    <w:lsdException w:name="toc 4" w:uiPriority="39"/>
-    <w:lsdException w:name="toc 5" w:uiPriority="39"/>
-    <w:lsdException w:name="toc 6" w:uiPriority="39"/>
-    <w:lsdException w:name="toc 7" w:uiPriority="39"/>
-    <w:lsdException w:name="toc 8" w:uiPriority="39"/>
-    <w:lsdException w:name="toc 9" w:uiPriority="39"/>
-    <w:lsdException w:name="caption" w:uiPriority="35" w:qFormat="1"/>
-    <w:lsdException w:name="Title" w:semiHidden="0" w:uiPriority="10" w:unhideWhenUsed="0" w:qFormat="1"/>
-    <w:lsdException w:name="Default Paragraph Font" w:uiPriority="1"/>
-    <w:lsdException w:name="Subtitle" w:semiHidden="0" w:uiPriority="11" w:unhideWhenUsed="0" w:qFormat="1"/>
-    <w:lsdException w:name="Strong" w:semiHidden="0" w:uiPriority="22" w:unhideWhenUsed="0" w:qFormat="1"/>
-    <w:lsdException w:name="Emphasis" w:semiHidden="0" w:uiPriority="20" w:unhideWhenUsed="0" w:qFormat="1"/>
-    <w:lsdException w:name="Table Grid" w:semiHidden="0" w:uiPriority="59" w:unhideWhenUsed="0"/>
-    <w:lsdException w:name="Placeholder Text" w:unhideWhenUsed="0"/>
-    <w:lsdException w:name="No Spacing" w:semiHidden="0" w:uiPriority="1" w:unhideWhenUsed="0" w:qFormat="1"/>
-    <w:lsdException w:name="Light Shading" w:semiHidden="0" w:uiPriority="60" w:unhideWhenUsed="0"/>
-    <w:lsdException w:name="Light List" w:semiHidden="0" w:uiPriority="61" w:unhideWhenUsed="0"/>
-    <w:lsdException w:name="Light Grid" w:semiHidden="0" w:uiPriority="62" w:unhideWhenUsed="0"/>
-    <w:lsdException w:name="Medium Shading 1" w:semiHidden="0" w:uiPriority="63" w:unhideWhenUsed="0"/>
-    <w:lsdException w:name="Medium Shading 2" w:semiHidden="0" w:uiPriority="64" w:unhideWhenUsed="0"/>
-    <w:lsdException w:name="Medium List 1" w:semiHidden="0" w:uiPriority="65" w:unhideWhenUsed="0"/>
-    <w:lsdException w:name="Medium List 2" w:semiHidden="0" w:uiPriority="66" w:unhideWhenUsed="0"/>
-    <w:lsdException w:name="Medium Grid 1" w:semiHidden="0" w:uiPriority="67" w:unhideWhenUsed="0"/>
-    <w:lsdException w:name="Medium Grid 2" w:semiHidden="0" w:uiPriority="68" w:unhideWhenUsed="0"/>
-    <w:lsdException w:name="Medium Grid 3" w:semiHidden="0" w:uiPriority="69" w:unhideWhenUsed="0"/>
-    <w:lsdException w:name="Dark List" w:semiHidden="0" w:uiPriority="70" w:unhideWhenUsed="0"/>
-    <w:lsdException w:name="Colorful Shading" w:semiHidden="0" w:uiPriority="71" w:unhideWhenUsed="0"/>
-    <w:lsdException w:name="Colorful List" w:semiHidden="0" w:uiPriority="72" w:unhideWhenUsed="0"/>
-    <w:lsdException w:name="Colorful Grid" w:semiHidden="0" w:uiPriority="73" w:unhideWhenUsed="0"/>
-    <w:lsdException w:name="Light Shading Accent 1" w:semiHidden="0" w:uiPriority="60" w:unhideWhenUsed="0"/>
-    <w:lsdException w:name="Light List Accent 1" w:semiHidden="0" w:uiPriority="61" w:unhideWhenUsed="0"/>
-    <w:lsdException w:name="Light Grid Accent 1" w:semiHidden="0" w:uiPriority="62" w:unhideWhenUsed="0"/>
-    <w:lsdException w:name="Medium Shading 1 Accent 1" w:semiHidden="0" w:uiPriority="63" w:unhideWhenUsed="0"/>
-    <w:lsdException w:name="Medium Shading 2 Accent 1" w:semiHidden="0" w:uiPriority="64" w:unhideWhenUsed="0"/>
-    <w:lsdException w:name="Medium List 1 Accent 1" w:semiHidden="0" w:uiPriority="65" w:unhideWhenUsed="0"/>
-    <w:lsdException w:name="Revision" w:unhideWhenUsed="0"/>
-    <w:lsdException w:name="List Paragraph" w:semiHidden="0" w:uiPriority="34" w:unhideWhenUsed="0" w:qFormat="1"/>
-    <w:lsdException w:name="Quote" w:semiHidden="0" w:uiPriority="29" w:unhideWhenUsed="0" w:qFormat="1"/>
-    <w:lsdException w:name="Intense Quote" w:semiHidden="0" w:uiPriority="30" w:unhideWhenUsed="0" w:qFormat="1"/>
-    <w:lsdException w:name="Medium List 2 Accent 1" w:semiHidden="0" w:uiPriority="66" w:unhideWhenUsed="0"/>
-    <w:lsdException w:name="Medium Grid 1 Accent 1" w:semiHidden="0" w:uiPriority="67" w:unhideWhenUsed="0"/>
-    <w:lsdException w:name="Medium Grid 2 Accent 1" w:semiHidden="0" w:uiPriority="68" w:unhideWhenUsed="0"/>
-    <w:lsdException w:name="Medium Grid 3 Accent 1" w:semiHidden="0" w:uiPriority="69" w:unhideWhenUsed="0"/>
-    <w:lsdException w:name="Dark List Accent 1" w:semiHidden="0" w:uiPriority="70" w:unhideWhenUsed="0"/>
-    <w:lsdException w:name="Colorful Shading Accent 1" w:semiHidden="0" w:uiPriority="71" w:unhideWhenUsed="0"/>
-    <w:lsdException w:name="Colorful List Accent 1" w:semiHidden="0" w:uiPriority="72" w:unhideWhenUsed="0"/>
-    <w:lsdException w:name="Colorful Grid Accent 1" w:semiHidden="0" w:uiPriority="73" w:unhideWhenUsed="0"/>
-    <w:lsdException w:name="Light Shading Accent 2" w:semiHidden="0" w:uiPriority="60" w:unhideWhenUsed="0"/>
-    <w:lsdException w:name="Light List Accent 2" w:semiHidden="0" w:uiPriority="61" w:unhideWhenUsed="0"/>
-    <w:lsdException w:name="Light Grid Accent 2" w:semiHidden="0" w:uiPriority="62" w:unhideWhenUsed="0"/>
-    <w:lsdException w:name="Medium Shading 1 Accent 2" w:semiHidden="0" w:uiPriority="63" w:unhideWhenUsed="0"/>
-    <w:lsdException w:name="Medium Shading 2 Accent 2" w:semiHidden="0" w:uiPriority="64" w:unhideWhenUsed="0"/>
-    <w:lsdException w:name="Medium List 1 Accent 2" w:semiHidden="0" w:uiPriority="65" w:unhideWhenUsed="0"/>
-    <w:lsdException w:name="Medium List 2 Accent 2" w:semiHidden="0" w:uiPriority="66" w:unhideWhenUsed="0"/>
-    <w:lsdException w:name="Medium Grid 1 Accent 2" w:semiHidden="0" w:uiPriority="67" w:unhideWhenUsed="0"/>
-    <w:lsdException w:name="Medium Grid 2 Accent 2" w:semiHidden="0" w:uiPriority="68" w:unhideWhenUsed="0"/>
-    <w:lsdException w:name="Medium Grid 3 Accent 2" w:semiHidden="0" w:uiPriority="69" w:unhideWhenUsed="0"/>
-    <w:lsdException w:name="Dark List Accent 2" w:semiHidden="0" w:uiPriority="70" w:unhideWhenUsed="0"/>
-    <w:lsdException w:name="Colorful Shading Accent 2" w:semiHidden="0" w:uiPriority="71" w:unhideWhenUsed="0"/>
-    <w:lsdException w:name="Colorful List Accent 2" w:semiHidden="0" w:uiPriority="72" w:unhideWhenUsed="0"/>
-    <w:lsdException w:name="Colorful Grid Accent 2" w:semiHidden="0" w:uiPriority="73" w:unhideWhenUsed="0"/>
-    <w:lsdException w:name="Light Shading Accent 3" w:semiHidden="0" w:uiPriority="60" w:unhideWhenUsed="0"/>
-    <w:lsdException w:name="Light List Accent 3" w:semiHidden="0" w:uiPriority="61" w:unhideWhenUsed="0"/>
-    <w:lsdException w:name="Light Grid Accent 3" w:semiHidden="0" w:uiPriority="62" w:unhideWhenUsed="0"/>
-    <w:lsdException w:name="Medium Shading 1 Accent 3" w:semiHidden="0" w:uiPriority="63" w:unhideWhenUsed="0"/>
-    <w:lsdException w:name="Medium Shading 2 Accent 3" w:semiHidden="0" w:uiPriority="64" w:unhideWhenUsed="0"/>
-    <w:lsdException w:name="Medium List 1 Accent 3" w:semiHidden="0" w:uiPriority="65" w:unhideWhenUsed="0"/>
-    <w:lsdException w:name="Medium List 2 Accent 3" w:semiHidden="0" w:uiPriority="66" w:unhideWhenUsed="0"/>
-    <w:lsdException w:name="Medium Grid 1 Accent 3" w:semiHidden="0" w:uiPriority="67" w:unhideWhenUsed="0"/>
-    <w:lsdException w:name="Medium Grid 2 Accent 3" w:semiHidden="0" w:uiPriority="68" w:unhideWhenUsed="0"/>
-    <w:lsdException w:name="Medium Grid 3 Accent 3" w:semiHidden="0" w:uiPriority="69" w:unhideWhenUsed="0"/>
-    <w:lsdException w:name="Dark List Accent 3" w:semiHidden="0" w:uiPriority="70" w:unhideWhenUsed="0"/>
-    <w:lsdException w:name="Colorful Shading Accent 3" w:semiHidden="0" w:uiPriority="71" w:unhideWhenUsed="0"/>
-    <w:lsdException w:name="Colorful List Accent 3" w:semiHidden="0" w:uiPriority="72" w:unhideWhenUsed="0"/>
-    <w:lsdException w:name="Colorful Grid Accent 3" w:semiHidden="0" w:uiPriority="73" w:unhideWhenUsed="0"/>
-    <w:lsdException w:name="Light Shading Accent 4" w:semiHidden="0" w:uiPriority="60" w:unhideWhenUsed="0"/>
-    <w:lsdException w:name="Light List Accent 4" w:semiHidden="0" w:uiPriority="61" w:unhideWhenUsed="0"/>
-    <w:lsdException w:name="Light Grid Accent 4" w:semiHidden="0" w:uiPriority="62" w:unhideWhenUsed="0"/>
-    <w:lsdException w:name="Medium Shading 1 Accent 4" w:semiHidden="0" w:uiPriority="63" w:unhideWhenUsed="0"/>
-    <w:lsdException w:name="Medium Shading 2 Accent 4" w:semiHidden="0" w:uiPriority="64" w:unhideWhenUsed="0"/>
-    <w:lsdException w:name="Medium List 1 Accent 4" w:semiHidden="0" w:uiPriority="65" w:unhideWhenUsed="0"/>
-    <w:lsdException w:name="Medium List 2 Accent 4" w:semiHidden="0" w:uiPriority="66" w:unhideWhenUsed="0"/>
-    <w:lsdException w:name="Medium Grid 1 Accent 4" w:semiHidden="0" w:uiPriority="67" w:unhideWhenUsed="0"/>
-    <w:lsdException w:name="Medium Grid 2 Accent 4" w:semiHidden="0" w:uiPriority="68" w:unhideWhenUsed="0"/>
-    <w:lsdException w:name="Medium Grid 3 Accent 4" w:semiHidden="0" w:uiPriority="69" w:unhideWhenUsed="0"/>
-    <w:lsdException w:name="Dark List Accent 4" w:semiHidden="0" w:uiPriority="70" w:unhideWhenUsed="0"/>
-    <w:lsdException w:name="Colorful Shading Accent 4" w:semiHidden="0" w:uiPriority="71" w:unhideWhenUsed="0"/>
-    <w:lsdException w:name="Colorful List Accent 4" w:semiHidden="0" w:uiPriority="72" w:unhideWhenUsed="0"/>
-    <w:lsdException w:name="Colorful Grid Accent 4" w:semiHidden="0" w:uiPriority="73" w:unhideWhenUsed="0"/>
-    <w:lsdException w:name="Light Shading Accent 5" w:semiHidden="0" w:uiPriority="60" w:unhideWhenUsed="0"/>
-    <w:lsdException w:name="Light List Accent 5" w:semiHidden="0" w:uiPriority="61" w:unhideWhenUsed="0"/>
-    <w:lsdException w:name="Light Grid Accent 5" w:semiHidden="0" w:uiPriority="62" w:unhideWhenUsed="0"/>
-    <w:lsdException w:name="Medium Shading 1 Accent 5" w:semiHidden="0" w:uiPriority="63" w:unhideWhenUsed="0"/>
-    <w:lsdException w:name="Medium Shading 2 Accent 5" w:semiHidden="0" w:uiPriority="64" w:unhideWhenUsed="0"/>
-    <w:lsdException w:name="Medium List 1 Accent 5" w:semiHidden="0" w:uiPriority="65" w:unhideWhenUsed="0"/>
-    <w:lsdException w:name="Medium List 2 Accent 5" w:semiHidden="0" w:uiPriority="66" w:unhideWhenUsed="0"/>
-    <w:lsdException w:name="Medium Grid 1 Accent 5" w:semiHidden="0" w:uiPriority="67" w:unhideWhenUsed="0"/>
-    <w:lsdException w:name="Medium Grid 2 Accent 5" w:semiHidden="0" w:uiPriority="68" w:unhideWhenUsed="0"/>
-    <w:lsdException w:name="Medium Grid 3 Accent 5" w:semiHidden="0" w:uiPriority="69" w:unhideWhenUsed="0"/>
-    <w:lsdException w:name="Dark List Accent 5" w:semiHidden="0" w:uiPriority="70" w:unhideWhenUsed="0"/>
-    <w:lsdException w:name="Colorful Shading Accent 5" w:semiHidden="0" w:uiPriority="71" w:unhideWhenUsed="0"/>
-    <w:lsdException w:name="Colorful List Accent 5" w:semiHidden="0" w:uiPriority="72" w:unhideWhenUsed="0"/>
-    <w:lsdException w:name="Colorful Grid Accent 5" w:semiHidden="0" w:uiPriority="73" w:unhideWhenUsed="0"/>
-    <w:lsdException w:name="Light Shading Accent 6" w:semiHidden="0" w:uiPriority="60" w:unhideWhenUsed="0"/>
-    <w:lsdException w:name="Light List Accent 6" w:semiHidden="0" w:uiPriority="61" w:unhideWhenUsed="0"/>
-    <w:lsdException w:name="Light Grid Accent 6" w:semiHidden="0" w:uiPriority="62" w:unhideWhenUsed="0"/>
-    <w:lsdException w:name="Medium Shading 1 Accent 6" w:semiHidden="0" w:uiPriority="63" w:unhideWhenUsed="0"/>
-    <w:lsdException w:name="Medium Shading 2 Accent 6" w:semiHidden="0" w:uiPriority="64" w:unhideWhenUsed="0"/>
-    <w:lsdException w:name="Medium List 1 Accent 6" w:semiHidden="0" w:uiPriority="65" w:unhideWhenUsed="0"/>
-    <w:lsdException w:name="Medium List 2 Accent 6" w:semiHidden="0" w:uiPriority="66" w:unhideWhenUsed="0"/>
-    <w:lsdException w:name="Medium Grid 1 Accent 6" w:semiHidden="0" w:uiPriority="67" w:unhideWhenUsed="0"/>
-    <w:lsdException w:name="Medium Grid 2 Accent 6" w:semiHidden="0" w:uiPriority="68" w:unhideWhenUsed="0"/>
-    <w:lsdException w:name="Medium Grid 3 Accent 6" w:semiHidden="0" w:uiPriority="69" w:unhideWhenUsed="0"/>
-    <w:lsdException w:name="Dark List Accent 6" w:semiHidden="0" w:uiPriority="70" w:unhideWhenUsed="0"/>
-    <w:lsdException w:name="Colorful Shading Accent 6" w:semiHidden="0" w:uiPriority="71" w:unhideWhenUsed="0"/>
-    <w:lsdException w:name="Colorful List Accent 6" w:semiHidden="0" w:uiPriority="72" w:unhideWhenUsed="0"/>
-    <w:lsdException w:name="Colorful Grid Accent 6" w:semiHidden="0" w:uiPriority="73" w:unhideWhenUsed="0"/>
-    <w:lsdException w:name="Subtle Emphasis" w:semiHidden="0" w:uiPriority="19" w:unhideWhenUsed="0" w:qFormat="1"/>
-    <w:lsdException w:name="Intense Emphasis" w:semiHidden="0" w:uiPriority="21" w:unhideWhenUsed="0" w:qFormat="1"/>
-    <w:lsdException w:name="Subtle Reference" w:semiHidden="0" w:uiPriority="31" w:unhideWhenUsed="0" w:qFormat="1"/>
-    <w:lsdException w:name="Intense Reference" w:semiHidden="0" w:uiPriority="32" w:unhideWhenUsed="0" w:qFormat="1"/>
-    <w:lsdException w:name="Book Title" w:semiHidden="0" w:uiPriority="33" w:unhideWhenUsed="0" w:qFormat="1"/>
-    <w:lsdException w:name="Bibliography" w:uiPriority="37"/>
-    <w:lsdException w:name="TOC Heading" w:uiPriority="39" w:qFormat="1"/>
+  <w:latentStyles w:defLockedState="0" w:defUIPriority="99" w:defSemiHidden="0" w:defUnhideWhenUsed="0" w:defQFormat="0" w:count="375">
+    <w:lsdException w:name="Normal" w:uiPriority="0" w:qFormat="1"/>
+    <w:lsdException w:name="heading 1" w:uiPriority="9" w:qFormat="1"/>
+    <w:lsdException w:name="heading 2" w:semiHidden="1" w:uiPriority="9" w:unhideWhenUsed="1" w:qFormat="1"/>
+    <w:lsdException w:name="heading 3" w:semiHidden="1" w:uiPriority="9" w:unhideWhenUsed="1" w:qFormat="1"/>
+    <w:lsdException w:name="heading 4" w:semiHidden="1" w:uiPriority="9" w:unhideWhenUsed="1" w:qFormat="1"/>
+    <w:lsdException w:name="heading 5" w:semiHidden="1" w:uiPriority="9" w:unhideWhenUsed="1" w:qFormat="1"/>
+    <w:lsdException w:name="heading 6" w:semiHidden="1" w:uiPriority="9" w:unhideWhenUsed="1" w:qFormat="1"/>
+    <w:lsdException w:name="heading 7" w:semiHidden="1" w:uiPriority="9" w:unhideWhenUsed="1" w:qFormat="1"/>
+    <w:lsdException w:name="heading 8" w:semiHidden="1" w:uiPriority="9" w:unhideWhenUsed="1" w:qFormat="1"/>
+    <w:lsdException w:name="heading 9" w:semiHidden="1" w:uiPriority="9" w:unhideWhenUsed="1" w:qFormat="1"/>
+    <w:lsdException w:name="index 1" w:semiHidden="1" w:unhideWhenUsed="1"/>
+    <w:lsdException w:name="index 2" w:semiHidden="1" w:unhideWhenUsed="1"/>
+    <w:lsdException w:name="index 3" w:semiHidden="1" w:unhideWhenUsed="1"/>
+    <w:lsdException w:name="index 4" w:semiHidden="1" w:unhideWhenUsed="1"/>
+    <w:lsdException w:name="index 5" w:semiHidden="1" w:unhideWhenUsed="1"/>
+    <w:lsdException w:name="index 6" w:semiHidden="1" w:unhideWhenUsed="1"/>
+    <w:lsdException w:name="index 7" w:semiHidden="1" w:unhideWhenUsed="1"/>
+    <w:lsdException w:name="index 8" w:semiHidden="1" w:unhideWhenUsed="1"/>
+    <w:lsdException w:name="index 9" w:semiHidden="1" w:unhideWhenUsed="1"/>
+    <w:lsdException w:name="toc 1" w:semiHidden="1" w:uiPriority="39" w:unhideWhenUsed="1"/>
+    <w:lsdException w:name="toc 2" w:semiHidden="1" w:uiPriority="39" w:unhideWhenUsed="1"/>
+    <w:lsdException w:name="toc 3" w:semiHidden="1" w:uiPriority="39" w:unhideWhenUsed="1"/>
+    <w:lsdException w:name="toc 4" w:semiHidden="1" w:uiPriority="39" w:unhideWhenUsed="1"/>
+    <w:lsdException w:name="toc 5" w:semiHidden="1" w:uiPriority="39" w:unhideWhenUsed="1"/>
+    <w:lsdException w:name="toc 6" w:semiHidden="1" w:uiPriority="39" w:unhideWhenUsed="1"/>
+    <w:lsdException w:name="toc 7" w:semiHidden="1" w:uiPriority="39" w:unhideWhenUsed="1"/>
+    <w:lsdException w:name="toc 8" w:semiHidden="1" w:uiPriority="39" w:unhideWhenUsed="1"/>
+    <w:lsdException w:name="toc 9" w:semiHidden="1" w:uiPriority="39" w:unhideWhenUsed="1"/>
+    <w:lsdException w:name="Normal Indent" w:semiHidden="1" w:unhideWhenUsed="1"/>
+    <w:lsdException w:name="footnote text" w:semiHidden="1" w:unhideWhenUsed="1"/>
+    <w:lsdException w:name="annotation text" w:semiHidden="1" w:unhideWhenUsed="1"/>
+    <w:lsdException w:name="header" w:semiHidden="1" w:unhideWhenUsed="1"/>
+    <w:lsdException w:name="footer" w:semiHidden="1" w:unhideWhenUsed="1"/>
+    <w:lsdException w:name="index heading" w:semiHidden="1" w:unhideWhenUsed="1"/>
+    <w:lsdException w:name="caption" w:semiHidden="1" w:uiPriority="35" w:unhideWhenUsed="1" w:qFormat="1"/>
+    <w:lsdException w:name="table of figures" w:semiHidden="1" w:unhideWhenUsed="1"/>
+    <w:lsdException w:name="envelope address" w:semiHidden="1" w:unhideWhenUsed="1"/>
+    <w:lsdException w:name="envelope return" w:semiHidden="1" w:unhideWhenUsed="1"/>
+    <w:lsdException w:name="footnote reference" w:semiHidden="1" w:unhideWhenUsed="1"/>
+    <w:lsdException w:name="annotation reference" w:semiHidden="1" w:unhideWhenUsed="1"/>
+    <w:lsdException w:name="line number" w:semiHidden="1" w:unhideWhenUsed="1"/>
+    <w:lsdException w:name="page number" w:semiHidden="1" w:unhideWhenUsed="1"/>
+    <w:lsdException w:name="endnote reference" w:semiHidden="1" w:unhideWhenUsed="1"/>
+    <w:lsdException w:name="endnote text" w:semiHidden="1" w:unhideWhenUsed="1"/>
+    <w:lsdException w:name="table of authorities" w:semiHidden="1" w:unhideWhenUsed="1"/>
+    <w:lsdException w:name="macro" w:semiHidden="1" w:unhideWhenUsed="1"/>
+    <w:lsdException w:name="toa heading" w:semiHidden="1" w:unhideWhenUsed="1"/>
+    <w:lsdException w:name="List" w:semiHidden="1" w:unhideWhenUsed="1"/>
+    <w:lsdException w:name="List Bullet" w:semiHidden="1" w:unhideWhenUsed="1"/>
+    <w:lsdException w:name="List Number" w:semiHidden="1" w:unhideWhenUsed="1"/>
+    <w:lsdException w:name="List 2" w:semiHidden="1" w:unhideWhenUsed="1"/>
+    <w:lsdException w:name="List 3" w:semiHidden="1" w:unhideWhenUsed="1"/>
+    <w:lsdException w:name="List 4" w:semiHidden="1" w:unhideWhenUsed="1"/>
+    <w:lsdException w:name="List 5" w:semiHidden="1" w:unhideWhenUsed="1"/>
+    <w:lsdException w:name="List Bullet 2" w:semiHidden="1" w:unhideWhenUsed="1"/>
+    <w:lsdException w:name="List Bullet 3" w:semiHidden="1" w:unhideWhenUsed="1"/>
+    <w:lsdException w:name="List Bullet 4" w:semiHidden="1" w:unhideWhenUsed="1"/>
+    <w:lsdException w:name="List Bullet 5" w:semiHidden="1" w:unhideWhenUsed="1"/>
+    <w:lsdException w:name="List Number 2" w:semiHidden="1" w:unhideWhenUsed="1"/>
+    <w:lsdException w:name="List Number 3" w:semiHidden="1" w:unhideWhenUsed="1"/>
+    <w:lsdException w:name="List Number 4" w:semiHidden="1" w:unhideWhenUsed="1"/>
+    <w:lsdException w:name="List Number 5" w:semiHidden="1" w:unhideWhenUsed="1"/>
+    <w:lsdException w:name="Title" w:uiPriority="10" w:qFormat="1"/>
+    <w:lsdException w:name="Closing" w:semiHidden="1" w:unhideWhenUsed="1"/>
+    <w:lsdException w:name="Signature" w:semiHidden="1" w:unhideWhenUsed="1"/>
+    <w:lsdException w:name="Default Paragraph Font" w:semiHidden="1" w:uiPriority="1" w:unhideWhenUsed="1"/>
+    <w:lsdException w:name="Body Text" w:semiHidden="1" w:unhideWhenUsed="1"/>
+    <w:lsdException w:name="Body Text Indent" w:semiHidden="1" w:unhideWhenUsed="1"/>
+    <w:lsdException w:name="List Continue" w:semiHidden="1" w:unhideWhenUsed="1"/>
+    <w:lsdException w:name="List Continue 2" w:semiHidden="1" w:unhideWhenUsed="1"/>
+    <w:lsdException w:name="List Continue 3" w:semiHidden="1" w:unhideWhenUsed="1"/>
+    <w:lsdException w:name="List Continue 4" w:semiHidden="1" w:unhideWhenUsed="1"/>
+    <w:lsdException w:name="List Continue 5" w:semiHidden="1" w:unhideWhenUsed="1"/>
+    <w:lsdException w:name="Message Header" w:semiHidden="1" w:unhideWhenUsed="1"/>
+    <w:lsdException w:name="Subtitle" w:uiPriority="11" w:qFormat="1"/>
+    <w:lsdException w:name="Salutation" w:semiHidden="1" w:unhideWhenUsed="1"/>
+    <w:lsdException w:name="Date" w:semiHidden="1" w:unhideWhenUsed="1"/>
+    <w:lsdException w:name="Body Text First Indent" w:semiHidden="1" w:unhideWhenUsed="1"/>
+    <w:lsdException w:name="Body Text First Indent 2" w:semiHidden="1" w:unhideWhenUsed="1"/>
+    <w:lsdException w:name="Note Heading" w:semiHidden="1" w:unhideWhenUsed="1"/>
+    <w:lsdException w:name="Body Text 2" w:semiHidden="1" w:unhideWhenUsed="1"/>
+    <w:lsdException w:name="Body Text 3" w:semiHidden="1" w:unhideWhenUsed="1"/>
+    <w:lsdException w:name="Body Text Indent 2" w:semiHidden="1" w:unhideWhenUsed="1"/>
+    <w:lsdException w:name="Body Text Indent 3" w:semiHidden="1" w:unhideWhenUsed="1"/>
+    <w:lsdException w:name="Block Text" w:semiHidden="1" w:unhideWhenUsed="1"/>
+    <w:lsdException w:name="Hyperlink" w:semiHidden="1" w:unhideWhenUsed="1"/>
+    <w:lsdException w:name="FollowedHyperlink" w:semiHidden="1" w:unhideWhenUsed="1"/>
+    <w:lsdException w:name="Strong" w:uiPriority="22" w:qFormat="1"/>
+    <w:lsdException w:name="Emphasis" w:uiPriority="20" w:qFormat="1"/>
+    <w:lsdException w:name="Document Map" w:semiHidden="1" w:unhideWhenUsed="1"/>
+    <w:lsdException w:name="Plain Text" w:semiHidden="1" w:unhideWhenUsed="1"/>
+    <w:lsdException w:name="E-mail Signature" w:semiHidden="1" w:unhideWhenUsed="1"/>
+    <w:lsdException w:name="HTML Top of Form" w:semiHidden="1" w:unhideWhenUsed="1"/>
+    <w:lsdException w:name="HTML Bottom of Form" w:semiHidden="1" w:unhideWhenUsed="1"/>
+    <w:lsdException w:name="Normal (Web)" w:semiHidden="1" w:unhideWhenUsed="1"/>
+    <w:lsdException w:name="HTML Acronym" w:semiHidden="1" w:unhideWhenUsed="1"/>
+    <w:lsdException w:name="HTML Address" w:semiHidden="1" w:unhideWhenUsed="1"/>
+    <w:lsdException w:name="HTML Cite" w:semiHidden="1" w:unhideWhenUsed="1"/>
+    <w:lsdException w:name="HTML Code" w:semiHidden="1" w:unhideWhenUsed="1"/>
+    <w:lsdException w:name="HTML Definition" w:semiHidden="1" w:unhideWhenUsed="1"/>
+    <w:lsdException w:name="HTML Keyboard" w:semiHidden="1" w:unhideWhenUsed="1"/>
+    <w:lsdException w:name="HTML Preformatted" w:semiHidden="1" w:unhideWhenUsed="1"/>
+    <w:lsdException w:name="HTML Sample" w:semiHidden="1" w:unhideWhenUsed="1"/>
+    <w:lsdException w:name="HTML Typewriter" w:semiHidden="1" w:unhideWhenUsed="1"/>
+    <w:lsdException w:name="HTML Variable" w:semiHidden="1" w:unhideWhenUsed="1"/>
+    <w:lsdException w:name="Normal Table" w:semiHidden="1" w:unhideWhenUsed="1"/>
+    <w:lsdException w:name="annotation subject" w:semiHidden="1" w:unhideWhenUsed="1"/>
+    <w:lsdException w:name="No List" w:semiHidden="1" w:unhideWhenUsed="1"/>
+    <w:lsdException w:name="Outline List 1" w:semiHidden="1" w:unhideWhenUsed="1"/>
+    <w:lsdException w:name="Outline List 2" w:semiHidden="1" w:unhideWhenUsed="1"/>
+    <w:lsdException w:name="Outline List 3" w:semiHidden="1" w:unhideWhenUsed="1"/>
+    <w:lsdException w:name="Table Simple 1" w:semiHidden="1" w:unhideWhenUsed="1"/>
+    <w:lsdException w:name="Table Simple 2" w:semiHidden="1" w:unhideWhenUsed="1"/>
+    <w:lsdException w:name="Table Simple 3" w:semiHidden="1" w:unhideWhenUsed="1"/>
+    <w:lsdException w:name="Table Classic 1" w:semiHidden="1" w:unhideWhenUsed="1"/>
+    <w:lsdException w:name="Table Classic 2" w:semiHidden="1" w:unhideWhenUsed="1"/>
+    <w:lsdException w:name="Table Classic 3" w:semiHidden="1" w:unhideWhenUsed="1"/>
+    <w:lsdException w:name="Table Classic 4" w:semiHidden="1" w:unhideWhenUsed="1"/>
+    <w:lsdException w:name="Table Colorful 1" w:semiHidden="1" w:unhideWhenUsed="1"/>
+    <w:lsdException w:name="Table Colorful 2" w:semiHidden="1" w:unhideWhenUsed="1"/>
+    <w:lsdException w:name="Table Colorful 3" w:semiHidden="1" w:unhideWhenUsed="1"/>
+    <w:lsdException w:name="Table Columns 1" w:semiHidden="1" w:unhideWhenUsed="1"/>
+    <w:lsdException w:name="Table Columns 2" w:semiHidden="1" w:unhideWhenUsed="1"/>
+    <w:lsdException w:name="Table Columns 3" w:semiHidden="1" w:unhideWhenUsed="1"/>
+    <w:lsdException w:name="Table Columns 4" w:semiHidden="1" w:unhideWhenUsed="1"/>
+    <w:lsdException w:name="Table Columns 5" w:semiHidden="1" w:unhideWhenUsed="1"/>
+    <w:lsdException w:name="Table Grid 1" w:semiHidden="1" w:unhideWhenUsed="1"/>
+    <w:lsdException w:name="Table Grid 2" w:semiHidden="1" w:unhideWhenUsed="1"/>
+    <w:lsdException w:name="Table Grid 3" w:semiHidden="1" w:unhideWhenUsed="1"/>
+    <w:lsdException w:name="Table Grid 4" w:semiHidden="1" w:unhideWhenUsed="1"/>
+    <w:lsdException w:name="Table Grid 5" w:semiHidden="1" w:unhideWhenUsed="1"/>
+    <w:lsdException w:name="Table Grid 6" w:semiHidden="1" w:unhideWhenUsed="1"/>
+    <w:lsdException w:name="Table Grid 7" w:semiHidden="1" w:unhideWhenUsed="1"/>
+    <w:lsdException w:name="Table Grid 8" w:semiHidden="1" w:unhideWhenUsed="1"/>
+    <w:lsdException w:name="Table List 1" w:semiHidden="1" w:unhideWhenUsed="1"/>
+    <w:lsdException w:name="Table List 2" w:semiHidden="1" w:unhideWhenUsed="1"/>
+    <w:lsdException w:name="Table List 3" w:semiHidden="1" w:unhideWhenUsed="1"/>
+    <w:lsdException w:name="Table List 4" w:semiHidden="1" w:unhideWhenUsed="1"/>
+    <w:lsdException w:name="Table List 5" w:semiHidden="1" w:unhideWhenUsed="1"/>
+    <w:lsdException w:name="Table List 6" w:semiHidden="1" w:unhideWhenUsed="1"/>
+    <w:lsdException w:name="Table List 7" w:semiHidden="1" w:unhideWhenUsed="1"/>
+    <w:lsdException w:name="Table List 8" w:semiHidden="1" w:unhideWhenUsed="1"/>
+    <w:lsdException w:name="Table 3D effects 1" w:semiHidden="1" w:unhideWhenUsed="1"/>
+    <w:lsdException w:name="Table 3D effects 2" w:semiHidden="1" w:unhideWhenUsed="1"/>
+    <w:lsdException w:name="Table 3D effects 3" w:semiHidden="1" w:unhideWhenUsed="1"/>
+    <w:lsdException w:name="Table Contemporary" w:semiHidden="1" w:unhideWhenUsed="1"/>
+    <w:lsdException w:name="Table Elegant" w:semiHidden="1" w:unhideWhenUsed="1"/>
+    <w:lsdException w:name="Table Professional" w:semiHidden="1" w:unhideWhenUsed="1"/>
+    <w:lsdException w:name="Table Subtle 1" w:semiHidden="1" w:unhideWhenUsed="1"/>
+    <w:lsdException w:name="Table Subtle 2" w:semiHidden="1" w:unhideWhenUsed="1"/>
+    <w:lsdException w:name="Table Web 1" w:semiHidden="1" w:unhideWhenUsed="1"/>
+    <w:lsdException w:name="Table Web 2" w:semiHidden="1" w:unhideWhenUsed="1"/>
+    <w:lsdException w:name="Table Web 3" w:semiHidden="1" w:unhideWhenUsed="1"/>
+    <w:lsdException w:name="Balloon Text" w:semiHidden="1" w:unhideWhenUsed="1"/>
+    <w:lsdException w:name="Table Grid" w:semiHidden="1" w:uiPriority="59" w:unhideWhenUsed="1"/>
+    <w:lsdException w:name="Table Theme" w:semiHidden="1" w:unhideWhenUsed="1"/>
+    <w:lsdException w:name="Placeholder Text" w:semiHidden="1"/>
+    <w:lsdException w:name="No Spacing" w:uiPriority="1" w:qFormat="1"/>
+    <w:lsdException w:name="Light Shading" w:uiPriority="60"/>
+    <w:lsdException w:name="Light List" w:uiPriority="61"/>
+    <w:lsdException w:name="Light Grid" w:uiPriority="62"/>
+    <w:lsdException w:name="Medium Shading 1" w:uiPriority="63"/>
+    <w:lsdException w:name="Medium Shading 2" w:uiPriority="64"/>
+    <w:lsdException w:name="Medium List 1" w:uiPriority="65"/>
+    <w:lsdException w:name="Medium List 2" w:uiPriority="66"/>
+    <w:lsdException w:name="Medium Grid 1" w:uiPriority="67"/>
+    <w:lsdException w:name="Medium Grid 2" w:uiPriority="68"/>
+    <w:lsdException w:name="Medium Grid 3" w:uiPriority="69"/>
+    <w:lsdException w:name="Dark List" w:uiPriority="70"/>
+    <w:lsdException w:name="Colorful Shading" w:uiPriority="71"/>
+    <w:lsdException w:name="Colorful List" w:uiPriority="72"/>
+    <w:lsdException w:name="Colorful Grid" w:uiPriority="73"/>
+    <w:lsdException w:name="Light Shading Accent 1" w:uiPriority="60"/>
+    <w:lsdException w:name="Light List Accent 1" w:uiPriority="61"/>
+    <w:lsdException w:name="Light Grid Accent 1" w:uiPriority="62"/>
+    <w:lsdException w:name="Medium Shading 1 Accent 1" w:uiPriority="63"/>
+    <w:lsdException w:name="Medium Shading 2 Accent 1" w:uiPriority="64"/>
+    <w:lsdException w:name="Medium List 1 Accent 1" w:uiPriority="65"/>
+    <w:lsdException w:name="Revision" w:semiHidden="1"/>
+    <w:lsdException w:name="List Paragraph" w:uiPriority="34" w:qFormat="1"/>
+    <w:lsdException w:name="Quote" w:uiPriority="29" w:qFormat="1"/>
+    <w:lsdException w:name="Intense Quote" w:uiPriority="30" w:qFormat="1"/>
+    <w:lsdException w:name="Medium List 2 Accent 1" w:uiPriority="66"/>
+    <w:lsdException w:name="Medium Grid 1 Accent 1" w:uiPriority="67"/>
+    <w:lsdException w:name="Medium Grid 2 Accent 1" w:uiPriority="68"/>
+    <w:lsdException w:name="Medium Grid 3 Accent 1" w:uiPriority="69"/>
+    <w:lsdException w:name="Dark List Accent 1" w:uiPriority="70"/>
+    <w:lsdException w:name="Colorful Shading Accent 1" w:uiPriority="71"/>
+    <w:lsdException w:name="Colorful List Accent 1" w:uiPriority="72"/>
+    <w:lsdException w:name="Colorful Grid Accent 1" w:uiPriority="73"/>
+    <w:lsdException w:name="Light Shading Accent 2" w:uiPriority="60"/>
+    <w:lsdException w:name="Light List Accent 2" w:uiPriority="61"/>
+    <w:lsdException w:name="Light Grid Accent 2" w:uiPriority="62"/>
+    <w:lsdException w:name="Medium Shading 1 Accent 2" w:uiPriority="63"/>
+    <w:lsdException w:name="Medium Shading 2 Accent 2" w:uiPriority="64"/>
+    <w:lsdException w:name="Medium List 1 Accent 2" w:uiPriority="65"/>
+    <w:lsdException w:name="Medium List 2 Accent 2" w:uiPriority="66"/>
+    <w:lsdException w:name="Medium Grid 1 Accent 2" w:uiPriority="67"/>
+    <w:lsdException w:name="Medium Grid 2 Accent 2" w:uiPriority="68"/>
+    <w:lsdException w:name="Medium Grid 3 Accent 2" w:uiPriority="69"/>
+    <w:lsdException w:name="Dark List Accent 2" w:uiPriority="70"/>
+    <w:lsdException w:name="Colorful Shading Accent 2" w:uiPriority="71"/>
+    <w:lsdException w:name="Colorful List Accent 2" w:uiPriority="72"/>
+    <w:lsdException w:name="Colorful Grid Accent 2" w:uiPriority="73"/>
+    <w:lsdException w:name="Light Shading Accent 3" w:uiPriority="60"/>
+    <w:lsdException w:name="Light List Accent 3" w:uiPriority="61"/>
+    <w:lsdException w:name="Light Grid Accent 3" w:uiPriority="62"/>
+    <w:lsdException w:name="Medium Shading 1 Accent 3" w:uiPriority="63"/>
+    <w:lsdException w:name="Medium Shading 2 Accent 3" w:uiPriority="64"/>
+    <w:lsdException w:name="Medium List 1 Accent 3" w:uiPriority="65"/>
+    <w:lsdException w:name="Medium List 2 Accent 3" w:uiPriority="66"/>
+    <w:lsdException w:name="Medium Grid 1 Accent 3" w:uiPriority="67"/>
+    <w:lsdException w:name="Medium Grid 2 Accent 3" w:uiPriority="68"/>
+    <w:lsdException w:name="Medium Grid 3 Accent 3" w:uiPriority="69"/>
+    <w:lsdException w:name="Dark List Accent 3" w:uiPriority="70"/>
+    <w:lsdException w:name="Colorful Shading Accent 3" w:uiPriority="71"/>
+    <w:lsdException w:name="Colorful List Accent 3" w:uiPriority="72"/>
+    <w:lsdException w:name="Colorful Grid Accent 3" w:uiPriority="73"/>
+    <w:lsdException w:name="Light Shading Accent 4" w:uiPriority="60"/>
+    <w:lsdException w:name="Light List Accent 4" w:uiPriority="61"/>
+    <w:lsdException w:name="Light Grid Accent 4" w:uiPriority="62"/>
+    <w:lsdException w:name="Medium Shading 1 Accent 4" w:uiPriority="63"/>
+    <w:lsdException w:name="Medium Shading 2 Accent 4" w:uiPriority="64"/>
+    <w:lsdException w:name="Medium List 1 Accent 4" w:uiPriority="65"/>
+    <w:lsdException w:name="Medium List 2 Accent 4" w:uiPriority="66"/>
+    <w:lsdException w:name="Medium Grid 1 Accent 4" w:uiPriority="67"/>
+    <w:lsdException w:name="Medium Grid 2 Accent 4" w:uiPriority="68"/>
+    <w:lsdException w:name="Medium Grid 3 Accent 4" w:uiPriority="69"/>
+    <w:lsdException w:name="Dark List Accent 4" w:uiPriority="70"/>
+    <w:lsdException w:name="Colorful Shading Accent 4" w:uiPriority="71"/>
+    <w:lsdException w:name="Colorful List Accent 4" w:uiPriority="72"/>
+    <w:lsdException w:name="Colorful Grid Accent 4" w:uiPriority="73"/>
+    <w:lsdException w:name="Light Shading Accent 5" w:uiPriority="60"/>
+    <w:lsdException w:name="Light List Accent 5" w:uiPriority="61"/>
+    <w:lsdException w:name="Light Grid Accent 5" w:uiPriority="62"/>
+    <w:lsdException w:name="Medium Shading 1 Accent 5" w:uiPriority="63"/>
+    <w:lsdException w:name="Medium Shading 2 Accent 5" w:uiPriority="64"/>
+    <w:lsdException w:name="Medium List 1 Accent 5" w:uiPriority="65"/>
+    <w:lsdException w:name="Medium List 2 Accent 5" w:uiPriority="66"/>
+    <w:lsdException w:name="Medium Grid 1 Accent 5" w:uiPriority="67"/>
+    <w:lsdException w:name="Medium Grid 2 Accent 5" w:uiPriority="68"/>
+    <w:lsdException w:name="Medium Grid 3 Accent 5" w:uiPriority="69"/>
+    <w:lsdException w:name="Dark List Accent 5" w:uiPriority="70"/>
+    <w:lsdException w:name="Colorful Shading Accent 5" w:uiPriority="71"/>
+    <w:lsdException w:name="Colorful List Accent 5" w:uiPriority="72"/>
+    <w:lsdException w:name="Colorful Grid Accent 5" w:uiPriority="73"/>
+    <w:lsdException w:name="Light Shading Accent 6" w:uiPriority="60"/>
+    <w:lsdException w:name="Light List Accent 6" w:uiPriority="61"/>
+    <w:lsdException w:name="Light Grid Accent 6" w:uiPriority="62"/>
+    <w:lsdException w:name="Medium Shading 1 Accent 6" w:uiPriority="63"/>
+    <w:lsdException w:name="Medium Shading 2 Accent 6" w:uiPriority="64"/>
+    <w:lsdException w:name="Medium List 1 Accent 6" w:uiPriority="65"/>
+    <w:lsdException w:name="Medium List 2 Accent 6" w:uiPriority="66"/>
+    <w:lsdException w:name="Medium Grid 1 Accent 6" w:uiPriority="67"/>
+    <w:lsdException w:name="Medium Grid 2 Accent 6" w:uiPriority="68"/>
+    <w:lsdException w:name="Medium Grid 3 Accent 6" w:uiPriority="69"/>
+    <w:lsdException w:name="Dark List Accent 6" w:uiPriority="70"/>
+    <w:lsdException w:name="Colorful Shading Accent 6" w:uiPriority="71"/>
+    <w:lsdException w:name="Colorful List Accent 6" w:uiPriority="72"/>
+    <w:lsdException w:name="Colorful Grid Accent 6" w:uiPriority="73"/>
+    <w:lsdException w:name="Subtle Emphasis" w:uiPriority="19" w:qFormat="1"/>
+    <w:lsdException w:name="Intense Emphasis" w:uiPriority="21" w:qFormat="1"/>
+    <w:lsdException w:name="Subtle Reference" w:uiPriority="31" w:qFormat="1"/>
+    <w:lsdException w:name="Intense Reference" w:uiPriority="32" w:qFormat="1"/>
+    <w:lsdException w:name="Book Title" w:uiPriority="33" w:qFormat="1"/>
+    <w:lsdException w:name="Bibliography" w:semiHidden="1" w:uiPriority="37" w:unhideWhenUsed="1"/>
+    <w:lsdException w:name="TOC Heading" w:semiHidden="1" w:uiPriority="39" w:unhideWhenUsed="1" w:qFormat="1"/>
+    <w:lsdException w:name="Plain Table 1" w:uiPriority="41"/>
+    <w:lsdException w:name="Plain Table 2" w:uiPriority="42"/>
+    <w:lsdException w:name="Plain Table 3" w:uiPriority="43"/>
+    <w:lsdException w:name="Plain Table 4" w:uiPriority="44"/>
+    <w:lsdException w:name="Plain Table 5" w:uiPriority="45"/>
+    <w:lsdException w:name="Grid Table Light" w:uiPriority="40"/>
+    <w:lsdException w:name="Grid Table 1 Light" w:uiPriority="46"/>
+    <w:lsdException w:name="Grid Table 2" w:uiPriority="47"/>
+    <w:lsdException w:name="Grid Table 3" w:uiPriority="48"/>
+    <w:lsdException w:name="Grid Table 4" w:uiPriority="49"/>
+    <w:lsdException w:name="Grid Table 5 Dark" w:uiPriority="50"/>
+    <w:lsdException w:name="Grid Table 6 Colorful" w:uiPriority="51"/>
+    <w:lsdException w:name="Grid Table 7 Colorful" w:uiPriority="52"/>
+    <w:lsdException w:name="Grid Table 1 Light Accent 1" w:uiPriority="46"/>
+    <w:lsdException w:name="Grid Table 2 Accent 1" w:uiPriority="47"/>
+    <w:lsdException w:name="Grid Table 3 Accent 1" w:uiPriority="48"/>
+    <w:lsdException w:name="Grid Table 4 Accent 1" w:uiPriority="49"/>
+    <w:lsdException w:name="Grid Table 5 Dark Accent 1" w:uiPriority="50"/>
+    <w:lsdException w:name="Grid Table 6 Colorful Accent 1" w:uiPriority="51"/>
+    <w:lsdException w:name="Grid Table 7 Colorful Accent 1" w:uiPriority="52"/>
+    <w:lsdException w:name="Grid Table 1 Light Accent 2" w:uiPriority="46"/>
+    <w:lsdException w:name="Grid Table 2 Accent 2" w:uiPriority="47"/>
+    <w:lsdException w:name="Grid Table 3 Accent 2" w:uiPriority="48"/>
+    <w:lsdException w:name="Grid Table 4 Accent 2" w:uiPriority="49"/>
+    <w:lsdException w:name="Grid Table 5 Dark Accent 2" w:uiPriority="50"/>
+    <w:lsdException w:name="Grid Table 6 Colorful Accent 2" w:uiPriority="51"/>
+    <w:lsdException w:name="Grid Table 7 Colorful Accent 2" w:uiPriority="52"/>
+    <w:lsdException w:name="Grid Table 1 Light Accent 3" w:uiPriority="46"/>
+    <w:lsdException w:name="Grid Table 2 Accent 3" w:uiPriority="47"/>
+    <w:lsdException w:name="Grid Table 3 Accent 3" w:uiPriority="48"/>
+    <w:lsdException w:name="Grid Table 4 Accent 3" w:uiPriority="49"/>
+    <w:lsdException w:name="Grid Table 5 Dark Accent 3" w:uiPriority="50"/>
+    <w:lsdException w:name="Grid Table 6 Colorful Accent 3" w:uiPriority="51"/>
+    <w:lsdException w:name="Grid Table 7 Colorful Accent 3" w:uiPriority="52"/>
+    <w:lsdException w:name="Grid Table 1 Light Accent 4" w:uiPriority="46"/>
+    <w:lsdException w:name="Grid Table 2 Accent 4" w:uiPriority="47"/>
+    <w:lsdException w:name="Grid Table 3 Accent 4" w:uiPriority="48"/>
+    <w:lsdException w:name="Grid Table 4 Accent 4" w:uiPriority="49"/>
+    <w:lsdException w:name="Grid Table 5 Dark Accent 4" w:uiPriority="50"/>
+    <w:lsdException w:name="Grid Table 6 Colorful Accent 4" w:uiPriority="51"/>
+    <w:lsdException w:name="Grid Table 7 Colorful Accent 4" w:uiPriority="52"/>
+    <w:lsdException w:name="Grid Table 1 Light Accent 5" w:uiPriority="46"/>
+    <w:lsdException w:name="Grid Table 2 Accent 5" w:uiPriority="47"/>
+    <w:lsdException w:name="Grid Table 3 Accent 5" w:uiPriority="48"/>
+    <w:lsdException w:name="Grid Table 4 Accent 5" w:uiPriority="49"/>
+    <w:lsdException w:name="Grid Table 5 Dark Accent 5" w:uiPriority="50"/>
+    <w:lsdException w:name="Grid Table 6 Colorful Accent 5" w:uiPriority="51"/>
+    <w:lsdException w:name="Grid Table 7 Colorful Accent 5" w:uiPriority="52"/>
+    <w:lsdException w:name="Grid Table 1 Light Accent 6" w:uiPriority="46"/>
+    <w:lsdException w:name="Grid Table 2 Accent 6" w:uiPriority="47"/>
+    <w:lsdException w:name="Grid Table 3 Accent 6" w:uiPriority="48"/>
+    <w:lsdException w:name="Grid Table 4 Accent 6" w:uiPriority="49"/>
+    <w:lsdException w:name="Grid Table 5 Dark Accent 6" w:uiPriority="50"/>
+    <w:lsdException w:name="Grid Table 6 Colorful Accent 6" w:uiPriority="51"/>
+    <w:lsdException w:name="Grid Table 7 Colorful Accent 6" w:uiPriority="52"/>
+    <w:lsdException w:name="List Table 1 Light" w:uiPriority="46"/>
+    <w:lsdException w:name="List Table 2" w:uiPriority="47"/>
+    <w:lsdException w:name="List Table 3" w:uiPriority="48"/>
+    <w:lsdException w:name="List Table 4" w:uiPriority="49"/>
+    <w:lsdException w:name="List Table 5 Dark" w:uiPriority="50"/>
+    <w:lsdException w:name="List Table 6 Colorful" w:uiPriority="51"/>
+    <w:lsdException w:name="List Table 7 Colorful" w:uiPriority="52"/>
+    <w:lsdException w:name="List Table 1 Light Accent 1" w:uiPriority="46"/>
+    <w:lsdException w:name="List Table 2 Accent 1" w:uiPriority="47"/>
+    <w:lsdException w:name="List Table 3 Accent 1" w:uiPriority="48"/>
+    <w:lsdException w:name="List Table 4 Accent 1" w:uiPriority="49"/>
+    <w:lsdException w:name="List Table 5 Dark Accent 1" w:uiPriority="50"/>
+    <w:lsdException w:name="List Table 6 Colorful Accent 1" w:uiPriority="51"/>
+    <w:lsdException w:name="List Table 7 Colorful Accent 1" w:uiPriority="52"/>
+    <w:lsdException w:name="List Table 1 Light Accent 2" w:uiPriority="46"/>
+    <w:lsdException w:name="List Table 2 Accent 2" w:uiPriority="47"/>
+    <w:lsdException w:name="List Table 3 Accent 2" w:uiPriority="48"/>
+    <w:lsdException w:name="List Table 4 Accent 2" w:uiPriority="49"/>
+    <w:lsdException w:name="List Table 5 Dark Accent 2" w:uiPriority="50"/>
+    <w:lsdException w:name="List Table 6 Colorful Accent 2" w:uiPriority="51"/>
+    <w:lsdException w:name="List Table 7 Colorful Accent 2" w:uiPriority="52"/>
+    <w:lsdException w:name="List Table 1 Light Accent 3" w:uiPriority="46"/>
+    <w:lsdException w:name="List Table 2 Accent 3" w:uiPriority="47"/>
+    <w:lsdException w:name="List Table 3 Accent 3" w:uiPriority="48"/>
+    <w:lsdException w:name="List Table 4 Accent 3" w:uiPriority="49"/>
+    <w:lsdException w:name="List Table 5 Dark Accent 3" w:uiPriority="50"/>
+    <w:lsdException w:name="List Table 6 Colorful Accent 3" w:uiPriority="51"/>
+    <w:lsdException w:name="List Table 7 Colorful Accent 3" w:uiPriority="52"/>
+    <w:lsdException w:name="List Table 1 Light Accent 4" w:uiPriority="46"/>
+    <w:lsdException w:name="List Table 2 Accent 4" w:uiPriority="47"/>
+    <w:lsdException w:name="List Table 3 Accent 4" w:uiPriority="48"/>
+    <w:lsdException w:name="List Table 4 Accent 4" w:uiPriority="49"/>
+    <w:lsdException w:name="List Table 5 Dark Accent 4" w:uiPriority="50"/>
+    <w:lsdException w:name="List Table 6 Colorful Accent 4" w:uiPriority="51"/>
+    <w:lsdException w:name="List Table 7 Colorful Accent 4" w:uiPriority="52"/>
+    <w:lsdException w:name="List Table 1 Light Accent 5" w:uiPriority="46"/>
+    <w:lsdException w:name="List Table 2 Accent 5" w:uiPriority="47"/>
+    <w:lsdException w:name="List Table 3 Accent 5" w:uiPriority="48"/>
+    <w:lsdException w:name="List Table 4 Accent 5" w:uiPriority="49"/>
+    <w:lsdException w:name="List Table 5 Dark Accent 5" w:uiPriority="50"/>
+    <w:lsdException w:name="List Table 6 Colorful Accent 5" w:uiPriority="51"/>
+    <w:lsdException w:name="List Table 7 Colorful Accent 5" w:uiPriority="52"/>
+    <w:lsdException w:name="List Table 1 Light Accent 6" w:uiPriority="46"/>
+    <w:lsdException w:name="List Table 2 Accent 6" w:uiPriority="47"/>
+    <w:lsdException w:name="List Table 3 Accent 6" w:uiPriority="48"/>
+    <w:lsdException w:name="List Table 4 Accent 6" w:uiPriority="49"/>
+    <w:lsdException w:name="List Table 5 Dark Accent 6" w:uiPriority="50"/>
+    <w:lsdException w:name="List Table 6 Colorful Accent 6" w:uiPriority="51"/>
+    <w:lsdException w:name="List Table 7 Colorful Accent 6" w:uiPriority="52"/>
+    <w:lsdException w:name="Mention" w:semiHidden="1" w:unhideWhenUsed="1"/>
+    <w:lsdException w:name="Smart Hyperlink" w:semiHidden="1" w:unhideWhenUsed="1"/>
+    <w:lsdException w:name="Hashtag" w:semiHidden="1" w:unhideWhenUsed="1"/>
+    <w:lsdException w:name="Unresolved Mention" w:semiHidden="1" w:unhideWhenUsed="1"/>
   </w:latentStyles>
   <w:style w:type="paragraph" w:default="1" w:styleId="Normal">
     <w:name w:val="Normal"/>
@@ -7880,7 +9072,6 @@
   <w:style w:type="character" w:default="1" w:styleId="DefaultParagraphFont">
     <w:name w:val="Default Paragraph Font"/>
     <w:uiPriority w:val="1"/>
-    <w:semiHidden/>
     <w:unhideWhenUsed/>
   </w:style>
   <w:style w:type="table" w:default="1" w:styleId="TableNormal">
@@ -7888,7 +9079,6 @@
     <w:uiPriority w:val="99"/>
     <w:semiHidden/>
     <w:unhideWhenUsed/>
-    <w:qFormat/>
     <w:tblPr>
       <w:tblInd w:w="0" w:type="dxa"/>
       <w:tblCellMar>
@@ -7956,7 +9146,6 @@
       <w:spacing w:after="0" w:line="240" w:lineRule="auto"/>
     </w:pPr>
     <w:tblPr>
-      <w:tblInd w:w="0" w:type="dxa"/>
       <w:tblBorders>
         <w:top w:val="single" w:sz="4" w:space="0" w:color="000000" w:themeColor="text1"/>
         <w:left w:val="single" w:sz="4" w:space="0" w:color="000000" w:themeColor="text1"/>
@@ -7965,12 +9154,6 @@
         <w:insideH w:val="single" w:sz="4" w:space="0" w:color="000000" w:themeColor="text1"/>
         <w:insideV w:val="single" w:sz="4" w:space="0" w:color="000000" w:themeColor="text1"/>
       </w:tblBorders>
-      <w:tblCellMar>
-        <w:top w:w="0" w:type="dxa"/>
-        <w:left w:w="108" w:type="dxa"/>
-        <w:bottom w:w="0" w:type="dxa"/>
-        <w:right w:w="108" w:type="dxa"/>
-      </w:tblCellMar>
     </w:tblPr>
   </w:style>
 </w:styles>
@@ -8257,4 +9440,16 @@
   <a:objectDefaults/>
   <a:extraClrSchemeLst/>
 </a:theme>
+</file>
+
+<file path=customXml/item1.xml><?xml version="1.0" encoding="utf-8"?>
+<b:Sources xmlns:b="http://schemas.openxmlformats.org/officeDocument/2006/bibliography" xmlns="http://schemas.openxmlformats.org/officeDocument/2006/bibliography" SelectedStyle="\APASixthEditionOfficeOnline.xsl" StyleName="APA" Version="6"/>
+</file>
+
+<file path=customXml/itemProps1.xml><?xml version="1.0" encoding="utf-8"?>
+<ds:datastoreItem xmlns:ds="http://schemas.openxmlformats.org/officeDocument/2006/customXml" ds:itemID="{88B1B467-5E93-47A3-B4F0-E4512CA4C565}">
+  <ds:schemaRefs>
+    <ds:schemaRef ds:uri="http://schemas.openxmlformats.org/officeDocument/2006/bibliography"/>
+  </ds:schemaRefs>
+</ds:datastoreItem>
 </file>